--- a/Chapter 2.1.docx
+++ b/Chapter 2.1.docx
@@ -229,6 +229,8 @@
       <w:r>
         <w:t xml:space="preserve">     The basic principle behind queue management systems is to quantify queue demand at any given time and inform your staff in real-time. Sensors placed above each checkout count the number of people waiting, giving you a total number of those being served, those still waiting, how long they have been waiting, and giving you alerts at predetermined points. This gives you the chance to react to customer demand as quickly as possible, </w:t>
       </w:r>
+      <w:bookmarkStart w:id="0" w:name="_GoBack"/>
+      <w:bookmarkEnd w:id="0"/>
       <w:r>
         <w:lastRenderedPageBreak/>
         <w:t>keeping the checkouts running efficiently, reducing the waiting time for your customers and improving their shopping experience. (</w:t>
@@ -430,7 +432,25 @@
           <w:sz w:val="24"/>
           <w:szCs w:val="24"/>
         </w:rPr>
-        <w:t xml:space="preserve">     In a customer-facing environment, effective queue management procedures are crucial. The importance of queuing systems is two-fold. From an operational perspective, poor queuing systems can lead to a drop in productivity from staff as they spend time trying to organize the queue. From a monetary perspective, if customers decide to leave the queue, </w:t>
+        <w:t xml:space="preserve">     In a customer-facing environment, effective queue management procedures are crucial. The importance of queuing systems is two-fold. From an operational perspective, poor queuing systems can lead to a </w:t>
+      </w:r>
+      <w:proofErr w:type="gramStart"/>
+      <w:r>
+        <w:rPr>
+          <w:rFonts w:ascii="Times New Roman" w:hAnsi="Times New Roman"/>
+          <w:sz w:val="24"/>
+          <w:szCs w:val="24"/>
+        </w:rPr>
+        <w:t>drop in</w:t>
+      </w:r>
+      <w:proofErr w:type="gramEnd"/>
+      <w:r>
+        <w:rPr>
+          <w:rFonts w:ascii="Times New Roman" w:hAnsi="Times New Roman"/>
+          <w:sz w:val="24"/>
+          <w:szCs w:val="24"/>
+        </w:rPr>
+        <w:t xml:space="preserve"> productivity from staff as they spend time trying to organize the queue. From a monetary perspective, if customers decide to leave the queue, </w:t>
       </w:r>
       <w:r>
         <w:rPr>
@@ -869,7 +889,27 @@
           <w:sz w:val="24"/>
           <w:szCs w:val="24"/>
         </w:rPr>
-        <w:t xml:space="preserve"> (2015) stated the different types of scanner. Some scanners use lasers, while others use lights or cameras, to capture the barcode image and turn it into an electronic code. There are pen readers, which have no moving parts, just a light source and a photodiode to measure the lines and spaces on the 1D barcode. Laser scanners use lasers as the light source, and have fewer errors scanning from a greater distance than pen readers (thanks to mirrors and lenses). CCD readers measure ambient light rather than self-reflected light, and take several readings per scan to reduce errors. Camera-based readers take a photo of the barcode in order to read and decode it, and they are a decent, cheaper option. The most advanced scanner of all is the omni-directional scanner, which is a laser scanner with more mirrors and lenses to reduce errors. An omni-directional scanner can </w:t>
+        <w:t xml:space="preserve"> (2015) stated the different types of scanner. Some scanners use lasers, while others use lights or cameras, to capture the barcode image and turn it into an electronic code. There are pen readers, which have no moving parts, just a light source and a photodiode to measure the lines and spaces on the 1D barcode. Laser scanners use lasers as the light source, and have fewer errors scanning from a greater distance than pen readers (thanks to mirrors and lenses). CCD readers measure ambient light rather than self-reflected </w:t>
+      </w:r>
+      <w:proofErr w:type="gramStart"/>
+      <w:r>
+        <w:rPr>
+          <w:rFonts w:ascii="Times New Roman" w:hAnsi="Times New Roman"/>
+          <w:color w:val="000000" w:themeColor="text1"/>
+          <w:sz w:val="24"/>
+          <w:szCs w:val="24"/>
+        </w:rPr>
+        <w:t>light, and</w:t>
+      </w:r>
+      <w:proofErr w:type="gramEnd"/>
+      <w:r>
+        <w:rPr>
+          <w:rFonts w:ascii="Times New Roman" w:hAnsi="Times New Roman"/>
+          <w:color w:val="000000" w:themeColor="text1"/>
+          <w:sz w:val="24"/>
+          <w:szCs w:val="24"/>
+        </w:rPr>
+        <w:t xml:space="preserve"> take several readings per scan to reduce errors. Camera-based readers take a photo of the barcode in order to read and decode it, and they are a decent, cheaper option. The most advanced scanner of all is the omni-directional scanner, which is a laser scanner with more mirrors and lenses to reduce errors. An omni-directional scanner can </w:t>
       </w:r>
       <w:r>
         <w:rPr>
@@ -922,7 +962,27 @@
           <w:sz w:val="24"/>
           <w:szCs w:val="24"/>
         </w:rPr>
-        <w:t xml:space="preserve"> (2011) stated that A laser scanner, either hand-held or stationary, does not have to be close to the bar code in order to do its job. It uses a system of mirrors and lenses to allow the scanner to read the bar code regardless of orientation, and can easily read a bar code up to 24 inches away. To reduce the possibility of errors, a laser scanning may perform up to 500 scans per second. Specialized long-range laser scanners are capable of reading a bar code up to 30 feet away. It is for this reason that the researchers will use a laser scanner for this study.</w:t>
+        <w:t xml:space="preserve"> (2011) stated that A laser scanner, either hand-held or stationary, does not have to be close to the bar code in order to do its job. It uses a system of mirrors and lenses to allow the scanner to read the bar code regardless of </w:t>
+      </w:r>
+      <w:proofErr w:type="gramStart"/>
+      <w:r>
+        <w:rPr>
+          <w:rFonts w:ascii="Times New Roman" w:hAnsi="Times New Roman"/>
+          <w:color w:val="000000" w:themeColor="text1"/>
+          <w:sz w:val="24"/>
+          <w:szCs w:val="24"/>
+        </w:rPr>
+        <w:t>orientation, and</w:t>
+      </w:r>
+      <w:proofErr w:type="gramEnd"/>
+      <w:r>
+        <w:rPr>
+          <w:rFonts w:ascii="Times New Roman" w:hAnsi="Times New Roman"/>
+          <w:color w:val="000000" w:themeColor="text1"/>
+          <w:sz w:val="24"/>
+          <w:szCs w:val="24"/>
+        </w:rPr>
+        <w:t xml:space="preserve"> can easily read a bar code up to 24 inches away. To reduce the possibility of errors, a laser scanning may perform up to 500 scans per second. Specialized long-range laser scanners are capable of reading a bar code up to 30 feet away. It is for this reason that the researchers will use a laser scanner for this study.</w:t>
       </w:r>
     </w:p>
     <w:p>
@@ -1126,7 +1186,47 @@
           <w:sz w:val="24"/>
           <w:szCs w:val="24"/>
         </w:rPr>
-        <w:t xml:space="preserve"> (2015) said that instead of doing all the instructions of unrelated individual tasks required to create an executable programs, in just one application and workspace an IDE gives all the tools needed. Each of the tools has a sensible of the environment and they work together to present an absolute development for the developer. Furthermore, IDE’s are available from vendors, open source communities, and software companies. Price range is from free up to high pricing depends to number of required license. There is no standard for IDEs because each has it owns capabilities, together with their strengths and weaknesses. Generally, an IDE support an easy-to-use interface and allows developers to run and debug programs in all one screen.</w:t>
+        <w:t xml:space="preserve"> (2015) said that instead of doing all the instructions of unrelated individual tasks required to create an </w:t>
+      </w:r>
+      <w:proofErr w:type="gramStart"/>
+      <w:r>
+        <w:rPr>
+          <w:rFonts w:ascii="Times New Roman" w:hAnsi="Times New Roman"/>
+          <w:color w:val="000000" w:themeColor="text1"/>
+          <w:sz w:val="24"/>
+          <w:szCs w:val="24"/>
+        </w:rPr>
+        <w:t>executable programs</w:t>
+      </w:r>
+      <w:proofErr w:type="gramEnd"/>
+      <w:r>
+        <w:rPr>
+          <w:rFonts w:ascii="Times New Roman" w:hAnsi="Times New Roman"/>
+          <w:color w:val="000000" w:themeColor="text1"/>
+          <w:sz w:val="24"/>
+          <w:szCs w:val="24"/>
+        </w:rPr>
+        <w:t xml:space="preserve">, in just one application and workspace an IDE gives all the tools needed. Each of the tools has a sensible of the environment and they work together to present an absolute development for the developer. Furthermore, IDE’s are available from vendors, open source communities, and software companies. Price range is from free up to high pricing depends to number of required </w:t>
+      </w:r>
+      <w:proofErr w:type="gramStart"/>
+      <w:r>
+        <w:rPr>
+          <w:rFonts w:ascii="Times New Roman" w:hAnsi="Times New Roman"/>
+          <w:color w:val="000000" w:themeColor="text1"/>
+          <w:sz w:val="24"/>
+          <w:szCs w:val="24"/>
+        </w:rPr>
+        <w:t>license</w:t>
+      </w:r>
+      <w:proofErr w:type="gramEnd"/>
+      <w:r>
+        <w:rPr>
+          <w:rFonts w:ascii="Times New Roman" w:hAnsi="Times New Roman"/>
+          <w:color w:val="000000" w:themeColor="text1"/>
+          <w:sz w:val="24"/>
+          <w:szCs w:val="24"/>
+        </w:rPr>
+        <w:t>. There is no standard for IDEs because each has it owns capabilities, together with their strengths and weaknesses. Generally, an IDE support an easy-to-use interface and allows developers to run and debug programs in all one screen.</w:t>
       </w:r>
     </w:p>
     <w:p>
@@ -1335,7 +1435,25 @@
           <w:sz w:val="24"/>
           <w:szCs w:val="24"/>
         </w:rPr>
-        <w:t xml:space="preserve">     Android Studio is an integrated development environment (IDE) released by Google during the Google I/O developers’ event last May 2013. This brand new IDE is made </w:t>
+        <w:t xml:space="preserve">     Android Studio is an integrated development environment (IDE) released by Google during the Google I/O developers’ event last May 2013. This </w:t>
+      </w:r>
+      <w:proofErr w:type="gramStart"/>
+      <w:r>
+        <w:rPr>
+          <w:rFonts w:ascii="Times New Roman" w:hAnsi="Times New Roman"/>
+          <w:sz w:val="24"/>
+          <w:szCs w:val="24"/>
+        </w:rPr>
+        <w:t>brand new</w:t>
+      </w:r>
+      <w:proofErr w:type="gramEnd"/>
+      <w:r>
+        <w:rPr>
+          <w:rFonts w:ascii="Times New Roman" w:hAnsi="Times New Roman"/>
+          <w:sz w:val="24"/>
+          <w:szCs w:val="24"/>
+        </w:rPr>
+        <w:t xml:space="preserve"> IDE is made </w:t>
       </w:r>
       <w:r>
         <w:rPr>
@@ -1373,7 +1491,25 @@
           <w:sz w:val="24"/>
           <w:szCs w:val="24"/>
         </w:rPr>
-        <w:t xml:space="preserve">     In addition, Matthew David (2015) stated in his article that, Android Studio is intended to be used by development teams as small as one person or as large as global teams. The Android Studio IDE can be linked to larger teams with GIT or similar version control services for larger teams. Mature Android developers will find tools that are necessary for large teams to deliver solutions rapidly to their customers. Android solutions can be developed using either Java or C++ in Android Studio. The workflow for Android Studio is built around the concept of continuous integration. Continuous Integration allows for teams to test their code each and every time a developer checks in their work. Issues can be captured and reported to the team immediately. The concept of continuously checking code provides actionable feedback to the developers with the goal of releasing versions of a mobile solution faster to the Google Play App Store. To this end, there is rigorous support for LINT tools, Pro-Guard and App Signing tools.</w:t>
+        <w:t xml:space="preserve">     In addition, Matthew David (2015) stated in his article that, Android Studio is intended to be used by development teams as small as one person or as large as global teams. The Android Studio IDE can be linked to larger teams with GIT or similar version control services for larger teams. Mature Android developers will find tools that are necessary for large teams to deliver solutions rapidly to their customers. Android solutions can be developed using either Java or C++ in Android Studio. The workflow for Android Studio is built around the concept of continuous integration. Continuous Integration allows for teams to test their code </w:t>
+      </w:r>
+      <w:proofErr w:type="gramStart"/>
+      <w:r>
+        <w:rPr>
+          <w:rFonts w:ascii="Times New Roman" w:hAnsi="Times New Roman"/>
+          <w:sz w:val="24"/>
+          <w:szCs w:val="24"/>
+        </w:rPr>
+        <w:t>each and every</w:t>
+      </w:r>
+      <w:proofErr w:type="gramEnd"/>
+      <w:r>
+        <w:rPr>
+          <w:rFonts w:ascii="Times New Roman" w:hAnsi="Times New Roman"/>
+          <w:sz w:val="24"/>
+          <w:szCs w:val="24"/>
+        </w:rPr>
+        <w:t xml:space="preserve"> time a developer checks in their work. Issues can be captured and reported to the team immediately. The concept of continuously checking code provides actionable feedback to the developers with the goal of releasing versions of a mobile solution faster to the Google Play App Store. To this end, there is rigorous support for LINT tools, Pro-Guard and App Signing tools.</w:t>
       </w:r>
     </w:p>
     <w:p>
@@ -1483,7 +1619,25 @@
           <w:sz w:val="24"/>
           <w:szCs w:val="24"/>
         </w:rPr>
-        <w:t xml:space="preserve">     A data format is the arrangement of data fields for a specific shape. After you arrange data fields on a shape, you can save the data format as default or custom. (What is a data format?, </w:t>
+        <w:t xml:space="preserve">     A data format is the arrangement of data fields for a specific shape. After you arrange data fields on a shape, you can save the data format as default or custom. (What is a data </w:t>
+      </w:r>
+      <w:proofErr w:type="gramStart"/>
+      <w:r>
+        <w:rPr>
+          <w:rFonts w:ascii="Times New Roman" w:hAnsi="Times New Roman"/>
+          <w:sz w:val="24"/>
+          <w:szCs w:val="24"/>
+        </w:rPr>
+        <w:t>format?,</w:t>
+      </w:r>
+      <w:proofErr w:type="gramEnd"/>
+      <w:r>
+        <w:rPr>
+          <w:rFonts w:ascii="Times New Roman" w:hAnsi="Times New Roman"/>
+          <w:sz w:val="24"/>
+          <w:szCs w:val="24"/>
+        </w:rPr>
+        <w:t xml:space="preserve"> </w:t>
       </w:r>
       <w:proofErr w:type="spellStart"/>
       <w:r>
@@ -1673,26 +1827,80 @@
           <w:sz w:val="24"/>
           <w:szCs w:val="24"/>
         </w:rPr>
-        <w:t xml:space="preserve"> (2017), JSON originated in association with JavaScript and client-side scripting. Douglas Crockford is the inventor of JSON and he maintains the official JSON.org website where it’s discussed in great technical detail. The earliest official specification for JSON is the ECMA-404 standard from 2013. But JSON goes back much further than that. The JSON website was officially launched in 2002 (where it was originally redirecting to Crockford’s website). Yahoo and Google began using JSON as early as 2005 and 2006, respectively, and JSON took off in the years following.</w:t>
-      </w:r>
-    </w:p>
-    <w:p>
-      <w:pPr>
-        <w:spacing w:after="0" w:line="480" w:lineRule="auto"/>
-        <w:jc w:val="both"/>
-        <w:rPr>
-          <w:rFonts w:ascii="Times New Roman" w:hAnsi="Times New Roman"/>
-          <w:sz w:val="24"/>
-          <w:szCs w:val="24"/>
-        </w:rPr>
-      </w:pPr>
-      <w:r>
-        <w:rPr>
-          <w:rFonts w:ascii="Times New Roman" w:hAnsi="Times New Roman"/>
-          <w:sz w:val="24"/>
-          <w:szCs w:val="24"/>
-        </w:rPr>
-        <w:t xml:space="preserve">     In addition, Joel Lee (2014) said that JSON is recognized natively by JavaScript, which is one of the most popular languages in the world. Since JSON is a subset of JavaScript, there’s very little extra learning you have to do once you know JavaScript. Another reason is that JSON is more readable than XML. Sure, it’s easy to get used to XML when you’ve used it for a while, but glancing at an XML file can be overwhelming with all of its tags and verbosity. JSON is cleaner, easier for newbies to understand, and quite flexible with its basic data types.</w:t>
+        <w:t xml:space="preserve"> (2017), JSON originated in association with JavaScript and client-side scripting. Douglas Crockford is the inventor of </w:t>
+      </w:r>
+      <w:proofErr w:type="gramStart"/>
+      <w:r>
+        <w:rPr>
+          <w:rFonts w:ascii="Times New Roman" w:hAnsi="Times New Roman"/>
+          <w:sz w:val="24"/>
+          <w:szCs w:val="24"/>
+        </w:rPr>
+        <w:t>JSON</w:t>
+      </w:r>
+      <w:proofErr w:type="gramEnd"/>
+      <w:r>
+        <w:rPr>
+          <w:rFonts w:ascii="Times New Roman" w:hAnsi="Times New Roman"/>
+          <w:sz w:val="24"/>
+          <w:szCs w:val="24"/>
+        </w:rPr>
+        <w:t xml:space="preserve"> and he maintains the official JSON.org website where it’s discussed in great technical detail. The earliest official specification for JSON is the ECMA-404 standard from 2013. But JSON goes back much further than that. The JSON website was officially launched in 2002 (where it was originally redirecting to Crockford’s website). Yahoo and Google began using JSON as early as 2005 and 2006, respectively, and JSON took off in the years following.</w:t>
+      </w:r>
+    </w:p>
+    <w:p>
+      <w:pPr>
+        <w:spacing w:after="0" w:line="480" w:lineRule="auto"/>
+        <w:jc w:val="both"/>
+        <w:rPr>
+          <w:rFonts w:ascii="Times New Roman" w:hAnsi="Times New Roman"/>
+          <w:sz w:val="24"/>
+          <w:szCs w:val="24"/>
+        </w:rPr>
+      </w:pPr>
+      <w:r>
+        <w:rPr>
+          <w:rFonts w:ascii="Times New Roman" w:hAnsi="Times New Roman"/>
+          <w:sz w:val="24"/>
+          <w:szCs w:val="24"/>
+        </w:rPr>
+        <w:t xml:space="preserve">     In addition, Joel Lee (2014) said that JSON is recognized natively by JavaScript, which is one of the most popular languages in the world. Since JSON is a subset of JavaScript, there’s very little extra learning you </w:t>
+      </w:r>
+      <w:proofErr w:type="gramStart"/>
+      <w:r>
+        <w:rPr>
+          <w:rFonts w:ascii="Times New Roman" w:hAnsi="Times New Roman"/>
+          <w:sz w:val="24"/>
+          <w:szCs w:val="24"/>
+        </w:rPr>
+        <w:t>have to</w:t>
+      </w:r>
+      <w:proofErr w:type="gramEnd"/>
+      <w:r>
+        <w:rPr>
+          <w:rFonts w:ascii="Times New Roman" w:hAnsi="Times New Roman"/>
+          <w:sz w:val="24"/>
+          <w:szCs w:val="24"/>
+        </w:rPr>
+        <w:t xml:space="preserve"> do once you know JavaScript. Another reason is that JSON is more readable than XML. Sure, it’s easy to get used to XML when you’ve used it for a </w:t>
+      </w:r>
+      <w:proofErr w:type="gramStart"/>
+      <w:r>
+        <w:rPr>
+          <w:rFonts w:ascii="Times New Roman" w:hAnsi="Times New Roman"/>
+          <w:sz w:val="24"/>
+          <w:szCs w:val="24"/>
+        </w:rPr>
+        <w:t>while, but</w:t>
+      </w:r>
+      <w:proofErr w:type="gramEnd"/>
+      <w:r>
+        <w:rPr>
+          <w:rFonts w:ascii="Times New Roman" w:hAnsi="Times New Roman"/>
+          <w:sz w:val="24"/>
+          <w:szCs w:val="24"/>
+        </w:rPr>
+        <w:t xml:space="preserve"> glancing at an XML file can be overwhelming with all of its tags and verbosity. JSON is cleaner, easier for newbies to understand, and quite flexible with its basic data types.</w:t>
       </w:r>
     </w:p>
     <w:p>
@@ -1865,28 +2073,68 @@
           <w:szCs w:val="24"/>
         </w:rPr>
         <w:lastRenderedPageBreak/>
-        <w:t>hardware and far from human languages. Computer can understand these languages easily. Machine and assembly languages are under the low-level language. A machine language is a computer language in which instructions are written in binary form (0 and 1). It is the only language that is directly understood by the computer. Machine language is the native language of computer. In assembly language, symbols are used instead of binary code. These symbols are easy to remember. For example Add instruction is used to add two numbers. Assembly language is also known as second generation language. High-level languages are close to human languages. High-level languages are easy to understand. Instructions of these languages are written in English-like words e.g. Print, Display, Write etc.</w:t>
-      </w:r>
-    </w:p>
-    <w:p>
-      <w:pPr>
-        <w:spacing w:after="0" w:line="480" w:lineRule="auto"/>
-        <w:jc w:val="both"/>
-        <w:rPr>
-          <w:rFonts w:ascii="Times New Roman" w:hAnsi="Times New Roman"/>
-          <w:color w:val="000000" w:themeColor="text1"/>
-          <w:sz w:val="24"/>
-          <w:szCs w:val="24"/>
-        </w:rPr>
-      </w:pPr>
-      <w:r>
-        <w:rPr>
-          <w:rFonts w:ascii="Times New Roman" w:hAnsi="Times New Roman"/>
-          <w:color w:val="000000" w:themeColor="text1"/>
-          <w:sz w:val="24"/>
-          <w:szCs w:val="24"/>
-        </w:rPr>
-        <w:t xml:space="preserve">     Vijay Sharma (2018) stated the importance of programming languages in his article. Programming is important for learning to innovate, create eco-friendly solutions for global problems. It is also important in our daily life to enhance and increase the power of computers and internet. It is important for speeding up the input and output processes in a machine. Programming is important to automate, collect, manage, calculate, analyze processing of data and information accurately. Programming is important to create software and applications that help computer and mobile users in daily life. Due to all these reasons, it’s really important to learn how to use programming languages in our daily life.</w:t>
+        <w:t xml:space="preserve">hardware and far from human languages. Computer can understand these languages easily. Machine and assembly languages are under the low-level language. A machine language is a computer language in which instructions are written in binary form (0 and 1). It is the only language that is directly understood by the computer. Machine language is the native language of computer. In assembly language, symbols are used instead of binary code. These symbols are easy to remember. For </w:t>
+      </w:r>
+      <w:proofErr w:type="gramStart"/>
+      <w:r>
+        <w:rPr>
+          <w:rFonts w:ascii="Times New Roman" w:hAnsi="Times New Roman"/>
+          <w:color w:val="000000" w:themeColor="text1"/>
+          <w:sz w:val="24"/>
+          <w:szCs w:val="24"/>
+        </w:rPr>
+        <w:t>example</w:t>
+      </w:r>
+      <w:proofErr w:type="gramEnd"/>
+      <w:r>
+        <w:rPr>
+          <w:rFonts w:ascii="Times New Roman" w:hAnsi="Times New Roman"/>
+          <w:color w:val="000000" w:themeColor="text1"/>
+          <w:sz w:val="24"/>
+          <w:szCs w:val="24"/>
+        </w:rPr>
+        <w:t xml:space="preserve"> Add instruction is used to add two numbers. Assembly language is also known as second generation language. High-level languages are close to human languages. High-level languages are easy to understand. Instructions of these languages are written in English-like words e.g. Print, Display, Write etc.</w:t>
+      </w:r>
+    </w:p>
+    <w:p>
+      <w:pPr>
+        <w:spacing w:after="0" w:line="480" w:lineRule="auto"/>
+        <w:jc w:val="both"/>
+        <w:rPr>
+          <w:rFonts w:ascii="Times New Roman" w:hAnsi="Times New Roman"/>
+          <w:color w:val="000000" w:themeColor="text1"/>
+          <w:sz w:val="24"/>
+          <w:szCs w:val="24"/>
+        </w:rPr>
+      </w:pPr>
+      <w:r>
+        <w:rPr>
+          <w:rFonts w:ascii="Times New Roman" w:hAnsi="Times New Roman"/>
+          <w:color w:val="000000" w:themeColor="text1"/>
+          <w:sz w:val="24"/>
+          <w:szCs w:val="24"/>
+        </w:rPr>
+        <w:t xml:space="preserve">     Vijay Sharma (2018) stated the importance of programming languages in his article. Programming is important for learning to innovate, create eco-friendly solutions for global problems. It is also important in our daily life to enhance and increase the power of computers and internet. It is important for speeding up the input and output processes in a machine. Programming is important to automate, collect, manage, calculate, analyze processing of data and information accurately. Programming is important to create software and applications that help computer and mobile users in daily life. Due to all these reasons, it’s </w:t>
+      </w:r>
+      <w:proofErr w:type="gramStart"/>
+      <w:r>
+        <w:rPr>
+          <w:rFonts w:ascii="Times New Roman" w:hAnsi="Times New Roman"/>
+          <w:color w:val="000000" w:themeColor="text1"/>
+          <w:sz w:val="24"/>
+          <w:szCs w:val="24"/>
+        </w:rPr>
+        <w:t>really important</w:t>
+      </w:r>
+      <w:proofErr w:type="gramEnd"/>
+      <w:r>
+        <w:rPr>
+          <w:rFonts w:ascii="Times New Roman" w:hAnsi="Times New Roman"/>
+          <w:color w:val="000000" w:themeColor="text1"/>
+          <w:sz w:val="24"/>
+          <w:szCs w:val="24"/>
+        </w:rPr>
+        <w:t xml:space="preserve"> to learn how to use programming languages in our daily life.</w:t>
       </w:r>
     </w:p>
     <w:p>
@@ -2182,7 +2430,27 @@
           <w:sz w:val="24"/>
           <w:szCs w:val="24"/>
         </w:rPr>
-        <w:t>, which are assigned to individual classes. Java is also known for being more strict than C++, meaning variables and </w:t>
+        <w:t xml:space="preserve">, which are assigned to individual classes. Java is also known for being </w:t>
+      </w:r>
+      <w:proofErr w:type="gramStart"/>
+      <w:r>
+        <w:rPr>
+          <w:rFonts w:ascii="Times New Roman" w:hAnsi="Times New Roman"/>
+          <w:color w:val="000000" w:themeColor="text1"/>
+          <w:sz w:val="24"/>
+          <w:szCs w:val="24"/>
+        </w:rPr>
+        <w:t>more strict</w:t>
+      </w:r>
+      <w:proofErr w:type="gramEnd"/>
+      <w:r>
+        <w:rPr>
+          <w:rFonts w:ascii="Times New Roman" w:hAnsi="Times New Roman"/>
+          <w:color w:val="000000" w:themeColor="text1"/>
+          <w:sz w:val="24"/>
+          <w:szCs w:val="24"/>
+        </w:rPr>
+        <w:t xml:space="preserve"> than C++, meaning variables and </w:t>
       </w:r>
       <w:hyperlink r:id="rId37" w:history="1">
         <w:r>
@@ -2379,7 +2647,27 @@
           <w:szCs w:val="24"/>
         </w:rPr>
         <w:lastRenderedPageBreak/>
-        <w:t>executed on the client’s browser instead of the web-server, and allows for the creation of faster and more responsive web applications. (Segue Technologies, 2013)</w:t>
+        <w:t>executed on the client’s browser instead of the web-</w:t>
+      </w:r>
+      <w:proofErr w:type="gramStart"/>
+      <w:r>
+        <w:rPr>
+          <w:rFonts w:ascii="Times New Roman" w:hAnsi="Times New Roman"/>
+          <w:color w:val="000000" w:themeColor="text1"/>
+          <w:sz w:val="24"/>
+          <w:szCs w:val="24"/>
+        </w:rPr>
+        <w:t>server, and</w:t>
+      </w:r>
+      <w:proofErr w:type="gramEnd"/>
+      <w:r>
+        <w:rPr>
+          <w:rFonts w:ascii="Times New Roman" w:hAnsi="Times New Roman"/>
+          <w:color w:val="000000" w:themeColor="text1"/>
+          <w:sz w:val="24"/>
+          <w:szCs w:val="24"/>
+        </w:rPr>
+        <w:t xml:space="preserve"> allows for the creation of faster and more responsive web applications. (Segue Technologies, 2013)</w:t>
       </w:r>
     </w:p>
     <w:p>
@@ -2444,28 +2732,108 @@
           <w:sz w:val="24"/>
           <w:szCs w:val="24"/>
         </w:rPr>
-        <w:t>, which is housed on the server in a language that’s compatible with, or compiled to communicate with, the browser. The browser temporarily downloads that code, and then, apart from the server, processes it. If it needs to request additional information in response to user clicks, mouse-overs, etc. (called “events”), a request is sent back to the server. Client-side scripting is always evolving—it’s growing simpler, more nimble, and easier to use. As a result, sites are faster, more efficient, and less work is left up to the server.</w:t>
-      </w:r>
-    </w:p>
-    <w:p>
-      <w:pPr>
-        <w:spacing w:after="0" w:line="480" w:lineRule="auto"/>
-        <w:jc w:val="both"/>
-        <w:rPr>
-          <w:rFonts w:ascii="Times New Roman" w:hAnsi="Times New Roman"/>
-          <w:color w:val="000000" w:themeColor="text1"/>
-          <w:sz w:val="24"/>
-          <w:szCs w:val="24"/>
-        </w:rPr>
-      </w:pPr>
-      <w:r>
-        <w:rPr>
-          <w:rFonts w:ascii="Times New Roman" w:hAnsi="Times New Roman"/>
-          <w:color w:val="000000" w:themeColor="text1"/>
-          <w:sz w:val="24"/>
-          <w:szCs w:val="24"/>
-        </w:rPr>
-        <w:t xml:space="preserve">     In addition, Martin Matthews (2011) said that client-side scripting is used to make Web pages change after they arrive at the browser. It is useful for making pages a bit more interesting and user-friendly. It can also provide useful gadgets such as calculators, clocks etc. but on the whole is used for appearance and interaction. Client-side scripts rely on the user's computer. If that computer is slow they may run slowly. They may not run at all if the browser does not understand the scripting language. As they have to run on the user's system the code which makes up the script is there in the HTML for the user to look at (and copy or change).</w:t>
+        <w:t xml:space="preserve">, which is housed on the server in a language that’s compatible with, or compiled to communicate with, the browser. The browser temporarily downloads that code, and then, apart from the server, processes it. If it needs to request additional information in response to user clicks, mouse-overs, etc. (called “events”), a request is sent back to the server. Client-side scripting is always evolving—it’s growing simpler, </w:t>
+      </w:r>
+      <w:proofErr w:type="gramStart"/>
+      <w:r>
+        <w:rPr>
+          <w:rFonts w:ascii="Times New Roman" w:hAnsi="Times New Roman"/>
+          <w:color w:val="000000" w:themeColor="text1"/>
+          <w:sz w:val="24"/>
+          <w:szCs w:val="24"/>
+        </w:rPr>
+        <w:t>more nimble</w:t>
+      </w:r>
+      <w:proofErr w:type="gramEnd"/>
+      <w:r>
+        <w:rPr>
+          <w:rFonts w:ascii="Times New Roman" w:hAnsi="Times New Roman"/>
+          <w:color w:val="000000" w:themeColor="text1"/>
+          <w:sz w:val="24"/>
+          <w:szCs w:val="24"/>
+        </w:rPr>
+        <w:t>, and easier to use. As a result, sites are faster, more efficient, and less work is left up to the server.</w:t>
+      </w:r>
+    </w:p>
+    <w:p>
+      <w:pPr>
+        <w:spacing w:after="0" w:line="480" w:lineRule="auto"/>
+        <w:jc w:val="both"/>
+        <w:rPr>
+          <w:rFonts w:ascii="Times New Roman" w:hAnsi="Times New Roman"/>
+          <w:color w:val="000000" w:themeColor="text1"/>
+          <w:sz w:val="24"/>
+          <w:szCs w:val="24"/>
+        </w:rPr>
+      </w:pPr>
+      <w:r>
+        <w:rPr>
+          <w:rFonts w:ascii="Times New Roman" w:hAnsi="Times New Roman"/>
+          <w:color w:val="000000" w:themeColor="text1"/>
+          <w:sz w:val="24"/>
+          <w:szCs w:val="24"/>
+        </w:rPr>
+        <w:t xml:space="preserve">     In addition, Martin Matthews (2011) said that client-side scripting is used to make Web pages change after they arrive at the browser. It is useful for making pages a bit more interesting and user-friendly. It can also provide useful gadgets such as calculators, clocks etc. but </w:t>
+      </w:r>
+      <w:proofErr w:type="gramStart"/>
+      <w:r>
+        <w:rPr>
+          <w:rFonts w:ascii="Times New Roman" w:hAnsi="Times New Roman"/>
+          <w:color w:val="000000" w:themeColor="text1"/>
+          <w:sz w:val="24"/>
+          <w:szCs w:val="24"/>
+        </w:rPr>
+        <w:t>on the whole</w:t>
+      </w:r>
+      <w:proofErr w:type="gramEnd"/>
+      <w:r>
+        <w:rPr>
+          <w:rFonts w:ascii="Times New Roman" w:hAnsi="Times New Roman"/>
+          <w:color w:val="000000" w:themeColor="text1"/>
+          <w:sz w:val="24"/>
+          <w:szCs w:val="24"/>
+        </w:rPr>
+        <w:t xml:space="preserve"> is used for appearance and interaction. Client-side scripts rely on the user's computer. If that computer is </w:t>
+      </w:r>
+      <w:proofErr w:type="gramStart"/>
+      <w:r>
+        <w:rPr>
+          <w:rFonts w:ascii="Times New Roman" w:hAnsi="Times New Roman"/>
+          <w:color w:val="000000" w:themeColor="text1"/>
+          <w:sz w:val="24"/>
+          <w:szCs w:val="24"/>
+        </w:rPr>
+        <w:t>slow</w:t>
+      </w:r>
+      <w:proofErr w:type="gramEnd"/>
+      <w:r>
+        <w:rPr>
+          <w:rFonts w:ascii="Times New Roman" w:hAnsi="Times New Roman"/>
+          <w:color w:val="000000" w:themeColor="text1"/>
+          <w:sz w:val="24"/>
+          <w:szCs w:val="24"/>
+        </w:rPr>
+        <w:t xml:space="preserve"> they may run slowly. They may not run at all if the browser does not understand the scripting language. As they </w:t>
+      </w:r>
+      <w:proofErr w:type="gramStart"/>
+      <w:r>
+        <w:rPr>
+          <w:rFonts w:ascii="Times New Roman" w:hAnsi="Times New Roman"/>
+          <w:color w:val="000000" w:themeColor="text1"/>
+          <w:sz w:val="24"/>
+          <w:szCs w:val="24"/>
+        </w:rPr>
+        <w:t>have to</w:t>
+      </w:r>
+      <w:proofErr w:type="gramEnd"/>
+      <w:r>
+        <w:rPr>
+          <w:rFonts w:ascii="Times New Roman" w:hAnsi="Times New Roman"/>
+          <w:color w:val="000000" w:themeColor="text1"/>
+          <w:sz w:val="24"/>
+          <w:szCs w:val="24"/>
+        </w:rPr>
+        <w:t xml:space="preserve"> run on the user's system the code which makes up the script is there in the HTML for the user to look at (and copy or change).</w:t>
       </w:r>
     </w:p>
     <w:p>
@@ -2812,7 +3180,25 @@
           <w:sz w:val="24"/>
           <w:szCs w:val="24"/>
         </w:rPr>
-        <w:t>HTML is typically used for the client-side, and PHP is used for server-side programming, which means it’s likely they’ll both be used on the same project. HTML is all about organizing and controlling how the content on your website is displayed, while PHP works on the back end to provide the logic that powers and populates the content your HTML is displaying. With this in mind, it’s safe to assume your site will require some HTML no matter what, and, if you have a PHP backend, the two technologies will interface to bring your dynamic website to life.</w:t>
+        <w:t xml:space="preserve">HTML is typically used for the client-side, and PHP is used for server-side programming, which means it’s likely they’ll both be used on the same project. HTML is all about organizing and controlling how the content on your website is displayed, while PHP works on the back end to provide the logic that powers and populates the content your HTML is displaying. </w:t>
+      </w:r>
+      <w:proofErr w:type="gramStart"/>
+      <w:r>
+        <w:rPr>
+          <w:rFonts w:ascii="Times New Roman" w:hAnsi="Times New Roman"/>
+          <w:sz w:val="24"/>
+          <w:szCs w:val="24"/>
+        </w:rPr>
+        <w:t>With this in mind, it’s</w:t>
+      </w:r>
+      <w:proofErr w:type="gramEnd"/>
+      <w:r>
+        <w:rPr>
+          <w:rFonts w:ascii="Times New Roman" w:hAnsi="Times New Roman"/>
+          <w:sz w:val="24"/>
+          <w:szCs w:val="24"/>
+        </w:rPr>
+        <w:t xml:space="preserve"> safe to assume your site will require some HTML no matter what, and, if you have a PHP backend, the two technologies will interface to bring your dynamic website to life.</w:t>
       </w:r>
     </w:p>
     <w:p>
@@ -3357,6 +3743,7 @@
           <w:id w:val="571093433"/>
           <w:citation/>
         </w:sdtPr>
+        <w:sdtEndPr/>
         <w:sdtContent>
           <w:r>
             <w:rPr>
@@ -4065,7 +4452,21 @@
         <w:rPr>
           <w:color w:val="000000" w:themeColor="text1"/>
         </w:rPr>
-        <w:t>Furthermore, in her article “What Is PHP Used For?”, Angela Bradley (2016) explained that PHP is a popular server-side scripting language for the web. Generally speaking, PHP is used to add a functionality to websites that HTML alone can't achieve.</w:t>
+        <w:t xml:space="preserve">Furthermore, in her article “What Is PHP Used For?”, Angela Bradley (2016) explained that PHP is a popular server-side scripting language for the web. </w:t>
+      </w:r>
+      <w:proofErr w:type="gramStart"/>
+      <w:r>
+        <w:rPr>
+          <w:color w:val="000000" w:themeColor="text1"/>
+        </w:rPr>
+        <w:t>Generally speaking, PHP</w:t>
+      </w:r>
+      <w:proofErr w:type="gramEnd"/>
+      <w:r>
+        <w:rPr>
+          <w:color w:val="000000" w:themeColor="text1"/>
+        </w:rPr>
+        <w:t xml:space="preserve"> is used to add a functionality to websites that HTML alone can't achieve.</w:t>
       </w:r>
     </w:p>
     <w:p>
@@ -4166,7 +4567,25 @@
           <w:sz w:val="24"/>
           <w:szCs w:val="24"/>
         </w:rPr>
-        <w:t xml:space="preserve"> since 1995. Today, a majority of sites on the web run on PHP, due in large part to its popularity as the language of choice for back-end of content management systems (CMS) like WordPress, Drupal, and Joomla. Whether it’s for a simple blog or a small business owner looking to set up a professional landing page, a CMS is usually the quickest, cheapest way to set up an online presence, so PHP developers are often in high demand. A PHP script will be linked to from an HTML file, which serves as the foundation of a site. It’s also most commonly known as the P in the LAMP software stack.</w:t>
+        <w:t xml:space="preserve"> since 1995. Today, </w:t>
+      </w:r>
+      <w:proofErr w:type="gramStart"/>
+      <w:r>
+        <w:rPr>
+          <w:rFonts w:ascii="Times New Roman" w:hAnsi="Times New Roman"/>
+          <w:sz w:val="24"/>
+          <w:szCs w:val="24"/>
+        </w:rPr>
+        <w:t>a majority of</w:t>
+      </w:r>
+      <w:proofErr w:type="gramEnd"/>
+      <w:r>
+        <w:rPr>
+          <w:rFonts w:ascii="Times New Roman" w:hAnsi="Times New Roman"/>
+          <w:sz w:val="24"/>
+          <w:szCs w:val="24"/>
+        </w:rPr>
+        <w:t xml:space="preserve"> sites on the web run on PHP, due in large part to its popularity as the language of choice for back-end of content management systems (CMS) like WordPress, Drupal, and Joomla. Whether it’s for a simple blog or a small business owner looking to set up a professional landing page, a CMS is usually the quickest, cheapest way to set up an online presence, so PHP developers are often in high demand. A PHP script will be linked to from an HTML file, which serves as the foundation of a site. It’s also most commonly known as the P in the LAMP software stack.</w:t>
       </w:r>
     </w:p>
     <w:p>
@@ -4236,7 +4655,25 @@
           <w:sz w:val="24"/>
           <w:szCs w:val="24"/>
         </w:rPr>
-        <w:t xml:space="preserve"> (2017), a framework is a platform for developing software applications which serves as the foundation for programming. It may include predefined classes and functions, code libraries, compiler and other programs used in the software development process. This helps the development process faster and easier since the programmers don’t need to start from a scratch every time they develop a new application. </w:t>
+        <w:t xml:space="preserve"> (2017), a framework is a platform for developing software applications which serves as the foundation for programming. It may include predefined classes and functions, code libraries, compiler and other programs used in the software development process. This helps the development process faster and easier since the programmers don’t need to start from a scratch every </w:t>
+      </w:r>
+      <w:proofErr w:type="gramStart"/>
+      <w:r>
+        <w:rPr>
+          <w:rFonts w:ascii="Times New Roman" w:hAnsi="Times New Roman"/>
+          <w:sz w:val="24"/>
+          <w:szCs w:val="24"/>
+        </w:rPr>
+        <w:t>time</w:t>
+      </w:r>
+      <w:proofErr w:type="gramEnd"/>
+      <w:r>
+        <w:rPr>
+          <w:rFonts w:ascii="Times New Roman" w:hAnsi="Times New Roman"/>
+          <w:sz w:val="24"/>
+          <w:szCs w:val="24"/>
+        </w:rPr>
+        <w:t xml:space="preserve"> they develop a new application. </w:t>
       </w:r>
     </w:p>
     <w:p>
@@ -4264,7 +4701,25 @@
           <w:szCs w:val="24"/>
         </w:rPr>
         <w:lastRenderedPageBreak/>
-        <w:t xml:space="preserve">include components such as libraries of codes, support programs, compiler, tool sets and specific API’s that facilitates the flow of data while web application framework are software used to simplify web app and website development, web services and web resources. One of the popular type of web app framework is the Model-View-Controller (MVC) architecture, known for it separates the code for each application component into modules. </w:t>
+        <w:t xml:space="preserve">include components such as libraries of codes, support programs, compiler, tool sets and specific API’s that facilitates the flow of data while web application framework are software used to simplify web app and website development, web services and web resources. One of the popular </w:t>
+      </w:r>
+      <w:proofErr w:type="gramStart"/>
+      <w:r>
+        <w:rPr>
+          <w:rFonts w:ascii="Times New Roman" w:hAnsi="Times New Roman"/>
+          <w:sz w:val="24"/>
+          <w:szCs w:val="24"/>
+        </w:rPr>
+        <w:t>type</w:t>
+      </w:r>
+      <w:proofErr w:type="gramEnd"/>
+      <w:r>
+        <w:rPr>
+          <w:rFonts w:ascii="Times New Roman" w:hAnsi="Times New Roman"/>
+          <w:sz w:val="24"/>
+          <w:szCs w:val="24"/>
+        </w:rPr>
+        <w:t xml:space="preserve"> of web app framework is the Model-View-Controller (MVC) architecture, known for it separates the code for each application component into modules. </w:t>
       </w:r>
     </w:p>
     <w:p>
@@ -4358,7 +4813,27 @@
           <w:sz w:val="24"/>
           <w:szCs w:val="24"/>
         </w:rPr>
-        <w:t xml:space="preserve">. This is an application development framework that can be used to develop websites, using PHP. It is an Open Source framework that has many set of functionality which increase the speed of developing a website.  Also, the website made in CodeIgniter is secured because it can prevent various attacks that happens through websites. (CodeIgniter – Overview, </w:t>
+        <w:t xml:space="preserve">. This is an application development framework that can be used to develop websites, using PHP. It is an Open Source framework that has many </w:t>
+      </w:r>
+      <w:proofErr w:type="gramStart"/>
+      <w:r>
+        <w:rPr>
+          <w:rFonts w:ascii="Times New Roman" w:hAnsi="Times New Roman"/>
+          <w:color w:val="000000" w:themeColor="text1"/>
+          <w:sz w:val="24"/>
+          <w:szCs w:val="24"/>
+        </w:rPr>
+        <w:t>set</w:t>
+      </w:r>
+      <w:proofErr w:type="gramEnd"/>
+      <w:r>
+        <w:rPr>
+          <w:rFonts w:ascii="Times New Roman" w:hAnsi="Times New Roman"/>
+          <w:color w:val="000000" w:themeColor="text1"/>
+          <w:sz w:val="24"/>
+          <w:szCs w:val="24"/>
+        </w:rPr>
+        <w:t xml:space="preserve"> of functionality which increase the speed of developing a website.  Also, the website made in CodeIgniter is secured because it can prevent various attacks that happens through websites. (CodeIgniter – Overview, </w:t>
       </w:r>
       <w:proofErr w:type="spellStart"/>
       <w:r>
@@ -4432,7 +4907,7 @@
         </w:rPr>
         <w:t xml:space="preserve">     In this study, the researchers will use CodeIgniter version 3 for it is the latest version of CodeIgniter. Furthermore, </w:t>
       </w:r>
-      <w:bookmarkStart w:id="0" w:name="_Hlk522456072"/>
+      <w:bookmarkStart w:id="1" w:name="_Hlk522456072"/>
       <w:r>
         <w:rPr>
           <w:rFonts w:ascii="Times New Roman" w:hAnsi="Times New Roman"/>
@@ -4489,15 +4964,35 @@
         </w:rPr>
         <w:t xml:space="preserve"> (2017)</w:t>
       </w:r>
-      <w:bookmarkEnd w:id="0"/>
-      <w:r>
-        <w:rPr>
-          <w:rFonts w:ascii="Times New Roman" w:hAnsi="Times New Roman"/>
-          <w:color w:val="000000" w:themeColor="text1"/>
-          <w:sz w:val="24"/>
-          <w:szCs w:val="24"/>
-        </w:rPr>
-        <w:t xml:space="preserve"> stated that with a community driven team in place, version 3 was soon finished and released. Version 3 was an incremental release so development was quickly mapped out for a truly new version of CodeIgniter. This version would have the latest PHP features but still allow you to develop a simple app end to end. </w:t>
+      <w:bookmarkEnd w:id="1"/>
+      <w:r>
+        <w:rPr>
+          <w:rFonts w:ascii="Times New Roman" w:hAnsi="Times New Roman"/>
+          <w:color w:val="000000" w:themeColor="text1"/>
+          <w:sz w:val="24"/>
+          <w:szCs w:val="24"/>
+        </w:rPr>
+        <w:t xml:space="preserve"> stated that with a community driven team in place, version 3 was soon finished and released. Version 3 was an incremental </w:t>
+      </w:r>
+      <w:proofErr w:type="gramStart"/>
+      <w:r>
+        <w:rPr>
+          <w:rFonts w:ascii="Times New Roman" w:hAnsi="Times New Roman"/>
+          <w:color w:val="000000" w:themeColor="text1"/>
+          <w:sz w:val="24"/>
+          <w:szCs w:val="24"/>
+        </w:rPr>
+        <w:t>release</w:t>
+      </w:r>
+      <w:proofErr w:type="gramEnd"/>
+      <w:r>
+        <w:rPr>
+          <w:rFonts w:ascii="Times New Roman" w:hAnsi="Times New Roman"/>
+          <w:color w:val="000000" w:themeColor="text1"/>
+          <w:sz w:val="24"/>
+          <w:szCs w:val="24"/>
+        </w:rPr>
+        <w:t xml:space="preserve"> so development was quickly mapped out for a truly new version of CodeIgniter. This version would have the latest PHP features but still allow you to develop a simple app end to end. </w:t>
       </w:r>
     </w:p>
     <w:p>
@@ -5042,7 +5537,27 @@
           <w:sz w:val="24"/>
           <w:szCs w:val="24"/>
         </w:rPr>
-        <w:t xml:space="preserve"> the installation process is automated and you can secure your setting files while making any changes over your web servers. You can experience a great flexibility with ‘</w:t>
+        <w:t xml:space="preserve"> the installation process is </w:t>
+      </w:r>
+      <w:proofErr w:type="gramStart"/>
+      <w:r>
+        <w:rPr>
+          <w:rFonts w:ascii="Times New Roman" w:hAnsi="Times New Roman"/>
+          <w:color w:val="000000" w:themeColor="text1"/>
+          <w:sz w:val="24"/>
+          <w:szCs w:val="24"/>
+        </w:rPr>
+        <w:t>automated</w:t>
+      </w:r>
+      <w:proofErr w:type="gramEnd"/>
+      <w:r>
+        <w:rPr>
+          <w:rFonts w:ascii="Times New Roman" w:hAnsi="Times New Roman"/>
+          <w:color w:val="000000" w:themeColor="text1"/>
+          <w:sz w:val="24"/>
+          <w:szCs w:val="24"/>
+        </w:rPr>
+        <w:t xml:space="preserve"> and you can secure your setting files while making any changes over your web servers. You can experience a great flexibility with ‘</w:t>
       </w:r>
       <w:proofErr w:type="spellStart"/>
       <w:r>
@@ -5170,7 +5685,27 @@
           <w:sz w:val="24"/>
           <w:szCs w:val="24"/>
         </w:rPr>
-        <w:t xml:space="preserve">. It consist of Apache 2.4.33, PHP 5.6.35/7.0.29/7.1.16/7.2.4, MySQL 5.7.21, and MariaDB 10.2.14. (www.wampserver.aviatechno.net, </w:t>
+        <w:t xml:space="preserve">. It </w:t>
+      </w:r>
+      <w:proofErr w:type="gramStart"/>
+      <w:r>
+        <w:rPr>
+          <w:rFonts w:ascii="Times New Roman" w:hAnsi="Times New Roman"/>
+          <w:color w:val="000000" w:themeColor="text1"/>
+          <w:sz w:val="24"/>
+          <w:szCs w:val="24"/>
+        </w:rPr>
+        <w:t>consist</w:t>
+      </w:r>
+      <w:proofErr w:type="gramEnd"/>
+      <w:r>
+        <w:rPr>
+          <w:rFonts w:ascii="Times New Roman" w:hAnsi="Times New Roman"/>
+          <w:color w:val="000000" w:themeColor="text1"/>
+          <w:sz w:val="24"/>
+          <w:szCs w:val="24"/>
+        </w:rPr>
+        <w:t xml:space="preserve"> of Apache 2.4.33, PHP 5.6.35/7.0.29/7.1.16/7.2.4, MySQL 5.7.21, and MariaDB 10.2.14. (www.wampserver.aviatechno.net, </w:t>
       </w:r>
       <w:proofErr w:type="spellStart"/>
       <w:r>
@@ -5265,6 +5800,7 @@
           <w:id w:val="1212152397"/>
           <w:citation/>
         </w:sdtPr>
+        <w:sdtEndPr/>
         <w:sdtContent>
           <w:r>
             <w:rPr>
@@ -5629,26 +6165,62 @@
           <w:sz w:val="24"/>
           <w:szCs w:val="24"/>
         </w:rPr>
-        <w:t xml:space="preserve">     As stated by the article "The Best LAMP Hosting: Who's The Best For Your Site?” of Ji Guo (2018), LAMP is generally used to run dynamic websites and servers. It is commonly called as LAMP stack simply because of the components that are stacked upon each other. LAMP stack is very useful for web development as it provides a solid and reliable foundation for web hosting. LAMP can also be called as generic software stack considering that all its components are open-source and can be replaced with alternative applications. </w:t>
-      </w:r>
-    </w:p>
-    <w:p>
-      <w:pPr>
-        <w:spacing w:after="0" w:line="480" w:lineRule="auto"/>
-        <w:jc w:val="both"/>
-        <w:rPr>
-          <w:rFonts w:ascii="Times New Roman" w:hAnsi="Times New Roman"/>
-          <w:sz w:val="24"/>
-          <w:szCs w:val="24"/>
-        </w:rPr>
-      </w:pPr>
-      <w:r>
-        <w:rPr>
-          <w:rFonts w:ascii="Times New Roman" w:hAnsi="Times New Roman"/>
-          <w:sz w:val="24"/>
-          <w:szCs w:val="24"/>
-        </w:rPr>
-        <w:t xml:space="preserve">     In the article “The Advantages of LAMP as a Web Development Platform” of Koenig Solutions (2015), it is stated that one of the most favored for web development is LAMP as it provides many advantages over other platforms like Ruby on Rails, ASP.Net and J2EE. In terms of using LAMP web application, it is said to be very simple since it uses PHP as the standard apache module and uploads the PHP files with a MySQL database to an apache server. LAMP provides an enough alternative to commercial packages and works as a group of software programs that provide the necessary platform to develop and implement web based applications and servers. It gives the most effective and popular ways </w:t>
+        <w:t xml:space="preserve">     As stated by the article "The Best LAMP Hosting: Who's </w:t>
+      </w:r>
+      <w:proofErr w:type="gramStart"/>
+      <w:r>
+        <w:rPr>
+          <w:rFonts w:ascii="Times New Roman" w:hAnsi="Times New Roman"/>
+          <w:sz w:val="24"/>
+          <w:szCs w:val="24"/>
+        </w:rPr>
+        <w:t>The</w:t>
+      </w:r>
+      <w:proofErr w:type="gramEnd"/>
+      <w:r>
+        <w:rPr>
+          <w:rFonts w:ascii="Times New Roman" w:hAnsi="Times New Roman"/>
+          <w:sz w:val="24"/>
+          <w:szCs w:val="24"/>
+        </w:rPr>
+        <w:t xml:space="preserve"> Best For Your Site?” of Ji Guo (2018), LAMP is generally used to run dynamic websites and servers. It is commonly called as LAMP stack simply because of the components that are stacked upon each other. LAMP stack is very useful for web development as it provides a solid and reliable foundation for web hosting. LAMP can also be called as generic software stack considering that all its components are open-source and can be replaced with alternative applications. </w:t>
+      </w:r>
+    </w:p>
+    <w:p>
+      <w:pPr>
+        <w:spacing w:after="0" w:line="480" w:lineRule="auto"/>
+        <w:jc w:val="both"/>
+        <w:rPr>
+          <w:rFonts w:ascii="Times New Roman" w:hAnsi="Times New Roman"/>
+          <w:sz w:val="24"/>
+          <w:szCs w:val="24"/>
+        </w:rPr>
+      </w:pPr>
+      <w:r>
+        <w:rPr>
+          <w:rFonts w:ascii="Times New Roman" w:hAnsi="Times New Roman"/>
+          <w:sz w:val="24"/>
+          <w:szCs w:val="24"/>
+        </w:rPr>
+        <w:t xml:space="preserve">     In the article “The Advantages of LAMP as a Web Development Platform” of Koenig Solutions (2015), it is stated that one of the most favored for web development is LAMP as it provides many advantages over other platforms like Ruby on Rails, ASP.Net and J2EE. In terms of using LAMP web application, it is said to be very simple since it uses PHP as the standard apache module and uploads the PHP files with a MySQL database to an apache server. LAMP provides an enough alternative to commercial packages and works as a group of software programs that provide the necessary platform to develop and implement </w:t>
+      </w:r>
+      <w:proofErr w:type="gramStart"/>
+      <w:r>
+        <w:rPr>
+          <w:rFonts w:ascii="Times New Roman" w:hAnsi="Times New Roman"/>
+          <w:sz w:val="24"/>
+          <w:szCs w:val="24"/>
+        </w:rPr>
+        <w:t>web based</w:t>
+      </w:r>
+      <w:proofErr w:type="gramEnd"/>
+      <w:r>
+        <w:rPr>
+          <w:rFonts w:ascii="Times New Roman" w:hAnsi="Times New Roman"/>
+          <w:sz w:val="24"/>
+          <w:szCs w:val="24"/>
+        </w:rPr>
+        <w:t xml:space="preserve"> applications and servers. It gives the most effective and popular ways </w:t>
       </w:r>
       <w:r>
         <w:rPr>
@@ -5907,7 +6479,29 @@
           <w:szCs w:val="24"/>
           <w:shd w:val="clear" w:color="auto" w:fill="FFFFFF"/>
         </w:rPr>
-        <w:t> you need is a complex task. The high end relational DBMS market is dominated by Oracle, Microsoft SQL Server and IBM DB2, all credible choices for complex and large data systems. For small organizations or home use, popular DBMSs are Microsoft Access and FileMaker Pro.</w:t>
+        <w:t xml:space="preserve"> you need is a complex task. The </w:t>
+      </w:r>
+      <w:proofErr w:type="gramStart"/>
+      <w:r>
+        <w:rPr>
+          <w:rFonts w:ascii="Times New Roman" w:hAnsi="Times New Roman"/>
+          <w:color w:val="000000" w:themeColor="text1"/>
+          <w:sz w:val="24"/>
+          <w:szCs w:val="24"/>
+          <w:shd w:val="clear" w:color="auto" w:fill="FFFFFF"/>
+        </w:rPr>
+        <w:t>high end</w:t>
+      </w:r>
+      <w:proofErr w:type="gramEnd"/>
+      <w:r>
+        <w:rPr>
+          <w:rFonts w:ascii="Times New Roman" w:hAnsi="Times New Roman"/>
+          <w:color w:val="000000" w:themeColor="text1"/>
+          <w:sz w:val="24"/>
+          <w:szCs w:val="24"/>
+          <w:shd w:val="clear" w:color="auto" w:fill="FFFFFF"/>
+        </w:rPr>
+        <w:t> relational DBMS market is dominated by Oracle, Microsoft SQL Server and IBM DB2, all credible choices for complex and large data systems. For small organizations or home use, popular DBMSs are Microsoft Access and FileMaker Pro.</w:t>
       </w:r>
     </w:p>
     <w:p>
@@ -5976,7 +6570,27 @@
           <w:sz w:val="24"/>
           <w:szCs w:val="24"/>
         </w:rPr>
-        <w:t xml:space="preserve">     According to Ian (2016), RDBMS stands for Relational Database Management System. An RDBMS is a particular type of </w:t>
+        <w:t xml:space="preserve">     According to Ian (2016), RDBMS stands for Relational Database Management System. An RDBMS is a </w:t>
+      </w:r>
+      <w:proofErr w:type="gramStart"/>
+      <w:r>
+        <w:rPr>
+          <w:rFonts w:ascii="Times New Roman" w:hAnsi="Times New Roman"/>
+          <w:color w:val="000000" w:themeColor="text1"/>
+          <w:sz w:val="24"/>
+          <w:szCs w:val="24"/>
+        </w:rPr>
+        <w:t>particular type</w:t>
+      </w:r>
+      <w:proofErr w:type="gramEnd"/>
+      <w:r>
+        <w:rPr>
+          <w:rFonts w:ascii="Times New Roman" w:hAnsi="Times New Roman"/>
+          <w:color w:val="000000" w:themeColor="text1"/>
+          <w:sz w:val="24"/>
+          <w:szCs w:val="24"/>
+        </w:rPr>
+        <w:t xml:space="preserve"> of </w:t>
       </w:r>
       <w:hyperlink r:id="rId92" w:history="1">
         <w:r>
@@ -6638,7 +7252,25 @@
           <w:szCs w:val="24"/>
         </w:rPr>
         <w:lastRenderedPageBreak/>
-        <w:t>for additional ones. Overall, this makes SQL Server more costly than MySQL. However, SQL Server works natively with .NET applications, so it’s the choice for software that runs on a Windows server or desktop. The development tools are free, but the production environment is not free. The best way to determine the right platform is to first post your project in the marketplace and discuss your requirements with a few developers. You will get different opinions and preferences based on the developer’s area of expertise, but most Windows developers work with MSSQL and Linux developers work with MySQL. You should decide which environment you want to target, and then you can get a clearer idea of which platform is right for you.</w:t>
+        <w:t xml:space="preserve">for additional ones. Overall, this makes SQL Server </w:t>
+      </w:r>
+      <w:proofErr w:type="gramStart"/>
+      <w:r>
+        <w:rPr>
+          <w:rFonts w:ascii="Times New Roman" w:hAnsi="Times New Roman"/>
+          <w:sz w:val="24"/>
+          <w:szCs w:val="24"/>
+        </w:rPr>
+        <w:t>more costly</w:t>
+      </w:r>
+      <w:proofErr w:type="gramEnd"/>
+      <w:r>
+        <w:rPr>
+          <w:rFonts w:ascii="Times New Roman" w:hAnsi="Times New Roman"/>
+          <w:sz w:val="24"/>
+          <w:szCs w:val="24"/>
+        </w:rPr>
+        <w:t xml:space="preserve"> than MySQL. However, SQL Server works natively with .NET applications, so it’s the choice for software that runs on a Windows server or desktop. The development tools are free, but the production environment is not free. The best way to determine the right platform is to first post your project in the marketplace and discuss your requirements with a few developers. You will get different opinions and preferences based on the developer’s area of expertise, but most Windows developers work with MSSQL and Linux developers work with MySQL. You should decide which environment you want to target, and then you can get a clearer idea of which platform is right for you.</w:t>
       </w:r>
     </w:p>
     <w:p>
@@ -6727,7 +7359,25 @@
           <w:sz w:val="24"/>
           <w:szCs w:val="24"/>
         </w:rPr>
-        <w:t xml:space="preserve"> (2016), the conceptual schema is the process of generating a description of the contents of a database in high level terms that are natural and primary for users of the database. For the applications that will use the database, the process takes as an input information requirements and create a schema that shows in a conceptual modeling notation like an UML class diagrams Extended Entity-Relationship (EER) Data Model. Addition in creating a conceptual schema includes two challenges such as change informal requirements into a cognitive model which describe completely and precisely the contents of the database-to-be and then utilize the constructs of a data modeling language appropriately to result from the cognitive model into a conceptual schema which it shows as precise as possible. </w:t>
+        <w:t xml:space="preserve"> (2016), the conceptual schema is the process of generating a description of the contents of a database in high level terms that are natural and primary for users of the database. For the applications that will use the database, the process takes as an </w:t>
+      </w:r>
+      <w:proofErr w:type="gramStart"/>
+      <w:r>
+        <w:rPr>
+          <w:rFonts w:ascii="Times New Roman" w:hAnsi="Times New Roman"/>
+          <w:sz w:val="24"/>
+          <w:szCs w:val="24"/>
+        </w:rPr>
+        <w:t>input information requirements</w:t>
+      </w:r>
+      <w:proofErr w:type="gramEnd"/>
+      <w:r>
+        <w:rPr>
+          <w:rFonts w:ascii="Times New Roman" w:hAnsi="Times New Roman"/>
+          <w:sz w:val="24"/>
+          <w:szCs w:val="24"/>
+        </w:rPr>
+        <w:t xml:space="preserve"> and create a schema that shows in a conceptual modeling notation like an UML class diagrams Extended Entity-Relationship (EER) Data Model. Addition in creating a conceptual schema includes two challenges such as change informal requirements into a cognitive model which describe completely and precisely the contents of the database-to-be and then utilize the constructs of a data modeling language appropriately to result from the cognitive model into a conceptual schema which it shows as precise as possible. </w:t>
       </w:r>
     </w:p>
     <w:p>
@@ -6755,7 +7405,25 @@
           <w:szCs w:val="24"/>
         </w:rPr>
         <w:lastRenderedPageBreak/>
-        <w:t xml:space="preserve">entity. It works to define the specific entities in the system, together with their attributes and even the relationships between varied entities. A conceptual schema aim to provide a higher level order to a computing system. For a broad scale, computer systems are tangled which it needs macro-management type ordering to keep them working efficiently and properly. </w:t>
+        <w:t xml:space="preserve">entity. It works to define the specific entities in the system, together with their attributes and even the relationships between varied entities. A conceptual schema aim to provide a </w:t>
+      </w:r>
+      <w:proofErr w:type="gramStart"/>
+      <w:r>
+        <w:rPr>
+          <w:rFonts w:ascii="Times New Roman" w:hAnsi="Times New Roman"/>
+          <w:sz w:val="24"/>
+          <w:szCs w:val="24"/>
+        </w:rPr>
+        <w:t>higher level</w:t>
+      </w:r>
+      <w:proofErr w:type="gramEnd"/>
+      <w:r>
+        <w:rPr>
+          <w:rFonts w:ascii="Times New Roman" w:hAnsi="Times New Roman"/>
+          <w:sz w:val="24"/>
+          <w:szCs w:val="24"/>
+        </w:rPr>
+        <w:t xml:space="preserve"> order to a computing system. For a broad scale, computer systems are tangled which it needs macro-management type ordering to keep them working efficiently and properly. </w:t>
       </w:r>
     </w:p>
     <w:p>
@@ -6891,6 +7559,7 @@
           <w:id w:val="-688366473"/>
           <w:citation/>
         </w:sdtPr>
+        <w:sdtEndPr/>
         <w:sdtContent>
           <w:r>
             <w:rPr>
@@ -7169,7 +7838,25 @@
           <w:sz w:val="24"/>
           <w:szCs w:val="24"/>
         </w:rPr>
-        <w:t xml:space="preserve">As stated in the article “What is Database?”, Mike Chapple (2018) explained that databases offer an organized mechanism for storing, managing and retrieving information. They do so through the use of tables. If you’re familiar with spreadsheets like </w:t>
+        <w:t xml:space="preserve">As stated in the article “What is Database?”, Mike Chapple (2018) explained that databases offer an organized mechanism for storing, managing and retrieving information. They do so </w:t>
+      </w:r>
+      <w:proofErr w:type="gramStart"/>
+      <w:r>
+        <w:rPr>
+          <w:rFonts w:ascii="Times New Roman" w:hAnsi="Times New Roman"/>
+          <w:sz w:val="24"/>
+          <w:szCs w:val="24"/>
+        </w:rPr>
+        <w:t>through the use of</w:t>
+      </w:r>
+      <w:proofErr w:type="gramEnd"/>
+      <w:r>
+        <w:rPr>
+          <w:rFonts w:ascii="Times New Roman" w:hAnsi="Times New Roman"/>
+          <w:sz w:val="24"/>
+          <w:szCs w:val="24"/>
+        </w:rPr>
+        <w:t xml:space="preserve"> tables. If you’re familiar with spreadsheets like </w:t>
       </w:r>
       <w:hyperlink r:id="rId118" w:history="1">
         <w:r>
@@ -7551,7 +8238,25 @@
           <w:sz w:val="24"/>
           <w:szCs w:val="24"/>
         </w:rPr>
-        <w:t xml:space="preserve">, The different types of database are Document Oriented Database, Embedded Database, Graph Database, Hypertext Database, Operational Database, Distributed Database and Flat-File Database. In Documented Oriented database, the data is store in form of text records, this type of database is free from any type of strict schema, suitable for storing dynamic data and useful for an application which is document-based. Another type is Embedded database that runs within the application, this database is embedded as in line code or linked library which saved time wasted on issues related to installations or maintenance. Next is Graph database, it is based on the relationship of resources with each other but the resources have no importance to other, this helps in storing data for dynamic schema. Moreover, the database invented by Ted Nelson is called Hypertext-database which is used for organizing a large sum of dissimilar information where the object is linked with the other object in a hypertext type of database. Another type is Operational database that contains data related to operations going in an organization or enterprise, this type of database is updated regularly which focus on recording the current data. Aside from than that is Distributed database is a set of databases which are located on different computers but all these databases work as one database logically with this, the data can be accessed and modified simultaneously with </w:t>
+        <w:t xml:space="preserve">, The different types of database are Document Oriented Database, Embedded Database, Graph Database, Hypertext Database, Operational Database, Distributed Database and Flat-File Database. In Documented Oriented database, the data is store in form of text records, this type of database is free from any type of strict schema, suitable for storing dynamic data and useful for an application which is document-based. Another type is Embedded database that runs within the application, this database is embedded as in line code or linked library which saved time wasted on issues related to installations or maintenance. Next is Graph database, it is based on the relationship of resources with </w:t>
+      </w:r>
+      <w:proofErr w:type="gramStart"/>
+      <w:r>
+        <w:rPr>
+          <w:rFonts w:ascii="Times New Roman" w:hAnsi="Times New Roman"/>
+          <w:sz w:val="24"/>
+          <w:szCs w:val="24"/>
+        </w:rPr>
+        <w:t>each other</w:t>
+      </w:r>
+      <w:proofErr w:type="gramEnd"/>
+      <w:r>
+        <w:rPr>
+          <w:rFonts w:ascii="Times New Roman" w:hAnsi="Times New Roman"/>
+          <w:sz w:val="24"/>
+          <w:szCs w:val="24"/>
+        </w:rPr>
+        <w:t xml:space="preserve"> but the resources have no importance to other, this helps in storing data for dynamic schema. Moreover, the database invented by Ted Nelson is called Hypertext-database which is used for organizing a large sum of dissimilar information where the object is linked with the other object in a hypertext type of database. Another type is Operational database that contains data related to operations going in an organization or enterprise, this type of database is updated regularly which focus on recording the current data. Aside from than that is Distributed database is a set of databases which are located on different computers but all these databases work as one database logically with this, the data can be accessed and modified simultaneously with </w:t>
       </w:r>
       <w:r>
         <w:rPr>
@@ -7638,7 +8343,17 @@
           <w:sz w:val="24"/>
           <w:szCs w:val="24"/>
         </w:rPr>
-        <w:t>T.Jalaja &amp; M.Shailaja (2015)</w:t>
+        <w:t>T.Jalaja &amp; M.Shailaja (2015</w:t>
+      </w:r>
+      <w:proofErr w:type="gramStart"/>
+      <w:r>
+        <w:rPr>
+          <w:rFonts w:ascii="Times New Roman" w:hAnsi="Times New Roman"/>
+          <w:noProof/>
+          <w:sz w:val="24"/>
+          <w:szCs w:val="24"/>
+        </w:rPr>
+        <w:t>)</w:t>
       </w:r>
       <w:r>
         <w:rPr>
@@ -7662,7 +8377,16 @@
           <w:sz w:val="24"/>
           <w:szCs w:val="24"/>
         </w:rPr>
-        <w:t xml:space="preserve">n operational database is defined to hold data about the things that go on inside an organization or enterprise. For example, an operational database may contain </w:t>
+        <w:t>n</w:t>
+      </w:r>
+      <w:proofErr w:type="gramEnd"/>
+      <w:r>
+        <w:rPr>
+          <w:rFonts w:ascii="Times New Roman" w:hAnsi="Times New Roman"/>
+          <w:sz w:val="24"/>
+          <w:szCs w:val="24"/>
+        </w:rPr>
+        <w:t xml:space="preserve"> operational database is defined to hold data about the things that go on inside an organization or enterprise. For example, an operational database may contain </w:t>
       </w:r>
       <w:r>
         <w:rPr>
@@ -8455,7 +9179,27 @@
           <w:sz w:val="24"/>
           <w:szCs w:val="24"/>
         </w:rPr>
-        <w:t xml:space="preserve"> John (n.d.) said that, smartphones become very important nowadays. One of the reason is because of the connectivity they provide. Through smartphone, you can access Facebook and other social networking sites easily as well as advanced connection services like Viber and Skype which acts as an international call service that can save money on your phone call allowance. This requires internet connection to work and can use </w:t>
+        <w:t xml:space="preserve"> John (n.d.) said that, smartphones become very important nowadays. One of the </w:t>
+      </w:r>
+      <w:proofErr w:type="gramStart"/>
+      <w:r>
+        <w:rPr>
+          <w:rFonts w:ascii="Times New Roman" w:hAnsi="Times New Roman"/>
+          <w:color w:val="000000" w:themeColor="text1"/>
+          <w:sz w:val="24"/>
+          <w:szCs w:val="24"/>
+        </w:rPr>
+        <w:t>reason</w:t>
+      </w:r>
+      <w:proofErr w:type="gramEnd"/>
+      <w:r>
+        <w:rPr>
+          <w:rFonts w:ascii="Times New Roman" w:hAnsi="Times New Roman"/>
+          <w:color w:val="000000" w:themeColor="text1"/>
+          <w:sz w:val="24"/>
+          <w:szCs w:val="24"/>
+        </w:rPr>
+        <w:t xml:space="preserve"> is because of the connectivity they provide. Through smartphone, you can access Facebook and other social networking sites easily as well as advanced connection services like Viber and Skype which acts as an international call service that can save money on your phone call allowance. This requires internet connection to work and can use </w:t>
       </w:r>
       <w:proofErr w:type="spellStart"/>
       <w:r>
@@ -8485,7 +9229,27 @@
           <w:szCs w:val="24"/>
         </w:rPr>
         <w:lastRenderedPageBreak/>
-        <w:t>and collaborate with colleagues. By using the applications such as One Drive and Google Docs you can create and share information with others. In terms of functionality, you can store data such as files, information and details on your phone. You can also do online transaction in banks, searching for nearest store or find out the best places. Aside from that you can use security measure to protect your phone. Furthermore, smartphones can give you entertainment because you can now watch and listen to movies, tv and music with ease, you just have to download it. Other than that, there are number of games you can play through app store and can get the most out of it. Smartphone has no limitation in what you can do with it and you can use it with almost everything these days.</w:t>
+        <w:t xml:space="preserve">and collaborate with colleagues. By using the applications such as One Drive and Google Docs you can create and share information with others. In terms of functionality, you can store data such as files, information and details on your phone. You can also do online transaction in banks, searching for nearest store or find out the best places. Aside from that you can use security measure to protect your phone. Furthermore, smartphones can give you entertainment because you can now watch and listen to movies, tv and music with ease, you just </w:t>
+      </w:r>
+      <w:proofErr w:type="gramStart"/>
+      <w:r>
+        <w:rPr>
+          <w:rFonts w:ascii="Times New Roman" w:hAnsi="Times New Roman"/>
+          <w:color w:val="000000" w:themeColor="text1"/>
+          <w:sz w:val="24"/>
+          <w:szCs w:val="24"/>
+        </w:rPr>
+        <w:t>have to</w:t>
+      </w:r>
+      <w:proofErr w:type="gramEnd"/>
+      <w:r>
+        <w:rPr>
+          <w:rFonts w:ascii="Times New Roman" w:hAnsi="Times New Roman"/>
+          <w:color w:val="000000" w:themeColor="text1"/>
+          <w:sz w:val="24"/>
+          <w:szCs w:val="24"/>
+        </w:rPr>
+        <w:t xml:space="preserve"> download it. Other than that, there are number of games you can play through app store and can get the most out of it. Smartphone has no limitation in what you can do with it and you can use it with almost everything these days.</w:t>
       </w:r>
     </w:p>
     <w:p>
@@ -9724,7 +10488,43 @@
         </w:rPr>
         <w:lastRenderedPageBreak/>
         <w:tab/>
-        <w:t>Ian Paul (2018), states in his article that Google Chrome is the current people’s champion, it tops in the metric charts by a huge margin. Thanks again to its massive extensions library, and the fact that it is not focus on browser’s trimmings, but gets your way to web content resulting to build a dedicated fan base of Google’s browser. Though at first, chrome is not quite simplistic, but it’s still very easy to use. There isn’t much to it except for its huge URL bar and space for extensions, tabs, a bookmarking icon and that’s it. Still, Google finds a way to keep all kinds of features within the browser. Although, people fuss about Chrome for this browser eats up available memory, and showed that it was definitely a memory beast, a few years later it succeed well in our tests.</w:t>
+        <w:t xml:space="preserve">Ian Paul (2018), states in his article that Google Chrome is the current people’s champion, it tops in the metric charts by a huge margin. Thanks again to its massive extensions library, and the fact that it is not focus on browser’s </w:t>
+      </w:r>
+      <w:proofErr w:type="gramStart"/>
+      <w:r>
+        <w:rPr>
+          <w:rFonts w:ascii="Times New Roman" w:hAnsi="Times New Roman"/>
+          <w:sz w:val="24"/>
+          <w:szCs w:val="24"/>
+        </w:rPr>
+        <w:t>trimmings, but</w:t>
+      </w:r>
+      <w:proofErr w:type="gramEnd"/>
+      <w:r>
+        <w:rPr>
+          <w:rFonts w:ascii="Times New Roman" w:hAnsi="Times New Roman"/>
+          <w:sz w:val="24"/>
+          <w:szCs w:val="24"/>
+        </w:rPr>
+        <w:t xml:space="preserve"> gets your way to web content resulting to build a dedicated fan base of Google’s browser. Though at first, chrome is not quite simplistic, but it’s still very easy to use. There isn’t much to it except for its huge URL bar and space for extensions, tabs, a bookmarking icon and that’s it. Still, Google finds a way to keep all kinds of features within the browser. Although, people fuss about Chrome for this browser eats up available memory, and showed that it was definitely a memory beast, a few years later it </w:t>
+      </w:r>
+      <w:proofErr w:type="gramStart"/>
+      <w:r>
+        <w:rPr>
+          <w:rFonts w:ascii="Times New Roman" w:hAnsi="Times New Roman"/>
+          <w:sz w:val="24"/>
+          <w:szCs w:val="24"/>
+        </w:rPr>
+        <w:t>succeed</w:t>
+      </w:r>
+      <w:proofErr w:type="gramEnd"/>
+      <w:r>
+        <w:rPr>
+          <w:rFonts w:ascii="Times New Roman" w:hAnsi="Times New Roman"/>
+          <w:sz w:val="24"/>
+          <w:szCs w:val="24"/>
+        </w:rPr>
+        <w:t xml:space="preserve"> well in our tests.</w:t>
       </w:r>
     </w:p>
     <w:p>
@@ -9797,7 +10597,43 @@
           <w:sz w:val="24"/>
           <w:szCs w:val="24"/>
         </w:rPr>
-        <w:t xml:space="preserve"> (2015), Google Chrome has a very basic , simple design , making it easy to use , It has start-up page that lists the most frequent pages you have visited and allows you to click and access them with ease. It is fast , has voice search, is the leading support for HTML 5, has good security, syncing, built-in Flash player and PDF reader. Other browsers also feature plug-ins  but none have quite as many amazing extensions as Google Chrome. If the site crashes on one of your tabs, other open tabs will not be affected. You may browse </w:t>
+        <w:t xml:space="preserve"> (2015), Google Chrome has a very basic , simple design , making it easy to use , It has start-up page that lists the most frequent pages you have visited and allows you to click and access them with ease. It is </w:t>
+      </w:r>
+      <w:proofErr w:type="gramStart"/>
+      <w:r>
+        <w:rPr>
+          <w:rFonts w:ascii="Times New Roman" w:hAnsi="Times New Roman"/>
+          <w:sz w:val="24"/>
+          <w:szCs w:val="24"/>
+        </w:rPr>
+        <w:t>fast ,</w:t>
+      </w:r>
+      <w:proofErr w:type="gramEnd"/>
+      <w:r>
+        <w:rPr>
+          <w:rFonts w:ascii="Times New Roman" w:hAnsi="Times New Roman"/>
+          <w:sz w:val="24"/>
+          <w:szCs w:val="24"/>
+        </w:rPr>
+        <w:t xml:space="preserve"> has voice search, is the leading support for HTML 5, has good security, syncing, built-in Flash player and PDF reader. Other browsers also feature plug-</w:t>
+      </w:r>
+      <w:proofErr w:type="gramStart"/>
+      <w:r>
+        <w:rPr>
+          <w:rFonts w:ascii="Times New Roman" w:hAnsi="Times New Roman"/>
+          <w:sz w:val="24"/>
+          <w:szCs w:val="24"/>
+        </w:rPr>
+        <w:t>ins  but</w:t>
+      </w:r>
+      <w:proofErr w:type="gramEnd"/>
+      <w:r>
+        <w:rPr>
+          <w:rFonts w:ascii="Times New Roman" w:hAnsi="Times New Roman"/>
+          <w:sz w:val="24"/>
+          <w:szCs w:val="24"/>
+        </w:rPr>
+        <w:t xml:space="preserve"> none have quite as many amazing extensions as Google Chrome. If the site crashes on one of your tabs, other open tabs will not be affected. You may browse </w:t>
       </w:r>
       <w:hyperlink r:id="rId151" w:tgtFrame="_blank" w:history="1">
         <w:r>
@@ -9839,7 +10675,25 @@
           <w:sz w:val="24"/>
           <w:szCs w:val="24"/>
         </w:rPr>
-        <w:t xml:space="preserve"> and Safari, you can alter the color and theme of the browser. Google Chrome also gives you the option of starting up in any tab configuration you want, whether a custom setup or the set of tabs you had open in your previous session. Other browsers require third-party adds-on to provide this capability. The Chrome Store is loaded with Adds-On that let you do everything from increasing communication abilities between your browser and your phone, to translate the  information and store it offline. </w:t>
+        <w:t xml:space="preserve"> and Safari, you can alter the color and theme of the browser. Google Chrome also gives you the option of starting up in any tab configuration you want, whether a custom setup or the set of tabs you had open in your previous session. Other browsers require third-party adds-on to provide this capability. The Chrome Store is loaded with Adds-On that let you do everything from increasing communication abilities between your browser and your phone, to translate </w:t>
+      </w:r>
+      <w:proofErr w:type="gramStart"/>
+      <w:r>
+        <w:rPr>
+          <w:rFonts w:ascii="Times New Roman" w:hAnsi="Times New Roman"/>
+          <w:sz w:val="24"/>
+          <w:szCs w:val="24"/>
+        </w:rPr>
+        <w:t>the  information</w:t>
+      </w:r>
+      <w:proofErr w:type="gramEnd"/>
+      <w:r>
+        <w:rPr>
+          <w:rFonts w:ascii="Times New Roman" w:hAnsi="Times New Roman"/>
+          <w:sz w:val="24"/>
+          <w:szCs w:val="24"/>
+        </w:rPr>
+        <w:t xml:space="preserve"> and store it offline. </w:t>
       </w:r>
       <w:r>
         <w:rPr>
@@ -10003,7 +10857,27 @@
           <w:sz w:val="24"/>
           <w:szCs w:val="24"/>
         </w:rPr>
-        <w:t>) that relate to the outcome of interaction when a product is used in a particular context of use. This system model is applicable to the complete human-computer system, including both computer systems in use and software products in use.</w:t>
+        <w:t xml:space="preserve">) that relate to the outcome of interaction when a product is used in a </w:t>
+      </w:r>
+      <w:proofErr w:type="gramStart"/>
+      <w:r>
+        <w:rPr>
+          <w:rFonts w:ascii="Times New Roman" w:hAnsi="Times New Roman"/>
+          <w:color w:val="000000" w:themeColor="text1"/>
+          <w:sz w:val="24"/>
+          <w:szCs w:val="24"/>
+        </w:rPr>
+        <w:t>particular context</w:t>
+      </w:r>
+      <w:proofErr w:type="gramEnd"/>
+      <w:r>
+        <w:rPr>
+          <w:rFonts w:ascii="Times New Roman" w:hAnsi="Times New Roman"/>
+          <w:color w:val="000000" w:themeColor="text1"/>
+          <w:sz w:val="24"/>
+          <w:szCs w:val="24"/>
+        </w:rPr>
+        <w:t xml:space="preserve"> of use. This system model is applicable to the complete human-computer system, including both computer systems in use and software products in use.</w:t>
       </w:r>
     </w:p>
     <w:p>
@@ -10738,7 +11612,27 @@
           <w:sz w:val="24"/>
           <w:szCs w:val="24"/>
         </w:rPr>
-        <w:t xml:space="preserve"> - Degree to which a system, product or component performs specified functions under specified conditions for a specified period of time. This characteristic is composed of the following </w:t>
+        <w:t xml:space="preserve"> - Degree to which a system, product or component performs specified functions under specified conditions for a specified </w:t>
+      </w:r>
+      <w:proofErr w:type="gramStart"/>
+      <w:r>
+        <w:rPr>
+          <w:rFonts w:ascii="Times New Roman" w:hAnsi="Times New Roman"/>
+          <w:color w:val="000000" w:themeColor="text1"/>
+          <w:sz w:val="24"/>
+          <w:szCs w:val="24"/>
+        </w:rPr>
+        <w:t>period of time</w:t>
+      </w:r>
+      <w:proofErr w:type="gramEnd"/>
+      <w:r>
+        <w:rPr>
+          <w:rFonts w:ascii="Times New Roman" w:hAnsi="Times New Roman"/>
+          <w:color w:val="000000" w:themeColor="text1"/>
+          <w:sz w:val="24"/>
+          <w:szCs w:val="24"/>
+        </w:rPr>
+        <w:t xml:space="preserve">. This characteristic is composed of the following </w:t>
       </w:r>
       <w:proofErr w:type="spellStart"/>
       <w:r>
@@ -11436,7 +12330,29 @@
           <w:szCs w:val="24"/>
           <w:shd w:val="clear" w:color="auto" w:fill="FFFFFF"/>
         </w:rPr>
-        <w:t>besides the software product quality model, the 25010 standard also describes another model, the model of software quality in use: </w:t>
+        <w:t xml:space="preserve">besides the software product quality model, the 25010 </w:t>
+      </w:r>
+      <w:proofErr w:type="gramStart"/>
+      <w:r>
+        <w:rPr>
+          <w:rFonts w:ascii="Times New Roman" w:hAnsi="Times New Roman"/>
+          <w:color w:val="000000" w:themeColor="text1"/>
+          <w:sz w:val="24"/>
+          <w:szCs w:val="24"/>
+          <w:shd w:val="clear" w:color="auto" w:fill="FFFFFF"/>
+        </w:rPr>
+        <w:t>standard</w:t>
+      </w:r>
+      <w:proofErr w:type="gramEnd"/>
+      <w:r>
+        <w:rPr>
+          <w:rFonts w:ascii="Times New Roman" w:hAnsi="Times New Roman"/>
+          <w:color w:val="000000" w:themeColor="text1"/>
+          <w:sz w:val="24"/>
+          <w:szCs w:val="24"/>
+          <w:shd w:val="clear" w:color="auto" w:fill="FFFFFF"/>
+        </w:rPr>
+        <w:t xml:space="preserve"> also describes another model, the model of software quality in use: </w:t>
       </w:r>
     </w:p>
     <w:p>
@@ -12124,6 +13040,7 @@
         <w:t xml:space="preserve"> and </w:t>
       </w:r>
       <w:proofErr w:type="spellStart"/>
+      <w:proofErr w:type="gramStart"/>
       <w:r>
         <w:rPr>
           <w:rFonts w:ascii="Times New Roman" w:hAnsi="Times New Roman"/>
@@ -12133,6 +13050,7 @@
         <w:t>Dr.Mohamed</w:t>
       </w:r>
       <w:proofErr w:type="spellEnd"/>
+      <w:proofErr w:type="gramEnd"/>
       <w:r>
         <w:rPr>
           <w:rFonts w:ascii="Times New Roman" w:hAnsi="Times New Roman"/>
@@ -12209,8 +13127,9 @@
           <w:lang w:eastAsia="en-PH"/>
         </w:rPr>
         <w:lastRenderedPageBreak/>
-        <w:t xml:space="preserve">even leave bank hall before being served .This and other obstructions result to much delay in customers waiting time. </w:t>
-      </w:r>
+        <w:t xml:space="preserve">even leave bank hall before being </w:t>
+      </w:r>
+      <w:proofErr w:type="gramStart"/>
       <w:r>
         <w:rPr>
           <w:rFonts w:ascii="Times New Roman" w:hAnsi="Times New Roman"/>
@@ -12218,6 +13137,25 @@
           <w:szCs w:val="24"/>
           <w:lang w:eastAsia="en-PH"/>
         </w:rPr>
+        <w:t>served .This</w:t>
+      </w:r>
+      <w:proofErr w:type="gramEnd"/>
+      <w:r>
+        <w:rPr>
+          <w:rFonts w:ascii="Times New Roman" w:hAnsi="Times New Roman"/>
+          <w:sz w:val="24"/>
+          <w:szCs w:val="24"/>
+          <w:lang w:eastAsia="en-PH"/>
+        </w:rPr>
+        <w:t xml:space="preserve"> and other obstructions result to much delay in customers waiting time. </w:t>
+      </w:r>
+      <w:r>
+        <w:rPr>
+          <w:rFonts w:ascii="Times New Roman" w:hAnsi="Times New Roman"/>
+          <w:sz w:val="24"/>
+          <w:szCs w:val="24"/>
+          <w:lang w:eastAsia="en-PH"/>
+        </w:rPr>
         <w:t xml:space="preserve">This study </w:t>
       </w:r>
       <w:r>
@@ -12482,14 +13420,25 @@
         </w:rPr>
         <w:t xml:space="preserve">The general objective of this study </w:t>
       </w:r>
-      <w:r>
-        <w:rPr>
-          <w:rFonts w:ascii="Times New Roman" w:hAnsi="Times New Roman"/>
-          <w:color w:val="000000" w:themeColor="text1"/>
-          <w:sz w:val="24"/>
-          <w:szCs w:val="24"/>
-        </w:rPr>
-        <w:t>are to explore different communication mechanisms supported by Android, through the implementation of a ticket queuing system</w:t>
+      <w:proofErr w:type="gramStart"/>
+      <w:r>
+        <w:rPr>
+          <w:rFonts w:ascii="Times New Roman" w:hAnsi="Times New Roman"/>
+          <w:color w:val="000000" w:themeColor="text1"/>
+          <w:sz w:val="24"/>
+          <w:szCs w:val="24"/>
+        </w:rPr>
+        <w:t>are</w:t>
+      </w:r>
+      <w:proofErr w:type="gramEnd"/>
+      <w:r>
+        <w:rPr>
+          <w:rFonts w:ascii="Times New Roman" w:hAnsi="Times New Roman"/>
+          <w:color w:val="000000" w:themeColor="text1"/>
+          <w:sz w:val="24"/>
+          <w:szCs w:val="24"/>
+        </w:rPr>
+        <w:t xml:space="preserve"> to explore different communication mechanisms supported by Android, through the implementation of a ticket queuing system</w:t>
       </w:r>
       <w:r>
         <w:rPr>
@@ -12599,7 +13548,87 @@
           <w:szCs w:val="24"/>
           <w:shd w:val="clear" w:color="auto" w:fill="FFFFFF"/>
         </w:rPr>
-        <w:t xml:space="preserve"> Ramasamy and Fang-Fang Chua (2012). According to the researchers, every customer has to wait for long hours to accomplish his or her transactions in banks. Banking customers face this problem every day in their daily life. The researchers formulated this study to give solution to the said issue. This system will eventually speed up customer throughput and increase sales and profitability while improving productivity and operational efficiencies. Moreover, it minimizes prolonged customer waiting and reduces frustrations. The main objective of this study is to achieve a better quality service to customers. The researchers stated that, in its most basic form, a queue management system will issue a queue ticket to a customer and later announce the ticket number when service is available, eliminating the need to stand in line while waiting. There were a couple of interviews and questionnaires conducted to bank customers to find out their satisfaction level about the current system and acceptance of the proposed system. In this way, the queue management system help to provide comfort as well as fairness to customers, by allowing them to maintain their position in the queue while they are seated comfortably or engaged in constructive activity. In other words, the customers still have to wait for long hours for their turn. To overcome these problems, a new way of queue management system has been introduced that is the proposed Queue Management System with SMS notification. This system is designed with a small interface, easily accessible with smart phones for a queue management with SMS notifications especially mobile users.</w:t>
+        <w:t xml:space="preserve"> Ramasamy and Fang-Fang Chua (2012). According to the researchers, every customer </w:t>
+      </w:r>
+      <w:proofErr w:type="gramStart"/>
+      <w:r>
+        <w:rPr>
+          <w:rFonts w:ascii="Times New Roman" w:hAnsi="Times New Roman"/>
+          <w:sz w:val="24"/>
+          <w:szCs w:val="24"/>
+          <w:shd w:val="clear" w:color="auto" w:fill="FFFFFF"/>
+        </w:rPr>
+        <w:t>has to</w:t>
+      </w:r>
+      <w:proofErr w:type="gramEnd"/>
+      <w:r>
+        <w:rPr>
+          <w:rFonts w:ascii="Times New Roman" w:hAnsi="Times New Roman"/>
+          <w:sz w:val="24"/>
+          <w:szCs w:val="24"/>
+          <w:shd w:val="clear" w:color="auto" w:fill="FFFFFF"/>
+        </w:rPr>
+        <w:t xml:space="preserve"> wait for long hours to accomplish his or her transactions in banks. Banking customers face this problem every day in their daily life. The researchers formulated this study to give solution to the said issue. This system will eventually speed up customer throughput and increase sales and profitability while improving productivity and operational efficiencies. Moreover, it minimizes prolonged customer waiting and reduces frustrations. The main objective of this study is to achieve a </w:t>
+      </w:r>
+      <w:proofErr w:type="gramStart"/>
+      <w:r>
+        <w:rPr>
+          <w:rFonts w:ascii="Times New Roman" w:hAnsi="Times New Roman"/>
+          <w:sz w:val="24"/>
+          <w:szCs w:val="24"/>
+          <w:shd w:val="clear" w:color="auto" w:fill="FFFFFF"/>
+        </w:rPr>
+        <w:t>better quality</w:t>
+      </w:r>
+      <w:proofErr w:type="gramEnd"/>
+      <w:r>
+        <w:rPr>
+          <w:rFonts w:ascii="Times New Roman" w:hAnsi="Times New Roman"/>
+          <w:sz w:val="24"/>
+          <w:szCs w:val="24"/>
+          <w:shd w:val="clear" w:color="auto" w:fill="FFFFFF"/>
+        </w:rPr>
+        <w:t xml:space="preserve"> service to customers. The researchers stated that, in its most basic form, a queue management system will issue a queue ticket to a customer and later announce the ticket number when service is available, eliminating the need to stand in line while waiting. There were a couple of interviews and questionnaires conducted to bank customers to find out their satisfaction level about the current system and acceptance of the proposed system. In this way, the queue management system </w:t>
+      </w:r>
+      <w:proofErr w:type="gramStart"/>
+      <w:r>
+        <w:rPr>
+          <w:rFonts w:ascii="Times New Roman" w:hAnsi="Times New Roman"/>
+          <w:sz w:val="24"/>
+          <w:szCs w:val="24"/>
+          <w:shd w:val="clear" w:color="auto" w:fill="FFFFFF"/>
+        </w:rPr>
+        <w:t>help</w:t>
+      </w:r>
+      <w:proofErr w:type="gramEnd"/>
+      <w:r>
+        <w:rPr>
+          <w:rFonts w:ascii="Times New Roman" w:hAnsi="Times New Roman"/>
+          <w:sz w:val="24"/>
+          <w:szCs w:val="24"/>
+          <w:shd w:val="clear" w:color="auto" w:fill="FFFFFF"/>
+        </w:rPr>
+        <w:t xml:space="preserve"> to provide comfort as well as fairness to customers, by allowing them to maintain their position in the queue while they are seated comfortably or engaged in constructive activity. In other words, the customers still </w:t>
+      </w:r>
+      <w:proofErr w:type="gramStart"/>
+      <w:r>
+        <w:rPr>
+          <w:rFonts w:ascii="Times New Roman" w:hAnsi="Times New Roman"/>
+          <w:sz w:val="24"/>
+          <w:szCs w:val="24"/>
+          <w:shd w:val="clear" w:color="auto" w:fill="FFFFFF"/>
+        </w:rPr>
+        <w:t>have to</w:t>
+      </w:r>
+      <w:proofErr w:type="gramEnd"/>
+      <w:r>
+        <w:rPr>
+          <w:rFonts w:ascii="Times New Roman" w:hAnsi="Times New Roman"/>
+          <w:sz w:val="24"/>
+          <w:szCs w:val="24"/>
+          <w:shd w:val="clear" w:color="auto" w:fill="FFFFFF"/>
+        </w:rPr>
+        <w:t xml:space="preserve"> wait for long hours for their turn. To overcome these problems, a new way of queue management system has been introduced that is the proposed Queue Management System with SMS notification. This system is designed with a small interface, easily accessible with smart phones for a queue management with SMS notifications especially mobile users.</w:t>
       </w:r>
     </w:p>
     <w:p>
@@ -12835,7 +13864,25 @@
           <w:sz w:val="24"/>
           <w:szCs w:val="24"/>
         </w:rPr>
-        <w:t xml:space="preserve"> the hospital queue online where customers, patients and stakeholder can access theirs queues remotely over the Internet through a web application. The results benefit to both stakeholder to manage their time for other desire activities and hospitals in utilizing its spacious area for other business proposes.</w:t>
+        <w:t xml:space="preserve"> the hospital queue online where customers, patients and stakeholder can access theirs queues remotely over the Internet through a web application. The results benefit to both </w:t>
+      </w:r>
+      <w:proofErr w:type="gramStart"/>
+      <w:r>
+        <w:rPr>
+          <w:rFonts w:ascii="Times New Roman" w:hAnsi="Times New Roman"/>
+          <w:sz w:val="24"/>
+          <w:szCs w:val="24"/>
+        </w:rPr>
+        <w:t>stakeholder</w:t>
+      </w:r>
+      <w:proofErr w:type="gramEnd"/>
+      <w:r>
+        <w:rPr>
+          <w:rFonts w:ascii="Times New Roman" w:hAnsi="Times New Roman"/>
+          <w:sz w:val="24"/>
+          <w:szCs w:val="24"/>
+        </w:rPr>
+        <w:t xml:space="preserve"> to manage their time for other desire activities and hospitals in utilizing its spacious area for other business proposes.</w:t>
       </w:r>
     </w:p>
     <w:p>
@@ -13092,16 +14139,52 @@
           <w:sz w:val="24"/>
           <w:szCs w:val="24"/>
         </w:rPr>
-        <w:t xml:space="preserve"> (2014) formulated this study in order to lessen the waiting line when enrolling in DLSU-D. According to the researchers, transactions involving basic utilities have long been universally accepted to constitute long waiting-lines. This could be observed in health services, government offices and school enrollment procedures. However, more often than not, taking DLSU-D enrollment seasons to be observed and serve as an example, the mixing of minor and major transactions not only lengthen the waiting-lines longer than is necessary, but also inconvenience students only requiring simple and non-time-consuming transactions as well as leaving them stranded. The researchers decided on pursuing "Development of Payment. Queuing System with Android Application" to help solve and alleviate these issues through transaction categorization and separation, and service time estimation functionalities. The system had 4 different types of application developed, namely: a server program; client terminal application; cashier program; and an android application. The system as a working whole was composed of a client program that accepts user input regarding transaction information, a MySQL server serves as a backend database, and a P.O.S. (point of sale) program allows the user to view and process transactions in queue. In addition, a separate </w:t>
-      </w:r>
+        <w:t xml:space="preserve"> (2014) formulated this study in order to lessen the waiting line when enrolling in DLSU-D. According to the researchers, transactions involving basic utilities have long been universally accepted to constitute long waiting-lines. This could be observed in health services, government offices and school enrollment procedures. However, </w:t>
+      </w:r>
+      <w:proofErr w:type="gramStart"/>
       <w:r>
         <w:rPr>
           <w:rFonts w:ascii="Times New Roman" w:hAnsi="Times New Roman" w:cs="Times New Roman"/>
           <w:sz w:val="24"/>
           <w:szCs w:val="24"/>
         </w:rPr>
+        <w:t>more often than not</w:t>
+      </w:r>
+      <w:proofErr w:type="gramEnd"/>
+      <w:r>
+        <w:rPr>
+          <w:rFonts w:ascii="Times New Roman" w:hAnsi="Times New Roman" w:cs="Times New Roman"/>
+          <w:sz w:val="24"/>
+          <w:szCs w:val="24"/>
+        </w:rPr>
+        <w:t xml:space="preserve">, taking DLSU-D enrollment seasons to be observed and serve as an example, the mixing of minor and major transactions not only lengthen the waiting-lines longer than is necessary, but also inconvenience students only requiring simple and non-time-consuming transactions as well as leaving them stranded. The researchers decided on pursuing "Development of Payment. Queuing System with Android Application" to help solve and alleviate these issues through transaction categorization and separation, and service time estimation functionalities. The system had 4 different types of application developed, namely: a server program; client terminal application; cashier program; and an android application. The system as a working whole was composed of a client program that accepts user input regarding transaction information, a MySQL server serves as a backend database, and a P.O.S. (point of sale) program allows the user to view and process transactions in queue. In addition, a separate </w:t>
+      </w:r>
+      <w:r>
+        <w:rPr>
+          <w:rFonts w:ascii="Times New Roman" w:hAnsi="Times New Roman" w:cs="Times New Roman"/>
+          <w:sz w:val="24"/>
+          <w:szCs w:val="24"/>
+        </w:rPr>
         <w:lastRenderedPageBreak/>
-        <w:t>notification program outputs to a monitor the current transactions being serviced and its corresponding P.O.S. terminal, it also displays the current queue length of both minor and major transactions as well. The interfacing of all involved components is managed by a wireless router hosting a local area network. All components are connected through cat5 cables with the exception of the android client program which interacts wirelessly.</w:t>
+        <w:t xml:space="preserve">notification program outputs to a monitor the current transactions being serviced and its corresponding P.O.S. terminal, it also displays the current queue length of both minor and major transactions as well. The interfacing of all involved components is managed by a wireless router hosting a local area network. All components are connected through cat5 cables </w:t>
+      </w:r>
+      <w:proofErr w:type="gramStart"/>
+      <w:r>
+        <w:rPr>
+          <w:rFonts w:ascii="Times New Roman" w:hAnsi="Times New Roman" w:cs="Times New Roman"/>
+          <w:sz w:val="24"/>
+          <w:szCs w:val="24"/>
+        </w:rPr>
+        <w:t>with the exception of</w:t>
+      </w:r>
+      <w:proofErr w:type="gramEnd"/>
+      <w:r>
+        <w:rPr>
+          <w:rFonts w:ascii="Times New Roman" w:hAnsi="Times New Roman" w:cs="Times New Roman"/>
+          <w:sz w:val="24"/>
+          <w:szCs w:val="24"/>
+        </w:rPr>
+        <w:t xml:space="preserve"> the android client program which interacts wirelessly.</w:t>
       </w:r>
     </w:p>
     <w:p>
@@ -13233,7 +14316,25 @@
           <w:sz w:val="24"/>
           <w:szCs w:val="24"/>
         </w:rPr>
-        <w:t>ueuing is the process of moving customers in a specific sequence to a specific service according to the customer need. The term scheduling stands for the process of computing a schedule. This may be done by a queuing based scheduler. This paper focuses on the banks lines system, the different queuing algorithms that are used in banks to serve the customers, and the average waiting time. The aim of this paper is to build automatic queuing system for organizing the banks queuing system that can analyses the queue status and take decision which customer to serve. The new queuing architecture model can switch between different scheduling algorithms according to the testing results and the factor of the average waiting time. The main innovation of this work concerns the modeling of the average waiting time is taken into processing, in addition with the process of switching to the scheduling algorithm that gives the best average waiting time.</w:t>
+        <w:t xml:space="preserve">ueuing is the process of moving customers in a specific sequence to a specific service according to the customer need. The term scheduling stands for the process of computing a schedule. This may be done by a </w:t>
+      </w:r>
+      <w:proofErr w:type="gramStart"/>
+      <w:r>
+        <w:rPr>
+          <w:rFonts w:ascii="Times New Roman" w:hAnsi="Times New Roman" w:cs="Times New Roman"/>
+          <w:sz w:val="24"/>
+          <w:szCs w:val="24"/>
+        </w:rPr>
+        <w:t>queuing based</w:t>
+      </w:r>
+      <w:proofErr w:type="gramEnd"/>
+      <w:r>
+        <w:rPr>
+          <w:rFonts w:ascii="Times New Roman" w:hAnsi="Times New Roman" w:cs="Times New Roman"/>
+          <w:sz w:val="24"/>
+          <w:szCs w:val="24"/>
+        </w:rPr>
+        <w:t xml:space="preserve"> scheduler. This paper focuses on the banks lines system, the different queuing algorithms that are used in banks to serve the customers, and the average waiting time. The aim of this paper is to build automatic queuing system for organizing the banks queuing system that can analyses the queue status and take decision which customer to serve. The new queuing architecture model can switch between different scheduling algorithms according to the testing results and the factor of the average waiting time. The main innovation of this work concerns the modeling of the average waiting time is taken into processing, in addition with the process of switching to the scheduling algorithm that gives the best average waiting time.</w:t>
       </w:r>
     </w:p>
     <w:p>
@@ -13340,7 +14441,25 @@
           <w:sz w:val="24"/>
           <w:szCs w:val="24"/>
         </w:rPr>
-        <w:t xml:space="preserve"> Ali (2015). This paper proposes a smart queue management system for delivering real-time service request updates to clients' smartphones in the form of audio and visual feedback. The proposed system aims at reducing the dissatisfaction with services with medium to long waiting times. To this end, the system allows carriers of digital ticket to leave the waiting areas and return in time for their turn to receive service. The proposed system also improves the waiting experience of clients choosing to stay in the waiting area by connecting them to the audio signal of the often muted television sets running entertainment programs, advertisement of services, or news. The system is a web of things including connected units for registering and verifying tickets, units for capturing and streaming audio and queue management, and participating client units in the form of smartphone applications. The researchers implemented the proposed system and verified its functionality and report on their findings and areas of improvements.</w:t>
+        <w:t xml:space="preserve"> Ali (2015). This paper proposes a smart queue management system for delivering real-time service request updates to clients' smartphones in the form of audio and visual feedback. The proposed system aims at reducing the dissatisfaction with services with medium to long waiting times. To this end, the system allows carriers of digital ticket to leave the waiting areas and return in time for their turn to receive service. The proposed system also improves the waiting experience of clients choosing to stay in the waiting area by connecting them to the audio signal of the </w:t>
+      </w:r>
+      <w:proofErr w:type="gramStart"/>
+      <w:r>
+        <w:rPr>
+          <w:rFonts w:ascii="Times New Roman" w:hAnsi="Times New Roman" w:cs="Times New Roman"/>
+          <w:sz w:val="24"/>
+          <w:szCs w:val="24"/>
+        </w:rPr>
+        <w:t>often muted</w:t>
+      </w:r>
+      <w:proofErr w:type="gramEnd"/>
+      <w:r>
+        <w:rPr>
+          <w:rFonts w:ascii="Times New Roman" w:hAnsi="Times New Roman" w:cs="Times New Roman"/>
+          <w:sz w:val="24"/>
+          <w:szCs w:val="24"/>
+        </w:rPr>
+        <w:t xml:space="preserve"> television sets running entertainment programs, advertisement of services, or news. The system is a web of things including connected units for registering and verifying tickets, units for capturing and streaming audio and queue management, and participating client units in the form of smartphone applications. The researchers implemented the proposed system and verified its functionality and report on their findings and areas of improvements.</w:t>
       </w:r>
     </w:p>
     <w:p>
@@ -13423,7 +14542,43 @@
           <w:szCs w:val="24"/>
         </w:rPr>
         <w:lastRenderedPageBreak/>
-        <w:t>Queues and messages managed by the system must be available at all times which are hard to achieve in case of a system crash. Amazon offers a highly available queuing system called SQS. SQS assures high availability of queues and messages at all times. Amazon achieves the state of high availability by distributing the messages into multiple servers. Not all servers have the same messages. Crashing of one or more queue servers does not impact the availability of queues and messages. SQS samples a subset of servers based on random weighed distribution algorithm when retrieving a message. SQS has some limitations resulting from inconsistency of servers. For example, a message might be returned more than once, messages are not retrieved in the order they were received and if a queue has few messages, 1000 or less, a retrieve message request might return no message and users must make consecutive retrieve requests. In this thesis project, a queuing system named “VSQS” is introduced for academic research only and it is not available for commercial use. This system is derived from Amazon SQS and uses the same mechanism of distributing a message into multiple servers to achieve high availability. However, VSQS takes a different approach in creating the subset; in that, a subset is preselected for each queue created and all messages of that queue go to the same subset. The advantage of pre-selecting a subset is to have better control over the subset and reduce the period of inconsistency between servers. This helps to overcome the limitations that appear when using SQS; the most important one is that the message will not be retrieved more than once. On the other hand, the disadvantage is that the chances of unavailability are increased when one or more servers of the pre-selected subset go down. This thesis studies the effects of pre-selecting a subset.</w:t>
+        <w:t xml:space="preserve">Queues and messages managed by the system </w:t>
+      </w:r>
+      <w:proofErr w:type="gramStart"/>
+      <w:r>
+        <w:rPr>
+          <w:rFonts w:ascii="Times New Roman" w:hAnsi="Times New Roman" w:cs="Times New Roman"/>
+          <w:sz w:val="24"/>
+          <w:szCs w:val="24"/>
+        </w:rPr>
+        <w:t>must be available at all times</w:t>
+      </w:r>
+      <w:proofErr w:type="gramEnd"/>
+      <w:r>
+        <w:rPr>
+          <w:rFonts w:ascii="Times New Roman" w:hAnsi="Times New Roman" w:cs="Times New Roman"/>
+          <w:sz w:val="24"/>
+          <w:szCs w:val="24"/>
+        </w:rPr>
+        <w:t xml:space="preserve"> which are hard to achieve in case of a system crash. Amazon offers a highly available queuing system called SQS. SQS </w:t>
+      </w:r>
+      <w:proofErr w:type="gramStart"/>
+      <w:r>
+        <w:rPr>
+          <w:rFonts w:ascii="Times New Roman" w:hAnsi="Times New Roman" w:cs="Times New Roman"/>
+          <w:sz w:val="24"/>
+          <w:szCs w:val="24"/>
+        </w:rPr>
+        <w:t>assures high availability of queues and messages at all times</w:t>
+      </w:r>
+      <w:proofErr w:type="gramEnd"/>
+      <w:r>
+        <w:rPr>
+          <w:rFonts w:ascii="Times New Roman" w:hAnsi="Times New Roman" w:cs="Times New Roman"/>
+          <w:sz w:val="24"/>
+          <w:szCs w:val="24"/>
+        </w:rPr>
+        <w:t>. Amazon achieves the state of high availability by distributing the messages into multiple servers. Not all servers have the same messages. Crashing of one or more queue servers does not impact the availability of queues and messages. SQS samples a subset of servers based on random weighed distribution algorithm when retrieving a message. SQS has some limitations resulting from inconsistency of servers. For example, a message might be returned more than once, messages are not retrieved in the order they were received and if a queue has few messages, 1000 or less, a retrieve message request might return no message and users must make consecutive retrieve requests. In this thesis project, a queuing system named “VSQS” is introduced for academic research only and it is not available for commercial use. This system is derived from Amazon SQS and uses the same mechanism of distributing a message into multiple servers to achieve high availability. However, VSQS takes a different approach in creating the subset; in that, a subset is preselected for each queue created and all messages of that queue go to the same subset. The advantage of pre-selecting a subset is to have better control over the subset and reduce the period of inconsistency between servers. This helps to overcome the limitations that appear when using SQS; the most important one is that the message will not be retrieved more than once. On the other hand, the disadvantage is that the chances of unavailability are increased when one or more servers of the pre-selected subset go down. This thesis studies the effects of pre-selecting a subset.</w:t>
       </w:r>
     </w:p>
     <w:p>
@@ -13480,7 +14635,6 @@
         <w:jc w:val="both"/>
         <w:rPr>
           <w:rFonts w:ascii="Times New Roman" w:hAnsi="Times New Roman" w:cs="Times New Roman"/>
-          <w:b/>
           <w:sz w:val="24"/>
           <w:szCs w:val="24"/>
         </w:rPr>
@@ -13507,7 +14661,25 @@
           <w:sz w:val="24"/>
           <w:szCs w:val="24"/>
         </w:rPr>
-        <w:t>” by Xia Hu et al (2017), the important tools for the design and management of emergency departments are the queuing models. Then decided to assess the strengths and limitations of the application through the contribution of queuing theory in modelling emergency departments. They include comparison and review applications, discuss data and applied associate with each method. In reviewing, they found relevant articles that queuing models tend to oversimplify operations and under-estimate congestion levels especially for smaller systems, and obtain realistic results than comparable models. The combination of queuing and simulation is shown to be powerful approach.</w:t>
+        <w:t xml:space="preserve">” by Xia Hu et al (2017), the important tools for the design and management of emergency departments are the queuing models. Then decided to assess the strengths and limitations of the application through the contribution of queuing theory in modelling emergency departments. They include comparison and review applications, discuss data and applied associate with each method. In reviewing, they found relevant articles that queuing models tend to oversimplify operations and under-estimate congestion levels especially for smaller </w:t>
+      </w:r>
+      <w:proofErr w:type="gramStart"/>
+      <w:r>
+        <w:rPr>
+          <w:rFonts w:ascii="Times New Roman" w:hAnsi="Times New Roman" w:cs="Times New Roman"/>
+          <w:sz w:val="24"/>
+          <w:szCs w:val="24"/>
+        </w:rPr>
+        <w:t>systems, and</w:t>
+      </w:r>
+      <w:proofErr w:type="gramEnd"/>
+      <w:r>
+        <w:rPr>
+          <w:rFonts w:ascii="Times New Roman" w:hAnsi="Times New Roman" w:cs="Times New Roman"/>
+          <w:sz w:val="24"/>
+          <w:szCs w:val="24"/>
+        </w:rPr>
+        <w:t xml:space="preserve"> obtain realistic results than comparable models. The combination of queuing and simulation is shown to be powerful approach.</w:t>
       </w:r>
     </w:p>
     <w:p>
@@ -13530,6 +14702,336 @@
         <w:rPr>
           <w:rFonts w:ascii="Times New Roman" w:hAnsi="Times New Roman"/>
           <w:b/>
+          <w:i/>
+          <w:sz w:val="24"/>
+        </w:rPr>
+      </w:pPr>
+      <w:r>
+        <w:rPr>
+          <w:rFonts w:ascii="Times New Roman" w:hAnsi="Times New Roman"/>
+          <w:b/>
+          <w:i/>
+          <w:sz w:val="24"/>
+        </w:rPr>
+        <w:t xml:space="preserve">A </w:t>
+      </w:r>
+      <w:r>
+        <w:rPr>
+          <w:rFonts w:ascii="Times New Roman" w:hAnsi="Times New Roman"/>
+          <w:b/>
+          <w:i/>
+          <w:sz w:val="24"/>
+        </w:rPr>
+        <w:t>S</w:t>
+      </w:r>
+      <w:r>
+        <w:rPr>
+          <w:rFonts w:ascii="Times New Roman" w:hAnsi="Times New Roman"/>
+          <w:b/>
+          <w:i/>
+          <w:sz w:val="24"/>
+        </w:rPr>
+        <w:t xml:space="preserve">tudy of </w:t>
+      </w:r>
+      <w:r>
+        <w:rPr>
+          <w:rFonts w:ascii="Times New Roman" w:hAnsi="Times New Roman"/>
+          <w:b/>
+          <w:i/>
+          <w:sz w:val="24"/>
+        </w:rPr>
+        <w:t>Q</w:t>
+      </w:r>
+      <w:r>
+        <w:rPr>
+          <w:rFonts w:ascii="Times New Roman" w:hAnsi="Times New Roman"/>
+          <w:b/>
+          <w:i/>
+          <w:sz w:val="24"/>
+        </w:rPr>
+        <w:t xml:space="preserve">ueues and </w:t>
+      </w:r>
+      <w:r>
+        <w:rPr>
+          <w:rFonts w:ascii="Times New Roman" w:hAnsi="Times New Roman"/>
+          <w:b/>
+          <w:i/>
+          <w:sz w:val="24"/>
+        </w:rPr>
+        <w:t>C</w:t>
+      </w:r>
+      <w:r>
+        <w:rPr>
+          <w:rFonts w:ascii="Times New Roman" w:hAnsi="Times New Roman"/>
+          <w:b/>
+          <w:i/>
+          <w:sz w:val="24"/>
+        </w:rPr>
+        <w:t xml:space="preserve">ustomer </w:t>
+      </w:r>
+      <w:r>
+        <w:rPr>
+          <w:rFonts w:ascii="Times New Roman" w:hAnsi="Times New Roman"/>
+          <w:b/>
+          <w:i/>
+          <w:sz w:val="24"/>
+        </w:rPr>
+        <w:t>S</w:t>
+      </w:r>
+      <w:r>
+        <w:rPr>
+          <w:rFonts w:ascii="Times New Roman" w:hAnsi="Times New Roman"/>
+          <w:b/>
+          <w:i/>
+          <w:sz w:val="24"/>
+        </w:rPr>
+        <w:t xml:space="preserve">ervice in </w:t>
+      </w:r>
+      <w:r>
+        <w:rPr>
+          <w:rFonts w:ascii="Times New Roman" w:hAnsi="Times New Roman"/>
+          <w:b/>
+          <w:i/>
+          <w:sz w:val="24"/>
+        </w:rPr>
+        <w:t>R</w:t>
+      </w:r>
+      <w:r>
+        <w:rPr>
+          <w:rFonts w:ascii="Times New Roman" w:hAnsi="Times New Roman"/>
+          <w:b/>
+          <w:i/>
+          <w:sz w:val="24"/>
+        </w:rPr>
+        <w:t xml:space="preserve">etail </w:t>
+      </w:r>
+      <w:r>
+        <w:rPr>
+          <w:rFonts w:ascii="Times New Roman" w:hAnsi="Times New Roman"/>
+          <w:b/>
+          <w:i/>
+          <w:sz w:val="24"/>
+        </w:rPr>
+        <w:t>B</w:t>
+      </w:r>
+      <w:r>
+        <w:rPr>
+          <w:rFonts w:ascii="Times New Roman" w:hAnsi="Times New Roman"/>
+          <w:b/>
+          <w:i/>
+          <w:sz w:val="24"/>
+        </w:rPr>
+        <w:t xml:space="preserve">ank </w:t>
+      </w:r>
+      <w:r>
+        <w:rPr>
+          <w:rFonts w:ascii="Times New Roman" w:hAnsi="Times New Roman"/>
+          <w:b/>
+          <w:i/>
+          <w:sz w:val="24"/>
+        </w:rPr>
+        <w:t>A</w:t>
+      </w:r>
+      <w:r>
+        <w:rPr>
+          <w:rFonts w:ascii="Times New Roman" w:hAnsi="Times New Roman"/>
+          <w:b/>
+          <w:i/>
+          <w:sz w:val="24"/>
+        </w:rPr>
+        <w:t>gencies</w:t>
+      </w:r>
+    </w:p>
+    <w:p>
+      <w:pPr>
+        <w:spacing w:after="0" w:line="480" w:lineRule="auto"/>
+        <w:jc w:val="both"/>
+        <w:rPr>
+          <w:rFonts w:ascii="Times New Roman" w:hAnsi="Times New Roman"/>
+          <w:sz w:val="24"/>
+        </w:rPr>
+      </w:pPr>
+      <w:r>
+        <w:rPr>
+          <w:rFonts w:ascii="Times New Roman" w:hAnsi="Times New Roman"/>
+          <w:sz w:val="24"/>
+        </w:rPr>
+        <w:t xml:space="preserve">     </w:t>
+      </w:r>
+      <w:r>
+        <w:rPr>
+          <w:rFonts w:ascii="Times New Roman" w:hAnsi="Times New Roman"/>
+          <w:sz w:val="24"/>
+        </w:rPr>
+        <w:t xml:space="preserve">This study is formulated by Claude </w:t>
+      </w:r>
+      <w:proofErr w:type="spellStart"/>
+      <w:r>
+        <w:rPr>
+          <w:rFonts w:ascii="Times New Roman" w:hAnsi="Times New Roman"/>
+          <w:sz w:val="24"/>
+        </w:rPr>
+        <w:t>Machline</w:t>
+      </w:r>
+      <w:proofErr w:type="spellEnd"/>
+      <w:r>
+        <w:rPr>
+          <w:rFonts w:ascii="Times New Roman" w:hAnsi="Times New Roman"/>
+          <w:sz w:val="24"/>
+        </w:rPr>
+        <w:t xml:space="preserve">, Ph.D. and Fernando </w:t>
+      </w:r>
+      <w:proofErr w:type="spellStart"/>
+      <w:r>
+        <w:rPr>
+          <w:rFonts w:ascii="Times New Roman" w:hAnsi="Times New Roman"/>
+          <w:sz w:val="24"/>
+        </w:rPr>
+        <w:t>Mindlin</w:t>
+      </w:r>
+      <w:proofErr w:type="spellEnd"/>
+      <w:r>
+        <w:rPr>
+          <w:rFonts w:ascii="Times New Roman" w:hAnsi="Times New Roman"/>
+          <w:sz w:val="24"/>
+        </w:rPr>
+        <w:t xml:space="preserve"> </w:t>
+      </w:r>
+      <w:proofErr w:type="spellStart"/>
+      <w:r>
+        <w:rPr>
+          <w:rFonts w:ascii="Times New Roman" w:hAnsi="Times New Roman"/>
+          <w:sz w:val="24"/>
+        </w:rPr>
+        <w:t>Serson</w:t>
+      </w:r>
+      <w:proofErr w:type="spellEnd"/>
+      <w:r>
+        <w:rPr>
+          <w:rFonts w:ascii="Times New Roman" w:hAnsi="Times New Roman"/>
+          <w:sz w:val="24"/>
+        </w:rPr>
+        <w:t xml:space="preserve"> </w:t>
+      </w:r>
+      <w:proofErr w:type="spellStart"/>
+      <w:proofErr w:type="gramStart"/>
+      <w:r>
+        <w:rPr>
+          <w:rFonts w:ascii="Times New Roman" w:hAnsi="Times New Roman"/>
+          <w:sz w:val="24"/>
+        </w:rPr>
+        <w:t>Ph.D</w:t>
+      </w:r>
+      <w:proofErr w:type="spellEnd"/>
+      <w:proofErr w:type="gramEnd"/>
+      <w:r>
+        <w:rPr>
+          <w:rFonts w:ascii="Times New Roman" w:hAnsi="Times New Roman"/>
+          <w:sz w:val="24"/>
+        </w:rPr>
+        <w:t xml:space="preserve"> (n.d.)</w:t>
+      </w:r>
+      <w:r>
+        <w:rPr>
+          <w:rFonts w:ascii="Times New Roman" w:hAnsi="Times New Roman"/>
+          <w:sz w:val="24"/>
+        </w:rPr>
+        <w:t xml:space="preserve">.  This paper focuses queues lengths and customer service offered by retail banks agencies in São Paulo, the largest Brazilian and South America city. Through almost 800 instantaneous observations during one year of queues and ATM-automatic teller machines, the service level was appraised and found to be fair. The objectives of this study are to describe and comment the occurrence of customer queues in bank agencies (branches) of São Paulo, the Brazilian megalopolis. The paper also aims to debate the influence of queues upon the customer service quality. The study focuses queue at the traditional cashier front end and at the ATM – Automated Teller Machines – section.  According to the researchers the results of this study conclude that there are indeed long lines in the traditional bank teller service. In some agencies, the average queue length was more than 10 people; the </w:t>
+      </w:r>
+      <w:r>
+        <w:rPr>
+          <w:rFonts w:ascii="Times New Roman" w:hAnsi="Times New Roman"/>
+          <w:sz w:val="24"/>
+        </w:rPr>
+        <w:lastRenderedPageBreak/>
+        <w:t>average waiting time is more than 20 minutes; the maximum waiting time as high as 40 minutes. The best performance was reached by the foreign bank 6. Queues are very rare in the ATM section. The average number of people in ATM queues is close to zero in most agencies and does not exceed 2. The percentage of machines 6 down never exceeds 20%. The ATM performance can be considered acceptable, through it could be improved.</w:t>
+      </w:r>
+    </w:p>
+    <w:p>
+      <w:pPr>
+        <w:spacing w:after="0" w:line="480" w:lineRule="auto"/>
+        <w:jc w:val="both"/>
+        <w:rPr>
+          <w:rFonts w:ascii="Times New Roman" w:hAnsi="Times New Roman"/>
+          <w:b/>
+          <w:color w:val="000000" w:themeColor="text1"/>
+          <w:sz w:val="24"/>
+          <w:szCs w:val="24"/>
+        </w:rPr>
+      </w:pPr>
+    </w:p>
+    <w:p>
+      <w:pPr>
+        <w:spacing w:after="0" w:line="480" w:lineRule="auto"/>
+        <w:jc w:val="both"/>
+        <w:rPr>
+          <w:rFonts w:ascii="Times New Roman" w:hAnsi="Times New Roman"/>
+          <w:b/>
+          <w:color w:val="000000" w:themeColor="text1"/>
+          <w:sz w:val="24"/>
+          <w:szCs w:val="24"/>
+        </w:rPr>
+      </w:pPr>
+    </w:p>
+    <w:p>
+      <w:pPr>
+        <w:spacing w:after="0" w:line="480" w:lineRule="auto"/>
+        <w:jc w:val="both"/>
+        <w:rPr>
+          <w:rFonts w:ascii="Times New Roman" w:hAnsi="Times New Roman"/>
+          <w:b/>
+          <w:color w:val="000000" w:themeColor="text1"/>
+          <w:sz w:val="24"/>
+          <w:szCs w:val="24"/>
+        </w:rPr>
+      </w:pPr>
+    </w:p>
+    <w:p>
+      <w:pPr>
+        <w:spacing w:after="0" w:line="480" w:lineRule="auto"/>
+        <w:jc w:val="both"/>
+        <w:rPr>
+          <w:rFonts w:ascii="Times New Roman" w:hAnsi="Times New Roman"/>
+          <w:b/>
+          <w:color w:val="000000" w:themeColor="text1"/>
+          <w:sz w:val="24"/>
+          <w:szCs w:val="24"/>
+        </w:rPr>
+      </w:pPr>
+    </w:p>
+    <w:p>
+      <w:pPr>
+        <w:spacing w:after="0" w:line="480" w:lineRule="auto"/>
+        <w:jc w:val="both"/>
+        <w:rPr>
+          <w:rFonts w:ascii="Times New Roman" w:hAnsi="Times New Roman"/>
+          <w:b/>
+          <w:color w:val="000000" w:themeColor="text1"/>
+          <w:sz w:val="24"/>
+          <w:szCs w:val="24"/>
+        </w:rPr>
+      </w:pPr>
+    </w:p>
+    <w:p>
+      <w:pPr>
+        <w:spacing w:after="0" w:line="480" w:lineRule="auto"/>
+        <w:jc w:val="both"/>
+        <w:rPr>
+          <w:rFonts w:ascii="Times New Roman" w:hAnsi="Times New Roman"/>
+          <w:b/>
+          <w:color w:val="000000" w:themeColor="text1"/>
+          <w:sz w:val="24"/>
+          <w:szCs w:val="24"/>
+        </w:rPr>
+      </w:pPr>
+    </w:p>
+    <w:p>
+      <w:pPr>
+        <w:spacing w:after="0" w:line="480" w:lineRule="auto"/>
+        <w:jc w:val="both"/>
+        <w:rPr>
+          <w:rFonts w:ascii="Times New Roman" w:hAnsi="Times New Roman"/>
+          <w:b/>
           <w:color w:val="000000" w:themeColor="text1"/>
           <w:sz w:val="24"/>
           <w:szCs w:val="24"/>
@@ -13735,14 +15237,25 @@
         </w:rPr>
         <w:t xml:space="preserve">     </w:t>
       </w:r>
-      <w:r>
-        <w:rPr>
-          <w:rFonts w:ascii="Times New Roman" w:hAnsi="Times New Roman"/>
-          <w:color w:val="000000" w:themeColor="text1"/>
-          <w:sz w:val="24"/>
-          <w:szCs w:val="24"/>
-        </w:rPr>
-        <w:t>On the basis of the foregoing concepts, theories, and findings of related literature, studies presented, and insights taken from them, the conceptual model was developed as shown in Figure 1.</w:t>
+      <w:proofErr w:type="gramStart"/>
+      <w:r>
+        <w:rPr>
+          <w:rFonts w:ascii="Times New Roman" w:hAnsi="Times New Roman"/>
+          <w:color w:val="000000" w:themeColor="text1"/>
+          <w:sz w:val="24"/>
+          <w:szCs w:val="24"/>
+        </w:rPr>
+        <w:t>On the basis of</w:t>
+      </w:r>
+      <w:proofErr w:type="gramEnd"/>
+      <w:r>
+        <w:rPr>
+          <w:rFonts w:ascii="Times New Roman" w:hAnsi="Times New Roman"/>
+          <w:color w:val="000000" w:themeColor="text1"/>
+          <w:sz w:val="24"/>
+          <w:szCs w:val="24"/>
+        </w:rPr>
+        <w:t xml:space="preserve"> the foregoing concepts, theories, and findings of related literature, studies presented, and insights taken from them, the conceptual model was developed as shown in Figure 1.</w:t>
       </w:r>
     </w:p>
     <w:p>
@@ -17401,8 +18914,6 @@
           <w:szCs w:val="24"/>
         </w:rPr>
       </w:pPr>
-      <w:bookmarkStart w:id="1" w:name="_GoBack"/>
-      <w:bookmarkEnd w:id="1"/>
       <w:r>
         <w:rPr>
           <w:rFonts w:ascii="Times New Roman" w:hAnsi="Times New Roman"/>
@@ -17787,10 +19298,11 @@
       </w:pPr>
     </w:p>
     <w:sectPr>
-      <w:footerReference w:type="default" r:id="rId155"/>
+      <w:headerReference w:type="default" r:id="rId155"/>
+      <w:footerReference w:type="default" r:id="rId156"/>
       <w:pgSz w:w="12240" w:h="15840"/>
       <w:pgMar w:top="1440" w:right="1440" w:bottom="1440" w:left="2160" w:header="708" w:footer="708" w:gutter="0"/>
-      <w:pgNumType w:start="11"/>
+      <w:pgNumType w:start="16"/>
       <w:cols w:space="708"/>
       <w:docGrid w:linePitch="360"/>
     </w:sectPr>
@@ -17825,11 +19337,52 @@
 
 <file path=word/footer1.xml><?xml version="1.0" encoding="utf-8"?>
 <w:ftr xmlns:wpc="http://schemas.microsoft.com/office/word/2010/wordprocessingCanvas" xmlns:cx="http://schemas.microsoft.com/office/drawing/2014/chartex" xmlns:cx1="http://schemas.microsoft.com/office/drawing/2015/9/8/chartex" xmlns:cx2="http://schemas.microsoft.com/office/drawing/2015/10/21/chartex" xmlns:cx3="http://schemas.microsoft.com/office/drawing/2016/5/9/chartex" xmlns:cx4="http://schemas.microsoft.com/office/drawing/2016/5/10/chartex" xmlns:cx5="http://schemas.microsoft.com/office/drawing/2016/5/11/chartex" xmlns:cx6="http://schemas.microsoft.com/office/drawing/2016/5/12/chartex" xmlns:cx7="http://schemas.microsoft.com/office/drawing/2016/5/13/chartex" xmlns:cx8="http://schemas.microsoft.com/office/drawing/2016/5/14/chartex" xmlns:mc="http://schemas.openxmlformats.org/markup-compatibility/2006" xmlns:aink="http://schemas.microsoft.com/office/drawing/2016/ink" xmlns:am3d="http://schemas.microsoft.com/office/drawing/2017/model3d" xmlns:o="urn:schemas-microsoft-com:office:office" xmlns:r="http://schemas.openxmlformats.org/officeDocument/2006/relationships" xmlns:m="http://schemas.openxmlformats.org/officeDocument/2006/math" xmlns:v="urn:schemas-microsoft-com:vml" xmlns:wp14="http://schemas.microsoft.com/office/word/2010/wordprocessingDrawing" xmlns:wp="http://schemas.openxmlformats.org/drawingml/2006/wordprocessingDrawing" xmlns:w10="urn:schemas-microsoft-com:office:word" xmlns:w="http://schemas.openxmlformats.org/wordprocessingml/2006/main" xmlns:w14="http://schemas.microsoft.com/office/word/2010/wordml" xmlns:w15="http://schemas.microsoft.com/office/word/2012/wordml" xmlns:w16cid="http://schemas.microsoft.com/office/word/2016/wordml/cid" xmlns:w16se="http://schemas.microsoft.com/office/word/2015/wordml/symex" xmlns:wpg="http://schemas.microsoft.com/office/word/2010/wordprocessingGroup" xmlns:wpi="http://schemas.microsoft.com/office/word/2010/wordprocessingInk" xmlns:wne="http://schemas.microsoft.com/office/word/2006/wordml" xmlns:wps="http://schemas.microsoft.com/office/word/2010/wordprocessingShape" mc:Ignorable="w14 w15 w16se w16cid wp14">
+  <w:p>
+    <w:pPr>
+      <w:pStyle w:val="Footer"/>
+      <w:jc w:val="right"/>
+    </w:pPr>
+  </w:p>
+  <w:p>
+    <w:pPr>
+      <w:pStyle w:val="Footer"/>
+    </w:pPr>
+  </w:p>
+</w:ftr>
+</file>
+
+<file path=word/footnotes.xml><?xml version="1.0" encoding="utf-8"?>
+<w:footnotes xmlns:wpc="http://schemas.microsoft.com/office/word/2010/wordprocessingCanvas" xmlns:cx="http://schemas.microsoft.com/office/drawing/2014/chartex" xmlns:cx1="http://schemas.microsoft.com/office/drawing/2015/9/8/chartex" xmlns:cx2="http://schemas.microsoft.com/office/drawing/2015/10/21/chartex" xmlns:cx3="http://schemas.microsoft.com/office/drawing/2016/5/9/chartex" xmlns:cx4="http://schemas.microsoft.com/office/drawing/2016/5/10/chartex" xmlns:cx5="http://schemas.microsoft.com/office/drawing/2016/5/11/chartex" xmlns:cx6="http://schemas.microsoft.com/office/drawing/2016/5/12/chartex" xmlns:cx7="http://schemas.microsoft.com/office/drawing/2016/5/13/chartex" xmlns:cx8="http://schemas.microsoft.com/office/drawing/2016/5/14/chartex" xmlns:mc="http://schemas.openxmlformats.org/markup-compatibility/2006" xmlns:aink="http://schemas.microsoft.com/office/drawing/2016/ink" xmlns:am3d="http://schemas.microsoft.com/office/drawing/2017/model3d" xmlns:o="urn:schemas-microsoft-com:office:office" xmlns:r="http://schemas.openxmlformats.org/officeDocument/2006/relationships" xmlns:m="http://schemas.openxmlformats.org/officeDocument/2006/math" xmlns:v="urn:schemas-microsoft-com:vml" xmlns:wp14="http://schemas.microsoft.com/office/word/2010/wordprocessingDrawing" xmlns:wp="http://schemas.openxmlformats.org/drawingml/2006/wordprocessingDrawing" xmlns:w10="urn:schemas-microsoft-com:office:word" xmlns:w="http://schemas.openxmlformats.org/wordprocessingml/2006/main" xmlns:w14="http://schemas.microsoft.com/office/word/2010/wordml" xmlns:w15="http://schemas.microsoft.com/office/word/2012/wordml" xmlns:w16cid="http://schemas.microsoft.com/office/word/2016/wordml/cid" xmlns:w16se="http://schemas.microsoft.com/office/word/2015/wordml/symex" xmlns:wpg="http://schemas.microsoft.com/office/word/2010/wordprocessingGroup" xmlns:wpi="http://schemas.microsoft.com/office/word/2010/wordprocessingInk" xmlns:wne="http://schemas.microsoft.com/office/word/2006/wordml" xmlns:wps="http://schemas.microsoft.com/office/word/2010/wordprocessingShape" mc:Ignorable="w14 w15 w16se w16cid wp14">
+  <w:footnote w:type="separator" w:id="-1">
+    <w:p>
+      <w:pPr>
+        <w:spacing w:after="0" w:line="240" w:lineRule="auto"/>
+      </w:pPr>
+      <w:r>
+        <w:separator/>
+      </w:r>
+    </w:p>
+  </w:footnote>
+  <w:footnote w:type="continuationSeparator" w:id="0">
+    <w:p>
+      <w:pPr>
+        <w:spacing w:after="0" w:line="240" w:lineRule="auto"/>
+      </w:pPr>
+      <w:r>
+        <w:continuationSeparator/>
+      </w:r>
+    </w:p>
+  </w:footnote>
+</w:footnotes>
+</file>
+
+<file path=word/header1.xml><?xml version="1.0" encoding="utf-8"?>
+<w:hdr xmlns:wpc="http://schemas.microsoft.com/office/word/2010/wordprocessingCanvas" xmlns:cx="http://schemas.microsoft.com/office/drawing/2014/chartex" xmlns:cx1="http://schemas.microsoft.com/office/drawing/2015/9/8/chartex" xmlns:cx2="http://schemas.microsoft.com/office/drawing/2015/10/21/chartex" xmlns:cx3="http://schemas.microsoft.com/office/drawing/2016/5/9/chartex" xmlns:cx4="http://schemas.microsoft.com/office/drawing/2016/5/10/chartex" xmlns:cx5="http://schemas.microsoft.com/office/drawing/2016/5/11/chartex" xmlns:cx6="http://schemas.microsoft.com/office/drawing/2016/5/12/chartex" xmlns:cx7="http://schemas.microsoft.com/office/drawing/2016/5/13/chartex" xmlns:cx8="http://schemas.microsoft.com/office/drawing/2016/5/14/chartex" xmlns:mc="http://schemas.openxmlformats.org/markup-compatibility/2006" xmlns:aink="http://schemas.microsoft.com/office/drawing/2016/ink" xmlns:am3d="http://schemas.microsoft.com/office/drawing/2017/model3d" xmlns:o="urn:schemas-microsoft-com:office:office" xmlns:r="http://schemas.openxmlformats.org/officeDocument/2006/relationships" xmlns:m="http://schemas.openxmlformats.org/officeDocument/2006/math" xmlns:v="urn:schemas-microsoft-com:vml" xmlns:wp14="http://schemas.microsoft.com/office/word/2010/wordprocessingDrawing" xmlns:wp="http://schemas.openxmlformats.org/drawingml/2006/wordprocessingDrawing" xmlns:w10="urn:schemas-microsoft-com:office:word" xmlns:w="http://schemas.openxmlformats.org/wordprocessingml/2006/main" xmlns:w14="http://schemas.microsoft.com/office/word/2010/wordml" xmlns:w15="http://schemas.microsoft.com/office/word/2012/wordml" xmlns:w16cid="http://schemas.microsoft.com/office/word/2016/wordml/cid" xmlns:w16se="http://schemas.microsoft.com/office/word/2015/wordml/symex" xmlns:wpg="http://schemas.microsoft.com/office/word/2010/wordprocessingGroup" xmlns:wpi="http://schemas.microsoft.com/office/word/2010/wordprocessingInk" xmlns:wne="http://schemas.microsoft.com/office/word/2006/wordml" xmlns:wps="http://schemas.microsoft.com/office/word/2010/wordprocessingShape" mc:Ignorable="w14 w15 w16se w16cid wp14">
   <w:sdt>
     <w:sdtPr>
-      <w:id w:val="-1803694616"/>
+      <w:id w:val="1832942369"/>
       <w:docPartObj>
-        <w:docPartGallery w:val="Page Numbers (Bottom of Page)"/>
+        <w:docPartGallery w:val="Page Numbers (Top of Page)"/>
         <w:docPartUnique/>
       </w:docPartObj>
     </w:sdtPr>
@@ -17841,7 +19394,7 @@
     <w:sdtContent>
       <w:p>
         <w:pPr>
-          <w:pStyle w:val="Footer"/>
+          <w:pStyle w:val="Header"/>
           <w:jc w:val="right"/>
         </w:pPr>
         <w:r>
@@ -17870,35 +19423,10 @@
   </w:sdt>
   <w:p>
     <w:pPr>
-      <w:pStyle w:val="Footer"/>
+      <w:pStyle w:val="Header"/>
     </w:pPr>
   </w:p>
-</w:ftr>
-</file>
-
-<file path=word/footnotes.xml><?xml version="1.0" encoding="utf-8"?>
-<w:footnotes xmlns:wpc="http://schemas.microsoft.com/office/word/2010/wordprocessingCanvas" xmlns:cx="http://schemas.microsoft.com/office/drawing/2014/chartex" xmlns:cx1="http://schemas.microsoft.com/office/drawing/2015/9/8/chartex" xmlns:cx2="http://schemas.microsoft.com/office/drawing/2015/10/21/chartex" xmlns:cx3="http://schemas.microsoft.com/office/drawing/2016/5/9/chartex" xmlns:cx4="http://schemas.microsoft.com/office/drawing/2016/5/10/chartex" xmlns:cx5="http://schemas.microsoft.com/office/drawing/2016/5/11/chartex" xmlns:cx6="http://schemas.microsoft.com/office/drawing/2016/5/12/chartex" xmlns:cx7="http://schemas.microsoft.com/office/drawing/2016/5/13/chartex" xmlns:cx8="http://schemas.microsoft.com/office/drawing/2016/5/14/chartex" xmlns:mc="http://schemas.openxmlformats.org/markup-compatibility/2006" xmlns:aink="http://schemas.microsoft.com/office/drawing/2016/ink" xmlns:am3d="http://schemas.microsoft.com/office/drawing/2017/model3d" xmlns:o="urn:schemas-microsoft-com:office:office" xmlns:r="http://schemas.openxmlformats.org/officeDocument/2006/relationships" xmlns:m="http://schemas.openxmlformats.org/officeDocument/2006/math" xmlns:v="urn:schemas-microsoft-com:vml" xmlns:wp14="http://schemas.microsoft.com/office/word/2010/wordprocessingDrawing" xmlns:wp="http://schemas.openxmlformats.org/drawingml/2006/wordprocessingDrawing" xmlns:w10="urn:schemas-microsoft-com:office:word" xmlns:w="http://schemas.openxmlformats.org/wordprocessingml/2006/main" xmlns:w14="http://schemas.microsoft.com/office/word/2010/wordml" xmlns:w15="http://schemas.microsoft.com/office/word/2012/wordml" xmlns:w16cid="http://schemas.microsoft.com/office/word/2016/wordml/cid" xmlns:w16se="http://schemas.microsoft.com/office/word/2015/wordml/symex" xmlns:wpg="http://schemas.microsoft.com/office/word/2010/wordprocessingGroup" xmlns:wpi="http://schemas.microsoft.com/office/word/2010/wordprocessingInk" xmlns:wne="http://schemas.microsoft.com/office/word/2006/wordml" xmlns:wps="http://schemas.microsoft.com/office/word/2010/wordprocessingShape" mc:Ignorable="w14 w15 w16se w16cid wp14">
-  <w:footnote w:type="separator" w:id="-1">
-    <w:p>
-      <w:pPr>
-        <w:spacing w:after="0" w:line="240" w:lineRule="auto"/>
-      </w:pPr>
-      <w:r>
-        <w:separator/>
-      </w:r>
-    </w:p>
-  </w:footnote>
-  <w:footnote w:type="continuationSeparator" w:id="0">
-    <w:p>
-      <w:pPr>
-        <w:spacing w:after="0" w:line="240" w:lineRule="auto"/>
-      </w:pPr>
-      <w:r>
-        <w:continuationSeparator/>
-      </w:r>
-    </w:p>
-  </w:footnote>
-</w:footnotes>
+</w:hdr>
 </file>
 
 <file path=word/numbering.xml><?xml version="1.0" encoding="utf-8"?>
@@ -21585,7 +23113,7 @@
 </file>
 
 <file path=customXml/itemProps1.xml><?xml version="1.0" encoding="utf-8"?>
-<ds:datastoreItem xmlns:ds="http://schemas.openxmlformats.org/officeDocument/2006/customXml" ds:itemID="{4A519E57-CE49-43A8-863F-7DE0F66DBA24}">
+<ds:datastoreItem xmlns:ds="http://schemas.openxmlformats.org/officeDocument/2006/customXml" ds:itemID="{25214111-8870-43B4-A987-86B13B7D877B}">
   <ds:schemaRefs>
     <ds:schemaRef ds:uri="http://schemas.openxmlformats.org/officeDocument/2006/bibliography"/>
   </ds:schemaRefs>

--- a/Chapter 2.1.docx
+++ b/Chapter 2.1.docx
@@ -229,8 +229,6 @@
       <w:r>
         <w:t xml:space="preserve">     The basic principle behind queue management systems is to quantify queue demand at any given time and inform your staff in real-time. Sensors placed above each checkout count the number of people waiting, giving you a total number of those being served, those still waiting, how long they have been waiting, and giving you alerts at predetermined points. This gives you the chance to react to customer demand as quickly as possible, </w:t>
       </w:r>
-      <w:bookmarkStart w:id="0" w:name="_GoBack"/>
-      <w:bookmarkEnd w:id="0"/>
       <w:r>
         <w:lastRenderedPageBreak/>
         <w:t>keeping the checkouts running efficiently, reducing the waiting time for your customers and improving their shopping experience. (</w:t>
@@ -3743,7 +3741,6 @@
           <w:id w:val="571093433"/>
           <w:citation/>
         </w:sdtPr>
-        <w:sdtEndPr/>
         <w:sdtContent>
           <w:r>
             <w:rPr>
@@ -4907,7 +4904,7 @@
         </w:rPr>
         <w:t xml:space="preserve">     In this study, the researchers will use CodeIgniter version 3 for it is the latest version of CodeIgniter. Furthermore, </w:t>
       </w:r>
-      <w:bookmarkStart w:id="1" w:name="_Hlk522456072"/>
+      <w:bookmarkStart w:id="0" w:name="_Hlk522456072"/>
       <w:r>
         <w:rPr>
           <w:rFonts w:ascii="Times New Roman" w:hAnsi="Times New Roman"/>
@@ -4964,7 +4961,7 @@
         </w:rPr>
         <w:t xml:space="preserve"> (2017)</w:t>
       </w:r>
-      <w:bookmarkEnd w:id="1"/>
+      <w:bookmarkEnd w:id="0"/>
       <w:r>
         <w:rPr>
           <w:rFonts w:ascii="Times New Roman" w:hAnsi="Times New Roman"/>
@@ -5800,7 +5797,6 @@
           <w:id w:val="1212152397"/>
           <w:citation/>
         </w:sdtPr>
-        <w:sdtEndPr/>
         <w:sdtContent>
           <w:r>
             <w:rPr>
@@ -7559,7 +7555,6 @@
           <w:id w:val="-688366473"/>
           <w:citation/>
         </w:sdtPr>
-        <w:sdtEndPr/>
         <w:sdtContent>
           <w:r>
             <w:rPr>
@@ -16664,71 +16659,378 @@
                           </w:p>
                           <w:p>
                             <w:pPr>
+                              <w:pStyle w:val="ListParagraph"/>
+                              <w:numPr>
+                                <w:ilvl w:val="0"/>
+                                <w:numId w:val="24"/>
+                              </w:numPr>
                               <w:spacing w:after="0" w:line="240" w:lineRule="auto"/>
                               <w:rPr>
-                                <w:rFonts w:ascii="Arial" w:hAnsi="Arial" w:cs="Arial"/>
-                                <w:sz w:val="18"/>
-                                <w:lang w:val="en-PH"/>
+                                <w:rFonts w:ascii="Times New Roman" w:hAnsi="Times New Roman"/>
+                                <w:sz w:val="17"/>
+                                <w:szCs w:val="17"/>
                               </w:rPr>
                             </w:pPr>
                             <w:r>
                               <w:rPr>
-                                <w:rFonts w:ascii="Arial" w:hAnsi="Arial" w:cs="Arial"/>
-                                <w:noProof/>
-                                <w:sz w:val="18"/>
-                                <w:lang w:val="en-PH"/>
+                                <w:rFonts w:ascii="Times New Roman" w:hAnsi="Times New Roman"/>
+                                <w:sz w:val="17"/>
+                                <w:szCs w:val="17"/>
                               </w:rPr>
-                              <w:drawing>
-                                <wp:inline distT="0" distB="0" distL="0" distR="0">
-                                  <wp:extent cx="1693334" cy="2068830"/>
-                                  <wp:effectExtent l="0" t="0" r="2540" b="7620"/>
-                                  <wp:docPr id="3" name="Picture 3"/>
-                                  <wp:cNvGraphicFramePr>
-                                    <a:graphicFrameLocks xmlns:a="http://schemas.openxmlformats.org/drawingml/2006/main" noChangeAspect="1"/>
-                                  </wp:cNvGraphicFramePr>
-                                  <a:graphic xmlns:a="http://schemas.openxmlformats.org/drawingml/2006/main">
-                                    <a:graphicData uri="http://schemas.openxmlformats.org/drawingml/2006/picture">
-                                      <pic:pic xmlns:pic="http://schemas.openxmlformats.org/drawingml/2006/picture">
-                                        <pic:nvPicPr>
-                                          <pic:cNvPr id="0" name="Picture 1"/>
-                                          <pic:cNvPicPr>
-                                            <a:picLocks noChangeAspect="1" noChangeArrowheads="1"/>
-                                          </pic:cNvPicPr>
-                                        </pic:nvPicPr>
-                                        <pic:blipFill rotWithShape="1">
-                                          <a:blip r:embed="rId154">
-                                            <a:extLst>
-                                              <a:ext uri="{28A0092B-C50C-407E-A947-70E740481C1C}">
-                                                <a14:useLocalDpi xmlns:a14="http://schemas.microsoft.com/office/drawing/2010/main" val="0"/>
-                                              </a:ext>
-                                            </a:extLst>
-                                          </a:blip>
-                                          <a:srcRect r="5648" b="10980"/>
-                                          <a:stretch/>
-                                        </pic:blipFill>
-                                        <pic:spPr bwMode="auto">
-                                          <a:xfrm>
-                                            <a:off x="0" y="0"/>
-                                            <a:ext cx="1694316" cy="2070030"/>
-                                          </a:xfrm>
-                                          <a:prstGeom prst="rect">
-                                            <a:avLst/>
-                                          </a:prstGeom>
-                                          <a:noFill/>
-                                          <a:ln>
-                                            <a:noFill/>
-                                          </a:ln>
-                                          <a:extLst>
-                                            <a:ext uri="{53640926-AAD7-44D8-BBD7-CCE9431645EC}">
-                                              <a14:shadowObscured xmlns:a14="http://schemas.microsoft.com/office/drawing/2010/main"/>
-                                            </a:ext>
-                                          </a:extLst>
-                                        </pic:spPr>
-                                      </pic:pic>
-                                    </a:graphicData>
-                                  </a:graphic>
-                                </wp:inline>
-                              </w:drawing>
+                              <w:t>Queue Management System</w:t>
+                            </w:r>
+                          </w:p>
+                          <w:p>
+                            <w:pPr>
+                              <w:pStyle w:val="ListParagraph"/>
+                              <w:numPr>
+                                <w:ilvl w:val="0"/>
+                                <w:numId w:val="24"/>
+                              </w:numPr>
+                              <w:spacing w:after="0" w:line="240" w:lineRule="auto"/>
+                              <w:rPr>
+                                <w:rFonts w:ascii="Times New Roman" w:hAnsi="Times New Roman"/>
+                                <w:sz w:val="17"/>
+                                <w:szCs w:val="17"/>
+                              </w:rPr>
+                            </w:pPr>
+                            <w:r>
+                              <w:rPr>
+                                <w:rFonts w:ascii="Times New Roman" w:hAnsi="Times New Roman"/>
+                                <w:sz w:val="17"/>
+                                <w:szCs w:val="17"/>
+                              </w:rPr>
+                              <w:t>Queuing System</w:t>
+                            </w:r>
+                          </w:p>
+                          <w:p>
+                            <w:pPr>
+                              <w:pStyle w:val="ListParagraph"/>
+                              <w:numPr>
+                                <w:ilvl w:val="0"/>
+                                <w:numId w:val="24"/>
+                              </w:numPr>
+                              <w:spacing w:after="0" w:line="240" w:lineRule="auto"/>
+                              <w:rPr>
+                                <w:rFonts w:ascii="Times New Roman" w:hAnsi="Times New Roman"/>
+                                <w:sz w:val="17"/>
+                                <w:szCs w:val="17"/>
+                              </w:rPr>
+                            </w:pPr>
+                            <w:r>
+                              <w:rPr>
+                                <w:rFonts w:ascii="Times New Roman" w:hAnsi="Times New Roman"/>
+                                <w:sz w:val="17"/>
+                                <w:szCs w:val="17"/>
+                              </w:rPr>
+                              <w:t>Android Studio</w:t>
+                            </w:r>
+                          </w:p>
+                          <w:p>
+                            <w:pPr>
+                              <w:pStyle w:val="ListParagraph"/>
+                              <w:numPr>
+                                <w:ilvl w:val="1"/>
+                                <w:numId w:val="24"/>
+                              </w:numPr>
+                              <w:spacing w:after="0" w:line="240" w:lineRule="auto"/>
+                              <w:rPr>
+                                <w:rFonts w:ascii="Times New Roman" w:hAnsi="Times New Roman"/>
+                                <w:sz w:val="17"/>
+                                <w:szCs w:val="17"/>
+                              </w:rPr>
+                            </w:pPr>
+                            <w:r>
+                              <w:rPr>
+                                <w:rFonts w:ascii="Times New Roman" w:hAnsi="Times New Roman"/>
+                                <w:sz w:val="17"/>
+                                <w:szCs w:val="17"/>
+                              </w:rPr>
+                              <w:t xml:space="preserve">Java </w:t>
+                            </w:r>
+                            <w:r>
+                              <w:rPr>
+                                <w:rFonts w:ascii="Times New Roman" w:hAnsi="Times New Roman"/>
+                                <w:sz w:val="17"/>
+                                <w:szCs w:val="17"/>
+                              </w:rPr>
+                              <w:t>Programming</w:t>
+                            </w:r>
+                          </w:p>
+                          <w:p>
+                            <w:pPr>
+                              <w:pStyle w:val="ListParagraph"/>
+                              <w:numPr>
+                                <w:ilvl w:val="0"/>
+                                <w:numId w:val="24"/>
+                              </w:numPr>
+                              <w:spacing w:after="0" w:line="240" w:lineRule="auto"/>
+                              <w:rPr>
+                                <w:rFonts w:ascii="Times New Roman" w:hAnsi="Times New Roman"/>
+                                <w:sz w:val="17"/>
+                                <w:szCs w:val="17"/>
+                              </w:rPr>
+                            </w:pPr>
+                            <w:r>
+                              <w:rPr>
+                                <w:rFonts w:ascii="Times New Roman" w:hAnsi="Times New Roman"/>
+                                <w:sz w:val="17"/>
+                                <w:szCs w:val="17"/>
+                              </w:rPr>
+                              <w:t>JSON</w:t>
+                            </w:r>
+                          </w:p>
+                          <w:p>
+                            <w:pPr>
+                              <w:pStyle w:val="ListParagraph"/>
+                              <w:numPr>
+                                <w:ilvl w:val="0"/>
+                                <w:numId w:val="24"/>
+                              </w:numPr>
+                              <w:spacing w:after="0" w:line="240" w:lineRule="auto"/>
+                              <w:rPr>
+                                <w:rFonts w:ascii="Times New Roman" w:hAnsi="Times New Roman"/>
+                                <w:sz w:val="17"/>
+                                <w:szCs w:val="17"/>
+                              </w:rPr>
+                            </w:pPr>
+                            <w:r>
+                              <w:rPr>
+                                <w:rFonts w:ascii="Times New Roman" w:hAnsi="Times New Roman"/>
+                                <w:sz w:val="17"/>
+                                <w:szCs w:val="17"/>
+                              </w:rPr>
+                              <w:t>JavaScript</w:t>
+                            </w:r>
+                          </w:p>
+                          <w:p>
+                            <w:pPr>
+                              <w:pStyle w:val="ListParagraph"/>
+                              <w:numPr>
+                                <w:ilvl w:val="0"/>
+                                <w:numId w:val="24"/>
+                              </w:numPr>
+                              <w:spacing w:after="0" w:line="240" w:lineRule="auto"/>
+                              <w:rPr>
+                                <w:rFonts w:ascii="Times New Roman" w:hAnsi="Times New Roman"/>
+                                <w:sz w:val="17"/>
+                                <w:szCs w:val="17"/>
+                              </w:rPr>
+                            </w:pPr>
+                            <w:r>
+                              <w:rPr>
+                                <w:rFonts w:ascii="Times New Roman" w:hAnsi="Times New Roman"/>
+                                <w:sz w:val="17"/>
+                                <w:szCs w:val="17"/>
+                              </w:rPr>
+                              <w:t>HTML5</w:t>
+                            </w:r>
+                          </w:p>
+                          <w:p>
+                            <w:pPr>
+                              <w:pStyle w:val="ListParagraph"/>
+                              <w:numPr>
+                                <w:ilvl w:val="0"/>
+                                <w:numId w:val="24"/>
+                              </w:numPr>
+                              <w:spacing w:after="0" w:line="240" w:lineRule="auto"/>
+                              <w:rPr>
+                                <w:rFonts w:ascii="Times New Roman" w:hAnsi="Times New Roman"/>
+                                <w:sz w:val="17"/>
+                                <w:szCs w:val="17"/>
+                              </w:rPr>
+                            </w:pPr>
+                            <w:r>
+                              <w:rPr>
+                                <w:rFonts w:ascii="Times New Roman" w:hAnsi="Times New Roman"/>
+                                <w:sz w:val="17"/>
+                                <w:szCs w:val="17"/>
+                              </w:rPr>
+                              <w:t>CSS</w:t>
+                            </w:r>
+                          </w:p>
+                          <w:p>
+                            <w:pPr>
+                              <w:pStyle w:val="ListParagraph"/>
+                              <w:numPr>
+                                <w:ilvl w:val="0"/>
+                                <w:numId w:val="24"/>
+                              </w:numPr>
+                              <w:spacing w:after="0" w:line="240" w:lineRule="auto"/>
+                              <w:rPr>
+                                <w:rFonts w:ascii="Times New Roman" w:hAnsi="Times New Roman"/>
+                                <w:sz w:val="17"/>
+                                <w:szCs w:val="17"/>
+                              </w:rPr>
+                            </w:pPr>
+                            <w:r>
+                              <w:rPr>
+                                <w:rFonts w:ascii="Times New Roman" w:hAnsi="Times New Roman"/>
+                                <w:sz w:val="17"/>
+                                <w:szCs w:val="17"/>
+                              </w:rPr>
+                              <w:t>CodeIgniter</w:t>
+                            </w:r>
+                          </w:p>
+                          <w:p>
+                            <w:pPr>
+                              <w:pStyle w:val="ListParagraph"/>
+                              <w:numPr>
+                                <w:ilvl w:val="0"/>
+                                <w:numId w:val="24"/>
+                              </w:numPr>
+                              <w:spacing w:after="0" w:line="240" w:lineRule="auto"/>
+                              <w:rPr>
+                                <w:rFonts w:ascii="Times New Roman" w:hAnsi="Times New Roman"/>
+                                <w:sz w:val="17"/>
+                                <w:szCs w:val="17"/>
+                              </w:rPr>
+                            </w:pPr>
+                            <w:r>
+                              <w:rPr>
+                                <w:rFonts w:ascii="Times New Roman" w:hAnsi="Times New Roman"/>
+                                <w:sz w:val="17"/>
+                                <w:szCs w:val="17"/>
+                              </w:rPr>
+                              <w:t>Bootstrap 3</w:t>
+                            </w:r>
+                          </w:p>
+                          <w:p>
+                            <w:pPr>
+                              <w:pStyle w:val="ListParagraph"/>
+                              <w:numPr>
+                                <w:ilvl w:val="0"/>
+                                <w:numId w:val="24"/>
+                              </w:numPr>
+                              <w:spacing w:after="0" w:line="240" w:lineRule="auto"/>
+                              <w:rPr>
+                                <w:rFonts w:ascii="Times New Roman" w:hAnsi="Times New Roman"/>
+                                <w:sz w:val="17"/>
+                                <w:szCs w:val="17"/>
+                              </w:rPr>
+                            </w:pPr>
+                            <w:r>
+                              <w:rPr>
+                                <w:rFonts w:ascii="Times New Roman" w:hAnsi="Times New Roman"/>
+                                <w:sz w:val="17"/>
+                                <w:szCs w:val="17"/>
+                              </w:rPr>
+                              <w:t>WAMP</w:t>
+                            </w:r>
+                          </w:p>
+                          <w:p>
+                            <w:pPr>
+                              <w:pStyle w:val="ListParagraph"/>
+                              <w:numPr>
+                                <w:ilvl w:val="1"/>
+                                <w:numId w:val="24"/>
+                              </w:numPr>
+                              <w:spacing w:after="0" w:line="240" w:lineRule="auto"/>
+                              <w:rPr>
+                                <w:rFonts w:ascii="Times New Roman" w:hAnsi="Times New Roman"/>
+                                <w:sz w:val="17"/>
+                                <w:szCs w:val="17"/>
+                              </w:rPr>
+                            </w:pPr>
+                            <w:r>
+                              <w:rPr>
+                                <w:rFonts w:ascii="Times New Roman" w:hAnsi="Times New Roman"/>
+                                <w:sz w:val="17"/>
+                                <w:szCs w:val="17"/>
+                              </w:rPr>
+                              <w:t>PHP</w:t>
+                            </w:r>
+                          </w:p>
+                          <w:p>
+                            <w:pPr>
+                              <w:pStyle w:val="ListParagraph"/>
+                              <w:numPr>
+                                <w:ilvl w:val="1"/>
+                                <w:numId w:val="24"/>
+                              </w:numPr>
+                              <w:spacing w:after="0" w:line="240" w:lineRule="auto"/>
+                              <w:rPr>
+                                <w:rFonts w:ascii="Times New Roman" w:hAnsi="Times New Roman"/>
+                                <w:sz w:val="17"/>
+                                <w:szCs w:val="17"/>
+                              </w:rPr>
+                            </w:pPr>
+                            <w:r>
+                              <w:rPr>
+                                <w:rFonts w:ascii="Times New Roman" w:hAnsi="Times New Roman"/>
+                                <w:sz w:val="17"/>
+                                <w:szCs w:val="17"/>
+                              </w:rPr>
+                              <w:t>MySQL</w:t>
+                            </w:r>
+                          </w:p>
+                          <w:p>
+                            <w:pPr>
+                              <w:pStyle w:val="ListParagraph"/>
+                              <w:numPr>
+                                <w:ilvl w:val="0"/>
+                                <w:numId w:val="24"/>
+                              </w:numPr>
+                              <w:spacing w:after="0" w:line="240" w:lineRule="auto"/>
+                              <w:rPr>
+                                <w:rFonts w:ascii="Times New Roman" w:hAnsi="Times New Roman"/>
+                                <w:sz w:val="17"/>
+                                <w:szCs w:val="17"/>
+                              </w:rPr>
+                            </w:pPr>
+                            <w:r>
+                              <w:rPr>
+                                <w:rFonts w:ascii="Times New Roman" w:hAnsi="Times New Roman"/>
+                                <w:sz w:val="17"/>
+                                <w:szCs w:val="17"/>
+                              </w:rPr>
+                              <w:t>Android</w:t>
+                            </w:r>
+                          </w:p>
+                          <w:p>
+                            <w:pPr>
+                              <w:pStyle w:val="ListParagraph"/>
+                              <w:numPr>
+                                <w:ilvl w:val="0"/>
+                                <w:numId w:val="24"/>
+                              </w:numPr>
+                              <w:spacing w:after="0" w:line="240" w:lineRule="auto"/>
+                              <w:rPr>
+                                <w:rFonts w:ascii="Times New Roman" w:hAnsi="Times New Roman"/>
+                                <w:sz w:val="17"/>
+                                <w:szCs w:val="17"/>
+                              </w:rPr>
+                            </w:pPr>
+                            <w:r>
+                              <w:rPr>
+                                <w:rFonts w:ascii="Times New Roman" w:hAnsi="Times New Roman"/>
+                                <w:sz w:val="17"/>
+                                <w:szCs w:val="17"/>
+                              </w:rPr>
+                              <w:t>Browser</w:t>
+                            </w:r>
+                          </w:p>
+                          <w:p>
+                            <w:pPr>
+                              <w:pStyle w:val="ListParagraph"/>
+                              <w:numPr>
+                                <w:ilvl w:val="0"/>
+                                <w:numId w:val="24"/>
+                              </w:numPr>
+                              <w:spacing w:after="0" w:line="240" w:lineRule="auto"/>
+                              <w:rPr>
+                                <w:rFonts w:ascii="Times New Roman" w:hAnsi="Times New Roman"/>
+                                <w:sz w:val="17"/>
+                                <w:szCs w:val="17"/>
+                              </w:rPr>
+                            </w:pPr>
+                            <w:r>
+                              <w:rPr>
+                                <w:rFonts w:ascii="Times New Roman" w:hAnsi="Times New Roman"/>
+                                <w:sz w:val="17"/>
+                                <w:szCs w:val="17"/>
+                              </w:rPr>
+                              <w:t>ISO 25010</w:t>
                             </w:r>
                           </w:p>
                           <w:p>
@@ -16767,14 +17069,16 @@
                               <w:ind w:left="360"/>
                               <w:rPr>
                                 <w:rFonts w:ascii="Times New Roman" w:hAnsi="Times New Roman"/>
-                                <w:sz w:val="16"/>
+                                <w:sz w:val="17"/>
+                                <w:szCs w:val="17"/>
                                 <w:lang w:val="en-PH"/>
                               </w:rPr>
                             </w:pPr>
                             <w:r>
                               <w:rPr>
                                 <w:rFonts w:ascii="Times New Roman" w:hAnsi="Times New Roman"/>
-                                <w:sz w:val="16"/>
+                                <w:sz w:val="17"/>
+                                <w:szCs w:val="17"/>
                                 <w:lang w:val="en-PH"/>
                               </w:rPr>
                               <w:t>Android Studio 3.1</w:t>
@@ -16794,14 +17098,16 @@
                               <w:ind w:hanging="630"/>
                               <w:rPr>
                                 <w:rFonts w:ascii="Times New Roman" w:hAnsi="Times New Roman"/>
-                                <w:sz w:val="16"/>
+                                <w:sz w:val="17"/>
+                                <w:szCs w:val="17"/>
                                 <w:lang w:val="en-PH"/>
                               </w:rPr>
                             </w:pPr>
                             <w:r>
                               <w:rPr>
                                 <w:rFonts w:ascii="Times New Roman" w:hAnsi="Times New Roman"/>
-                                <w:sz w:val="16"/>
+                                <w:sz w:val="17"/>
+                                <w:szCs w:val="17"/>
                                 <w:lang w:val="en-PH"/>
                               </w:rPr>
                               <w:t xml:space="preserve">  </w:t>
@@ -16810,7 +17116,8 @@
                             <w:r>
                               <w:rPr>
                                 <w:rFonts w:ascii="Times New Roman" w:hAnsi="Times New Roman"/>
-                                <w:sz w:val="16"/>
+                                <w:sz w:val="17"/>
+                                <w:szCs w:val="17"/>
                                 <w:lang w:val="en-PH"/>
                               </w:rPr>
                               <w:t>WAMPServer</w:t>
@@ -16819,7 +17126,8 @@
                             <w:r>
                               <w:rPr>
                                 <w:rFonts w:ascii="Times New Roman" w:hAnsi="Times New Roman"/>
-                                <w:sz w:val="16"/>
+                                <w:sz w:val="17"/>
+                                <w:szCs w:val="17"/>
                                 <w:lang w:val="en-PH"/>
                               </w:rPr>
                               <w:t xml:space="preserve"> 3.1.3 </w:t>
@@ -16838,14 +17146,16 @@
                               <w:spacing w:after="0" w:line="240" w:lineRule="auto"/>
                               <w:rPr>
                                 <w:rFonts w:ascii="Times New Roman" w:hAnsi="Times New Roman"/>
-                                <w:sz w:val="10"/>
+                                <w:sz w:val="17"/>
+                                <w:szCs w:val="17"/>
                                 <w:lang w:val="en-PH"/>
                               </w:rPr>
                             </w:pPr>
                             <w:r>
                               <w:rPr>
                                 <w:rFonts w:ascii="Times New Roman" w:hAnsi="Times New Roman"/>
-                                <w:sz w:val="16"/>
+                                <w:sz w:val="17"/>
+                                <w:szCs w:val="17"/>
                                 <w:lang w:val="en-PH"/>
                               </w:rPr>
                               <w:t xml:space="preserve">PHP </w:t>
@@ -16854,7 +17164,8 @@
                               <w:rPr>
                                 <w:rFonts w:ascii="Times New Roman" w:hAnsi="Times New Roman"/>
                                 <w:color w:val="000000" w:themeColor="text1"/>
-                                <w:sz w:val="16"/>
+                                <w:sz w:val="17"/>
+                                <w:szCs w:val="17"/>
                               </w:rPr>
                               <w:t>5.6.35/7.0.29/7.1.16/7.2.4</w:t>
                             </w:r>
@@ -16872,7 +17183,8 @@
                               <w:spacing w:after="0" w:line="240" w:lineRule="auto"/>
                               <w:rPr>
                                 <w:rFonts w:ascii="Times New Roman" w:hAnsi="Times New Roman"/>
-                                <w:sz w:val="10"/>
+                                <w:sz w:val="17"/>
+                                <w:szCs w:val="17"/>
                                 <w:lang w:val="en-PH"/>
                               </w:rPr>
                             </w:pPr>
@@ -16880,7 +17192,8 @@
                               <w:rPr>
                                 <w:rFonts w:ascii="Times New Roman" w:hAnsi="Times New Roman"/>
                                 <w:color w:val="000000" w:themeColor="text1"/>
-                                <w:sz w:val="16"/>
+                                <w:sz w:val="17"/>
+                                <w:szCs w:val="17"/>
                               </w:rPr>
                               <w:t>MySQL 5.7.21</w:t>
                             </w:r>
@@ -16899,14 +17212,16 @@
                               <w:ind w:hanging="630"/>
                               <w:rPr>
                                 <w:rFonts w:ascii="Times New Roman" w:hAnsi="Times New Roman"/>
-                                <w:sz w:val="16"/>
+                                <w:sz w:val="17"/>
+                                <w:szCs w:val="17"/>
                                 <w:lang w:val="en-PH"/>
                               </w:rPr>
                             </w:pPr>
                             <w:r>
                               <w:rPr>
                                 <w:rFonts w:ascii="Times New Roman" w:hAnsi="Times New Roman"/>
-                                <w:sz w:val="16"/>
+                                <w:sz w:val="17"/>
+                                <w:szCs w:val="17"/>
                                 <w:lang w:val="en-PH"/>
                               </w:rPr>
                               <w:t>CodeIgniter 3</w:t>
@@ -16926,14 +17241,16 @@
                               <w:ind w:hanging="630"/>
                               <w:rPr>
                                 <w:rFonts w:ascii="Times New Roman" w:hAnsi="Times New Roman"/>
-                                <w:sz w:val="16"/>
+                                <w:sz w:val="17"/>
+                                <w:szCs w:val="17"/>
                                 <w:lang w:val="en-PH"/>
                               </w:rPr>
                             </w:pPr>
                             <w:r>
                               <w:rPr>
                                 <w:rFonts w:ascii="Times New Roman" w:hAnsi="Times New Roman"/>
-                                <w:sz w:val="16"/>
+                                <w:sz w:val="17"/>
+                                <w:szCs w:val="17"/>
                                 <w:lang w:val="en-PH"/>
                               </w:rPr>
                               <w:t>Bootstrap 3</w:t>
@@ -16991,14 +17308,16 @@
                               <w:rPr>
                                 <w:rFonts w:ascii="Times New Roman" w:hAnsi="Times New Roman"/>
                                 <w:color w:val="000000" w:themeColor="text1"/>
-                                <w:sz w:val="16"/>
+                                <w:sz w:val="17"/>
+                                <w:szCs w:val="17"/>
                                 <w:lang w:val="en-PH"/>
                               </w:rPr>
                             </w:pPr>
                             <w:r>
                               <w:rPr>
                                 <w:rFonts w:ascii="Times New Roman" w:hAnsi="Times New Roman"/>
-                                <w:sz w:val="16"/>
+                                <w:sz w:val="17"/>
+                                <w:szCs w:val="17"/>
                                 <w:lang w:val="en-PH"/>
                               </w:rPr>
                               <w:t xml:space="preserve"> Laptop or Computer with OS Windows</w:t>
@@ -17019,8 +17338,8 @@
                               <w:rPr>
                                 <w:rFonts w:ascii="Times New Roman" w:hAnsi="Times New Roman"/>
                                 <w:color w:val="000000" w:themeColor="text1"/>
-                                <w:sz w:val="16"/>
-                                <w:szCs w:val="18"/>
+                                <w:sz w:val="17"/>
+                                <w:szCs w:val="17"/>
                                 <w:lang w:val="en-PH"/>
                               </w:rPr>
                             </w:pPr>
@@ -17028,8 +17347,8 @@
                               <w:rPr>
                                 <w:rFonts w:ascii="Times New Roman" w:hAnsi="Times New Roman"/>
                                 <w:color w:val="000000" w:themeColor="text1"/>
-                                <w:sz w:val="16"/>
-                                <w:szCs w:val="18"/>
+                                <w:sz w:val="17"/>
+                                <w:szCs w:val="17"/>
                                 <w:shd w:val="clear" w:color="auto" w:fill="FFFFFF"/>
                               </w:rPr>
                               <w:t>Android Phones version 4.1 or higher</w:t>
@@ -17050,8 +17369,8 @@
                               <w:rPr>
                                 <w:rFonts w:ascii="Times New Roman" w:hAnsi="Times New Roman"/>
                                 <w:color w:val="000000" w:themeColor="text1"/>
-                                <w:sz w:val="16"/>
-                                <w:szCs w:val="18"/>
+                                <w:sz w:val="17"/>
+                                <w:szCs w:val="17"/>
                                 <w:lang w:val="en-PH"/>
                               </w:rPr>
                             </w:pPr>
@@ -17059,8 +17378,8 @@
                               <w:rPr>
                                 <w:rFonts w:ascii="Times New Roman" w:hAnsi="Times New Roman"/>
                                 <w:color w:val="000000" w:themeColor="text1"/>
-                                <w:sz w:val="16"/>
-                                <w:szCs w:val="18"/>
+                                <w:sz w:val="17"/>
+                                <w:szCs w:val="17"/>
                                 <w:shd w:val="clear" w:color="auto" w:fill="FFFFFF"/>
                               </w:rPr>
                               <w:t>Data Connection</w:t>
@@ -17081,8 +17400,8 @@
                               <w:rPr>
                                 <w:rFonts w:ascii="Times New Roman" w:hAnsi="Times New Roman"/>
                                 <w:color w:val="000000" w:themeColor="text1"/>
-                                <w:sz w:val="16"/>
-                                <w:szCs w:val="18"/>
+                                <w:sz w:val="17"/>
+                                <w:szCs w:val="17"/>
                                 <w:lang w:val="en-PH"/>
                               </w:rPr>
                             </w:pPr>
@@ -17090,8 +17409,8 @@
                               <w:rPr>
                                 <w:rFonts w:ascii="Times New Roman" w:hAnsi="Times New Roman"/>
                                 <w:color w:val="000000" w:themeColor="text1"/>
-                                <w:sz w:val="16"/>
-                                <w:szCs w:val="18"/>
+                                <w:sz w:val="17"/>
+                                <w:szCs w:val="17"/>
                                 <w:shd w:val="clear" w:color="auto" w:fill="FFFFFF"/>
                               </w:rPr>
                               <w:t>POS Scanner</w:t>
@@ -17197,71 +17516,378 @@
                     </w:p>
                     <w:p>
                       <w:pPr>
+                        <w:pStyle w:val="ListParagraph"/>
+                        <w:numPr>
+                          <w:ilvl w:val="0"/>
+                          <w:numId w:val="24"/>
+                        </w:numPr>
                         <w:spacing w:after="0" w:line="240" w:lineRule="auto"/>
                         <w:rPr>
-                          <w:rFonts w:ascii="Arial" w:hAnsi="Arial" w:cs="Arial"/>
-                          <w:sz w:val="18"/>
-                          <w:lang w:val="en-PH"/>
+                          <w:rFonts w:ascii="Times New Roman" w:hAnsi="Times New Roman"/>
+                          <w:sz w:val="17"/>
+                          <w:szCs w:val="17"/>
                         </w:rPr>
                       </w:pPr>
                       <w:r>
                         <w:rPr>
-                          <w:rFonts w:ascii="Arial" w:hAnsi="Arial" w:cs="Arial"/>
-                          <w:noProof/>
-                          <w:sz w:val="18"/>
-                          <w:lang w:val="en-PH"/>
+                          <w:rFonts w:ascii="Times New Roman" w:hAnsi="Times New Roman"/>
+                          <w:sz w:val="17"/>
+                          <w:szCs w:val="17"/>
                         </w:rPr>
-                        <w:drawing>
-                          <wp:inline distT="0" distB="0" distL="0" distR="0">
-                            <wp:extent cx="1693334" cy="2068830"/>
-                            <wp:effectExtent l="0" t="0" r="2540" b="7620"/>
-                            <wp:docPr id="3" name="Picture 3"/>
-                            <wp:cNvGraphicFramePr>
-                              <a:graphicFrameLocks xmlns:a="http://schemas.openxmlformats.org/drawingml/2006/main" noChangeAspect="1"/>
-                            </wp:cNvGraphicFramePr>
-                            <a:graphic xmlns:a="http://schemas.openxmlformats.org/drawingml/2006/main">
-                              <a:graphicData uri="http://schemas.openxmlformats.org/drawingml/2006/picture">
-                                <pic:pic xmlns:pic="http://schemas.openxmlformats.org/drawingml/2006/picture">
-                                  <pic:nvPicPr>
-                                    <pic:cNvPr id="0" name="Picture 1"/>
-                                    <pic:cNvPicPr>
-                                      <a:picLocks noChangeAspect="1" noChangeArrowheads="1"/>
-                                    </pic:cNvPicPr>
-                                  </pic:nvPicPr>
-                                  <pic:blipFill rotWithShape="1">
-                                    <a:blip r:embed="rId154">
-                                      <a:extLst>
-                                        <a:ext uri="{28A0092B-C50C-407E-A947-70E740481C1C}">
-                                          <a14:useLocalDpi xmlns:a14="http://schemas.microsoft.com/office/drawing/2010/main" val="0"/>
-                                        </a:ext>
-                                      </a:extLst>
-                                    </a:blip>
-                                    <a:srcRect r="5648" b="10980"/>
-                                    <a:stretch/>
-                                  </pic:blipFill>
-                                  <pic:spPr bwMode="auto">
-                                    <a:xfrm>
-                                      <a:off x="0" y="0"/>
-                                      <a:ext cx="1694316" cy="2070030"/>
-                                    </a:xfrm>
-                                    <a:prstGeom prst="rect">
-                                      <a:avLst/>
-                                    </a:prstGeom>
-                                    <a:noFill/>
-                                    <a:ln>
-                                      <a:noFill/>
-                                    </a:ln>
-                                    <a:extLst>
-                                      <a:ext uri="{53640926-AAD7-44D8-BBD7-CCE9431645EC}">
-                                        <a14:shadowObscured xmlns:a14="http://schemas.microsoft.com/office/drawing/2010/main"/>
-                                      </a:ext>
-                                    </a:extLst>
-                                  </pic:spPr>
-                                </pic:pic>
-                              </a:graphicData>
-                            </a:graphic>
-                          </wp:inline>
-                        </w:drawing>
+                        <w:t>Queue Management System</w:t>
+                      </w:r>
+                    </w:p>
+                    <w:p>
+                      <w:pPr>
+                        <w:pStyle w:val="ListParagraph"/>
+                        <w:numPr>
+                          <w:ilvl w:val="0"/>
+                          <w:numId w:val="24"/>
+                        </w:numPr>
+                        <w:spacing w:after="0" w:line="240" w:lineRule="auto"/>
+                        <w:rPr>
+                          <w:rFonts w:ascii="Times New Roman" w:hAnsi="Times New Roman"/>
+                          <w:sz w:val="17"/>
+                          <w:szCs w:val="17"/>
+                        </w:rPr>
+                      </w:pPr>
+                      <w:r>
+                        <w:rPr>
+                          <w:rFonts w:ascii="Times New Roman" w:hAnsi="Times New Roman"/>
+                          <w:sz w:val="17"/>
+                          <w:szCs w:val="17"/>
+                        </w:rPr>
+                        <w:t>Queuing System</w:t>
+                      </w:r>
+                    </w:p>
+                    <w:p>
+                      <w:pPr>
+                        <w:pStyle w:val="ListParagraph"/>
+                        <w:numPr>
+                          <w:ilvl w:val="0"/>
+                          <w:numId w:val="24"/>
+                        </w:numPr>
+                        <w:spacing w:after="0" w:line="240" w:lineRule="auto"/>
+                        <w:rPr>
+                          <w:rFonts w:ascii="Times New Roman" w:hAnsi="Times New Roman"/>
+                          <w:sz w:val="17"/>
+                          <w:szCs w:val="17"/>
+                        </w:rPr>
+                      </w:pPr>
+                      <w:r>
+                        <w:rPr>
+                          <w:rFonts w:ascii="Times New Roman" w:hAnsi="Times New Roman"/>
+                          <w:sz w:val="17"/>
+                          <w:szCs w:val="17"/>
+                        </w:rPr>
+                        <w:t>Android Studio</w:t>
+                      </w:r>
+                    </w:p>
+                    <w:p>
+                      <w:pPr>
+                        <w:pStyle w:val="ListParagraph"/>
+                        <w:numPr>
+                          <w:ilvl w:val="1"/>
+                          <w:numId w:val="24"/>
+                        </w:numPr>
+                        <w:spacing w:after="0" w:line="240" w:lineRule="auto"/>
+                        <w:rPr>
+                          <w:rFonts w:ascii="Times New Roman" w:hAnsi="Times New Roman"/>
+                          <w:sz w:val="17"/>
+                          <w:szCs w:val="17"/>
+                        </w:rPr>
+                      </w:pPr>
+                      <w:r>
+                        <w:rPr>
+                          <w:rFonts w:ascii="Times New Roman" w:hAnsi="Times New Roman"/>
+                          <w:sz w:val="17"/>
+                          <w:szCs w:val="17"/>
+                        </w:rPr>
+                        <w:t xml:space="preserve">Java </w:t>
+                      </w:r>
+                      <w:r>
+                        <w:rPr>
+                          <w:rFonts w:ascii="Times New Roman" w:hAnsi="Times New Roman"/>
+                          <w:sz w:val="17"/>
+                          <w:szCs w:val="17"/>
+                        </w:rPr>
+                        <w:t>Programming</w:t>
+                      </w:r>
+                    </w:p>
+                    <w:p>
+                      <w:pPr>
+                        <w:pStyle w:val="ListParagraph"/>
+                        <w:numPr>
+                          <w:ilvl w:val="0"/>
+                          <w:numId w:val="24"/>
+                        </w:numPr>
+                        <w:spacing w:after="0" w:line="240" w:lineRule="auto"/>
+                        <w:rPr>
+                          <w:rFonts w:ascii="Times New Roman" w:hAnsi="Times New Roman"/>
+                          <w:sz w:val="17"/>
+                          <w:szCs w:val="17"/>
+                        </w:rPr>
+                      </w:pPr>
+                      <w:r>
+                        <w:rPr>
+                          <w:rFonts w:ascii="Times New Roman" w:hAnsi="Times New Roman"/>
+                          <w:sz w:val="17"/>
+                          <w:szCs w:val="17"/>
+                        </w:rPr>
+                        <w:t>JSON</w:t>
+                      </w:r>
+                    </w:p>
+                    <w:p>
+                      <w:pPr>
+                        <w:pStyle w:val="ListParagraph"/>
+                        <w:numPr>
+                          <w:ilvl w:val="0"/>
+                          <w:numId w:val="24"/>
+                        </w:numPr>
+                        <w:spacing w:after="0" w:line="240" w:lineRule="auto"/>
+                        <w:rPr>
+                          <w:rFonts w:ascii="Times New Roman" w:hAnsi="Times New Roman"/>
+                          <w:sz w:val="17"/>
+                          <w:szCs w:val="17"/>
+                        </w:rPr>
+                      </w:pPr>
+                      <w:r>
+                        <w:rPr>
+                          <w:rFonts w:ascii="Times New Roman" w:hAnsi="Times New Roman"/>
+                          <w:sz w:val="17"/>
+                          <w:szCs w:val="17"/>
+                        </w:rPr>
+                        <w:t>JavaScript</w:t>
+                      </w:r>
+                    </w:p>
+                    <w:p>
+                      <w:pPr>
+                        <w:pStyle w:val="ListParagraph"/>
+                        <w:numPr>
+                          <w:ilvl w:val="0"/>
+                          <w:numId w:val="24"/>
+                        </w:numPr>
+                        <w:spacing w:after="0" w:line="240" w:lineRule="auto"/>
+                        <w:rPr>
+                          <w:rFonts w:ascii="Times New Roman" w:hAnsi="Times New Roman"/>
+                          <w:sz w:val="17"/>
+                          <w:szCs w:val="17"/>
+                        </w:rPr>
+                      </w:pPr>
+                      <w:r>
+                        <w:rPr>
+                          <w:rFonts w:ascii="Times New Roman" w:hAnsi="Times New Roman"/>
+                          <w:sz w:val="17"/>
+                          <w:szCs w:val="17"/>
+                        </w:rPr>
+                        <w:t>HTML5</w:t>
+                      </w:r>
+                    </w:p>
+                    <w:p>
+                      <w:pPr>
+                        <w:pStyle w:val="ListParagraph"/>
+                        <w:numPr>
+                          <w:ilvl w:val="0"/>
+                          <w:numId w:val="24"/>
+                        </w:numPr>
+                        <w:spacing w:after="0" w:line="240" w:lineRule="auto"/>
+                        <w:rPr>
+                          <w:rFonts w:ascii="Times New Roman" w:hAnsi="Times New Roman"/>
+                          <w:sz w:val="17"/>
+                          <w:szCs w:val="17"/>
+                        </w:rPr>
+                      </w:pPr>
+                      <w:r>
+                        <w:rPr>
+                          <w:rFonts w:ascii="Times New Roman" w:hAnsi="Times New Roman"/>
+                          <w:sz w:val="17"/>
+                          <w:szCs w:val="17"/>
+                        </w:rPr>
+                        <w:t>CSS</w:t>
+                      </w:r>
+                    </w:p>
+                    <w:p>
+                      <w:pPr>
+                        <w:pStyle w:val="ListParagraph"/>
+                        <w:numPr>
+                          <w:ilvl w:val="0"/>
+                          <w:numId w:val="24"/>
+                        </w:numPr>
+                        <w:spacing w:after="0" w:line="240" w:lineRule="auto"/>
+                        <w:rPr>
+                          <w:rFonts w:ascii="Times New Roman" w:hAnsi="Times New Roman"/>
+                          <w:sz w:val="17"/>
+                          <w:szCs w:val="17"/>
+                        </w:rPr>
+                      </w:pPr>
+                      <w:r>
+                        <w:rPr>
+                          <w:rFonts w:ascii="Times New Roman" w:hAnsi="Times New Roman"/>
+                          <w:sz w:val="17"/>
+                          <w:szCs w:val="17"/>
+                        </w:rPr>
+                        <w:t>CodeIgniter</w:t>
+                      </w:r>
+                    </w:p>
+                    <w:p>
+                      <w:pPr>
+                        <w:pStyle w:val="ListParagraph"/>
+                        <w:numPr>
+                          <w:ilvl w:val="0"/>
+                          <w:numId w:val="24"/>
+                        </w:numPr>
+                        <w:spacing w:after="0" w:line="240" w:lineRule="auto"/>
+                        <w:rPr>
+                          <w:rFonts w:ascii="Times New Roman" w:hAnsi="Times New Roman"/>
+                          <w:sz w:val="17"/>
+                          <w:szCs w:val="17"/>
+                        </w:rPr>
+                      </w:pPr>
+                      <w:r>
+                        <w:rPr>
+                          <w:rFonts w:ascii="Times New Roman" w:hAnsi="Times New Roman"/>
+                          <w:sz w:val="17"/>
+                          <w:szCs w:val="17"/>
+                        </w:rPr>
+                        <w:t>Bootstrap 3</w:t>
+                      </w:r>
+                    </w:p>
+                    <w:p>
+                      <w:pPr>
+                        <w:pStyle w:val="ListParagraph"/>
+                        <w:numPr>
+                          <w:ilvl w:val="0"/>
+                          <w:numId w:val="24"/>
+                        </w:numPr>
+                        <w:spacing w:after="0" w:line="240" w:lineRule="auto"/>
+                        <w:rPr>
+                          <w:rFonts w:ascii="Times New Roman" w:hAnsi="Times New Roman"/>
+                          <w:sz w:val="17"/>
+                          <w:szCs w:val="17"/>
+                        </w:rPr>
+                      </w:pPr>
+                      <w:r>
+                        <w:rPr>
+                          <w:rFonts w:ascii="Times New Roman" w:hAnsi="Times New Roman"/>
+                          <w:sz w:val="17"/>
+                          <w:szCs w:val="17"/>
+                        </w:rPr>
+                        <w:t>WAMP</w:t>
+                      </w:r>
+                    </w:p>
+                    <w:p>
+                      <w:pPr>
+                        <w:pStyle w:val="ListParagraph"/>
+                        <w:numPr>
+                          <w:ilvl w:val="1"/>
+                          <w:numId w:val="24"/>
+                        </w:numPr>
+                        <w:spacing w:after="0" w:line="240" w:lineRule="auto"/>
+                        <w:rPr>
+                          <w:rFonts w:ascii="Times New Roman" w:hAnsi="Times New Roman"/>
+                          <w:sz w:val="17"/>
+                          <w:szCs w:val="17"/>
+                        </w:rPr>
+                      </w:pPr>
+                      <w:r>
+                        <w:rPr>
+                          <w:rFonts w:ascii="Times New Roman" w:hAnsi="Times New Roman"/>
+                          <w:sz w:val="17"/>
+                          <w:szCs w:val="17"/>
+                        </w:rPr>
+                        <w:t>PHP</w:t>
+                      </w:r>
+                    </w:p>
+                    <w:p>
+                      <w:pPr>
+                        <w:pStyle w:val="ListParagraph"/>
+                        <w:numPr>
+                          <w:ilvl w:val="1"/>
+                          <w:numId w:val="24"/>
+                        </w:numPr>
+                        <w:spacing w:after="0" w:line="240" w:lineRule="auto"/>
+                        <w:rPr>
+                          <w:rFonts w:ascii="Times New Roman" w:hAnsi="Times New Roman"/>
+                          <w:sz w:val="17"/>
+                          <w:szCs w:val="17"/>
+                        </w:rPr>
+                      </w:pPr>
+                      <w:r>
+                        <w:rPr>
+                          <w:rFonts w:ascii="Times New Roman" w:hAnsi="Times New Roman"/>
+                          <w:sz w:val="17"/>
+                          <w:szCs w:val="17"/>
+                        </w:rPr>
+                        <w:t>MySQL</w:t>
+                      </w:r>
+                    </w:p>
+                    <w:p>
+                      <w:pPr>
+                        <w:pStyle w:val="ListParagraph"/>
+                        <w:numPr>
+                          <w:ilvl w:val="0"/>
+                          <w:numId w:val="24"/>
+                        </w:numPr>
+                        <w:spacing w:after="0" w:line="240" w:lineRule="auto"/>
+                        <w:rPr>
+                          <w:rFonts w:ascii="Times New Roman" w:hAnsi="Times New Roman"/>
+                          <w:sz w:val="17"/>
+                          <w:szCs w:val="17"/>
+                        </w:rPr>
+                      </w:pPr>
+                      <w:r>
+                        <w:rPr>
+                          <w:rFonts w:ascii="Times New Roman" w:hAnsi="Times New Roman"/>
+                          <w:sz w:val="17"/>
+                          <w:szCs w:val="17"/>
+                        </w:rPr>
+                        <w:t>Android</w:t>
+                      </w:r>
+                    </w:p>
+                    <w:p>
+                      <w:pPr>
+                        <w:pStyle w:val="ListParagraph"/>
+                        <w:numPr>
+                          <w:ilvl w:val="0"/>
+                          <w:numId w:val="24"/>
+                        </w:numPr>
+                        <w:spacing w:after="0" w:line="240" w:lineRule="auto"/>
+                        <w:rPr>
+                          <w:rFonts w:ascii="Times New Roman" w:hAnsi="Times New Roman"/>
+                          <w:sz w:val="17"/>
+                          <w:szCs w:val="17"/>
+                        </w:rPr>
+                      </w:pPr>
+                      <w:r>
+                        <w:rPr>
+                          <w:rFonts w:ascii="Times New Roman" w:hAnsi="Times New Roman"/>
+                          <w:sz w:val="17"/>
+                          <w:szCs w:val="17"/>
+                        </w:rPr>
+                        <w:t>Browser</w:t>
+                      </w:r>
+                    </w:p>
+                    <w:p>
+                      <w:pPr>
+                        <w:pStyle w:val="ListParagraph"/>
+                        <w:numPr>
+                          <w:ilvl w:val="0"/>
+                          <w:numId w:val="24"/>
+                        </w:numPr>
+                        <w:spacing w:after="0" w:line="240" w:lineRule="auto"/>
+                        <w:rPr>
+                          <w:rFonts w:ascii="Times New Roman" w:hAnsi="Times New Roman"/>
+                          <w:sz w:val="17"/>
+                          <w:szCs w:val="17"/>
+                        </w:rPr>
+                      </w:pPr>
+                      <w:r>
+                        <w:rPr>
+                          <w:rFonts w:ascii="Times New Roman" w:hAnsi="Times New Roman"/>
+                          <w:sz w:val="17"/>
+                          <w:szCs w:val="17"/>
+                        </w:rPr>
+                        <w:t>ISO 25010</w:t>
                       </w:r>
                     </w:p>
                     <w:p>
@@ -17300,14 +17926,16 @@
                         <w:ind w:left="360"/>
                         <w:rPr>
                           <w:rFonts w:ascii="Times New Roman" w:hAnsi="Times New Roman"/>
-                          <w:sz w:val="16"/>
+                          <w:sz w:val="17"/>
+                          <w:szCs w:val="17"/>
                           <w:lang w:val="en-PH"/>
                         </w:rPr>
                       </w:pPr>
                       <w:r>
                         <w:rPr>
                           <w:rFonts w:ascii="Times New Roman" w:hAnsi="Times New Roman"/>
-                          <w:sz w:val="16"/>
+                          <w:sz w:val="17"/>
+                          <w:szCs w:val="17"/>
                           <w:lang w:val="en-PH"/>
                         </w:rPr>
                         <w:t>Android Studio 3.1</w:t>
@@ -17327,14 +17955,16 @@
                         <w:ind w:hanging="630"/>
                         <w:rPr>
                           <w:rFonts w:ascii="Times New Roman" w:hAnsi="Times New Roman"/>
-                          <w:sz w:val="16"/>
+                          <w:sz w:val="17"/>
+                          <w:szCs w:val="17"/>
                           <w:lang w:val="en-PH"/>
                         </w:rPr>
                       </w:pPr>
                       <w:r>
                         <w:rPr>
                           <w:rFonts w:ascii="Times New Roman" w:hAnsi="Times New Roman"/>
-                          <w:sz w:val="16"/>
+                          <w:sz w:val="17"/>
+                          <w:szCs w:val="17"/>
                           <w:lang w:val="en-PH"/>
                         </w:rPr>
                         <w:t xml:space="preserve">  </w:t>
@@ -17343,7 +17973,8 @@
                       <w:r>
                         <w:rPr>
                           <w:rFonts w:ascii="Times New Roman" w:hAnsi="Times New Roman"/>
-                          <w:sz w:val="16"/>
+                          <w:sz w:val="17"/>
+                          <w:szCs w:val="17"/>
                           <w:lang w:val="en-PH"/>
                         </w:rPr>
                         <w:t>WAMPServer</w:t>
@@ -17352,7 +17983,8 @@
                       <w:r>
                         <w:rPr>
                           <w:rFonts w:ascii="Times New Roman" w:hAnsi="Times New Roman"/>
-                          <w:sz w:val="16"/>
+                          <w:sz w:val="17"/>
+                          <w:szCs w:val="17"/>
                           <w:lang w:val="en-PH"/>
                         </w:rPr>
                         <w:t xml:space="preserve"> 3.1.3 </w:t>
@@ -17371,14 +18003,16 @@
                         <w:spacing w:after="0" w:line="240" w:lineRule="auto"/>
                         <w:rPr>
                           <w:rFonts w:ascii="Times New Roman" w:hAnsi="Times New Roman"/>
-                          <w:sz w:val="10"/>
+                          <w:sz w:val="17"/>
+                          <w:szCs w:val="17"/>
                           <w:lang w:val="en-PH"/>
                         </w:rPr>
                       </w:pPr>
                       <w:r>
                         <w:rPr>
                           <w:rFonts w:ascii="Times New Roman" w:hAnsi="Times New Roman"/>
-                          <w:sz w:val="16"/>
+                          <w:sz w:val="17"/>
+                          <w:szCs w:val="17"/>
                           <w:lang w:val="en-PH"/>
                         </w:rPr>
                         <w:t xml:space="preserve">PHP </w:t>
@@ -17387,7 +18021,8 @@
                         <w:rPr>
                           <w:rFonts w:ascii="Times New Roman" w:hAnsi="Times New Roman"/>
                           <w:color w:val="000000" w:themeColor="text1"/>
-                          <w:sz w:val="16"/>
+                          <w:sz w:val="17"/>
+                          <w:szCs w:val="17"/>
                         </w:rPr>
                         <w:t>5.6.35/7.0.29/7.1.16/7.2.4</w:t>
                       </w:r>
@@ -17405,7 +18040,8 @@
                         <w:spacing w:after="0" w:line="240" w:lineRule="auto"/>
                         <w:rPr>
                           <w:rFonts w:ascii="Times New Roman" w:hAnsi="Times New Roman"/>
-                          <w:sz w:val="10"/>
+                          <w:sz w:val="17"/>
+                          <w:szCs w:val="17"/>
                           <w:lang w:val="en-PH"/>
                         </w:rPr>
                       </w:pPr>
@@ -17413,7 +18049,8 @@
                         <w:rPr>
                           <w:rFonts w:ascii="Times New Roman" w:hAnsi="Times New Roman"/>
                           <w:color w:val="000000" w:themeColor="text1"/>
-                          <w:sz w:val="16"/>
+                          <w:sz w:val="17"/>
+                          <w:szCs w:val="17"/>
                         </w:rPr>
                         <w:t>MySQL 5.7.21</w:t>
                       </w:r>
@@ -17432,14 +18069,16 @@
                         <w:ind w:hanging="630"/>
                         <w:rPr>
                           <w:rFonts w:ascii="Times New Roman" w:hAnsi="Times New Roman"/>
-                          <w:sz w:val="16"/>
+                          <w:sz w:val="17"/>
+                          <w:szCs w:val="17"/>
                           <w:lang w:val="en-PH"/>
                         </w:rPr>
                       </w:pPr>
                       <w:r>
                         <w:rPr>
                           <w:rFonts w:ascii="Times New Roman" w:hAnsi="Times New Roman"/>
-                          <w:sz w:val="16"/>
+                          <w:sz w:val="17"/>
+                          <w:szCs w:val="17"/>
                           <w:lang w:val="en-PH"/>
                         </w:rPr>
                         <w:t>CodeIgniter 3</w:t>
@@ -17459,14 +18098,16 @@
                         <w:ind w:hanging="630"/>
                         <w:rPr>
                           <w:rFonts w:ascii="Times New Roman" w:hAnsi="Times New Roman"/>
-                          <w:sz w:val="16"/>
+                          <w:sz w:val="17"/>
+                          <w:szCs w:val="17"/>
                           <w:lang w:val="en-PH"/>
                         </w:rPr>
                       </w:pPr>
                       <w:r>
                         <w:rPr>
                           <w:rFonts w:ascii="Times New Roman" w:hAnsi="Times New Roman"/>
-                          <w:sz w:val="16"/>
+                          <w:sz w:val="17"/>
+                          <w:szCs w:val="17"/>
                           <w:lang w:val="en-PH"/>
                         </w:rPr>
                         <w:t>Bootstrap 3</w:t>
@@ -17524,14 +18165,16 @@
                         <w:rPr>
                           <w:rFonts w:ascii="Times New Roman" w:hAnsi="Times New Roman"/>
                           <w:color w:val="000000" w:themeColor="text1"/>
-                          <w:sz w:val="16"/>
+                          <w:sz w:val="17"/>
+                          <w:szCs w:val="17"/>
                           <w:lang w:val="en-PH"/>
                         </w:rPr>
                       </w:pPr>
                       <w:r>
                         <w:rPr>
                           <w:rFonts w:ascii="Times New Roman" w:hAnsi="Times New Roman"/>
-                          <w:sz w:val="16"/>
+                          <w:sz w:val="17"/>
+                          <w:szCs w:val="17"/>
                           <w:lang w:val="en-PH"/>
                         </w:rPr>
                         <w:t xml:space="preserve"> Laptop or Computer with OS Windows</w:t>
@@ -17552,8 +18195,8 @@
                         <w:rPr>
                           <w:rFonts w:ascii="Times New Roman" w:hAnsi="Times New Roman"/>
                           <w:color w:val="000000" w:themeColor="text1"/>
-                          <w:sz w:val="16"/>
-                          <w:szCs w:val="18"/>
+                          <w:sz w:val="17"/>
+                          <w:szCs w:val="17"/>
                           <w:lang w:val="en-PH"/>
                         </w:rPr>
                       </w:pPr>
@@ -17561,8 +18204,8 @@
                         <w:rPr>
                           <w:rFonts w:ascii="Times New Roman" w:hAnsi="Times New Roman"/>
                           <w:color w:val="000000" w:themeColor="text1"/>
-                          <w:sz w:val="16"/>
-                          <w:szCs w:val="18"/>
+                          <w:sz w:val="17"/>
+                          <w:szCs w:val="17"/>
                           <w:shd w:val="clear" w:color="auto" w:fill="FFFFFF"/>
                         </w:rPr>
                         <w:t>Android Phones version 4.1 or higher</w:t>
@@ -17583,8 +18226,8 @@
                         <w:rPr>
                           <w:rFonts w:ascii="Times New Roman" w:hAnsi="Times New Roman"/>
                           <w:color w:val="000000" w:themeColor="text1"/>
-                          <w:sz w:val="16"/>
-                          <w:szCs w:val="18"/>
+                          <w:sz w:val="17"/>
+                          <w:szCs w:val="17"/>
                           <w:lang w:val="en-PH"/>
                         </w:rPr>
                       </w:pPr>
@@ -17592,8 +18235,8 @@
                         <w:rPr>
                           <w:rFonts w:ascii="Times New Roman" w:hAnsi="Times New Roman"/>
                           <w:color w:val="000000" w:themeColor="text1"/>
-                          <w:sz w:val="16"/>
-                          <w:szCs w:val="18"/>
+                          <w:sz w:val="17"/>
+                          <w:szCs w:val="17"/>
                           <w:shd w:val="clear" w:color="auto" w:fill="FFFFFF"/>
                         </w:rPr>
                         <w:t>Data Connection</w:t>
@@ -17614,8 +18257,8 @@
                         <w:rPr>
                           <w:rFonts w:ascii="Times New Roman" w:hAnsi="Times New Roman"/>
                           <w:color w:val="000000" w:themeColor="text1"/>
-                          <w:sz w:val="16"/>
-                          <w:szCs w:val="18"/>
+                          <w:sz w:val="17"/>
+                          <w:szCs w:val="17"/>
                           <w:lang w:val="en-PH"/>
                         </w:rPr>
                       </w:pPr>
@@ -17623,8 +18266,8 @@
                         <w:rPr>
                           <w:rFonts w:ascii="Times New Roman" w:hAnsi="Times New Roman"/>
                           <w:color w:val="000000" w:themeColor="text1"/>
-                          <w:sz w:val="16"/>
-                          <w:szCs w:val="18"/>
+                          <w:sz w:val="17"/>
+                          <w:szCs w:val="17"/>
                           <w:shd w:val="clear" w:color="auto" w:fill="FFFFFF"/>
                         </w:rPr>
                         <w:t>POS Scanner</w:t>
@@ -18528,23 +19171,15 @@
           <w:color w:val="000000" w:themeColor="text1"/>
           <w:sz w:val="24"/>
         </w:rPr>
-        <w:t xml:space="preserve"> queuing system,</w:t>
-      </w:r>
-      <w:r>
-        <w:rPr>
-          <w:rFonts w:ascii="Times New Roman" w:hAnsi="Times New Roman"/>
-          <w:color w:val="000000" w:themeColor="text1"/>
-          <w:sz w:val="24"/>
-        </w:rPr>
-        <w:t xml:space="preserve"> </w:t>
-      </w:r>
-      <w:r>
-        <w:rPr>
-          <w:rFonts w:ascii="Times New Roman" w:hAnsi="Times New Roman"/>
-          <w:color w:val="000000" w:themeColor="text1"/>
-          <w:sz w:val="24"/>
-        </w:rPr>
-        <w:t xml:space="preserve">QR code, </w:t>
+        <w:t xml:space="preserve"> queuing system</w:t>
+      </w:r>
+      <w:r>
+        <w:rPr>
+          <w:rFonts w:ascii="Times New Roman" w:hAnsi="Times New Roman"/>
+          <w:color w:val="000000" w:themeColor="text1"/>
+          <w:sz w:val="24"/>
+        </w:rPr>
+        <w:t xml:space="preserve">, </w:t>
       </w:r>
       <w:r>
         <w:rPr>
@@ -18584,16 +19219,18 @@
           <w:color w:val="000000" w:themeColor="text1"/>
           <w:sz w:val="24"/>
         </w:rPr>
-        <w:t>frameworks such as CodeIgniter and Bootstrap 3, WAMP, smartphones such as android devices, browsers</w:t>
-      </w:r>
-      <w:r>
-        <w:rPr>
-          <w:rFonts w:ascii="Times New Roman" w:hAnsi="Times New Roman"/>
-          <w:color w:val="000000" w:themeColor="text1"/>
-          <w:sz w:val="24"/>
-        </w:rPr>
-        <w:t xml:space="preserve"> such as google chrome</w:t>
-      </w:r>
+        <w:t>frameworks such as CodeIgniter and Bootstrap 3, WAMP, smartphones such as android devices, browser</w:t>
+      </w:r>
+      <w:r>
+        <w:rPr>
+          <w:rFonts w:ascii="Times New Roman" w:hAnsi="Times New Roman"/>
+          <w:color w:val="000000" w:themeColor="text1"/>
+          <w:sz w:val="24"/>
+        </w:rPr>
+        <w:t>s</w:t>
+      </w:r>
+      <w:bookmarkStart w:id="1" w:name="_GoBack"/>
+      <w:bookmarkEnd w:id="1"/>
       <w:r>
         <w:rPr>
           <w:rFonts w:ascii="Times New Roman" w:hAnsi="Times New Roman"/>
@@ -19298,8 +19935,8 @@
       </w:pPr>
     </w:p>
     <w:sectPr>
-      <w:headerReference w:type="default" r:id="rId155"/>
-      <w:footerReference w:type="default" r:id="rId156"/>
+      <w:headerReference w:type="default" r:id="rId154"/>
+      <w:footerReference w:type="default" r:id="rId155"/>
       <w:pgSz w:w="12240" w:h="15840"/>
       <w:pgMar w:top="1440" w:right="1440" w:bottom="1440" w:left="2160" w:header="708" w:footer="708" w:gutter="0"/>
       <w:pgNumType w:start="16"/>
@@ -19378,25 +20015,43 @@
 
 <file path=word/header1.xml><?xml version="1.0" encoding="utf-8"?>
 <w:hdr xmlns:wpc="http://schemas.microsoft.com/office/word/2010/wordprocessingCanvas" xmlns:cx="http://schemas.microsoft.com/office/drawing/2014/chartex" xmlns:cx1="http://schemas.microsoft.com/office/drawing/2015/9/8/chartex" xmlns:cx2="http://schemas.microsoft.com/office/drawing/2015/10/21/chartex" xmlns:cx3="http://schemas.microsoft.com/office/drawing/2016/5/9/chartex" xmlns:cx4="http://schemas.microsoft.com/office/drawing/2016/5/10/chartex" xmlns:cx5="http://schemas.microsoft.com/office/drawing/2016/5/11/chartex" xmlns:cx6="http://schemas.microsoft.com/office/drawing/2016/5/12/chartex" xmlns:cx7="http://schemas.microsoft.com/office/drawing/2016/5/13/chartex" xmlns:cx8="http://schemas.microsoft.com/office/drawing/2016/5/14/chartex" xmlns:mc="http://schemas.openxmlformats.org/markup-compatibility/2006" xmlns:aink="http://schemas.microsoft.com/office/drawing/2016/ink" xmlns:am3d="http://schemas.microsoft.com/office/drawing/2017/model3d" xmlns:o="urn:schemas-microsoft-com:office:office" xmlns:r="http://schemas.openxmlformats.org/officeDocument/2006/relationships" xmlns:m="http://schemas.openxmlformats.org/officeDocument/2006/math" xmlns:v="urn:schemas-microsoft-com:vml" xmlns:wp14="http://schemas.microsoft.com/office/word/2010/wordprocessingDrawing" xmlns:wp="http://schemas.openxmlformats.org/drawingml/2006/wordprocessingDrawing" xmlns:w10="urn:schemas-microsoft-com:office:word" xmlns:w="http://schemas.openxmlformats.org/wordprocessingml/2006/main" xmlns:w14="http://schemas.microsoft.com/office/word/2010/wordml" xmlns:w15="http://schemas.microsoft.com/office/word/2012/wordml" xmlns:w16cid="http://schemas.microsoft.com/office/word/2016/wordml/cid" xmlns:w16se="http://schemas.microsoft.com/office/word/2015/wordml/symex" xmlns:wpg="http://schemas.microsoft.com/office/word/2010/wordprocessingGroup" xmlns:wpi="http://schemas.microsoft.com/office/word/2010/wordprocessingInk" xmlns:wne="http://schemas.microsoft.com/office/word/2006/wordml" xmlns:wps="http://schemas.microsoft.com/office/word/2010/wordprocessingShape" mc:Ignorable="w14 w15 w16se w16cid wp14">
-  <w:sdt>
-    <w:sdtPr>
-      <w:id w:val="1832942369"/>
-      <w:docPartObj>
-        <w:docPartGallery w:val="Page Numbers (Top of Page)"/>
-        <w:docPartUnique/>
-      </w:docPartObj>
-    </w:sdtPr>
-    <w:sdtEndPr>
+  <w:p>
+    <w:pPr>
+      <w:pStyle w:val="Header"/>
+      <w:jc w:val="right"/>
+    </w:pPr>
+    <w:r>
       <w:rPr>
-        <w:noProof/>
+        <w:rFonts w:ascii="Times New Roman" w:hAnsi="Times New Roman"/>
+        <w:color w:val="A6A6A6" w:themeColor="background1" w:themeShade="A6"/>
+        <w:sz w:val="24"/>
+        <w:szCs w:val="24"/>
       </w:rPr>
-    </w:sdtEndPr>
-    <w:sdtContent>
-      <w:p>
-        <w:pPr>
-          <w:pStyle w:val="Header"/>
-          <w:jc w:val="right"/>
-        </w:pPr>
+      <w:t>ANDROID-BASED QUEUING SYSTEM USING QR CODE</w:t>
+    </w:r>
+    <w:r>
+      <w:rPr>
+        <w:rFonts w:ascii="Times New Roman" w:hAnsi="Times New Roman"/>
+        <w:color w:val="A6A6A6" w:themeColor="background1" w:themeShade="A6"/>
+        <w:sz w:val="24"/>
+        <w:szCs w:val="24"/>
+      </w:rPr>
+      <w:tab/>
+    </w:r>
+    <w:sdt>
+      <w:sdtPr>
+        <w:id w:val="1832942369"/>
+        <w:docPartObj>
+          <w:docPartGallery w:val="Page Numbers (Top of Page)"/>
+          <w:docPartUnique/>
+        </w:docPartObj>
+      </w:sdtPr>
+      <w:sdtEndPr>
+        <w:rPr>
+          <w:noProof/>
+        </w:rPr>
+      </w:sdtEndPr>
+      <w:sdtContent>
         <w:r>
           <w:fldChar w:fldCharType="begin"/>
         </w:r>
@@ -19418,9 +20073,9 @@
           </w:rPr>
           <w:fldChar w:fldCharType="end"/>
         </w:r>
-      </w:p>
-    </w:sdtContent>
-  </w:sdt>
+      </w:sdtContent>
+    </w:sdt>
+  </w:p>
   <w:p>
     <w:pPr>
       <w:pStyle w:val="Header"/>
@@ -19545,6 +20200,119 @@
     </w:lvl>
   </w:abstractNum>
   <w:abstractNum w:abstractNumId="1" w15:restartNumberingAfterBreak="0">
+    <w:nsid w:val="02505E2B"/>
+    <w:multiLevelType w:val="hybridMultilevel"/>
+    <w:tmpl w:val="EA148A3E"/>
+    <w:lvl w:ilvl="0" w:tplc="20000001">
+      <w:start w:val="1"/>
+      <w:numFmt w:val="bullet"/>
+      <w:lvlText w:val=""/>
+      <w:lvlJc w:val="left"/>
+      <w:pPr>
+        <w:ind w:left="360" w:hanging="360"/>
+      </w:pPr>
+      <w:rPr>
+        <w:rFonts w:ascii="Symbol" w:hAnsi="Symbol" w:hint="default"/>
+      </w:rPr>
+    </w:lvl>
+    <w:lvl w:ilvl="1" w:tplc="20000003">
+      <w:start w:val="1"/>
+      <w:numFmt w:val="bullet"/>
+      <w:lvlText w:val="o"/>
+      <w:lvlJc w:val="left"/>
+      <w:pPr>
+        <w:ind w:left="927" w:hanging="360"/>
+      </w:pPr>
+      <w:rPr>
+        <w:rFonts w:ascii="Courier New" w:hAnsi="Courier New" w:cs="Courier New" w:hint="default"/>
+      </w:rPr>
+    </w:lvl>
+    <w:lvl w:ilvl="2" w:tplc="20000005" w:tentative="1">
+      <w:start w:val="1"/>
+      <w:numFmt w:val="bullet"/>
+      <w:lvlText w:val=""/>
+      <w:lvlJc w:val="left"/>
+      <w:pPr>
+        <w:ind w:left="1800" w:hanging="360"/>
+      </w:pPr>
+      <w:rPr>
+        <w:rFonts w:ascii="Wingdings" w:hAnsi="Wingdings" w:hint="default"/>
+      </w:rPr>
+    </w:lvl>
+    <w:lvl w:ilvl="3" w:tplc="20000001" w:tentative="1">
+      <w:start w:val="1"/>
+      <w:numFmt w:val="bullet"/>
+      <w:lvlText w:val=""/>
+      <w:lvlJc w:val="left"/>
+      <w:pPr>
+        <w:ind w:left="2520" w:hanging="360"/>
+      </w:pPr>
+      <w:rPr>
+        <w:rFonts w:ascii="Symbol" w:hAnsi="Symbol" w:hint="default"/>
+      </w:rPr>
+    </w:lvl>
+    <w:lvl w:ilvl="4" w:tplc="20000003" w:tentative="1">
+      <w:start w:val="1"/>
+      <w:numFmt w:val="bullet"/>
+      <w:lvlText w:val="o"/>
+      <w:lvlJc w:val="left"/>
+      <w:pPr>
+        <w:ind w:left="3240" w:hanging="360"/>
+      </w:pPr>
+      <w:rPr>
+        <w:rFonts w:ascii="Courier New" w:hAnsi="Courier New" w:cs="Courier New" w:hint="default"/>
+      </w:rPr>
+    </w:lvl>
+    <w:lvl w:ilvl="5" w:tplc="20000005" w:tentative="1">
+      <w:start w:val="1"/>
+      <w:numFmt w:val="bullet"/>
+      <w:lvlText w:val=""/>
+      <w:lvlJc w:val="left"/>
+      <w:pPr>
+        <w:ind w:left="3960" w:hanging="360"/>
+      </w:pPr>
+      <w:rPr>
+        <w:rFonts w:ascii="Wingdings" w:hAnsi="Wingdings" w:hint="default"/>
+      </w:rPr>
+    </w:lvl>
+    <w:lvl w:ilvl="6" w:tplc="20000001" w:tentative="1">
+      <w:start w:val="1"/>
+      <w:numFmt w:val="bullet"/>
+      <w:lvlText w:val=""/>
+      <w:lvlJc w:val="left"/>
+      <w:pPr>
+        <w:ind w:left="4680" w:hanging="360"/>
+      </w:pPr>
+      <w:rPr>
+        <w:rFonts w:ascii="Symbol" w:hAnsi="Symbol" w:hint="default"/>
+      </w:rPr>
+    </w:lvl>
+    <w:lvl w:ilvl="7" w:tplc="20000003" w:tentative="1">
+      <w:start w:val="1"/>
+      <w:numFmt w:val="bullet"/>
+      <w:lvlText w:val="o"/>
+      <w:lvlJc w:val="left"/>
+      <w:pPr>
+        <w:ind w:left="5400" w:hanging="360"/>
+      </w:pPr>
+      <w:rPr>
+        <w:rFonts w:ascii="Courier New" w:hAnsi="Courier New" w:cs="Courier New" w:hint="default"/>
+      </w:rPr>
+    </w:lvl>
+    <w:lvl w:ilvl="8" w:tplc="20000005" w:tentative="1">
+      <w:start w:val="1"/>
+      <w:numFmt w:val="bullet"/>
+      <w:lvlText w:val=""/>
+      <w:lvlJc w:val="left"/>
+      <w:pPr>
+        <w:ind w:left="6120" w:hanging="360"/>
+      </w:pPr>
+      <w:rPr>
+        <w:rFonts w:ascii="Wingdings" w:hAnsi="Wingdings" w:hint="default"/>
+      </w:rPr>
+    </w:lvl>
+  </w:abstractNum>
+  <w:abstractNum w:abstractNumId="2" w15:restartNumberingAfterBreak="0">
     <w:nsid w:val="04BC457A"/>
     <w:multiLevelType w:val="hybridMultilevel"/>
     <w:tmpl w:val="1A244662"/>
@@ -19657,7 +20425,7 @@
       </w:rPr>
     </w:lvl>
   </w:abstractNum>
-  <w:abstractNum w:abstractNumId="2" w15:restartNumberingAfterBreak="0">
+  <w:abstractNum w:abstractNumId="3" w15:restartNumberingAfterBreak="0">
     <w:nsid w:val="05B23BE0"/>
     <w:multiLevelType w:val="hybridMultilevel"/>
     <w:tmpl w:val="A6D0FF16"/>
@@ -19770,7 +20538,7 @@
       </w:rPr>
     </w:lvl>
   </w:abstractNum>
-  <w:abstractNum w:abstractNumId="3" w15:restartNumberingAfterBreak="0">
+  <w:abstractNum w:abstractNumId="4" w15:restartNumberingAfterBreak="0">
     <w:nsid w:val="14D4422C"/>
     <w:multiLevelType w:val="hybridMultilevel"/>
     <w:tmpl w:val="8DF4655E"/>
@@ -19883,7 +20651,7 @@
       </w:rPr>
     </w:lvl>
   </w:abstractNum>
-  <w:abstractNum w:abstractNumId="4" w15:restartNumberingAfterBreak="0">
+  <w:abstractNum w:abstractNumId="5" w15:restartNumberingAfterBreak="0">
     <w:nsid w:val="1AB94E8B"/>
     <w:multiLevelType w:val="multilevel"/>
     <w:tmpl w:val="EFF88A12"/>
@@ -20032,7 +20800,7 @@
       </w:rPr>
     </w:lvl>
   </w:abstractNum>
-  <w:abstractNum w:abstractNumId="5" w15:restartNumberingAfterBreak="0">
+  <w:abstractNum w:abstractNumId="6" w15:restartNumberingAfterBreak="0">
     <w:nsid w:val="1D0D3CE7"/>
     <w:multiLevelType w:val="hybridMultilevel"/>
     <w:tmpl w:val="69D6BABA"/>
@@ -20145,7 +20913,7 @@
       </w:rPr>
     </w:lvl>
   </w:abstractNum>
-  <w:abstractNum w:abstractNumId="6" w15:restartNumberingAfterBreak="0">
+  <w:abstractNum w:abstractNumId="7" w15:restartNumberingAfterBreak="0">
     <w:nsid w:val="28493024"/>
     <w:multiLevelType w:val="hybridMultilevel"/>
     <w:tmpl w:val="11F8A558"/>
@@ -20258,7 +21026,7 @@
       </w:rPr>
     </w:lvl>
   </w:abstractNum>
-  <w:abstractNum w:abstractNumId="7" w15:restartNumberingAfterBreak="0">
+  <w:abstractNum w:abstractNumId="8" w15:restartNumberingAfterBreak="0">
     <w:nsid w:val="28562898"/>
     <w:multiLevelType w:val="hybridMultilevel"/>
     <w:tmpl w:val="F8A43E90"/>
@@ -20371,7 +21139,7 @@
       </w:rPr>
     </w:lvl>
   </w:abstractNum>
-  <w:abstractNum w:abstractNumId="8" w15:restartNumberingAfterBreak="0">
+  <w:abstractNum w:abstractNumId="9" w15:restartNumberingAfterBreak="0">
     <w:nsid w:val="2A0959B2"/>
     <w:multiLevelType w:val="hybridMultilevel"/>
     <w:tmpl w:val="87E27DE6"/>
@@ -20457,7 +21225,7 @@
       </w:pPr>
     </w:lvl>
   </w:abstractNum>
-  <w:abstractNum w:abstractNumId="9" w15:restartNumberingAfterBreak="0">
+  <w:abstractNum w:abstractNumId="10" w15:restartNumberingAfterBreak="0">
     <w:nsid w:val="3369041A"/>
     <w:multiLevelType w:val="hybridMultilevel"/>
     <w:tmpl w:val="0360C024"/>
@@ -20570,7 +21338,7 @@
       </w:rPr>
     </w:lvl>
   </w:abstractNum>
-  <w:abstractNum w:abstractNumId="10" w15:restartNumberingAfterBreak="0">
+  <w:abstractNum w:abstractNumId="11" w15:restartNumberingAfterBreak="0">
     <w:nsid w:val="36882FC7"/>
     <w:multiLevelType w:val="hybridMultilevel"/>
     <w:tmpl w:val="9DAC4C64"/>
@@ -20659,7 +21427,7 @@
       </w:pPr>
     </w:lvl>
   </w:abstractNum>
-  <w:abstractNum w:abstractNumId="11" w15:restartNumberingAfterBreak="0">
+  <w:abstractNum w:abstractNumId="12" w15:restartNumberingAfterBreak="0">
     <w:nsid w:val="395F22BC"/>
     <w:multiLevelType w:val="multilevel"/>
     <w:tmpl w:val="A0E02A34"/>
@@ -20808,7 +21576,7 @@
       </w:rPr>
     </w:lvl>
   </w:abstractNum>
-  <w:abstractNum w:abstractNumId="12" w15:restartNumberingAfterBreak="0">
+  <w:abstractNum w:abstractNumId="13" w15:restartNumberingAfterBreak="0">
     <w:nsid w:val="3B235A94"/>
     <w:multiLevelType w:val="hybridMultilevel"/>
     <w:tmpl w:val="3078BE82"/>
@@ -20921,7 +21689,7 @@
       </w:rPr>
     </w:lvl>
   </w:abstractNum>
-  <w:abstractNum w:abstractNumId="13" w15:restartNumberingAfterBreak="0">
+  <w:abstractNum w:abstractNumId="14" w15:restartNumberingAfterBreak="0">
     <w:nsid w:val="4A206F16"/>
     <w:multiLevelType w:val="hybridMultilevel"/>
     <w:tmpl w:val="BF6E7194"/>
@@ -21034,7 +21802,7 @@
       </w:rPr>
     </w:lvl>
   </w:abstractNum>
-  <w:abstractNum w:abstractNumId="14" w15:restartNumberingAfterBreak="0">
+  <w:abstractNum w:abstractNumId="15" w15:restartNumberingAfterBreak="0">
     <w:nsid w:val="4D1E41D8"/>
     <w:multiLevelType w:val="hybridMultilevel"/>
     <w:tmpl w:val="6C766CB6"/>
@@ -21147,7 +21915,7 @@
       </w:rPr>
     </w:lvl>
   </w:abstractNum>
-  <w:abstractNum w:abstractNumId="15" w15:restartNumberingAfterBreak="0">
+  <w:abstractNum w:abstractNumId="16" w15:restartNumberingAfterBreak="0">
     <w:nsid w:val="4E710399"/>
     <w:multiLevelType w:val="hybridMultilevel"/>
     <w:tmpl w:val="73027FDE"/>
@@ -21260,7 +22028,7 @@
       </w:rPr>
     </w:lvl>
   </w:abstractNum>
-  <w:abstractNum w:abstractNumId="16" w15:restartNumberingAfterBreak="0">
+  <w:abstractNum w:abstractNumId="17" w15:restartNumberingAfterBreak="0">
     <w:nsid w:val="54396901"/>
     <w:multiLevelType w:val="hybridMultilevel"/>
     <w:tmpl w:val="7C88D30A"/>
@@ -21373,7 +22141,7 @@
       </w:rPr>
     </w:lvl>
   </w:abstractNum>
-  <w:abstractNum w:abstractNumId="17" w15:restartNumberingAfterBreak="0">
+  <w:abstractNum w:abstractNumId="18" w15:restartNumberingAfterBreak="0">
     <w:nsid w:val="6A626F88"/>
     <w:multiLevelType w:val="hybridMultilevel"/>
     <w:tmpl w:val="24B0E8A8"/>
@@ -21486,7 +22254,7 @@
       </w:rPr>
     </w:lvl>
   </w:abstractNum>
-  <w:abstractNum w:abstractNumId="18" w15:restartNumberingAfterBreak="0">
+  <w:abstractNum w:abstractNumId="19" w15:restartNumberingAfterBreak="0">
     <w:nsid w:val="6DD97B68"/>
     <w:multiLevelType w:val="hybridMultilevel"/>
     <w:tmpl w:val="45A2B630"/>
@@ -21599,7 +22367,7 @@
       </w:rPr>
     </w:lvl>
   </w:abstractNum>
-  <w:abstractNum w:abstractNumId="19" w15:restartNumberingAfterBreak="0">
+  <w:abstractNum w:abstractNumId="20" w15:restartNumberingAfterBreak="0">
     <w:nsid w:val="6F073319"/>
     <w:multiLevelType w:val="multilevel"/>
     <w:tmpl w:val="E3E8FE14"/>
@@ -21748,7 +22516,7 @@
       </w:rPr>
     </w:lvl>
   </w:abstractNum>
-  <w:abstractNum w:abstractNumId="20" w15:restartNumberingAfterBreak="0">
+  <w:abstractNum w:abstractNumId="21" w15:restartNumberingAfterBreak="0">
     <w:nsid w:val="775F3C4C"/>
     <w:multiLevelType w:val="hybridMultilevel"/>
     <w:tmpl w:val="C4E2CF28"/>
@@ -21861,7 +22629,7 @@
       </w:rPr>
     </w:lvl>
   </w:abstractNum>
-  <w:abstractNum w:abstractNumId="21" w15:restartNumberingAfterBreak="0">
+  <w:abstractNum w:abstractNumId="22" w15:restartNumberingAfterBreak="0">
     <w:nsid w:val="77DD25A1"/>
     <w:multiLevelType w:val="hybridMultilevel"/>
     <w:tmpl w:val="7F008CE4"/>
@@ -21974,7 +22742,7 @@
       </w:rPr>
     </w:lvl>
   </w:abstractNum>
-  <w:abstractNum w:abstractNumId="22" w15:restartNumberingAfterBreak="0">
+  <w:abstractNum w:abstractNumId="23" w15:restartNumberingAfterBreak="0">
     <w:nsid w:val="78CC020B"/>
     <w:multiLevelType w:val="hybridMultilevel"/>
     <w:tmpl w:val="0D6AFFA6"/>
@@ -22088,72 +22856,75 @@
     </w:lvl>
   </w:abstractNum>
   <w:num w:numId="1">
-    <w:abstractNumId w:val="16"/>
+    <w:abstractNumId w:val="17"/>
   </w:num>
   <w:num w:numId="2">
-    <w:abstractNumId w:val="8"/>
+    <w:abstractNumId w:val="9"/>
   </w:num>
   <w:num w:numId="3">
-    <w:abstractNumId w:val="4"/>
+    <w:abstractNumId w:val="5"/>
   </w:num>
   <w:num w:numId="4">
-    <w:abstractNumId w:val="11"/>
+    <w:abstractNumId w:val="12"/>
   </w:num>
   <w:num w:numId="5">
-    <w:abstractNumId w:val="19"/>
+    <w:abstractNumId w:val="20"/>
   </w:num>
   <w:num w:numId="6">
-    <w:abstractNumId w:val="20"/>
+    <w:abstractNumId w:val="21"/>
   </w:num>
   <w:num w:numId="7">
-    <w:abstractNumId w:val="7"/>
+    <w:abstractNumId w:val="8"/>
   </w:num>
   <w:num w:numId="8">
     <w:abstractNumId w:val="0"/>
   </w:num>
   <w:num w:numId="9">
+    <w:abstractNumId w:val="15"/>
+  </w:num>
+  <w:num w:numId="10">
+    <w:abstractNumId w:val="3"/>
+  </w:num>
+  <w:num w:numId="11">
+    <w:abstractNumId w:val="19"/>
+  </w:num>
+  <w:num w:numId="12">
+    <w:abstractNumId w:val="11"/>
+  </w:num>
+  <w:num w:numId="13">
+    <w:abstractNumId w:val="6"/>
+  </w:num>
+  <w:num w:numId="14">
+    <w:abstractNumId w:val="10"/>
+  </w:num>
+  <w:num w:numId="15">
+    <w:abstractNumId w:val="7"/>
+  </w:num>
+  <w:num w:numId="16">
+    <w:abstractNumId w:val="16"/>
+  </w:num>
+  <w:num w:numId="17">
+    <w:abstractNumId w:val="22"/>
+  </w:num>
+  <w:num w:numId="18">
+    <w:abstractNumId w:val="23"/>
+  </w:num>
+  <w:num w:numId="19">
+    <w:abstractNumId w:val="13"/>
+  </w:num>
+  <w:num w:numId="20">
+    <w:abstractNumId w:val="18"/>
+  </w:num>
+  <w:num w:numId="21">
     <w:abstractNumId w:val="14"/>
   </w:num>
-  <w:num w:numId="10">
+  <w:num w:numId="22">
+    <w:abstractNumId w:val="4"/>
+  </w:num>
+  <w:num w:numId="23">
     <w:abstractNumId w:val="2"/>
   </w:num>
-  <w:num w:numId="11">
-    <w:abstractNumId w:val="18"/>
-  </w:num>
-  <w:num w:numId="12">
-    <w:abstractNumId w:val="10"/>
-  </w:num>
-  <w:num w:numId="13">
-    <w:abstractNumId w:val="5"/>
-  </w:num>
-  <w:num w:numId="14">
-    <w:abstractNumId w:val="9"/>
-  </w:num>
-  <w:num w:numId="15">
-    <w:abstractNumId w:val="6"/>
-  </w:num>
-  <w:num w:numId="16">
-    <w:abstractNumId w:val="15"/>
-  </w:num>
-  <w:num w:numId="17">
-    <w:abstractNumId w:val="21"/>
-  </w:num>
-  <w:num w:numId="18">
-    <w:abstractNumId w:val="22"/>
-  </w:num>
-  <w:num w:numId="19">
-    <w:abstractNumId w:val="12"/>
-  </w:num>
-  <w:num w:numId="20">
-    <w:abstractNumId w:val="17"/>
-  </w:num>
-  <w:num w:numId="21">
-    <w:abstractNumId w:val="13"/>
-  </w:num>
-  <w:num w:numId="22">
-    <w:abstractNumId w:val="3"/>
-  </w:num>
-  <w:num w:numId="23">
+  <w:num w:numId="24">
     <w:abstractNumId w:val="1"/>
   </w:num>
 </w:numbering>
@@ -22588,7 +23359,6 @@
   <w:style w:type="character" w:default="1" w:styleId="DefaultParagraphFont">
     <w:name w:val="Default Paragraph Font"/>
     <w:uiPriority w:val="1"/>
-    <w:semiHidden/>
     <w:unhideWhenUsed/>
   </w:style>
   <w:style w:type="table" w:default="1" w:styleId="TableNormal">
@@ -23113,7 +23883,7 @@
 </file>
 
 <file path=customXml/itemProps1.xml><?xml version="1.0" encoding="utf-8"?>
-<ds:datastoreItem xmlns:ds="http://schemas.openxmlformats.org/officeDocument/2006/customXml" ds:itemID="{25214111-8870-43B4-A987-86B13B7D877B}">
+<ds:datastoreItem xmlns:ds="http://schemas.openxmlformats.org/officeDocument/2006/customXml" ds:itemID="{AC838DDA-2BE6-40F2-AA1E-F8559D9AE356}">
   <ds:schemaRefs>
     <ds:schemaRef ds:uri="http://schemas.openxmlformats.org/officeDocument/2006/bibliography"/>
   </ds:schemaRefs>

--- a/Chapter 2.1.docx
+++ b/Chapter 2.1.docx
@@ -33,14 +33,16 @@
         <w:jc w:val="center"/>
         <w:rPr>
           <w:rFonts w:ascii="Times New Roman" w:hAnsi="Times New Roman"/>
-          <w:color w:val="000000" w:themeColor="text1"/>
-          <w:sz w:val="24"/>
-          <w:szCs w:val="24"/>
-        </w:rPr>
-      </w:pPr>
-      <w:r>
-        <w:rPr>
-          <w:rFonts w:ascii="Times New Roman" w:hAnsi="Times New Roman"/>
+          <w:b/>
+          <w:color w:val="000000" w:themeColor="text1"/>
+          <w:sz w:val="24"/>
+          <w:szCs w:val="24"/>
+        </w:rPr>
+      </w:pPr>
+      <w:r>
+        <w:rPr>
+          <w:rFonts w:ascii="Times New Roman" w:hAnsi="Times New Roman"/>
+          <w:b/>
           <w:color w:val="000000" w:themeColor="text1"/>
           <w:sz w:val="24"/>
           <w:szCs w:val="24"/>
@@ -146,6 +148,8 @@
         </w:rPr>
         <w:t>Queue Management System</w:t>
       </w:r>
+      <w:bookmarkStart w:id="0" w:name="_GoBack"/>
+      <w:bookmarkEnd w:id="0"/>
     </w:p>
     <w:p>
       <w:pPr>
@@ -256,15 +260,7 @@
         <w:jc w:val="both"/>
       </w:pPr>
       <w:r>
-        <w:t xml:space="preserve">     Furthermore, Kirill </w:t>
-      </w:r>
-      <w:proofErr w:type="spellStart"/>
-      <w:r>
-        <w:t>Tsernov</w:t>
-      </w:r>
-      <w:proofErr w:type="spellEnd"/>
-      <w:r>
-        <w:t xml:space="preserve"> (2017) stated that queue management — and, therefore, queuing solutions — rests on three main principles of queuing. These are </w:t>
+        <w:t xml:space="preserve">     Furthermore, Kirill Tsernov (2017) stated that queue management — and, therefore, queuing solutions — rests on three main principles of queuing. These are </w:t>
       </w:r>
       <w:r>
         <w:rPr>
@@ -338,117 +334,45 @@
           <w:sz w:val="24"/>
           <w:szCs w:val="24"/>
         </w:rPr>
-        <w:t xml:space="preserve">     According to Kirill </w:t>
-      </w:r>
-      <w:proofErr w:type="spellStart"/>
-      <w:r>
-        <w:rPr>
-          <w:rFonts w:ascii="Times New Roman" w:hAnsi="Times New Roman"/>
-          <w:sz w:val="24"/>
-          <w:szCs w:val="24"/>
-        </w:rPr>
-        <w:t>Tšernov</w:t>
-      </w:r>
-      <w:proofErr w:type="spellEnd"/>
-      <w:r>
-        <w:rPr>
-          <w:rFonts w:ascii="Times New Roman" w:hAnsi="Times New Roman"/>
-          <w:sz w:val="24"/>
-          <w:szCs w:val="24"/>
-        </w:rPr>
-        <w:t xml:space="preserve"> (2017), queuing system as its name implies, is a system which purpose is to help with queuing. He said that queue systems have come a long way. They went from simple physical barriers to state-of-the-art digital applications. There are many types of queuing solutions to choose from, but their most simple cases are also the least effective. He stated the principles of queuing system: Fair Queuing, Engaging Queuing, and Explained Waiting. </w:t>
-      </w:r>
-    </w:p>
-    <w:p>
-      <w:pPr>
-        <w:spacing w:after="0" w:line="480" w:lineRule="auto"/>
-        <w:jc w:val="both"/>
-        <w:rPr>
-          <w:rFonts w:ascii="Times New Roman" w:hAnsi="Times New Roman"/>
-          <w:sz w:val="24"/>
-          <w:szCs w:val="24"/>
-        </w:rPr>
-      </w:pPr>
-      <w:r>
-        <w:rPr>
-          <w:rFonts w:ascii="Times New Roman" w:hAnsi="Times New Roman"/>
-          <w:sz w:val="24"/>
-          <w:szCs w:val="24"/>
-        </w:rPr>
-        <w:t xml:space="preserve">     In addition, Hossein </w:t>
-      </w:r>
-      <w:proofErr w:type="spellStart"/>
-      <w:r>
-        <w:rPr>
-          <w:rFonts w:ascii="Times New Roman" w:hAnsi="Times New Roman"/>
-          <w:sz w:val="24"/>
-          <w:szCs w:val="24"/>
-        </w:rPr>
-        <w:t>Arsham</w:t>
-      </w:r>
-      <w:proofErr w:type="spellEnd"/>
-      <w:r>
-        <w:rPr>
-          <w:rFonts w:ascii="Times New Roman" w:hAnsi="Times New Roman"/>
-          <w:sz w:val="24"/>
-          <w:szCs w:val="24"/>
-        </w:rPr>
-        <w:t xml:space="preserve"> (</w:t>
-      </w:r>
-      <w:proofErr w:type="spellStart"/>
-      <w:r>
-        <w:rPr>
-          <w:rFonts w:ascii="Times New Roman" w:hAnsi="Times New Roman"/>
-          <w:sz w:val="24"/>
-          <w:szCs w:val="24"/>
-        </w:rPr>
-        <w:t>n.d</w:t>
-      </w:r>
-      <w:proofErr w:type="spellEnd"/>
-      <w:r>
-        <w:rPr>
-          <w:rFonts w:ascii="Times New Roman" w:hAnsi="Times New Roman"/>
-          <w:sz w:val="24"/>
-          <w:szCs w:val="24"/>
-        </w:rPr>
-        <w:t>) stated that Queuing is the study of waiting lines, or queues. The objective of queuing analysis is to design systems that enable organizations to perform optimally according to some criterion. Analyzing queuing systems requires a clear understanding of the appropriate service measurement. The Possible service measurements are average time a customer spends in line, average length of the waiting line, and the probability that an arriving customer must wait for service.</w:t>
-      </w:r>
-    </w:p>
-    <w:p>
-      <w:pPr>
-        <w:spacing w:after="0" w:line="480" w:lineRule="auto"/>
-        <w:jc w:val="both"/>
-        <w:rPr>
-          <w:rFonts w:ascii="Times New Roman" w:hAnsi="Times New Roman"/>
-          <w:sz w:val="24"/>
-          <w:szCs w:val="24"/>
-        </w:rPr>
-      </w:pPr>
-      <w:r>
-        <w:rPr>
-          <w:rFonts w:ascii="Times New Roman" w:hAnsi="Times New Roman"/>
-          <w:sz w:val="24"/>
-          <w:szCs w:val="24"/>
-        </w:rPr>
-        <w:t xml:space="preserve">     In a customer-facing environment, effective queue management procedures are crucial. The importance of queuing systems is two-fold. From an operational perspective, poor queuing systems can lead to a </w:t>
-      </w:r>
-      <w:proofErr w:type="gramStart"/>
-      <w:r>
-        <w:rPr>
-          <w:rFonts w:ascii="Times New Roman" w:hAnsi="Times New Roman"/>
-          <w:sz w:val="24"/>
-          <w:szCs w:val="24"/>
-        </w:rPr>
-        <w:t>drop in</w:t>
-      </w:r>
-      <w:proofErr w:type="gramEnd"/>
-      <w:r>
-        <w:rPr>
-          <w:rFonts w:ascii="Times New Roman" w:hAnsi="Times New Roman"/>
-          <w:sz w:val="24"/>
-          <w:szCs w:val="24"/>
-        </w:rPr>
-        <w:t xml:space="preserve"> productivity from staff as they spend time trying to organize the queue. From a monetary perspective, if customers decide to leave the queue, </w:t>
+        <w:t xml:space="preserve">     According to Kirill Tšernov (2017), queuing system as its name implies, is a system which purpose is to help with queuing. He said that queue systems have come a long way. They went from simple physical barriers to state-of-the-art digital applications. There are many types of queuing solutions to choose from, but their most simple cases are also the least effective. He stated the principles of queuing system: Fair Queuing, Engaging Queuing, and Explained Waiting. </w:t>
+      </w:r>
+    </w:p>
+    <w:p>
+      <w:pPr>
+        <w:spacing w:after="0" w:line="480" w:lineRule="auto"/>
+        <w:jc w:val="both"/>
+        <w:rPr>
+          <w:rFonts w:ascii="Times New Roman" w:hAnsi="Times New Roman"/>
+          <w:sz w:val="24"/>
+          <w:szCs w:val="24"/>
+        </w:rPr>
+      </w:pPr>
+      <w:r>
+        <w:rPr>
+          <w:rFonts w:ascii="Times New Roman" w:hAnsi="Times New Roman"/>
+          <w:sz w:val="24"/>
+          <w:szCs w:val="24"/>
+        </w:rPr>
+        <w:t xml:space="preserve">     In addition, Hossein Arsham (n.d) stated that Queuing is the study of waiting lines, or queues. The objective of queuing analysis is to design systems that enable organizations to perform optimally according to some criterion. Analyzing queuing systems requires a clear understanding of the appropriate service measurement. The Possible service measurements are average time a customer spends in line, average length of the waiting line, and the probability that an arriving customer must wait for service.</w:t>
+      </w:r>
+    </w:p>
+    <w:p>
+      <w:pPr>
+        <w:spacing w:after="0" w:line="480" w:lineRule="auto"/>
+        <w:jc w:val="both"/>
+        <w:rPr>
+          <w:rFonts w:ascii="Times New Roman" w:hAnsi="Times New Roman"/>
+          <w:sz w:val="24"/>
+          <w:szCs w:val="24"/>
+        </w:rPr>
+      </w:pPr>
+      <w:r>
+        <w:rPr>
+          <w:rFonts w:ascii="Times New Roman" w:hAnsi="Times New Roman"/>
+          <w:sz w:val="24"/>
+          <w:szCs w:val="24"/>
+        </w:rPr>
+        <w:t xml:space="preserve">     In a customer-facing environment, effective queue management procedures are crucial. The importance of queuing systems is two-fold. From an operational perspective, poor queuing systems can lead to a drop in productivity from staff as they spend time trying to organize the queue. From a monetary perspective, if customers decide to leave the queue, </w:t>
       </w:r>
       <w:r>
         <w:rPr>
@@ -522,65 +446,29 @@
           <w:sz w:val="24"/>
           <w:szCs w:val="24"/>
         </w:rPr>
-        <w:t xml:space="preserve">According to Liane </w:t>
-      </w:r>
-      <w:proofErr w:type="spellStart"/>
-      <w:r>
+        <w:t xml:space="preserve">According to Liane Cassavoy (2017), the "QR" in QR codes stands for "quick response," as the codes are designed to be read quickly. QR codes can be read by dedicated QR code readers and by some cell phones. </w:t>
+      </w:r>
+    </w:p>
+    <w:p>
+      <w:pPr>
+        <w:spacing w:after="0" w:line="480" w:lineRule="auto"/>
+        <w:contextualSpacing/>
+        <w:jc w:val="both"/>
         <w:rPr>
           <w:rFonts w:ascii="Times New Roman" w:eastAsia="Arial Unicode MS" w:hAnsi="Times New Roman"/>
-          <w:sz w:val="24"/>
-          <w:szCs w:val="24"/>
-        </w:rPr>
-        <w:t>Cassavoy</w:t>
-      </w:r>
-      <w:proofErr w:type="spellEnd"/>
+          <w:b/>
+          <w:color w:val="000000" w:themeColor="text1"/>
+          <w:sz w:val="24"/>
+          <w:szCs w:val="24"/>
+        </w:rPr>
+      </w:pPr>
       <w:r>
         <w:rPr>
           <w:rFonts w:ascii="Times New Roman" w:eastAsia="Arial Unicode MS" w:hAnsi="Times New Roman"/>
           <w:sz w:val="24"/>
           <w:szCs w:val="24"/>
         </w:rPr>
-        <w:t xml:space="preserve"> (2017), the "QR" in QR codes stands for "quick response," as the codes are designed to be read quickly. QR codes can be read by dedicated QR code readers and by some cell phones. </w:t>
-      </w:r>
-    </w:p>
-    <w:p>
-      <w:pPr>
-        <w:spacing w:after="0" w:line="480" w:lineRule="auto"/>
-        <w:contextualSpacing/>
-        <w:jc w:val="both"/>
-        <w:rPr>
-          <w:rFonts w:ascii="Times New Roman" w:eastAsia="Arial Unicode MS" w:hAnsi="Times New Roman"/>
-          <w:b/>
-          <w:color w:val="000000" w:themeColor="text1"/>
-          <w:sz w:val="24"/>
-          <w:szCs w:val="24"/>
-        </w:rPr>
-      </w:pPr>
-      <w:r>
-        <w:rPr>
-          <w:rFonts w:ascii="Times New Roman" w:eastAsia="Arial Unicode MS" w:hAnsi="Times New Roman"/>
-          <w:sz w:val="24"/>
-          <w:szCs w:val="24"/>
-        </w:rPr>
-        <w:t xml:space="preserve">     As </w:t>
-      </w:r>
-      <w:proofErr w:type="spellStart"/>
-      <w:r>
-        <w:rPr>
-          <w:rFonts w:ascii="Times New Roman" w:eastAsia="Arial Unicode MS" w:hAnsi="Times New Roman"/>
-          <w:sz w:val="24"/>
-          <w:szCs w:val="24"/>
-        </w:rPr>
-        <w:t>Christensson</w:t>
-      </w:r>
-      <w:proofErr w:type="spellEnd"/>
-      <w:r>
-        <w:rPr>
-          <w:rFonts w:ascii="Times New Roman" w:eastAsia="Arial Unicode MS" w:hAnsi="Times New Roman"/>
-          <w:sz w:val="24"/>
-          <w:szCs w:val="24"/>
-        </w:rPr>
-        <w:t xml:space="preserve"> (2015) stated in his article, all QR codes have a square shape and include three square outlines in the bottom-left, top-left, and top-right corners. These square outlines define the orientation of the code. The dots within the QR code contain format and version information as well as the content itself. QR codes also include a certain level of error correction, defined as L, M, Q, or H. A low amount of error correction (L) allows the QR code to contain more content, while higher error correction (H) makes the code easier to scan.</w:t>
+        <w:t xml:space="preserve">     As Christensson (2015) stated in his article, all QR codes have a square shape and include three square outlines in the bottom-left, top-left, and top-right corners. These square outlines define the orientation of the code. The dots within the QR code contain format and version information as well as the content itself. QR codes also include a certain level of error correction, defined as L, M, Q, or H. A low amount of error correction (L) allows the QR code to contain more content, while higher error correction (H) makes the code easier to scan.</w:t>
       </w:r>
     </w:p>
     <w:p>
@@ -887,27 +775,7 @@
           <w:sz w:val="24"/>
           <w:szCs w:val="24"/>
         </w:rPr>
-        <w:t xml:space="preserve"> (2015) stated the different types of scanner. Some scanners use lasers, while others use lights or cameras, to capture the barcode image and turn it into an electronic code. There are pen readers, which have no moving parts, just a light source and a photodiode to measure the lines and spaces on the 1D barcode. Laser scanners use lasers as the light source, and have fewer errors scanning from a greater distance than pen readers (thanks to mirrors and lenses). CCD readers measure ambient light rather than self-reflected </w:t>
-      </w:r>
-      <w:proofErr w:type="gramStart"/>
-      <w:r>
-        <w:rPr>
-          <w:rFonts w:ascii="Times New Roman" w:hAnsi="Times New Roman"/>
-          <w:color w:val="000000" w:themeColor="text1"/>
-          <w:sz w:val="24"/>
-          <w:szCs w:val="24"/>
-        </w:rPr>
-        <w:t>light, and</w:t>
-      </w:r>
-      <w:proofErr w:type="gramEnd"/>
-      <w:r>
-        <w:rPr>
-          <w:rFonts w:ascii="Times New Roman" w:hAnsi="Times New Roman"/>
-          <w:color w:val="000000" w:themeColor="text1"/>
-          <w:sz w:val="24"/>
-          <w:szCs w:val="24"/>
-        </w:rPr>
-        <w:t xml:space="preserve"> take several readings per scan to reduce errors. Camera-based readers take a photo of the barcode in order to read and decode it, and they are a decent, cheaper option. The most advanced scanner of all is the omni-directional scanner, which is a laser scanner with more mirrors and lenses to reduce errors. An omni-directional scanner can </w:t>
+        <w:t xml:space="preserve"> (2015) stated the different types of scanner. Some scanners use lasers, while others use lights or cameras, to capture the barcode image and turn it into an electronic code. There are pen readers, which have no moving parts, just a light source and a photodiode to measure the lines and spaces on the 1D barcode. Laser scanners use lasers as the light source, and have fewer errors scanning from a greater distance than pen readers (thanks to mirrors and lenses). CCD readers measure ambient light rather than self-reflected light, and take several readings per scan to reduce errors. Camera-based readers take a photo of the barcode in order to read and decode it, and they are a decent, cheaper option. The most advanced scanner of all is the omni-directional scanner, which is a laser scanner with more mirrors and lenses to reduce errors. An omni-directional scanner can </w:t>
       </w:r>
       <w:r>
         <w:rPr>
@@ -960,27 +828,7 @@
           <w:sz w:val="24"/>
           <w:szCs w:val="24"/>
         </w:rPr>
-        <w:t xml:space="preserve"> (2011) stated that A laser scanner, either hand-held or stationary, does not have to be close to the bar code in order to do its job. It uses a system of mirrors and lenses to allow the scanner to read the bar code regardless of </w:t>
-      </w:r>
-      <w:proofErr w:type="gramStart"/>
-      <w:r>
-        <w:rPr>
-          <w:rFonts w:ascii="Times New Roman" w:hAnsi="Times New Roman"/>
-          <w:color w:val="000000" w:themeColor="text1"/>
-          <w:sz w:val="24"/>
-          <w:szCs w:val="24"/>
-        </w:rPr>
-        <w:t>orientation, and</w:t>
-      </w:r>
-      <w:proofErr w:type="gramEnd"/>
-      <w:r>
-        <w:rPr>
-          <w:rFonts w:ascii="Times New Roman" w:hAnsi="Times New Roman"/>
-          <w:color w:val="000000" w:themeColor="text1"/>
-          <w:sz w:val="24"/>
-          <w:szCs w:val="24"/>
-        </w:rPr>
-        <w:t xml:space="preserve"> can easily read a bar code up to 24 inches away. To reduce the possibility of errors, a laser scanning may perform up to 500 scans per second. Specialized long-range laser scanners are capable of reading a bar code up to 30 feet away. It is for this reason that the researchers will use a laser scanner for this study.</w:t>
+        <w:t xml:space="preserve"> (2011) stated that A laser scanner, either hand-held or stationary, does not have to be close to the bar code in order to do its job. It uses a system of mirrors and lenses to allow the scanner to read the bar code regardless of orientation, and can easily read a bar code up to 24 inches away. To reduce the possibility of errors, a laser scanning may perform up to 500 scans per second. Specialized long-range laser scanners are capable of reading a bar code up to 30 feet away. It is for this reason that the researchers will use a laser scanner for this study.</w:t>
       </w:r>
     </w:p>
     <w:p>
@@ -1164,108 +1012,28 @@
           <w:sz w:val="24"/>
           <w:szCs w:val="24"/>
         </w:rPr>
-        <w:t xml:space="preserve">     In addition, Marie </w:t>
-      </w:r>
-      <w:proofErr w:type="spellStart"/>
-      <w:r>
-        <w:rPr>
-          <w:rFonts w:ascii="Times New Roman" w:hAnsi="Times New Roman"/>
-          <w:color w:val="000000" w:themeColor="text1"/>
-          <w:sz w:val="24"/>
-          <w:szCs w:val="24"/>
-        </w:rPr>
-        <w:t>Christiano</w:t>
-      </w:r>
-      <w:proofErr w:type="spellEnd"/>
-      <w:r>
-        <w:rPr>
-          <w:rFonts w:ascii="Times New Roman" w:hAnsi="Times New Roman"/>
-          <w:color w:val="000000" w:themeColor="text1"/>
-          <w:sz w:val="24"/>
-          <w:szCs w:val="24"/>
-        </w:rPr>
-        <w:t xml:space="preserve"> (2015) said that instead of doing all the instructions of unrelated individual tasks required to create an </w:t>
-      </w:r>
-      <w:proofErr w:type="gramStart"/>
-      <w:r>
-        <w:rPr>
-          <w:rFonts w:ascii="Times New Roman" w:hAnsi="Times New Roman"/>
-          <w:color w:val="000000" w:themeColor="text1"/>
-          <w:sz w:val="24"/>
-          <w:szCs w:val="24"/>
-        </w:rPr>
-        <w:t>executable programs</w:t>
-      </w:r>
-      <w:proofErr w:type="gramEnd"/>
-      <w:r>
-        <w:rPr>
-          <w:rFonts w:ascii="Times New Roman" w:hAnsi="Times New Roman"/>
-          <w:color w:val="000000" w:themeColor="text1"/>
-          <w:sz w:val="24"/>
-          <w:szCs w:val="24"/>
-        </w:rPr>
-        <w:t xml:space="preserve">, in just one application and workspace an IDE gives all the tools needed. Each of the tools has a sensible of the environment and they work together to present an absolute development for the developer. Furthermore, IDE’s are available from vendors, open source communities, and software companies. Price range is from free up to high pricing depends to number of required </w:t>
-      </w:r>
-      <w:proofErr w:type="gramStart"/>
-      <w:r>
-        <w:rPr>
-          <w:rFonts w:ascii="Times New Roman" w:hAnsi="Times New Roman"/>
-          <w:color w:val="000000" w:themeColor="text1"/>
-          <w:sz w:val="24"/>
-          <w:szCs w:val="24"/>
-        </w:rPr>
-        <w:t>license</w:t>
-      </w:r>
-      <w:proofErr w:type="gramEnd"/>
-      <w:r>
-        <w:rPr>
-          <w:rFonts w:ascii="Times New Roman" w:hAnsi="Times New Roman"/>
-          <w:color w:val="000000" w:themeColor="text1"/>
-          <w:sz w:val="24"/>
-          <w:szCs w:val="24"/>
-        </w:rPr>
-        <w:t>. There is no standard for IDEs because each has it owns capabilities, together with their strengths and weaknesses. Generally, an IDE support an easy-to-use interface and allows developers to run and debug programs in all one screen.</w:t>
-      </w:r>
-    </w:p>
-    <w:p>
-      <w:pPr>
-        <w:spacing w:after="0" w:line="480" w:lineRule="auto"/>
-        <w:jc w:val="both"/>
-        <w:rPr>
-          <w:rFonts w:ascii="Times New Roman" w:hAnsi="Times New Roman"/>
-          <w:color w:val="000000" w:themeColor="text1"/>
-          <w:sz w:val="24"/>
-          <w:szCs w:val="24"/>
-        </w:rPr>
-      </w:pPr>
-      <w:r>
-        <w:rPr>
-          <w:rFonts w:ascii="Times New Roman" w:hAnsi="Times New Roman"/>
-          <w:color w:val="000000" w:themeColor="text1"/>
-          <w:sz w:val="24"/>
-          <w:szCs w:val="24"/>
-        </w:rPr>
-        <w:t xml:space="preserve">     Furthermore, </w:t>
-      </w:r>
-      <w:proofErr w:type="spellStart"/>
-      <w:r>
-        <w:rPr>
-          <w:rFonts w:ascii="Times New Roman" w:hAnsi="Times New Roman"/>
-          <w:color w:val="000000" w:themeColor="text1"/>
-          <w:sz w:val="24"/>
-          <w:szCs w:val="24"/>
-        </w:rPr>
-        <w:t>Christensson</w:t>
-      </w:r>
-      <w:proofErr w:type="spellEnd"/>
-      <w:r>
-        <w:rPr>
-          <w:rFonts w:ascii="Times New Roman" w:hAnsi="Times New Roman"/>
-          <w:color w:val="000000" w:themeColor="text1"/>
-          <w:sz w:val="24"/>
-          <w:szCs w:val="24"/>
-        </w:rPr>
-        <w:t xml:space="preserve"> (2015) stated that some IDEs provide a runtime environment (</w:t>
+        <w:t xml:space="preserve">     In addition, Marie Christiano (2015) said that instead of doing all the instructions of unrelated individual tasks required to create an executable programs, in just one application and workspace an IDE gives all the tools needed. Each of the tools has a sensible of the environment and they work together to present an absolute development for the developer. Furthermore, IDE’s are available from vendors, open source communities, and software companies. Price range is from free up to high pricing depends to number of required license. There is no standard for IDEs because each has it owns capabilities, together with their strengths and weaknesses. Generally, an IDE support an easy-to-use interface and allows developers to run and debug programs in all one screen.</w:t>
+      </w:r>
+    </w:p>
+    <w:p>
+      <w:pPr>
+        <w:spacing w:after="0" w:line="480" w:lineRule="auto"/>
+        <w:jc w:val="both"/>
+        <w:rPr>
+          <w:rFonts w:ascii="Times New Roman" w:hAnsi="Times New Roman"/>
+          <w:color w:val="000000" w:themeColor="text1"/>
+          <w:sz w:val="24"/>
+          <w:szCs w:val="24"/>
+        </w:rPr>
+      </w:pPr>
+      <w:r>
+        <w:rPr>
+          <w:rFonts w:ascii="Times New Roman" w:hAnsi="Times New Roman"/>
+          <w:color w:val="000000" w:themeColor="text1"/>
+          <w:sz w:val="24"/>
+          <w:szCs w:val="24"/>
+        </w:rPr>
+        <w:t xml:space="preserve">     Furthermore, Christensson (2015) stated that some IDEs provide a runtime environment (</w:t>
       </w:r>
       <w:hyperlink r:id="rId22" w:history="1">
         <w:r>
@@ -1433,25 +1201,7 @@
           <w:sz w:val="24"/>
           <w:szCs w:val="24"/>
         </w:rPr>
-        <w:t xml:space="preserve">     Android Studio is an integrated development environment (IDE) released by Google during the Google I/O developers’ event last May 2013. This </w:t>
-      </w:r>
-      <w:proofErr w:type="gramStart"/>
-      <w:r>
-        <w:rPr>
-          <w:rFonts w:ascii="Times New Roman" w:hAnsi="Times New Roman"/>
-          <w:sz w:val="24"/>
-          <w:szCs w:val="24"/>
-        </w:rPr>
-        <w:t>brand new</w:t>
-      </w:r>
-      <w:proofErr w:type="gramEnd"/>
-      <w:r>
-        <w:rPr>
-          <w:rFonts w:ascii="Times New Roman" w:hAnsi="Times New Roman"/>
-          <w:sz w:val="24"/>
-          <w:szCs w:val="24"/>
-        </w:rPr>
-        <w:t xml:space="preserve"> IDE is made </w:t>
+        <w:t xml:space="preserve">     Android Studio is an integrated development environment (IDE) released by Google during the Google I/O developers’ event last May 2013. This brand new IDE is made </w:t>
       </w:r>
       <w:r>
         <w:rPr>
@@ -1489,25 +1239,7 @@
           <w:sz w:val="24"/>
           <w:szCs w:val="24"/>
         </w:rPr>
-        <w:t xml:space="preserve">     In addition, Matthew David (2015) stated in his article that, Android Studio is intended to be used by development teams as small as one person or as large as global teams. The Android Studio IDE can be linked to larger teams with GIT or similar version control services for larger teams. Mature Android developers will find tools that are necessary for large teams to deliver solutions rapidly to their customers. Android solutions can be developed using either Java or C++ in Android Studio. The workflow for Android Studio is built around the concept of continuous integration. Continuous Integration allows for teams to test their code </w:t>
-      </w:r>
-      <w:proofErr w:type="gramStart"/>
-      <w:r>
-        <w:rPr>
-          <w:rFonts w:ascii="Times New Roman" w:hAnsi="Times New Roman"/>
-          <w:sz w:val="24"/>
-          <w:szCs w:val="24"/>
-        </w:rPr>
-        <w:t>each and every</w:t>
-      </w:r>
-      <w:proofErr w:type="gramEnd"/>
-      <w:r>
-        <w:rPr>
-          <w:rFonts w:ascii="Times New Roman" w:hAnsi="Times New Roman"/>
-          <w:sz w:val="24"/>
-          <w:szCs w:val="24"/>
-        </w:rPr>
-        <w:t xml:space="preserve"> time a developer checks in their work. Issues can be captured and reported to the team immediately. The concept of continuously checking code provides actionable feedback to the developers with the goal of releasing versions of a mobile solution faster to the Google Play App Store. To this end, there is rigorous support for LINT tools, Pro-Guard and App Signing tools.</w:t>
+        <w:t xml:space="preserve">     In addition, Matthew David (2015) stated in his article that, Android Studio is intended to be used by development teams as small as one person or as large as global teams. The Android Studio IDE can be linked to larger teams with GIT or similar version control services for larger teams. Mature Android developers will find tools that are necessary for large teams to deliver solutions rapidly to their customers. Android solutions can be developed using either Java or C++ in Android Studio. The workflow for Android Studio is built around the concept of continuous integration. Continuous Integration allows for teams to test their code each and every time a developer checks in their work. Issues can be captured and reported to the team immediately. The concept of continuously checking code provides actionable feedback to the developers with the goal of releasing versions of a mobile solution faster to the Google Play App Store. To this end, there is rigorous support for LINT tools, Pro-Guard and App Signing tools.</w:t>
       </w:r>
     </w:p>
     <w:p>
@@ -1617,117 +1349,45 @@
           <w:sz w:val="24"/>
           <w:szCs w:val="24"/>
         </w:rPr>
-        <w:t xml:space="preserve">     A data format is the arrangement of data fields for a specific shape. After you arrange data fields on a shape, you can save the data format as default or custom. (What is a data </w:t>
-      </w:r>
-      <w:proofErr w:type="gramStart"/>
-      <w:r>
-        <w:rPr>
-          <w:rFonts w:ascii="Times New Roman" w:hAnsi="Times New Roman"/>
-          <w:sz w:val="24"/>
-          <w:szCs w:val="24"/>
-        </w:rPr>
-        <w:t>format?,</w:t>
-      </w:r>
-      <w:proofErr w:type="gramEnd"/>
-      <w:r>
-        <w:rPr>
-          <w:rFonts w:ascii="Times New Roman" w:hAnsi="Times New Roman"/>
-          <w:sz w:val="24"/>
-          <w:szCs w:val="24"/>
-        </w:rPr>
-        <w:t xml:space="preserve"> </w:t>
-      </w:r>
-      <w:proofErr w:type="spellStart"/>
-      <w:r>
-        <w:rPr>
-          <w:rFonts w:ascii="Times New Roman" w:hAnsi="Times New Roman"/>
-          <w:sz w:val="24"/>
-          <w:szCs w:val="24"/>
-        </w:rPr>
-        <w:t>n.d</w:t>
-      </w:r>
-      <w:proofErr w:type="spellEnd"/>
-      <w:r>
-        <w:rPr>
-          <w:rFonts w:ascii="Times New Roman" w:hAnsi="Times New Roman"/>
-          <w:sz w:val="24"/>
-          <w:szCs w:val="24"/>
-        </w:rPr>
-        <w:t>)</w:t>
-      </w:r>
-    </w:p>
-    <w:p>
-      <w:pPr>
-        <w:spacing w:after="0" w:line="480" w:lineRule="auto"/>
-        <w:jc w:val="both"/>
-        <w:rPr>
-          <w:rFonts w:ascii="Times New Roman" w:hAnsi="Times New Roman"/>
-          <w:sz w:val="24"/>
-          <w:szCs w:val="24"/>
-        </w:rPr>
-      </w:pPr>
-      <w:r>
-        <w:rPr>
-          <w:rFonts w:ascii="Times New Roman" w:hAnsi="Times New Roman"/>
-          <w:sz w:val="24"/>
-          <w:szCs w:val="24"/>
-        </w:rPr>
-        <w:t xml:space="preserve">     The format of the data refers to the organization of digital information that is read and processed through computer software. The format and software of the research data are typically determined by how researchers choose to collect and analyze their data or by standard norms practiced within a scientific field. (Data and File Formats, </w:t>
-      </w:r>
-      <w:proofErr w:type="spellStart"/>
-      <w:r>
-        <w:rPr>
-          <w:rFonts w:ascii="Times New Roman" w:hAnsi="Times New Roman"/>
-          <w:sz w:val="24"/>
-          <w:szCs w:val="24"/>
-        </w:rPr>
-        <w:t>n.d</w:t>
-      </w:r>
-      <w:proofErr w:type="spellEnd"/>
-      <w:r>
-        <w:rPr>
-          <w:rFonts w:ascii="Times New Roman" w:hAnsi="Times New Roman"/>
-          <w:sz w:val="24"/>
-          <w:szCs w:val="24"/>
-        </w:rPr>
-        <w:t>)</w:t>
-      </w:r>
-    </w:p>
-    <w:p>
-      <w:pPr>
-        <w:spacing w:after="0" w:line="480" w:lineRule="auto"/>
-        <w:jc w:val="both"/>
-        <w:rPr>
-          <w:rFonts w:ascii="Times New Roman" w:hAnsi="Times New Roman"/>
-          <w:sz w:val="24"/>
-          <w:szCs w:val="24"/>
-        </w:rPr>
-      </w:pPr>
-      <w:r>
-        <w:rPr>
-          <w:rFonts w:ascii="Times New Roman" w:hAnsi="Times New Roman"/>
-          <w:sz w:val="24"/>
-          <w:szCs w:val="24"/>
-        </w:rPr>
-        <w:t xml:space="preserve">     A critical part of a communications protocol that enables the receiving device to logically determine what is to be done with the data and how to go about doing it. A data format generally involves a header, text field, and a trailer. Although the header and trailer are overhead, they serve critical functions in support of the successful transfer of the data content. In total, the header, text, and trailer compose what is known variously as a packet, block, frame, or cell, with the specific terminology being sensitive to the specific protocol involved. (data format - Computer Definition, </w:t>
-      </w:r>
-      <w:proofErr w:type="spellStart"/>
-      <w:r>
-        <w:rPr>
-          <w:rFonts w:ascii="Times New Roman" w:hAnsi="Times New Roman"/>
-          <w:sz w:val="24"/>
-          <w:szCs w:val="24"/>
-        </w:rPr>
-        <w:t>n.d</w:t>
-      </w:r>
-      <w:proofErr w:type="spellEnd"/>
-      <w:r>
-        <w:rPr>
-          <w:rFonts w:ascii="Times New Roman" w:hAnsi="Times New Roman"/>
-          <w:sz w:val="24"/>
-          <w:szCs w:val="24"/>
-        </w:rPr>
-        <w:t>)</w:t>
+        <w:t xml:space="preserve">     A data format is the arrangement of data fields for a specific shape. After you arrange data fields on a shape, you can save the data format as default or custom. (What is a data format?, n.d)</w:t>
+      </w:r>
+    </w:p>
+    <w:p>
+      <w:pPr>
+        <w:spacing w:after="0" w:line="480" w:lineRule="auto"/>
+        <w:jc w:val="both"/>
+        <w:rPr>
+          <w:rFonts w:ascii="Times New Roman" w:hAnsi="Times New Roman"/>
+          <w:sz w:val="24"/>
+          <w:szCs w:val="24"/>
+        </w:rPr>
+      </w:pPr>
+      <w:r>
+        <w:rPr>
+          <w:rFonts w:ascii="Times New Roman" w:hAnsi="Times New Roman"/>
+          <w:sz w:val="24"/>
+          <w:szCs w:val="24"/>
+        </w:rPr>
+        <w:t xml:space="preserve">     The format of the data refers to the organization of digital information that is read and processed through computer software. The format and software of the research data are typically determined by how researchers choose to collect and analyze their data or by standard norms practiced within a scientific field. (Data and File Formats, n.d)</w:t>
+      </w:r>
+    </w:p>
+    <w:p>
+      <w:pPr>
+        <w:spacing w:after="0" w:line="480" w:lineRule="auto"/>
+        <w:jc w:val="both"/>
+        <w:rPr>
+          <w:rFonts w:ascii="Times New Roman" w:hAnsi="Times New Roman"/>
+          <w:sz w:val="24"/>
+          <w:szCs w:val="24"/>
+        </w:rPr>
+      </w:pPr>
+      <w:r>
+        <w:rPr>
+          <w:rFonts w:ascii="Times New Roman" w:hAnsi="Times New Roman"/>
+          <w:sz w:val="24"/>
+          <w:szCs w:val="24"/>
+        </w:rPr>
+        <w:t xml:space="preserve">     A critical part of a communications protocol that enables the receiving device to logically determine what is to be done with the data and how to go about doing it. A data format generally involves a header, text field, and a trailer. Although the header and trailer are overhead, they serve critical functions in support of the successful transfer of the data content. In total, the header, text, and trailer compose what is known variously as a packet, block, frame, or cell, with the specific terminology being sensitive to the specific protocol involved. (data format - Computer Definition, n.d)</w:t>
       </w:r>
     </w:p>
     <w:p>
@@ -1807,98 +1467,26 @@
           <w:szCs w:val="24"/>
         </w:rPr>
         <w:lastRenderedPageBreak/>
-        <w:t xml:space="preserve">     As stated by Louis </w:t>
-      </w:r>
-      <w:proofErr w:type="spellStart"/>
-      <w:r>
-        <w:rPr>
-          <w:rFonts w:ascii="Times New Roman" w:hAnsi="Times New Roman"/>
-          <w:sz w:val="24"/>
-          <w:szCs w:val="24"/>
-        </w:rPr>
-        <w:t>Lazaris</w:t>
-      </w:r>
-      <w:proofErr w:type="spellEnd"/>
-      <w:r>
-        <w:rPr>
-          <w:rFonts w:ascii="Times New Roman" w:hAnsi="Times New Roman"/>
-          <w:sz w:val="24"/>
-          <w:szCs w:val="24"/>
-        </w:rPr>
-        <w:t xml:space="preserve"> (2017), JSON originated in association with JavaScript and client-side scripting. Douglas Crockford is the inventor of </w:t>
-      </w:r>
-      <w:proofErr w:type="gramStart"/>
-      <w:r>
-        <w:rPr>
-          <w:rFonts w:ascii="Times New Roman" w:hAnsi="Times New Roman"/>
-          <w:sz w:val="24"/>
-          <w:szCs w:val="24"/>
-        </w:rPr>
-        <w:t>JSON</w:t>
-      </w:r>
-      <w:proofErr w:type="gramEnd"/>
-      <w:r>
-        <w:rPr>
-          <w:rFonts w:ascii="Times New Roman" w:hAnsi="Times New Roman"/>
-          <w:sz w:val="24"/>
-          <w:szCs w:val="24"/>
-        </w:rPr>
-        <w:t xml:space="preserve"> and he maintains the official JSON.org website where it’s discussed in great technical detail. The earliest official specification for JSON is the ECMA-404 standard from 2013. But JSON goes back much further than that. The JSON website was officially launched in 2002 (where it was originally redirecting to Crockford’s website). Yahoo and Google began using JSON as early as 2005 and 2006, respectively, and JSON took off in the years following.</w:t>
-      </w:r>
-    </w:p>
-    <w:p>
-      <w:pPr>
-        <w:spacing w:after="0" w:line="480" w:lineRule="auto"/>
-        <w:jc w:val="both"/>
-        <w:rPr>
-          <w:rFonts w:ascii="Times New Roman" w:hAnsi="Times New Roman"/>
-          <w:sz w:val="24"/>
-          <w:szCs w:val="24"/>
-        </w:rPr>
-      </w:pPr>
-      <w:r>
-        <w:rPr>
-          <w:rFonts w:ascii="Times New Roman" w:hAnsi="Times New Roman"/>
-          <w:sz w:val="24"/>
-          <w:szCs w:val="24"/>
-        </w:rPr>
-        <w:t xml:space="preserve">     In addition, Joel Lee (2014) said that JSON is recognized natively by JavaScript, which is one of the most popular languages in the world. Since JSON is a subset of JavaScript, there’s very little extra learning you </w:t>
-      </w:r>
-      <w:proofErr w:type="gramStart"/>
-      <w:r>
-        <w:rPr>
-          <w:rFonts w:ascii="Times New Roman" w:hAnsi="Times New Roman"/>
-          <w:sz w:val="24"/>
-          <w:szCs w:val="24"/>
-        </w:rPr>
-        <w:t>have to</w:t>
-      </w:r>
-      <w:proofErr w:type="gramEnd"/>
-      <w:r>
-        <w:rPr>
-          <w:rFonts w:ascii="Times New Roman" w:hAnsi="Times New Roman"/>
-          <w:sz w:val="24"/>
-          <w:szCs w:val="24"/>
-        </w:rPr>
-        <w:t xml:space="preserve"> do once you know JavaScript. Another reason is that JSON is more readable than XML. Sure, it’s easy to get used to XML when you’ve used it for a </w:t>
-      </w:r>
-      <w:proofErr w:type="gramStart"/>
-      <w:r>
-        <w:rPr>
-          <w:rFonts w:ascii="Times New Roman" w:hAnsi="Times New Roman"/>
-          <w:sz w:val="24"/>
-          <w:szCs w:val="24"/>
-        </w:rPr>
-        <w:t>while, but</w:t>
-      </w:r>
-      <w:proofErr w:type="gramEnd"/>
-      <w:r>
-        <w:rPr>
-          <w:rFonts w:ascii="Times New Roman" w:hAnsi="Times New Roman"/>
-          <w:sz w:val="24"/>
-          <w:szCs w:val="24"/>
-        </w:rPr>
-        <w:t xml:space="preserve"> glancing at an XML file can be overwhelming with all of its tags and verbosity. JSON is cleaner, easier for newbies to understand, and quite flexible with its basic data types.</w:t>
+        <w:t xml:space="preserve">     As stated by Louis Lazaris (2017), JSON originated in association with JavaScript and client-side scripting. Douglas Crockford is the inventor of JSON and he maintains the official JSON.org website where it’s discussed in great technical detail. The earliest official specification for JSON is the ECMA-404 standard from 2013. But JSON goes back much further than that. The JSON website was officially launched in 2002 (where it was originally redirecting to Crockford’s website). Yahoo and Google began using JSON as early as 2005 and 2006, respectively, and JSON took off in the years following.</w:t>
+      </w:r>
+    </w:p>
+    <w:p>
+      <w:pPr>
+        <w:spacing w:after="0" w:line="480" w:lineRule="auto"/>
+        <w:jc w:val="both"/>
+        <w:rPr>
+          <w:rFonts w:ascii="Times New Roman" w:hAnsi="Times New Roman"/>
+          <w:sz w:val="24"/>
+          <w:szCs w:val="24"/>
+        </w:rPr>
+      </w:pPr>
+      <w:r>
+        <w:rPr>
+          <w:rFonts w:ascii="Times New Roman" w:hAnsi="Times New Roman"/>
+          <w:sz w:val="24"/>
+          <w:szCs w:val="24"/>
+        </w:rPr>
+        <w:t xml:space="preserve">     In addition, Joel Lee (2014) said that JSON is recognized natively by JavaScript, which is one of the most popular languages in the world. Since JSON is a subset of JavaScript, there’s very little extra learning you have to do once you know JavaScript. Another reason is that JSON is more readable than XML. Sure, it’s easy to get used to XML when you’ve used it for a while, but glancing at an XML file can be overwhelming with all of its tags and verbosity. JSON is cleaner, easier for newbies to understand, and quite flexible with its basic data types.</w:t>
       </w:r>
     </w:p>
     <w:p>
@@ -1956,27 +1544,7 @@
           <w:sz w:val="24"/>
           <w:szCs w:val="24"/>
         </w:rPr>
-        <w:t xml:space="preserve">     In an article of </w:t>
-      </w:r>
-      <w:proofErr w:type="spellStart"/>
-      <w:r>
-        <w:rPr>
-          <w:rFonts w:ascii="Times New Roman" w:hAnsi="Times New Roman"/>
-          <w:color w:val="000000" w:themeColor="text1"/>
-          <w:sz w:val="24"/>
-          <w:szCs w:val="24"/>
-        </w:rPr>
-        <w:t>Christensson</w:t>
-      </w:r>
-      <w:proofErr w:type="spellEnd"/>
-      <w:r>
-        <w:rPr>
-          <w:rFonts w:ascii="Times New Roman" w:hAnsi="Times New Roman"/>
-          <w:color w:val="000000" w:themeColor="text1"/>
-          <w:sz w:val="24"/>
-          <w:szCs w:val="24"/>
-        </w:rPr>
-        <w:t xml:space="preserve"> (2011), he defined programming language as a set of commands, instructions, and other </w:t>
+        <w:t xml:space="preserve">     In an article of Christensson (2011), he defined programming language as a set of commands, instructions, and other </w:t>
       </w:r>
       <w:hyperlink r:id="rId27" w:history="1">
         <w:r>
@@ -2041,27 +1609,7 @@
           <w:sz w:val="24"/>
           <w:szCs w:val="24"/>
         </w:rPr>
-        <w:t xml:space="preserve">     According to Mahmood </w:t>
-      </w:r>
-      <w:proofErr w:type="spellStart"/>
-      <w:r>
-        <w:rPr>
-          <w:rFonts w:ascii="Times New Roman" w:hAnsi="Times New Roman"/>
-          <w:color w:val="000000" w:themeColor="text1"/>
-          <w:sz w:val="24"/>
-          <w:szCs w:val="24"/>
-        </w:rPr>
-        <w:t>Alam</w:t>
-      </w:r>
-      <w:proofErr w:type="spellEnd"/>
-      <w:r>
-        <w:rPr>
-          <w:rFonts w:ascii="Times New Roman" w:hAnsi="Times New Roman"/>
-          <w:color w:val="000000" w:themeColor="text1"/>
-          <w:sz w:val="24"/>
-          <w:szCs w:val="24"/>
-        </w:rPr>
-        <w:t xml:space="preserve"> (2015), there are two types of programming languages which are low-level and high-level languages. Low-level languages are near to computer </w:t>
+        <w:t xml:space="preserve">     According to Mahmood Alam (2015), there are two types of programming languages which are low-level and high-level languages. Low-level languages are near to computer </w:t>
       </w:r>
       <w:r>
         <w:rPr>
@@ -2071,68 +1619,28 @@
           <w:szCs w:val="24"/>
         </w:rPr>
         <w:lastRenderedPageBreak/>
-        <w:t xml:space="preserve">hardware and far from human languages. Computer can understand these languages easily. Machine and assembly languages are under the low-level language. A machine language is a computer language in which instructions are written in binary form (0 and 1). It is the only language that is directly understood by the computer. Machine language is the native language of computer. In assembly language, symbols are used instead of binary code. These symbols are easy to remember. For </w:t>
-      </w:r>
-      <w:proofErr w:type="gramStart"/>
-      <w:r>
-        <w:rPr>
-          <w:rFonts w:ascii="Times New Roman" w:hAnsi="Times New Roman"/>
-          <w:color w:val="000000" w:themeColor="text1"/>
-          <w:sz w:val="24"/>
-          <w:szCs w:val="24"/>
-        </w:rPr>
-        <w:t>example</w:t>
-      </w:r>
-      <w:proofErr w:type="gramEnd"/>
-      <w:r>
-        <w:rPr>
-          <w:rFonts w:ascii="Times New Roman" w:hAnsi="Times New Roman"/>
-          <w:color w:val="000000" w:themeColor="text1"/>
-          <w:sz w:val="24"/>
-          <w:szCs w:val="24"/>
-        </w:rPr>
-        <w:t xml:space="preserve"> Add instruction is used to add two numbers. Assembly language is also known as second generation language. High-level languages are close to human languages. High-level languages are easy to understand. Instructions of these languages are written in English-like words e.g. Print, Display, Write etc.</w:t>
-      </w:r>
-    </w:p>
-    <w:p>
-      <w:pPr>
-        <w:spacing w:after="0" w:line="480" w:lineRule="auto"/>
-        <w:jc w:val="both"/>
-        <w:rPr>
-          <w:rFonts w:ascii="Times New Roman" w:hAnsi="Times New Roman"/>
-          <w:color w:val="000000" w:themeColor="text1"/>
-          <w:sz w:val="24"/>
-          <w:szCs w:val="24"/>
-        </w:rPr>
-      </w:pPr>
-      <w:r>
-        <w:rPr>
-          <w:rFonts w:ascii="Times New Roman" w:hAnsi="Times New Roman"/>
-          <w:color w:val="000000" w:themeColor="text1"/>
-          <w:sz w:val="24"/>
-          <w:szCs w:val="24"/>
-        </w:rPr>
-        <w:t xml:space="preserve">     Vijay Sharma (2018) stated the importance of programming languages in his article. Programming is important for learning to innovate, create eco-friendly solutions for global problems. It is also important in our daily life to enhance and increase the power of computers and internet. It is important for speeding up the input and output processes in a machine. Programming is important to automate, collect, manage, calculate, analyze processing of data and information accurately. Programming is important to create software and applications that help computer and mobile users in daily life. Due to all these reasons, it’s </w:t>
-      </w:r>
-      <w:proofErr w:type="gramStart"/>
-      <w:r>
-        <w:rPr>
-          <w:rFonts w:ascii="Times New Roman" w:hAnsi="Times New Roman"/>
-          <w:color w:val="000000" w:themeColor="text1"/>
-          <w:sz w:val="24"/>
-          <w:szCs w:val="24"/>
-        </w:rPr>
-        <w:t>really important</w:t>
-      </w:r>
-      <w:proofErr w:type="gramEnd"/>
-      <w:r>
-        <w:rPr>
-          <w:rFonts w:ascii="Times New Roman" w:hAnsi="Times New Roman"/>
-          <w:color w:val="000000" w:themeColor="text1"/>
-          <w:sz w:val="24"/>
-          <w:szCs w:val="24"/>
-        </w:rPr>
-        <w:t xml:space="preserve"> to learn how to use programming languages in our daily life.</w:t>
+        <w:t>hardware and far from human languages. Computer can understand these languages easily. Machine and assembly languages are under the low-level language. A machine language is a computer language in which instructions are written in binary form (0 and 1). It is the only language that is directly understood by the computer. Machine language is the native language of computer. In assembly language, symbols are used instead of binary code. These symbols are easy to remember. For example Add instruction is used to add two numbers. Assembly language is also known as second generation language. High-level languages are close to human languages. High-level languages are easy to understand. Instructions of these languages are written in English-like words e.g. Print, Display, Write etc.</w:t>
+      </w:r>
+    </w:p>
+    <w:p>
+      <w:pPr>
+        <w:spacing w:after="0" w:line="480" w:lineRule="auto"/>
+        <w:jc w:val="both"/>
+        <w:rPr>
+          <w:rFonts w:ascii="Times New Roman" w:hAnsi="Times New Roman"/>
+          <w:color w:val="000000" w:themeColor="text1"/>
+          <w:sz w:val="24"/>
+          <w:szCs w:val="24"/>
+        </w:rPr>
+      </w:pPr>
+      <w:r>
+        <w:rPr>
+          <w:rFonts w:ascii="Times New Roman" w:hAnsi="Times New Roman"/>
+          <w:color w:val="000000" w:themeColor="text1"/>
+          <w:sz w:val="24"/>
+          <w:szCs w:val="24"/>
+        </w:rPr>
+        <w:t xml:space="preserve">     Vijay Sharma (2018) stated the importance of programming languages in his article. Programming is important for learning to innovate, create eco-friendly solutions for global problems. It is also important in our daily life to enhance and increase the power of computers and internet. It is important for speeding up the input and output processes in a machine. Programming is important to automate, collect, manage, calculate, analyze processing of data and information accurately. Programming is important to create software and applications that help computer and mobile users in daily life. Due to all these reasons, it’s really important to learn how to use programming languages in our daily life.</w:t>
       </w:r>
     </w:p>
     <w:p>
@@ -2298,27 +1806,7 @@
           <w:sz w:val="24"/>
           <w:szCs w:val="24"/>
         </w:rPr>
-        <w:t xml:space="preserve">     </w:t>
-      </w:r>
-      <w:proofErr w:type="spellStart"/>
-      <w:r>
-        <w:rPr>
-          <w:rFonts w:ascii="Times New Roman" w:hAnsi="Times New Roman"/>
-          <w:color w:val="000000" w:themeColor="text1"/>
-          <w:sz w:val="24"/>
-          <w:szCs w:val="24"/>
-        </w:rPr>
-        <w:t>Christensson</w:t>
-      </w:r>
-      <w:proofErr w:type="spellEnd"/>
-      <w:r>
-        <w:rPr>
-          <w:rFonts w:ascii="Times New Roman" w:hAnsi="Times New Roman"/>
-          <w:color w:val="000000" w:themeColor="text1"/>
-          <w:sz w:val="24"/>
-          <w:szCs w:val="24"/>
-        </w:rPr>
-        <w:t xml:space="preserve"> (2012) stated that The Java </w:t>
+        <w:t xml:space="preserve">     Christensson (2012) stated that The Java </w:t>
       </w:r>
       <w:hyperlink r:id="rId32" w:history="1">
         <w:r>
@@ -2428,27 +1916,7 @@
           <w:sz w:val="24"/>
           <w:szCs w:val="24"/>
         </w:rPr>
-        <w:t xml:space="preserve">, which are assigned to individual classes. Java is also known for being </w:t>
-      </w:r>
-      <w:proofErr w:type="gramStart"/>
-      <w:r>
-        <w:rPr>
-          <w:rFonts w:ascii="Times New Roman" w:hAnsi="Times New Roman"/>
-          <w:color w:val="000000" w:themeColor="text1"/>
-          <w:sz w:val="24"/>
-          <w:szCs w:val="24"/>
-        </w:rPr>
-        <w:t>more strict</w:t>
-      </w:r>
-      <w:proofErr w:type="gramEnd"/>
-      <w:r>
-        <w:rPr>
-          <w:rFonts w:ascii="Times New Roman" w:hAnsi="Times New Roman"/>
-          <w:color w:val="000000" w:themeColor="text1"/>
-          <w:sz w:val="24"/>
-          <w:szCs w:val="24"/>
-        </w:rPr>
-        <w:t xml:space="preserve"> than C++, meaning variables and </w:t>
+        <w:t>, which are assigned to individual classes. Java is also known for being more strict than C++, meaning variables and </w:t>
       </w:r>
       <w:hyperlink r:id="rId37" w:history="1">
         <w:r>
@@ -2513,27 +1981,7 @@
           <w:sz w:val="24"/>
           <w:szCs w:val="24"/>
         </w:rPr>
-        <w:t xml:space="preserve">     In this study, the researchers will use Java 8 for Vamsi </w:t>
-      </w:r>
-      <w:proofErr w:type="spellStart"/>
-      <w:r>
-        <w:rPr>
-          <w:rFonts w:ascii="Times New Roman" w:hAnsi="Times New Roman"/>
-          <w:color w:val="000000" w:themeColor="text1"/>
-          <w:sz w:val="24"/>
-          <w:szCs w:val="24"/>
-        </w:rPr>
-        <w:t>Tallapudi</w:t>
-      </w:r>
-      <w:proofErr w:type="spellEnd"/>
-      <w:r>
-        <w:rPr>
-          <w:rFonts w:ascii="Times New Roman" w:hAnsi="Times New Roman"/>
-          <w:color w:val="000000" w:themeColor="text1"/>
-          <w:sz w:val="24"/>
-          <w:szCs w:val="24"/>
-        </w:rPr>
-        <w:t xml:space="preserve"> (2017) said that previously, to use Java 8 Features, we need to add Jack Toolchain to our project. But now, support for Jack Toolchain was deprecated as </w:t>
+        <w:t xml:space="preserve">     In this study, the researchers will use Java 8 for Vamsi Tallapudi (2017) said that previously, to use Java 8 Features, we need to add Jack Toolchain to our project. But now, support for Jack Toolchain was deprecated as </w:t>
       </w:r>
       <w:hyperlink r:id="rId39" w:history="1">
         <w:r>
@@ -2645,27 +2093,7 @@
           <w:szCs w:val="24"/>
         </w:rPr>
         <w:lastRenderedPageBreak/>
-        <w:t>executed on the client’s browser instead of the web-</w:t>
-      </w:r>
-      <w:proofErr w:type="gramStart"/>
-      <w:r>
-        <w:rPr>
-          <w:rFonts w:ascii="Times New Roman" w:hAnsi="Times New Roman"/>
-          <w:color w:val="000000" w:themeColor="text1"/>
-          <w:sz w:val="24"/>
-          <w:szCs w:val="24"/>
-        </w:rPr>
-        <w:t>server, and</w:t>
-      </w:r>
-      <w:proofErr w:type="gramEnd"/>
-      <w:r>
-        <w:rPr>
-          <w:rFonts w:ascii="Times New Roman" w:hAnsi="Times New Roman"/>
-          <w:color w:val="000000" w:themeColor="text1"/>
-          <w:sz w:val="24"/>
-          <w:szCs w:val="24"/>
-        </w:rPr>
-        <w:t xml:space="preserve"> allows for the creation of faster and more responsive web applications. (Segue Technologies, 2013)</w:t>
+        <w:t>executed on the client’s browser instead of the web-server, and allows for the creation of faster and more responsive web applications. (Segue Technologies, 2013)</w:t>
       </w:r>
     </w:p>
     <w:p>
@@ -2730,108 +2158,28 @@
           <w:sz w:val="24"/>
           <w:szCs w:val="24"/>
         </w:rPr>
-        <w:t xml:space="preserve">, which is housed on the server in a language that’s compatible with, or compiled to communicate with, the browser. The browser temporarily downloads that code, and then, apart from the server, processes it. If it needs to request additional information in response to user clicks, mouse-overs, etc. (called “events”), a request is sent back to the server. Client-side scripting is always evolving—it’s growing simpler, </w:t>
-      </w:r>
-      <w:proofErr w:type="gramStart"/>
-      <w:r>
-        <w:rPr>
-          <w:rFonts w:ascii="Times New Roman" w:hAnsi="Times New Roman"/>
-          <w:color w:val="000000" w:themeColor="text1"/>
-          <w:sz w:val="24"/>
-          <w:szCs w:val="24"/>
-        </w:rPr>
-        <w:t>more nimble</w:t>
-      </w:r>
-      <w:proofErr w:type="gramEnd"/>
-      <w:r>
-        <w:rPr>
-          <w:rFonts w:ascii="Times New Roman" w:hAnsi="Times New Roman"/>
-          <w:color w:val="000000" w:themeColor="text1"/>
-          <w:sz w:val="24"/>
-          <w:szCs w:val="24"/>
-        </w:rPr>
-        <w:t>, and easier to use. As a result, sites are faster, more efficient, and less work is left up to the server.</w:t>
-      </w:r>
-    </w:p>
-    <w:p>
-      <w:pPr>
-        <w:spacing w:after="0" w:line="480" w:lineRule="auto"/>
-        <w:jc w:val="both"/>
-        <w:rPr>
-          <w:rFonts w:ascii="Times New Roman" w:hAnsi="Times New Roman"/>
-          <w:color w:val="000000" w:themeColor="text1"/>
-          <w:sz w:val="24"/>
-          <w:szCs w:val="24"/>
-        </w:rPr>
-      </w:pPr>
-      <w:r>
-        <w:rPr>
-          <w:rFonts w:ascii="Times New Roman" w:hAnsi="Times New Roman"/>
-          <w:color w:val="000000" w:themeColor="text1"/>
-          <w:sz w:val="24"/>
-          <w:szCs w:val="24"/>
-        </w:rPr>
-        <w:t xml:space="preserve">     In addition, Martin Matthews (2011) said that client-side scripting is used to make Web pages change after they arrive at the browser. It is useful for making pages a bit more interesting and user-friendly. It can also provide useful gadgets such as calculators, clocks etc. but </w:t>
-      </w:r>
-      <w:proofErr w:type="gramStart"/>
-      <w:r>
-        <w:rPr>
-          <w:rFonts w:ascii="Times New Roman" w:hAnsi="Times New Roman"/>
-          <w:color w:val="000000" w:themeColor="text1"/>
-          <w:sz w:val="24"/>
-          <w:szCs w:val="24"/>
-        </w:rPr>
-        <w:t>on the whole</w:t>
-      </w:r>
-      <w:proofErr w:type="gramEnd"/>
-      <w:r>
-        <w:rPr>
-          <w:rFonts w:ascii="Times New Roman" w:hAnsi="Times New Roman"/>
-          <w:color w:val="000000" w:themeColor="text1"/>
-          <w:sz w:val="24"/>
-          <w:szCs w:val="24"/>
-        </w:rPr>
-        <w:t xml:space="preserve"> is used for appearance and interaction. Client-side scripts rely on the user's computer. If that computer is </w:t>
-      </w:r>
-      <w:proofErr w:type="gramStart"/>
-      <w:r>
-        <w:rPr>
-          <w:rFonts w:ascii="Times New Roman" w:hAnsi="Times New Roman"/>
-          <w:color w:val="000000" w:themeColor="text1"/>
-          <w:sz w:val="24"/>
-          <w:szCs w:val="24"/>
-        </w:rPr>
-        <w:t>slow</w:t>
-      </w:r>
-      <w:proofErr w:type="gramEnd"/>
-      <w:r>
-        <w:rPr>
-          <w:rFonts w:ascii="Times New Roman" w:hAnsi="Times New Roman"/>
-          <w:color w:val="000000" w:themeColor="text1"/>
-          <w:sz w:val="24"/>
-          <w:szCs w:val="24"/>
-        </w:rPr>
-        <w:t xml:space="preserve"> they may run slowly. They may not run at all if the browser does not understand the scripting language. As they </w:t>
-      </w:r>
-      <w:proofErr w:type="gramStart"/>
-      <w:r>
-        <w:rPr>
-          <w:rFonts w:ascii="Times New Roman" w:hAnsi="Times New Roman"/>
-          <w:color w:val="000000" w:themeColor="text1"/>
-          <w:sz w:val="24"/>
-          <w:szCs w:val="24"/>
-        </w:rPr>
-        <w:t>have to</w:t>
-      </w:r>
-      <w:proofErr w:type="gramEnd"/>
-      <w:r>
-        <w:rPr>
-          <w:rFonts w:ascii="Times New Roman" w:hAnsi="Times New Roman"/>
-          <w:color w:val="000000" w:themeColor="text1"/>
-          <w:sz w:val="24"/>
-          <w:szCs w:val="24"/>
-        </w:rPr>
-        <w:t xml:space="preserve"> run on the user's system the code which makes up the script is there in the HTML for the user to look at (and copy or change).</w:t>
+        <w:t>, which is housed on the server in a language that’s compatible with, or compiled to communicate with, the browser. The browser temporarily downloads that code, and then, apart from the server, processes it. If it needs to request additional information in response to user clicks, mouse-overs, etc. (called “events”), a request is sent back to the server. Client-side scripting is always evolving—it’s growing simpler, more nimble, and easier to use. As a result, sites are faster, more efficient, and less work is left up to the server.</w:t>
+      </w:r>
+    </w:p>
+    <w:p>
+      <w:pPr>
+        <w:spacing w:after="0" w:line="480" w:lineRule="auto"/>
+        <w:jc w:val="both"/>
+        <w:rPr>
+          <w:rFonts w:ascii="Times New Roman" w:hAnsi="Times New Roman"/>
+          <w:color w:val="000000" w:themeColor="text1"/>
+          <w:sz w:val="24"/>
+          <w:szCs w:val="24"/>
+        </w:rPr>
+      </w:pPr>
+      <w:r>
+        <w:rPr>
+          <w:rFonts w:ascii="Times New Roman" w:hAnsi="Times New Roman"/>
+          <w:color w:val="000000" w:themeColor="text1"/>
+          <w:sz w:val="24"/>
+          <w:szCs w:val="24"/>
+        </w:rPr>
+        <w:t xml:space="preserve">     In addition, Martin Matthews (2011) said that client-side scripting is used to make Web pages change after they arrive at the browser. It is useful for making pages a bit more interesting and user-friendly. It can also provide useful gadgets such as calculators, clocks etc. but on the whole is used for appearance and interaction. Client-side scripts rely on the user's computer. If that computer is slow they may run slowly. They may not run at all if the browser does not understand the scripting language. As they have to run on the user's system the code which makes up the script is there in the HTML for the user to look at (and copy or change).</w:t>
       </w:r>
     </w:p>
     <w:p>
@@ -2937,27 +2285,7 @@
           <w:sz w:val="24"/>
           <w:szCs w:val="24"/>
         </w:rPr>
-        <w:t>, HTML is short for </w:t>
-      </w:r>
-      <w:proofErr w:type="spellStart"/>
-      <w:r>
-        <w:rPr>
-          <w:rFonts w:ascii="Times New Roman" w:hAnsi="Times New Roman"/>
-          <w:color w:val="000000" w:themeColor="text1"/>
-          <w:sz w:val="24"/>
-          <w:szCs w:val="24"/>
-        </w:rPr>
-        <w:t>HyperText</w:t>
-      </w:r>
-      <w:proofErr w:type="spellEnd"/>
-      <w:r>
-        <w:rPr>
-          <w:rFonts w:ascii="Times New Roman" w:hAnsi="Times New Roman"/>
-          <w:color w:val="000000" w:themeColor="text1"/>
-          <w:sz w:val="24"/>
-          <w:szCs w:val="24"/>
-        </w:rPr>
-        <w:t xml:space="preserve"> Markup Language. HTML is used to create electronic documents (called pages) that are displayed on the </w:t>
+        <w:t>, HTML is short for HyperText Markup Language. HTML is used to create electronic documents (called pages) that are displayed on the </w:t>
       </w:r>
       <w:hyperlink r:id="rId45" w:history="1">
         <w:r>
@@ -3142,25 +2470,7 @@
           <w:sz w:val="24"/>
           <w:szCs w:val="24"/>
         </w:rPr>
-        <w:t xml:space="preserve"> </w:t>
-      </w:r>
-      <w:proofErr w:type="spellStart"/>
-      <w:r>
-        <w:rPr>
-          <w:rFonts w:ascii="Times New Roman" w:hAnsi="Times New Roman"/>
-          <w:sz w:val="24"/>
-          <w:szCs w:val="24"/>
-        </w:rPr>
-        <w:t>Shiotsu</w:t>
-      </w:r>
-      <w:proofErr w:type="spellEnd"/>
-      <w:r>
-        <w:rPr>
-          <w:rFonts w:ascii="Times New Roman" w:hAnsi="Times New Roman"/>
-          <w:sz w:val="24"/>
-          <w:szCs w:val="24"/>
-        </w:rPr>
-        <w:t xml:space="preserve"> (2017) </w:t>
+        <w:t xml:space="preserve"> Shiotsu (2017) </w:t>
       </w:r>
       <w:r>
         <w:rPr>
@@ -3178,25 +2488,7 @@
           <w:sz w:val="24"/>
           <w:szCs w:val="24"/>
         </w:rPr>
-        <w:t xml:space="preserve">HTML is typically used for the client-side, and PHP is used for server-side programming, which means it’s likely they’ll both be used on the same project. HTML is all about organizing and controlling how the content on your website is displayed, while PHP works on the back end to provide the logic that powers and populates the content your HTML is displaying. </w:t>
-      </w:r>
-      <w:proofErr w:type="gramStart"/>
-      <w:r>
-        <w:rPr>
-          <w:rFonts w:ascii="Times New Roman" w:hAnsi="Times New Roman"/>
-          <w:sz w:val="24"/>
-          <w:szCs w:val="24"/>
-        </w:rPr>
-        <w:t>With this in mind, it’s</w:t>
-      </w:r>
-      <w:proofErr w:type="gramEnd"/>
-      <w:r>
-        <w:rPr>
-          <w:rFonts w:ascii="Times New Roman" w:hAnsi="Times New Roman"/>
-          <w:sz w:val="24"/>
-          <w:szCs w:val="24"/>
-        </w:rPr>
-        <w:t xml:space="preserve"> safe to assume your site will require some HTML no matter what, and, if you have a PHP backend, the two technologies will interface to bring your dynamic website to life.</w:t>
+        <w:t>HTML is typically used for the client-side, and PHP is used for server-side programming, which means it’s likely they’ll both be used on the same project. HTML is all about organizing and controlling how the content on your website is displayed, while PHP works on the back end to provide the logic that powers and populates the content your HTML is displaying. With this in mind, it’s safe to assume your site will require some HTML no matter what, and, if you have a PHP backend, the two technologies will interface to bring your dynamic website to life.</w:t>
       </w:r>
     </w:p>
     <w:p>
@@ -3345,21 +2637,8 @@
             <w:szCs w:val="24"/>
             <w:u w:val="none"/>
           </w:rPr>
-          <w:t xml:space="preserve">Jennifer </w:t>
+          <w:t>Jennifer Kyrnin</w:t>
         </w:r>
-        <w:proofErr w:type="spellStart"/>
-        <w:r>
-          <w:rPr>
-            <w:rStyle w:val="Hyperlink"/>
-            <w:rFonts w:ascii="Times New Roman" w:eastAsiaTheme="majorEastAsia" w:hAnsi="Times New Roman"/>
-            <w:color w:val="000000" w:themeColor="text1"/>
-            <w:sz w:val="24"/>
-            <w:szCs w:val="24"/>
-            <w:u w:val="none"/>
-          </w:rPr>
-          <w:t>Kyrnin</w:t>
-        </w:r>
-        <w:proofErr w:type="spellEnd"/>
       </w:hyperlink>
       <w:r>
         <w:rPr>
@@ -3741,6 +3020,7 @@
           <w:id w:val="571093433"/>
           <w:citation/>
         </w:sdtPr>
+        <w:sdtEndPr/>
         <w:sdtContent>
           <w:r>
             <w:rPr>
@@ -3821,7 +3101,6 @@
         </w:rPr>
         <w:t>JavaScript” (n.d.) says that JavaScript was first known as </w:t>
       </w:r>
-      <w:proofErr w:type="spellStart"/>
       <w:r>
         <w:rPr>
           <w:rFonts w:ascii="Times New Roman" w:hAnsi="Times New Roman"/>
@@ -3830,9 +3109,64 @@
           <w:szCs w:val="24"/>
           <w:shd w:val="clear" w:color="auto" w:fill="FFFFFF"/>
         </w:rPr>
+        <w:t>LiveScript,</w:t>
+      </w:r>
+      <w:r>
+        <w:rPr>
+          <w:rFonts w:ascii="Times New Roman" w:hAnsi="Times New Roman"/>
+          <w:sz w:val="24"/>
+          <w:szCs w:val="24"/>
+          <w:shd w:val="clear" w:color="auto" w:fill="FFFFFF"/>
+        </w:rPr>
+        <w:t> but Netscape changed its name to JavaScript, possibly because of the excitement being generated by Java. JavaScript made its first appearance in Netscape 2.0 in 1995 with the name </w:t>
+      </w:r>
+      <w:r>
+        <w:rPr>
+          <w:rFonts w:ascii="Times New Roman" w:hAnsi="Times New Roman"/>
+          <w:bCs/>
+          <w:sz w:val="24"/>
+          <w:szCs w:val="24"/>
+          <w:shd w:val="clear" w:color="auto" w:fill="FFFFFF"/>
+        </w:rPr>
         <w:t>LiveScript</w:t>
       </w:r>
-      <w:proofErr w:type="spellEnd"/>
+      <w:r>
+        <w:rPr>
+          <w:rFonts w:ascii="Times New Roman" w:hAnsi="Times New Roman"/>
+          <w:sz w:val="24"/>
+          <w:szCs w:val="24"/>
+          <w:shd w:val="clear" w:color="auto" w:fill="FFFFFF"/>
+        </w:rPr>
+        <w:t>. The general-purpose core of the language has been embedded in Netscape, Internet Explorer, and other web browsers.</w:t>
+      </w:r>
+      <w:r>
+        <w:rPr>
+          <w:rFonts w:ascii="Times New Roman" w:hAnsi="Times New Roman"/>
+          <w:sz w:val="24"/>
+          <w:szCs w:val="24"/>
+        </w:rPr>
+        <w:t xml:space="preserve"> </w:t>
+      </w:r>
+    </w:p>
+    <w:p>
+      <w:pPr>
+        <w:spacing w:after="0" w:line="480" w:lineRule="auto"/>
+        <w:jc w:val="both"/>
+        <w:rPr>
+          <w:rFonts w:ascii="Times New Roman" w:hAnsi="Times New Roman"/>
+          <w:sz w:val="24"/>
+          <w:szCs w:val="24"/>
+          <w:shd w:val="clear" w:color="auto" w:fill="FFFFFF"/>
+        </w:rPr>
+      </w:pPr>
+      <w:r>
+        <w:rPr>
+          <w:rFonts w:ascii="Times New Roman" w:hAnsi="Times New Roman"/>
+          <w:sz w:val="24"/>
+          <w:szCs w:val="24"/>
+        </w:rPr>
+        <w:t xml:space="preserve">     According to </w:t>
+      </w:r>
       <w:r>
         <w:rPr>
           <w:rFonts w:ascii="Times New Roman" w:hAnsi="Times New Roman"/>
@@ -3841,7 +3175,7 @@
           <w:szCs w:val="24"/>
           <w:shd w:val="clear" w:color="auto" w:fill="FFFFFF"/>
         </w:rPr>
-        <w:t>,</w:t>
+        <w:t>Stephen Chapman (2017),</w:t>
       </w:r>
       <w:r>
         <w:rPr>
@@ -3850,95 +3184,7 @@
           <w:szCs w:val="24"/>
           <w:shd w:val="clear" w:color="auto" w:fill="FFFFFF"/>
         </w:rPr>
-        <w:t> but Netscape changed its name to JavaScript, possibly because of the excitement being generated by Java. JavaScript made its first appearance in Netscape 2.0 in 1995 with the name </w:t>
-      </w:r>
-      <w:proofErr w:type="spellStart"/>
-      <w:r>
-        <w:rPr>
-          <w:rFonts w:ascii="Times New Roman" w:hAnsi="Times New Roman"/>
-          <w:bCs/>
-          <w:sz w:val="24"/>
-          <w:szCs w:val="24"/>
-          <w:shd w:val="clear" w:color="auto" w:fill="FFFFFF"/>
-        </w:rPr>
-        <w:t>LiveScript</w:t>
-      </w:r>
-      <w:proofErr w:type="spellEnd"/>
-      <w:r>
-        <w:rPr>
-          <w:rFonts w:ascii="Times New Roman" w:hAnsi="Times New Roman"/>
-          <w:sz w:val="24"/>
-          <w:szCs w:val="24"/>
-          <w:shd w:val="clear" w:color="auto" w:fill="FFFFFF"/>
-        </w:rPr>
-        <w:t>. The general-purpose core of the language has been embedded in Netscape, Internet Explorer, and other web browsers.</w:t>
-      </w:r>
-      <w:r>
-        <w:rPr>
-          <w:rFonts w:ascii="Times New Roman" w:hAnsi="Times New Roman"/>
-          <w:sz w:val="24"/>
-          <w:szCs w:val="24"/>
-        </w:rPr>
-        <w:t xml:space="preserve"> </w:t>
-      </w:r>
-    </w:p>
-    <w:p>
-      <w:pPr>
-        <w:spacing w:after="0" w:line="480" w:lineRule="auto"/>
-        <w:jc w:val="both"/>
-        <w:rPr>
-          <w:rFonts w:ascii="Times New Roman" w:hAnsi="Times New Roman"/>
-          <w:sz w:val="24"/>
-          <w:szCs w:val="24"/>
-          <w:shd w:val="clear" w:color="auto" w:fill="FFFFFF"/>
-        </w:rPr>
-      </w:pPr>
-      <w:r>
-        <w:rPr>
-          <w:rFonts w:ascii="Times New Roman" w:hAnsi="Times New Roman"/>
-          <w:sz w:val="24"/>
-          <w:szCs w:val="24"/>
-        </w:rPr>
-        <w:t xml:space="preserve">     According to </w:t>
-      </w:r>
-      <w:r>
-        <w:rPr>
-          <w:rFonts w:ascii="Times New Roman" w:hAnsi="Times New Roman"/>
-          <w:bCs/>
-          <w:sz w:val="24"/>
-          <w:szCs w:val="24"/>
-          <w:shd w:val="clear" w:color="auto" w:fill="FFFFFF"/>
-        </w:rPr>
-        <w:t>Stephen Chapman (2017),</w:t>
-      </w:r>
-      <w:r>
-        <w:rPr>
-          <w:rFonts w:ascii="Times New Roman" w:hAnsi="Times New Roman"/>
-          <w:sz w:val="24"/>
-          <w:szCs w:val="24"/>
-          <w:shd w:val="clear" w:color="auto" w:fill="FFFFFF"/>
-        </w:rPr>
-        <w:t xml:space="preserve"> the great thing about JavaScript is that you don't need to know how to write it in order to use it in your web code. You can find plenty of pre-written </w:t>
-      </w:r>
-      <w:proofErr w:type="spellStart"/>
-      <w:r>
-        <w:rPr>
-          <w:rFonts w:ascii="Times New Roman" w:hAnsi="Times New Roman"/>
-          <w:sz w:val="24"/>
-          <w:szCs w:val="24"/>
-          <w:shd w:val="clear" w:color="auto" w:fill="FFFFFF"/>
-        </w:rPr>
-        <w:t>JavaScripts</w:t>
-      </w:r>
-      <w:proofErr w:type="spellEnd"/>
-      <w:r>
-        <w:rPr>
-          <w:rFonts w:ascii="Times New Roman" w:hAnsi="Times New Roman"/>
-          <w:sz w:val="24"/>
-          <w:szCs w:val="24"/>
-          <w:shd w:val="clear" w:color="auto" w:fill="FFFFFF"/>
-        </w:rPr>
-        <w:t xml:space="preserve"> for free online. All you need to know to be able to use such scripts is how to paste the supplied code into the right places on your web page.</w:t>
+        <w:t xml:space="preserve"> the great thing about JavaScript is that you don't need to know how to write it in order to use it in your web code. You can find plenty of pre-written JavaScripts for free online. All you need to know to be able to use such scripts is how to paste the supplied code into the right places on your web page.</w:t>
       </w:r>
     </w:p>
     <w:p>
@@ -4292,21 +3538,8 @@
             <w:szCs w:val="24"/>
             <w:u w:val="none"/>
           </w:rPr>
-          <w:t xml:space="preserve">Jessica </w:t>
+          <w:t>Jessica Sirkin</w:t>
         </w:r>
-        <w:proofErr w:type="spellStart"/>
-        <w:r>
-          <w:rPr>
-            <w:rStyle w:val="Hyperlink"/>
-            <w:rFonts w:ascii="Times New Roman" w:hAnsi="Times New Roman"/>
-            <w:color w:val="000000" w:themeColor="text1"/>
-            <w:sz w:val="24"/>
-            <w:szCs w:val="24"/>
-            <w:u w:val="none"/>
-          </w:rPr>
-          <w:t>Sirkin</w:t>
-        </w:r>
-        <w:proofErr w:type="spellEnd"/>
       </w:hyperlink>
       <w:r>
         <w:rPr>
@@ -4449,21 +3682,7 @@
         <w:rPr>
           <w:color w:val="000000" w:themeColor="text1"/>
         </w:rPr>
-        <w:t xml:space="preserve">Furthermore, in her article “What Is PHP Used For?”, Angela Bradley (2016) explained that PHP is a popular server-side scripting language for the web. </w:t>
-      </w:r>
-      <w:proofErr w:type="gramStart"/>
-      <w:r>
-        <w:rPr>
-          <w:color w:val="000000" w:themeColor="text1"/>
-        </w:rPr>
-        <w:t>Generally speaking, PHP</w:t>
-      </w:r>
-      <w:proofErr w:type="gramEnd"/>
-      <w:r>
-        <w:rPr>
-          <w:color w:val="000000" w:themeColor="text1"/>
-        </w:rPr>
-        <w:t xml:space="preserve"> is used to add a functionality to websites that HTML alone can't achieve.</w:t>
+        <w:t>Furthermore, in her article “What Is PHP Used For?”, Angela Bradley (2016) explained that PHP is a popular server-side scripting language for the web. Generally speaking, PHP is used to add a functionality to websites that HTML alone can't achieve.</w:t>
       </w:r>
     </w:p>
     <w:p>
@@ -4504,25 +3723,7 @@
           <w:sz w:val="24"/>
           <w:szCs w:val="24"/>
         </w:rPr>
-        <w:t xml:space="preserve"> </w:t>
-      </w:r>
-      <w:proofErr w:type="spellStart"/>
-      <w:r>
-        <w:rPr>
-          <w:rFonts w:ascii="Times New Roman" w:hAnsi="Times New Roman"/>
-          <w:sz w:val="24"/>
-          <w:szCs w:val="24"/>
-        </w:rPr>
-        <w:t>Shiotsu</w:t>
-      </w:r>
-      <w:proofErr w:type="spellEnd"/>
-      <w:r>
-        <w:rPr>
-          <w:rFonts w:ascii="Times New Roman" w:hAnsi="Times New Roman"/>
-          <w:sz w:val="24"/>
-          <w:szCs w:val="24"/>
-        </w:rPr>
-        <w:t xml:space="preserve"> (2017) stated that PHP is like the machinery behind a dynamic website. </w:t>
+        <w:t xml:space="preserve"> Shiotsu (2017) stated that PHP is like the machinery behind a dynamic website. </w:t>
       </w:r>
       <w:hyperlink r:id="rId68" w:history="1">
         <w:r>
@@ -4564,25 +3765,7 @@
           <w:sz w:val="24"/>
           <w:szCs w:val="24"/>
         </w:rPr>
-        <w:t xml:space="preserve"> since 1995. Today, </w:t>
-      </w:r>
-      <w:proofErr w:type="gramStart"/>
-      <w:r>
-        <w:rPr>
-          <w:rFonts w:ascii="Times New Roman" w:hAnsi="Times New Roman"/>
-          <w:sz w:val="24"/>
-          <w:szCs w:val="24"/>
-        </w:rPr>
-        <w:t>a majority of</w:t>
-      </w:r>
-      <w:proofErr w:type="gramEnd"/>
-      <w:r>
-        <w:rPr>
-          <w:rFonts w:ascii="Times New Roman" w:hAnsi="Times New Roman"/>
-          <w:sz w:val="24"/>
-          <w:szCs w:val="24"/>
-        </w:rPr>
-        <w:t xml:space="preserve"> sites on the web run on PHP, due in large part to its popularity as the language of choice for back-end of content management systems (CMS) like WordPress, Drupal, and Joomla. Whether it’s for a simple blog or a small business owner looking to set up a professional landing page, a CMS is usually the quickest, cheapest way to set up an online presence, so PHP developers are often in high demand. A PHP script will be linked to from an HTML file, which serves as the foundation of a site. It’s also most commonly known as the P in the LAMP software stack.</w:t>
+        <w:t xml:space="preserve"> since 1995. Today, a majority of sites on the web run on PHP, due in large part to its popularity as the language of choice for back-end of content management systems (CMS) like WordPress, Drupal, and Joomla. Whether it’s for a simple blog or a small business owner looking to set up a professional landing page, a CMS is usually the quickest, cheapest way to set up an online presence, so PHP developers are often in high demand. A PHP script will be linked to from an HTML file, which serves as the foundation of a site. It’s also most commonly known as the P in the LAMP software stack.</w:t>
       </w:r>
     </w:p>
     <w:p>
@@ -4634,43 +3817,7 @@
           <w:sz w:val="24"/>
           <w:szCs w:val="24"/>
         </w:rPr>
-        <w:t xml:space="preserve">     According to the website </w:t>
-      </w:r>
-      <w:proofErr w:type="spellStart"/>
-      <w:r>
-        <w:rPr>
-          <w:rFonts w:ascii="Times New Roman" w:hAnsi="Times New Roman"/>
-          <w:sz w:val="24"/>
-          <w:szCs w:val="24"/>
-        </w:rPr>
-        <w:t>Christensson</w:t>
-      </w:r>
-      <w:proofErr w:type="spellEnd"/>
-      <w:r>
-        <w:rPr>
-          <w:rFonts w:ascii="Times New Roman" w:hAnsi="Times New Roman"/>
-          <w:sz w:val="24"/>
-          <w:szCs w:val="24"/>
-        </w:rPr>
-        <w:t xml:space="preserve"> (2017), a framework is a platform for developing software applications which serves as the foundation for programming. It may include predefined classes and functions, code libraries, compiler and other programs used in the software development process. This helps the development process faster and easier since the programmers don’t need to start from a scratch every </w:t>
-      </w:r>
-      <w:proofErr w:type="gramStart"/>
-      <w:r>
-        <w:rPr>
-          <w:rFonts w:ascii="Times New Roman" w:hAnsi="Times New Roman"/>
-          <w:sz w:val="24"/>
-          <w:szCs w:val="24"/>
-        </w:rPr>
-        <w:t>time</w:t>
-      </w:r>
-      <w:proofErr w:type="gramEnd"/>
-      <w:r>
-        <w:rPr>
-          <w:rFonts w:ascii="Times New Roman" w:hAnsi="Times New Roman"/>
-          <w:sz w:val="24"/>
-          <w:szCs w:val="24"/>
-        </w:rPr>
-        <w:t xml:space="preserve"> they develop a new application. </w:t>
+        <w:t xml:space="preserve">     According to the website Christensson (2017), a framework is a platform for developing software applications which serves as the foundation for programming. It may include predefined classes and functions, code libraries, compiler and other programs used in the software development process. This helps the development process faster and easier since the programmers don’t need to start from a scratch every time they develop a new application. </w:t>
       </w:r>
     </w:p>
     <w:p>
@@ -4698,25 +3845,7 @@
           <w:szCs w:val="24"/>
         </w:rPr>
         <w:lastRenderedPageBreak/>
-        <w:t xml:space="preserve">include components such as libraries of codes, support programs, compiler, tool sets and specific API’s that facilitates the flow of data while web application framework are software used to simplify web app and website development, web services and web resources. One of the popular </w:t>
-      </w:r>
-      <w:proofErr w:type="gramStart"/>
-      <w:r>
-        <w:rPr>
-          <w:rFonts w:ascii="Times New Roman" w:hAnsi="Times New Roman"/>
-          <w:sz w:val="24"/>
-          <w:szCs w:val="24"/>
-        </w:rPr>
-        <w:t>type</w:t>
-      </w:r>
-      <w:proofErr w:type="gramEnd"/>
-      <w:r>
-        <w:rPr>
-          <w:rFonts w:ascii="Times New Roman" w:hAnsi="Times New Roman"/>
-          <w:sz w:val="24"/>
-          <w:szCs w:val="24"/>
-        </w:rPr>
-        <w:t xml:space="preserve"> of web app framework is the Model-View-Controller (MVC) architecture, known for it separates the code for each application component into modules. </w:t>
+        <w:t xml:space="preserve">include components such as libraries of codes, support programs, compiler, tool sets and specific API’s that facilitates the flow of data while web application framework are software used to simplify web app and website development, web services and web resources. One of the popular type of web app framework is the Model-View-Controller (MVC) architecture, known for it separates the code for each application component into modules. </w:t>
       </w:r>
     </w:p>
     <w:p>
@@ -4790,67 +3919,7 @@
           <w:sz w:val="24"/>
           <w:szCs w:val="24"/>
         </w:rPr>
-        <w:t xml:space="preserve">     CodeIgniter was created by </w:t>
-      </w:r>
-      <w:proofErr w:type="spellStart"/>
-      <w:r>
-        <w:rPr>
-          <w:rFonts w:ascii="Times New Roman" w:hAnsi="Times New Roman"/>
-          <w:color w:val="000000" w:themeColor="text1"/>
-          <w:sz w:val="24"/>
-          <w:szCs w:val="24"/>
-        </w:rPr>
-        <w:t>EllisLab</w:t>
-      </w:r>
-      <w:proofErr w:type="spellEnd"/>
-      <w:r>
-        <w:rPr>
-          <w:rFonts w:ascii="Times New Roman" w:hAnsi="Times New Roman"/>
-          <w:color w:val="000000" w:themeColor="text1"/>
-          <w:sz w:val="24"/>
-          <w:szCs w:val="24"/>
-        </w:rPr>
-        <w:t xml:space="preserve">. This is an application development framework that can be used to develop websites, using PHP. It is an Open Source framework that has many </w:t>
-      </w:r>
-      <w:proofErr w:type="gramStart"/>
-      <w:r>
-        <w:rPr>
-          <w:rFonts w:ascii="Times New Roman" w:hAnsi="Times New Roman"/>
-          <w:color w:val="000000" w:themeColor="text1"/>
-          <w:sz w:val="24"/>
-          <w:szCs w:val="24"/>
-        </w:rPr>
-        <w:t>set</w:t>
-      </w:r>
-      <w:proofErr w:type="gramEnd"/>
-      <w:r>
-        <w:rPr>
-          <w:rFonts w:ascii="Times New Roman" w:hAnsi="Times New Roman"/>
-          <w:color w:val="000000" w:themeColor="text1"/>
-          <w:sz w:val="24"/>
-          <w:szCs w:val="24"/>
-        </w:rPr>
-        <w:t xml:space="preserve"> of functionality which increase the speed of developing a website.  Also, the website made in CodeIgniter is secured because it can prevent various attacks that happens through websites. (CodeIgniter – Overview, </w:t>
-      </w:r>
-      <w:proofErr w:type="spellStart"/>
-      <w:r>
-        <w:rPr>
-          <w:rFonts w:ascii="Times New Roman" w:hAnsi="Times New Roman"/>
-          <w:color w:val="000000" w:themeColor="text1"/>
-          <w:sz w:val="24"/>
-          <w:szCs w:val="24"/>
-        </w:rPr>
-        <w:t>n.d</w:t>
-      </w:r>
-      <w:proofErr w:type="spellEnd"/>
-      <w:r>
-        <w:rPr>
-          <w:rFonts w:ascii="Times New Roman" w:hAnsi="Times New Roman"/>
-          <w:color w:val="000000" w:themeColor="text1"/>
-          <w:sz w:val="24"/>
-          <w:szCs w:val="24"/>
-        </w:rPr>
-        <w:t>)</w:t>
+        <w:t xml:space="preserve">     CodeIgniter was created by EllisLab. This is an application development framework that can be used to develop websites, using PHP. It is an Open Source framework that has many set of functionality which increase the speed of developing a website.  Also, the website made in CodeIgniter is secured because it can prevent various attacks that happens through websites. (CodeIgniter – Overview, n.d)</w:t>
       </w:r>
     </w:p>
     <w:p>
@@ -4904,7 +3973,7 @@
         </w:rPr>
         <w:t xml:space="preserve">     In this study, the researchers will use CodeIgniter version 3 for it is the latest version of CodeIgniter. Furthermore, </w:t>
       </w:r>
-      <w:bookmarkStart w:id="0" w:name="_Hlk522456072"/>
+      <w:bookmarkStart w:id="1" w:name="_Hlk522456072"/>
       <w:r>
         <w:rPr>
           <w:rFonts w:ascii="Times New Roman" w:hAnsi="Times New Roman"/>
@@ -4961,35 +4030,15 @@
         </w:rPr>
         <w:t xml:space="preserve"> (2017)</w:t>
       </w:r>
-      <w:bookmarkEnd w:id="0"/>
-      <w:r>
-        <w:rPr>
-          <w:rFonts w:ascii="Times New Roman" w:hAnsi="Times New Roman"/>
-          <w:color w:val="000000" w:themeColor="text1"/>
-          <w:sz w:val="24"/>
-          <w:szCs w:val="24"/>
-        </w:rPr>
-        <w:t xml:space="preserve"> stated that with a community driven team in place, version 3 was soon finished and released. Version 3 was an incremental </w:t>
-      </w:r>
-      <w:proofErr w:type="gramStart"/>
-      <w:r>
-        <w:rPr>
-          <w:rFonts w:ascii="Times New Roman" w:hAnsi="Times New Roman"/>
-          <w:color w:val="000000" w:themeColor="text1"/>
-          <w:sz w:val="24"/>
-          <w:szCs w:val="24"/>
-        </w:rPr>
-        <w:t>release</w:t>
-      </w:r>
-      <w:proofErr w:type="gramEnd"/>
-      <w:r>
-        <w:rPr>
-          <w:rFonts w:ascii="Times New Roman" w:hAnsi="Times New Roman"/>
-          <w:color w:val="000000" w:themeColor="text1"/>
-          <w:sz w:val="24"/>
-          <w:szCs w:val="24"/>
-        </w:rPr>
-        <w:t xml:space="preserve"> so development was quickly mapped out for a truly new version of CodeIgniter. This version would have the latest PHP features but still allow you to develop a simple app end to end. </w:t>
+      <w:bookmarkEnd w:id="1"/>
+      <w:r>
+        <w:rPr>
+          <w:rFonts w:ascii="Times New Roman" w:hAnsi="Times New Roman"/>
+          <w:color w:val="000000" w:themeColor="text1"/>
+          <w:sz w:val="24"/>
+          <w:szCs w:val="24"/>
+        </w:rPr>
+        <w:t xml:space="preserve"> stated that with a community driven team in place, version 3 was soon finished and released. Version 3 was an incremental release so development was quickly mapped out for a truly new version of CodeIgniter. This version would have the latest PHP features but still allow you to develop a simple app end to end. </w:t>
       </w:r>
     </w:p>
     <w:p>
@@ -5233,27 +4282,7 @@
           <w:sz w:val="24"/>
           <w:szCs w:val="24"/>
         </w:rPr>
-        <w:t xml:space="preserve">     </w:t>
-      </w:r>
-      <w:proofErr w:type="spellStart"/>
-      <w:r>
-        <w:rPr>
-          <w:rFonts w:ascii="Times New Roman" w:hAnsi="Times New Roman"/>
-          <w:color w:val="000000" w:themeColor="text1"/>
-          <w:sz w:val="24"/>
-          <w:szCs w:val="24"/>
-        </w:rPr>
-        <w:t>Christensson</w:t>
-      </w:r>
-      <w:proofErr w:type="spellEnd"/>
-      <w:r>
-        <w:rPr>
-          <w:rFonts w:ascii="Times New Roman" w:hAnsi="Times New Roman"/>
-          <w:color w:val="000000" w:themeColor="text1"/>
-          <w:sz w:val="24"/>
-          <w:szCs w:val="24"/>
-        </w:rPr>
-        <w:t xml:space="preserve"> (2013) stated that WAMP Stands for "Windows, Apache, MySQL, and PHP." WAMP is a variation of </w:t>
+        <w:t xml:space="preserve">     Christensson (2013) stated that WAMP Stands for "Windows, Apache, MySQL, and PHP." WAMP is a variation of </w:t>
       </w:r>
       <w:hyperlink r:id="rId72" w:history="1">
         <w:r>
@@ -5494,107 +4523,7 @@
           <w:sz w:val="24"/>
           <w:szCs w:val="24"/>
         </w:rPr>
-        <w:t xml:space="preserve">     In addition, Ajay (2012) explained that, to adopt WAMP one needs to download ‘</w:t>
-      </w:r>
-      <w:proofErr w:type="spellStart"/>
-      <w:r>
-        <w:rPr>
-          <w:rFonts w:ascii="Times New Roman" w:hAnsi="Times New Roman"/>
-          <w:color w:val="000000" w:themeColor="text1"/>
-          <w:sz w:val="24"/>
-          <w:szCs w:val="24"/>
-        </w:rPr>
-        <w:t>WAMPServer</w:t>
-      </w:r>
-      <w:proofErr w:type="spellEnd"/>
-      <w:r>
-        <w:rPr>
-          <w:rFonts w:ascii="Times New Roman" w:hAnsi="Times New Roman"/>
-          <w:color w:val="000000" w:themeColor="text1"/>
-          <w:sz w:val="24"/>
-          <w:szCs w:val="24"/>
-        </w:rPr>
-        <w:t xml:space="preserve">’ which is an open-source Windows web development environment. It comes with a service manager as a tray icon. This enables an easy management of the server and easy installation of multiple releases of Apache, MySQL and PHP as add-ons. With </w:t>
-      </w:r>
-      <w:proofErr w:type="spellStart"/>
-      <w:r>
-        <w:rPr>
-          <w:rFonts w:ascii="Times New Roman" w:hAnsi="Times New Roman"/>
-          <w:color w:val="000000" w:themeColor="text1"/>
-          <w:sz w:val="24"/>
-          <w:szCs w:val="24"/>
-        </w:rPr>
-        <w:t>WAMPServer</w:t>
-      </w:r>
-      <w:proofErr w:type="spellEnd"/>
-      <w:r>
-        <w:rPr>
-          <w:rFonts w:ascii="Times New Roman" w:hAnsi="Times New Roman"/>
-          <w:color w:val="000000" w:themeColor="text1"/>
-          <w:sz w:val="24"/>
-          <w:szCs w:val="24"/>
-        </w:rPr>
-        <w:t xml:space="preserve"> the installation process is </w:t>
-      </w:r>
-      <w:proofErr w:type="gramStart"/>
-      <w:r>
-        <w:rPr>
-          <w:rFonts w:ascii="Times New Roman" w:hAnsi="Times New Roman"/>
-          <w:color w:val="000000" w:themeColor="text1"/>
-          <w:sz w:val="24"/>
-          <w:szCs w:val="24"/>
-        </w:rPr>
-        <w:t>automated</w:t>
-      </w:r>
-      <w:proofErr w:type="gramEnd"/>
-      <w:r>
-        <w:rPr>
-          <w:rFonts w:ascii="Times New Roman" w:hAnsi="Times New Roman"/>
-          <w:color w:val="000000" w:themeColor="text1"/>
-          <w:sz w:val="24"/>
-          <w:szCs w:val="24"/>
-        </w:rPr>
-        <w:t xml:space="preserve"> and you can secure your setting files while making any changes over your web servers. You can experience a great flexibility with ‘</w:t>
-      </w:r>
-      <w:proofErr w:type="spellStart"/>
-      <w:r>
-        <w:rPr>
-          <w:rFonts w:ascii="Times New Roman" w:hAnsi="Times New Roman"/>
-          <w:color w:val="000000" w:themeColor="text1"/>
-          <w:sz w:val="24"/>
-          <w:szCs w:val="24"/>
-        </w:rPr>
-        <w:t>WAMPServers</w:t>
-      </w:r>
-      <w:proofErr w:type="spellEnd"/>
-      <w:r>
-        <w:rPr>
-          <w:rFonts w:ascii="Times New Roman" w:hAnsi="Times New Roman"/>
-          <w:color w:val="000000" w:themeColor="text1"/>
-          <w:sz w:val="24"/>
-          <w:szCs w:val="24"/>
-        </w:rPr>
-        <w:t xml:space="preserve">’ as enabling and disabling services of </w:t>
-      </w:r>
-      <w:proofErr w:type="spellStart"/>
-      <w:r>
-        <w:rPr>
-          <w:rFonts w:ascii="Times New Roman" w:hAnsi="Times New Roman"/>
-          <w:color w:val="000000" w:themeColor="text1"/>
-          <w:sz w:val="24"/>
-          <w:szCs w:val="24"/>
-        </w:rPr>
-        <w:t>WAMPServer</w:t>
-      </w:r>
-      <w:proofErr w:type="spellEnd"/>
-      <w:r>
-        <w:rPr>
-          <w:rFonts w:ascii="Times New Roman" w:hAnsi="Times New Roman"/>
-          <w:color w:val="000000" w:themeColor="text1"/>
-          <w:sz w:val="24"/>
-          <w:szCs w:val="24"/>
-        </w:rPr>
-        <w:t xml:space="preserve"> is just a matter of clicks.</w:t>
+        <w:t xml:space="preserve">     In addition, Ajay (2012) explained that, to adopt WAMP one needs to download ‘WAMPServer’ which is an open-source Windows web development environment. It comes with a service manager as a tray icon. This enables an easy management of the server and easy installation of multiple releases of Apache, MySQL and PHP as add-ons. With WAMPServer the installation process is automated and you can secure your setting files while making any changes over your web servers. You can experience a great flexibility with ‘WAMPServers’ as enabling and disabling services of WAMPServer is just a matter of clicks.</w:t>
       </w:r>
     </w:p>
     <w:p>
@@ -5642,87 +4571,7 @@
           <w:sz w:val="24"/>
           <w:szCs w:val="24"/>
         </w:rPr>
-        <w:t xml:space="preserve">     The researchers will use </w:t>
-      </w:r>
-      <w:proofErr w:type="spellStart"/>
-      <w:r>
-        <w:rPr>
-          <w:rFonts w:ascii="Times New Roman" w:hAnsi="Times New Roman"/>
-          <w:color w:val="000000" w:themeColor="text1"/>
-          <w:sz w:val="24"/>
-          <w:szCs w:val="24"/>
-        </w:rPr>
-        <w:t>WAMPServer</w:t>
-      </w:r>
-      <w:proofErr w:type="spellEnd"/>
-      <w:r>
-        <w:rPr>
-          <w:rFonts w:ascii="Times New Roman" w:hAnsi="Times New Roman"/>
-          <w:color w:val="000000" w:themeColor="text1"/>
-          <w:sz w:val="24"/>
-          <w:szCs w:val="24"/>
-        </w:rPr>
-        <w:t xml:space="preserve"> version 3.1.3 for it is the latest version of </w:t>
-      </w:r>
-      <w:proofErr w:type="spellStart"/>
-      <w:r>
-        <w:rPr>
-          <w:rFonts w:ascii="Times New Roman" w:hAnsi="Times New Roman"/>
-          <w:color w:val="000000" w:themeColor="text1"/>
-          <w:sz w:val="24"/>
-          <w:szCs w:val="24"/>
-        </w:rPr>
-        <w:t>WAMPServer</w:t>
-      </w:r>
-      <w:proofErr w:type="spellEnd"/>
-      <w:r>
-        <w:rPr>
-          <w:rFonts w:ascii="Times New Roman" w:hAnsi="Times New Roman"/>
-          <w:color w:val="000000" w:themeColor="text1"/>
-          <w:sz w:val="24"/>
-          <w:szCs w:val="24"/>
-        </w:rPr>
-        <w:t xml:space="preserve">. It </w:t>
-      </w:r>
-      <w:proofErr w:type="gramStart"/>
-      <w:r>
-        <w:rPr>
-          <w:rFonts w:ascii="Times New Roman" w:hAnsi="Times New Roman"/>
-          <w:color w:val="000000" w:themeColor="text1"/>
-          <w:sz w:val="24"/>
-          <w:szCs w:val="24"/>
-        </w:rPr>
-        <w:t>consist</w:t>
-      </w:r>
-      <w:proofErr w:type="gramEnd"/>
-      <w:r>
-        <w:rPr>
-          <w:rFonts w:ascii="Times New Roman" w:hAnsi="Times New Roman"/>
-          <w:color w:val="000000" w:themeColor="text1"/>
-          <w:sz w:val="24"/>
-          <w:szCs w:val="24"/>
-        </w:rPr>
-        <w:t xml:space="preserve"> of Apache 2.4.33, PHP 5.6.35/7.0.29/7.1.16/7.2.4, MySQL 5.7.21, and MariaDB 10.2.14. (www.wampserver.aviatechno.net, </w:t>
-      </w:r>
-      <w:proofErr w:type="spellStart"/>
-      <w:r>
-        <w:rPr>
-          <w:rFonts w:ascii="Times New Roman" w:hAnsi="Times New Roman"/>
-          <w:color w:val="000000" w:themeColor="text1"/>
-          <w:sz w:val="24"/>
-          <w:szCs w:val="24"/>
-        </w:rPr>
-        <w:t>n.d</w:t>
-      </w:r>
-      <w:proofErr w:type="spellEnd"/>
-      <w:r>
-        <w:rPr>
-          <w:rFonts w:ascii="Times New Roman" w:hAnsi="Times New Roman"/>
-          <w:color w:val="000000" w:themeColor="text1"/>
-          <w:sz w:val="24"/>
-          <w:szCs w:val="24"/>
-        </w:rPr>
-        <w:t xml:space="preserve">)  </w:t>
+        <w:t xml:space="preserve">     The researchers will use WAMPServer version 3.1.3 for it is the latest version of WAMPServer. It consist of Apache 2.4.33, PHP 5.6.35/7.0.29/7.1.16/7.2.4, MySQL 5.7.21, and MariaDB 10.2.14. (www.wampserver.aviatechno.net, n.d)  </w:t>
       </w:r>
     </w:p>
     <w:p>
@@ -5797,6 +4646,7 @@
           <w:id w:val="1212152397"/>
           <w:citation/>
         </w:sdtPr>
+        <w:sdtEndPr/>
         <w:sdtContent>
           <w:r>
             <w:rPr>
@@ -5865,21 +4715,7 @@
         <w:rPr>
           <w:color w:val="000000" w:themeColor="text1"/>
         </w:rPr>
-        <w:t xml:space="preserve">     In addition, in his article “What is XAMPP”, Aman </w:t>
-      </w:r>
-      <w:proofErr w:type="spellStart"/>
-      <w:r>
-        <w:rPr>
-          <w:color w:val="000000" w:themeColor="text1"/>
-        </w:rPr>
-        <w:t>Thakral</w:t>
-      </w:r>
-      <w:proofErr w:type="spellEnd"/>
-      <w:r>
-        <w:rPr>
-          <w:color w:val="000000" w:themeColor="text1"/>
-        </w:rPr>
-        <w:t xml:space="preserve"> (2011) stated that, </w:t>
+        <w:t xml:space="preserve">     In addition, in his article “What is XAMPP”, Aman Thakral (2011) stated that, </w:t>
       </w:r>
       <w:r>
         <w:rPr>
@@ -5919,21 +4755,8 @@
           <w:bdr w:val="none" w:sz="0" w:space="0" w:color="auto" w:frame="1"/>
           <w:shd w:val="clear" w:color="auto" w:fill="FFFFFF"/>
         </w:rPr>
-        <w:t xml:space="preserve">Kasia </w:t>
-      </w:r>
-      <w:proofErr w:type="spellStart"/>
-      <w:r>
-        <w:rPr>
-          <w:rFonts w:ascii="Times New Roman" w:hAnsi="Times New Roman"/>
-          <w:color w:val="000000" w:themeColor="text1"/>
-          <w:sz w:val="24"/>
-          <w:szCs w:val="24"/>
-          <w:bdr w:val="none" w:sz="0" w:space="0" w:color="auto" w:frame="1"/>
-          <w:shd w:val="clear" w:color="auto" w:fill="FFFFFF"/>
-        </w:rPr>
-        <w:t>Mikoluk</w:t>
-      </w:r>
-      <w:proofErr w:type="spellEnd"/>
+        <w:t>Kasia Mikoluk</w:t>
+      </w:r>
       <w:r>
         <w:rPr>
           <w:rFonts w:ascii="Times New Roman" w:hAnsi="Times New Roman"/>
@@ -5998,25 +4821,7 @@
           <w:sz w:val="24"/>
           <w:szCs w:val="24"/>
         </w:rPr>
-        <w:t xml:space="preserve">     According to </w:t>
-      </w:r>
-      <w:proofErr w:type="spellStart"/>
-      <w:r>
-        <w:rPr>
-          <w:rFonts w:ascii="Times New Roman" w:hAnsi="Times New Roman"/>
-          <w:sz w:val="24"/>
-          <w:szCs w:val="24"/>
-        </w:rPr>
-        <w:t>Christensson</w:t>
-      </w:r>
-      <w:proofErr w:type="spellEnd"/>
-      <w:r>
-        <w:rPr>
-          <w:rFonts w:ascii="Times New Roman" w:hAnsi="Times New Roman"/>
-          <w:sz w:val="24"/>
-          <w:szCs w:val="24"/>
-        </w:rPr>
-        <w:t xml:space="preserve"> (2013), LAMP stands for "Linux, Apache, MySQL, and PHP." Together, these </w:t>
+        <w:t xml:space="preserve">     According to Christensson (2013), LAMP stands for "Linux, Apache, MySQL, and PHP." Together, these </w:t>
       </w:r>
       <w:hyperlink r:id="rId82" w:history="1">
         <w:r>
@@ -6161,62 +4966,26 @@
           <w:sz w:val="24"/>
           <w:szCs w:val="24"/>
         </w:rPr>
-        <w:t xml:space="preserve">     As stated by the article "The Best LAMP Hosting: Who's </w:t>
-      </w:r>
-      <w:proofErr w:type="gramStart"/>
-      <w:r>
-        <w:rPr>
-          <w:rFonts w:ascii="Times New Roman" w:hAnsi="Times New Roman"/>
-          <w:sz w:val="24"/>
-          <w:szCs w:val="24"/>
-        </w:rPr>
-        <w:t>The</w:t>
-      </w:r>
-      <w:proofErr w:type="gramEnd"/>
-      <w:r>
-        <w:rPr>
-          <w:rFonts w:ascii="Times New Roman" w:hAnsi="Times New Roman"/>
-          <w:sz w:val="24"/>
-          <w:szCs w:val="24"/>
-        </w:rPr>
-        <w:t xml:space="preserve"> Best For Your Site?” of Ji Guo (2018), LAMP is generally used to run dynamic websites and servers. It is commonly called as LAMP stack simply because of the components that are stacked upon each other. LAMP stack is very useful for web development as it provides a solid and reliable foundation for web hosting. LAMP can also be called as generic software stack considering that all its components are open-source and can be replaced with alternative applications. </w:t>
-      </w:r>
-    </w:p>
-    <w:p>
-      <w:pPr>
-        <w:spacing w:after="0" w:line="480" w:lineRule="auto"/>
-        <w:jc w:val="both"/>
-        <w:rPr>
-          <w:rFonts w:ascii="Times New Roman" w:hAnsi="Times New Roman"/>
-          <w:sz w:val="24"/>
-          <w:szCs w:val="24"/>
-        </w:rPr>
-      </w:pPr>
-      <w:r>
-        <w:rPr>
-          <w:rFonts w:ascii="Times New Roman" w:hAnsi="Times New Roman"/>
-          <w:sz w:val="24"/>
-          <w:szCs w:val="24"/>
-        </w:rPr>
-        <w:t xml:space="preserve">     In the article “The Advantages of LAMP as a Web Development Platform” of Koenig Solutions (2015), it is stated that one of the most favored for web development is LAMP as it provides many advantages over other platforms like Ruby on Rails, ASP.Net and J2EE. In terms of using LAMP web application, it is said to be very simple since it uses PHP as the standard apache module and uploads the PHP files with a MySQL database to an apache server. LAMP provides an enough alternative to commercial packages and works as a group of software programs that provide the necessary platform to develop and implement </w:t>
-      </w:r>
-      <w:proofErr w:type="gramStart"/>
-      <w:r>
-        <w:rPr>
-          <w:rFonts w:ascii="Times New Roman" w:hAnsi="Times New Roman"/>
-          <w:sz w:val="24"/>
-          <w:szCs w:val="24"/>
-        </w:rPr>
-        <w:t>web based</w:t>
-      </w:r>
-      <w:proofErr w:type="gramEnd"/>
-      <w:r>
-        <w:rPr>
-          <w:rFonts w:ascii="Times New Roman" w:hAnsi="Times New Roman"/>
-          <w:sz w:val="24"/>
-          <w:szCs w:val="24"/>
-        </w:rPr>
-        <w:t xml:space="preserve"> applications and servers. It gives the most effective and popular ways </w:t>
+        <w:t xml:space="preserve">     As stated by the article "The Best LAMP Hosting: Who's The Best For Your Site?” of Ji Guo (2018), LAMP is generally used to run dynamic websites and servers. It is commonly called as LAMP stack simply because of the components that are stacked upon each other. LAMP stack is very useful for web development as it provides a solid and reliable foundation for web hosting. LAMP can also be called as generic software stack considering that all its components are open-source and can be replaced with alternative applications. </w:t>
+      </w:r>
+    </w:p>
+    <w:p>
+      <w:pPr>
+        <w:spacing w:after="0" w:line="480" w:lineRule="auto"/>
+        <w:jc w:val="both"/>
+        <w:rPr>
+          <w:rFonts w:ascii="Times New Roman" w:hAnsi="Times New Roman"/>
+          <w:sz w:val="24"/>
+          <w:szCs w:val="24"/>
+        </w:rPr>
+      </w:pPr>
+      <w:r>
+        <w:rPr>
+          <w:rFonts w:ascii="Times New Roman" w:hAnsi="Times New Roman"/>
+          <w:sz w:val="24"/>
+          <w:szCs w:val="24"/>
+        </w:rPr>
+        <w:t xml:space="preserve">     In the article “The Advantages of LAMP as a Web Development Platform” of Koenig Solutions (2015), it is stated that one of the most favored for web development is LAMP as it provides many advantages over other platforms like Ruby on Rails, ASP.Net and J2EE. In terms of using LAMP web application, it is said to be very simple since it uses PHP as the standard apache module and uploads the PHP files with a MySQL database to an apache server. LAMP provides an enough alternative to commercial packages and works as a group of software programs that provide the necessary platform to develop and implement web based applications and servers. It gives the most effective and popular ways </w:t>
       </w:r>
       <w:r>
         <w:rPr>
@@ -6475,29 +5244,7 @@
           <w:szCs w:val="24"/>
           <w:shd w:val="clear" w:color="auto" w:fill="FFFFFF"/>
         </w:rPr>
-        <w:t xml:space="preserve"> you need is a complex task. The </w:t>
-      </w:r>
-      <w:proofErr w:type="gramStart"/>
-      <w:r>
-        <w:rPr>
-          <w:rFonts w:ascii="Times New Roman" w:hAnsi="Times New Roman"/>
-          <w:color w:val="000000" w:themeColor="text1"/>
-          <w:sz w:val="24"/>
-          <w:szCs w:val="24"/>
-          <w:shd w:val="clear" w:color="auto" w:fill="FFFFFF"/>
-        </w:rPr>
-        <w:t>high end</w:t>
-      </w:r>
-      <w:proofErr w:type="gramEnd"/>
-      <w:r>
-        <w:rPr>
-          <w:rFonts w:ascii="Times New Roman" w:hAnsi="Times New Roman"/>
-          <w:color w:val="000000" w:themeColor="text1"/>
-          <w:sz w:val="24"/>
-          <w:szCs w:val="24"/>
-          <w:shd w:val="clear" w:color="auto" w:fill="FFFFFF"/>
-        </w:rPr>
-        <w:t> relational DBMS market is dominated by Oracle, Microsoft SQL Server and IBM DB2, all credible choices for complex and large data systems. For small organizations or home use, popular DBMSs are Microsoft Access and FileMaker Pro.</w:t>
+        <w:t> you need is a complex task. The high end relational DBMS market is dominated by Oracle, Microsoft SQL Server and IBM DB2, all credible choices for complex and large data systems. For small organizations or home use, popular DBMSs are Microsoft Access and FileMaker Pro.</w:t>
       </w:r>
     </w:p>
     <w:p>
@@ -6566,27 +5313,7 @@
           <w:sz w:val="24"/>
           <w:szCs w:val="24"/>
         </w:rPr>
-        <w:t xml:space="preserve">     According to Ian (2016), RDBMS stands for Relational Database Management System. An RDBMS is a </w:t>
-      </w:r>
-      <w:proofErr w:type="gramStart"/>
-      <w:r>
-        <w:rPr>
-          <w:rFonts w:ascii="Times New Roman" w:hAnsi="Times New Roman"/>
-          <w:color w:val="000000" w:themeColor="text1"/>
-          <w:sz w:val="24"/>
-          <w:szCs w:val="24"/>
-        </w:rPr>
-        <w:t>particular type</w:t>
-      </w:r>
-      <w:proofErr w:type="gramEnd"/>
-      <w:r>
-        <w:rPr>
-          <w:rFonts w:ascii="Times New Roman" w:hAnsi="Times New Roman"/>
-          <w:color w:val="000000" w:themeColor="text1"/>
-          <w:sz w:val="24"/>
-          <w:szCs w:val="24"/>
-        </w:rPr>
-        <w:t xml:space="preserve"> of </w:t>
+        <w:t xml:space="preserve">     According to Ian (2016), RDBMS stands for Relational Database Management System. An RDBMS is a particular type of </w:t>
       </w:r>
       <w:hyperlink r:id="rId92" w:history="1">
         <w:r>
@@ -6805,27 +5532,7 @@
           <w:sz w:val="24"/>
           <w:szCs w:val="24"/>
         </w:rPr>
-        <w:t xml:space="preserve">     In addition, </w:t>
-      </w:r>
-      <w:proofErr w:type="spellStart"/>
-      <w:r>
-        <w:rPr>
-          <w:rFonts w:ascii="Times New Roman" w:hAnsi="Times New Roman"/>
-          <w:color w:val="000000" w:themeColor="text1"/>
-          <w:sz w:val="24"/>
-          <w:szCs w:val="24"/>
-        </w:rPr>
-        <w:t>Christensson</w:t>
-      </w:r>
-      <w:proofErr w:type="spellEnd"/>
-      <w:r>
-        <w:rPr>
-          <w:rFonts w:ascii="Times New Roman" w:hAnsi="Times New Roman"/>
-          <w:color w:val="000000" w:themeColor="text1"/>
-          <w:sz w:val="24"/>
-          <w:szCs w:val="24"/>
-        </w:rPr>
-        <w:t xml:space="preserve"> (2017) said that while a relational database describes the type of database an RDMBS manages, the RDBMS refers to the database </w:t>
+        <w:t xml:space="preserve">     In addition, Christensson (2017) said that while a relational database describes the type of database an RDMBS manages, the RDBMS refers to the database </w:t>
       </w:r>
       <w:hyperlink r:id="rId101" w:history="1">
         <w:r>
@@ -7007,23 +5714,7 @@
           <w:color w:val="000000" w:themeColor="text1"/>
           <w:shd w:val="clear" w:color="auto" w:fill="FFFFFF"/>
         </w:rPr>
-        <w:t xml:space="preserve">Furthermore, P. </w:t>
-      </w:r>
-      <w:proofErr w:type="spellStart"/>
-      <w:r>
-        <w:rPr>
-          <w:color w:val="000000" w:themeColor="text1"/>
-          <w:shd w:val="clear" w:color="auto" w:fill="FFFFFF"/>
-        </w:rPr>
-        <w:t>Eng</w:t>
-      </w:r>
-      <w:proofErr w:type="spellEnd"/>
-      <w:r>
-        <w:rPr>
-          <w:color w:val="000000" w:themeColor="text1"/>
-          <w:shd w:val="clear" w:color="auto" w:fill="FFFFFF"/>
-        </w:rPr>
-        <w:t xml:space="preserve"> and Rob McCormack (2013) stated that MySQL runs on virtually all platforms, including </w:t>
+        <w:t>Furthermore, P. Eng and Rob McCormack (2013) stated that MySQL runs on virtually all platforms, including </w:t>
       </w:r>
       <w:hyperlink r:id="rId104" w:history="1">
         <w:r>
@@ -7248,25 +5939,7 @@
           <w:szCs w:val="24"/>
         </w:rPr>
         <w:lastRenderedPageBreak/>
-        <w:t xml:space="preserve">for additional ones. Overall, this makes SQL Server </w:t>
-      </w:r>
-      <w:proofErr w:type="gramStart"/>
-      <w:r>
-        <w:rPr>
-          <w:rFonts w:ascii="Times New Roman" w:hAnsi="Times New Roman"/>
-          <w:sz w:val="24"/>
-          <w:szCs w:val="24"/>
-        </w:rPr>
-        <w:t>more costly</w:t>
-      </w:r>
-      <w:proofErr w:type="gramEnd"/>
-      <w:r>
-        <w:rPr>
-          <w:rFonts w:ascii="Times New Roman" w:hAnsi="Times New Roman"/>
-          <w:sz w:val="24"/>
-          <w:szCs w:val="24"/>
-        </w:rPr>
-        <w:t xml:space="preserve"> than MySQL. However, SQL Server works natively with .NET applications, so it’s the choice for software that runs on a Windows server or desktop. The development tools are free, but the production environment is not free. The best way to determine the right platform is to first post your project in the marketplace and discuss your requirements with a few developers. You will get different opinions and preferences based on the developer’s area of expertise, but most Windows developers work with MSSQL and Linux developers work with MySQL. You should decide which environment you want to target, and then you can get a clearer idea of which platform is right for you.</w:t>
+        <w:t>for additional ones. Overall, this makes SQL Server more costly than MySQL. However, SQL Server works natively with .NET applications, so it’s the choice for software that runs on a Windows server or desktop. The development tools are free, but the production environment is not free. The best way to determine the right platform is to first post your project in the marketplace and discuss your requirements with a few developers. You will get different opinions and preferences based on the developer’s area of expertise, but most Windows developers work with MSSQL and Linux developers work with MySQL. You should decide which environment you want to target, and then you can get a clearer idea of which platform is right for you.</w:t>
       </w:r>
     </w:p>
     <w:p>
@@ -7319,61 +5992,7 @@
           <w:sz w:val="24"/>
           <w:szCs w:val="24"/>
         </w:rPr>
-        <w:t xml:space="preserve">     According to the article of </w:t>
-      </w:r>
-      <w:proofErr w:type="spellStart"/>
-      <w:r>
-        <w:rPr>
-          <w:rFonts w:ascii="Times New Roman" w:hAnsi="Times New Roman"/>
-          <w:sz w:val="24"/>
-          <w:szCs w:val="24"/>
-        </w:rPr>
-        <w:t>Mylopoulos</w:t>
-      </w:r>
-      <w:proofErr w:type="spellEnd"/>
-      <w:r>
-        <w:rPr>
-          <w:rFonts w:ascii="Times New Roman" w:hAnsi="Times New Roman"/>
-          <w:sz w:val="24"/>
-          <w:szCs w:val="24"/>
-        </w:rPr>
-        <w:t xml:space="preserve"> and </w:t>
-      </w:r>
-      <w:proofErr w:type="spellStart"/>
-      <w:r>
-        <w:rPr>
-          <w:rFonts w:ascii="Times New Roman" w:hAnsi="Times New Roman"/>
-          <w:sz w:val="24"/>
-          <w:szCs w:val="24"/>
-        </w:rPr>
-        <w:t>Borgida</w:t>
-      </w:r>
-      <w:proofErr w:type="spellEnd"/>
-      <w:r>
-        <w:rPr>
-          <w:rFonts w:ascii="Times New Roman" w:hAnsi="Times New Roman"/>
-          <w:sz w:val="24"/>
-          <w:szCs w:val="24"/>
-        </w:rPr>
-        <w:t xml:space="preserve"> (2016), the conceptual schema is the process of generating a description of the contents of a database in high level terms that are natural and primary for users of the database. For the applications that will use the database, the process takes as an </w:t>
-      </w:r>
-      <w:proofErr w:type="gramStart"/>
-      <w:r>
-        <w:rPr>
-          <w:rFonts w:ascii="Times New Roman" w:hAnsi="Times New Roman"/>
-          <w:sz w:val="24"/>
-          <w:szCs w:val="24"/>
-        </w:rPr>
-        <w:t>input information requirements</w:t>
-      </w:r>
-      <w:proofErr w:type="gramEnd"/>
-      <w:r>
-        <w:rPr>
-          <w:rFonts w:ascii="Times New Roman" w:hAnsi="Times New Roman"/>
-          <w:sz w:val="24"/>
-          <w:szCs w:val="24"/>
-        </w:rPr>
-        <w:t xml:space="preserve"> and create a schema that shows in a conceptual modeling notation like an UML class diagrams Extended Entity-Relationship (EER) Data Model. Addition in creating a conceptual schema includes two challenges such as change informal requirements into a cognitive model which describe completely and precisely the contents of the database-to-be and then utilize the constructs of a data modeling language appropriately to result from the cognitive model into a conceptual schema which it shows as precise as possible. </w:t>
+        <w:t xml:space="preserve">     According to the article of Mylopoulos and Borgida (2016), the conceptual schema is the process of generating a description of the contents of a database in high level terms that are natural and primary for users of the database. For the applications that will use the database, the process takes as an input information requirements and create a schema that shows in a conceptual modeling notation like an UML class diagrams Extended Entity-Relationship (EER) Data Model. Addition in creating a conceptual schema includes two challenges such as change informal requirements into a cognitive model which describe completely and precisely the contents of the database-to-be and then utilize the constructs of a data modeling language appropriately to result from the cognitive model into a conceptual schema which it shows as precise as possible. </w:t>
       </w:r>
     </w:p>
     <w:p>
@@ -7401,25 +6020,7 @@
           <w:szCs w:val="24"/>
         </w:rPr>
         <w:lastRenderedPageBreak/>
-        <w:t xml:space="preserve">entity. It works to define the specific entities in the system, together with their attributes and even the relationships between varied entities. A conceptual schema aim to provide a </w:t>
-      </w:r>
-      <w:proofErr w:type="gramStart"/>
-      <w:r>
-        <w:rPr>
-          <w:rFonts w:ascii="Times New Roman" w:hAnsi="Times New Roman"/>
-          <w:sz w:val="24"/>
-          <w:szCs w:val="24"/>
-        </w:rPr>
-        <w:t>higher level</w:t>
-      </w:r>
-      <w:proofErr w:type="gramEnd"/>
-      <w:r>
-        <w:rPr>
-          <w:rFonts w:ascii="Times New Roman" w:hAnsi="Times New Roman"/>
-          <w:sz w:val="24"/>
-          <w:szCs w:val="24"/>
-        </w:rPr>
-        <w:t xml:space="preserve"> order to a computing system. For a broad scale, computer systems are tangled which it needs macro-management type ordering to keep them working efficiently and properly. </w:t>
+        <w:t xml:space="preserve">entity. It works to define the specific entities in the system, together with their attributes and even the relationships between varied entities. A conceptual schema aim to provide a higher level order to a computing system. For a broad scale, computer systems are tangled which it needs macro-management type ordering to keep them working efficiently and properly. </w:t>
       </w:r>
     </w:p>
     <w:p>
@@ -7555,6 +6156,7 @@
           <w:id w:val="-688366473"/>
           <w:citation/>
         </w:sdtPr>
+        <w:sdtEndPr/>
         <w:sdtContent>
           <w:r>
             <w:rPr>
@@ -7637,29 +6239,7 @@
           <w:szCs w:val="24"/>
           <w:shd w:val="clear" w:color="auto" w:fill="FFFFFF"/>
         </w:rPr>
-        <w:t xml:space="preserve"> Laura </w:t>
-      </w:r>
-      <w:proofErr w:type="spellStart"/>
-      <w:r>
-        <w:rPr>
-          <w:rFonts w:ascii="Times New Roman" w:hAnsi="Times New Roman"/>
-          <w:color w:val="000000" w:themeColor="text1"/>
-          <w:sz w:val="24"/>
-          <w:szCs w:val="24"/>
-          <w:shd w:val="clear" w:color="auto" w:fill="FFFFFF"/>
-        </w:rPr>
-        <w:t>Aberle</w:t>
-      </w:r>
-      <w:proofErr w:type="spellEnd"/>
-      <w:r>
-        <w:rPr>
-          <w:rFonts w:ascii="Times New Roman" w:hAnsi="Times New Roman"/>
-          <w:color w:val="000000" w:themeColor="text1"/>
-          <w:sz w:val="24"/>
-          <w:szCs w:val="24"/>
-          <w:shd w:val="clear" w:color="auto" w:fill="FFFFFF"/>
-        </w:rPr>
-        <w:t xml:space="preserve"> (2014) explained that while it is useful for organizing </w:t>
+        <w:t> Laura Aberle (2014) explained that while it is useful for organizing </w:t>
       </w:r>
       <w:hyperlink r:id="rId115" w:history="1">
         <w:r>
@@ -7833,25 +6413,7 @@
           <w:sz w:val="24"/>
           <w:szCs w:val="24"/>
         </w:rPr>
-        <w:t xml:space="preserve">As stated in the article “What is Database?”, Mike Chapple (2018) explained that databases offer an organized mechanism for storing, managing and retrieving information. They do so </w:t>
-      </w:r>
-      <w:proofErr w:type="gramStart"/>
-      <w:r>
-        <w:rPr>
-          <w:rFonts w:ascii="Times New Roman" w:hAnsi="Times New Roman"/>
-          <w:sz w:val="24"/>
-          <w:szCs w:val="24"/>
-        </w:rPr>
-        <w:t>through the use of</w:t>
-      </w:r>
-      <w:proofErr w:type="gramEnd"/>
-      <w:r>
-        <w:rPr>
-          <w:rFonts w:ascii="Times New Roman" w:hAnsi="Times New Roman"/>
-          <w:sz w:val="24"/>
-          <w:szCs w:val="24"/>
-        </w:rPr>
-        <w:t xml:space="preserve"> tables. If you’re familiar with spreadsheets like </w:t>
+        <w:t xml:space="preserve">As stated in the article “What is Database?”, Mike Chapple (2018) explained that databases offer an organized mechanism for storing, managing and retrieving information. They do so through the use of tables. If you’re familiar with spreadsheets like </w:t>
       </w:r>
       <w:hyperlink r:id="rId118" w:history="1">
         <w:r>
@@ -7905,29 +6467,7 @@
           <w:szCs w:val="24"/>
           <w:shd w:val="clear" w:color="auto" w:fill="FFFFFF"/>
         </w:rPr>
-        <w:t xml:space="preserve">Allan </w:t>
-      </w:r>
-      <w:proofErr w:type="spellStart"/>
-      <w:r>
-        <w:rPr>
-          <w:rFonts w:ascii="Times New Roman" w:hAnsi="Times New Roman"/>
-          <w:color w:val="000000" w:themeColor="text1"/>
-          <w:sz w:val="24"/>
-          <w:szCs w:val="24"/>
-          <w:shd w:val="clear" w:color="auto" w:fill="FFFFFF"/>
-        </w:rPr>
-        <w:t>Leake</w:t>
-      </w:r>
-      <w:proofErr w:type="spellEnd"/>
-      <w:r>
-        <w:rPr>
-          <w:rFonts w:ascii="Times New Roman" w:hAnsi="Times New Roman"/>
-          <w:color w:val="000000" w:themeColor="text1"/>
-          <w:sz w:val="24"/>
-          <w:szCs w:val="24"/>
-          <w:shd w:val="clear" w:color="auto" w:fill="FFFFFF"/>
-        </w:rPr>
-        <w:t xml:space="preserve"> and Adam Hughes (2017) explained that the data is organized into rows, columns and tables, and it is indexed to make it easier to find relevant information. Data gets updated, expanded and deleted as new information is added. Databases process workloads to create and update themselves, querying the data they contain and running applications against it.</w:t>
+        <w:t>Allan Leake and Adam Hughes (2017) explained that the data is organized into rows, columns and tables, and it is indexed to make it easier to find relevant information. Data gets updated, expanded and deleted as new information is added. Databases process workloads to create and update themselves, querying the data they contain and running applications against it.</w:t>
       </w:r>
     </w:p>
     <w:p>
@@ -8233,25 +6773,7 @@
           <w:sz w:val="24"/>
           <w:szCs w:val="24"/>
         </w:rPr>
-        <w:t xml:space="preserve">, The different types of database are Document Oriented Database, Embedded Database, Graph Database, Hypertext Database, Operational Database, Distributed Database and Flat-File Database. In Documented Oriented database, the data is store in form of text records, this type of database is free from any type of strict schema, suitable for storing dynamic data and useful for an application which is document-based. Another type is Embedded database that runs within the application, this database is embedded as in line code or linked library which saved time wasted on issues related to installations or maintenance. Next is Graph database, it is based on the relationship of resources with </w:t>
-      </w:r>
-      <w:proofErr w:type="gramStart"/>
-      <w:r>
-        <w:rPr>
-          <w:rFonts w:ascii="Times New Roman" w:hAnsi="Times New Roman"/>
-          <w:sz w:val="24"/>
-          <w:szCs w:val="24"/>
-        </w:rPr>
-        <w:t>each other</w:t>
-      </w:r>
-      <w:proofErr w:type="gramEnd"/>
-      <w:r>
-        <w:rPr>
-          <w:rFonts w:ascii="Times New Roman" w:hAnsi="Times New Roman"/>
-          <w:sz w:val="24"/>
-          <w:szCs w:val="24"/>
-        </w:rPr>
-        <w:t xml:space="preserve"> but the resources have no importance to other, this helps in storing data for dynamic schema. Moreover, the database invented by Ted Nelson is called Hypertext-database which is used for organizing a large sum of dissimilar information where the object is linked with the other object in a hypertext type of database. Another type is Operational database that contains data related to operations going in an organization or enterprise, this type of database is updated regularly which focus on recording the current data. Aside from than that is Distributed database is a set of databases which are located on different computers but all these databases work as one database logically with this, the data can be accessed and modified simultaneously with </w:t>
+        <w:t xml:space="preserve">, The different types of database are Document Oriented Database, Embedded Database, Graph Database, Hypertext Database, Operational Database, Distributed Database and Flat-File Database. In Documented Oriented database, the data is store in form of text records, this type of database is free from any type of strict schema, suitable for storing dynamic data and useful for an application which is document-based. Another type is Embedded database that runs within the application, this database is embedded as in line code or linked library which saved time wasted on issues related to installations or maintenance. Next is Graph database, it is based on the relationship of resources with each other but the resources have no importance to other, this helps in storing data for dynamic schema. Moreover, the database invented by Ted Nelson is called Hypertext-database which is used for organizing a large sum of dissimilar information where the object is linked with the other object in a hypertext type of database. Another type is Operational database that contains data related to operations going in an organization or enterprise, this type of database is updated regularly which focus on recording the current data. Aside from than that is Distributed database is a set of databases which are located on different computers but all these databases work as one database logically with this, the data can be accessed and modified simultaneously with </w:t>
       </w:r>
       <w:r>
         <w:rPr>
@@ -8338,17 +6860,7 @@
           <w:sz w:val="24"/>
           <w:szCs w:val="24"/>
         </w:rPr>
-        <w:t>T.Jalaja &amp; M.Shailaja (2015</w:t>
-      </w:r>
-      <w:proofErr w:type="gramStart"/>
-      <w:r>
-        <w:rPr>
-          <w:rFonts w:ascii="Times New Roman" w:hAnsi="Times New Roman"/>
-          <w:noProof/>
-          <w:sz w:val="24"/>
-          <w:szCs w:val="24"/>
-        </w:rPr>
-        <w:t>)</w:t>
+        <w:t>T.Jalaja &amp; M.Shailaja (2015)</w:t>
       </w:r>
       <w:r>
         <w:rPr>
@@ -8372,16 +6884,7 @@
           <w:sz w:val="24"/>
           <w:szCs w:val="24"/>
         </w:rPr>
-        <w:t>n</w:t>
-      </w:r>
-      <w:proofErr w:type="gramEnd"/>
-      <w:r>
-        <w:rPr>
-          <w:rFonts w:ascii="Times New Roman" w:hAnsi="Times New Roman"/>
-          <w:sz w:val="24"/>
-          <w:szCs w:val="24"/>
-        </w:rPr>
-        <w:t xml:space="preserve"> operational database is defined to hold data about the things that go on inside an organization or enterprise. For example, an operational database may contain </w:t>
+        <w:t xml:space="preserve">n operational database is defined to hold data about the things that go on inside an organization or enterprise. For example, an operational database may contain </w:t>
       </w:r>
       <w:r>
         <w:rPr>
@@ -8659,23 +7162,13 @@
           <w:szCs w:val="24"/>
         </w:rPr>
       </w:pPr>
-      <w:proofErr w:type="spellStart"/>
-      <w:r>
-        <w:rPr>
-          <w:rFonts w:ascii="Times New Roman" w:hAnsi="Times New Roman"/>
-          <w:sz w:val="24"/>
-          <w:szCs w:val="24"/>
-        </w:rPr>
-        <w:t>EnterpriseDB</w:t>
-      </w:r>
-      <w:proofErr w:type="spellEnd"/>
-      <w:r>
-        <w:rPr>
-          <w:rFonts w:ascii="Times New Roman" w:hAnsi="Times New Roman"/>
-          <w:sz w:val="24"/>
-          <w:szCs w:val="24"/>
-        </w:rPr>
-        <w:t>/PostgreSQL</w:t>
+      <w:r>
+        <w:rPr>
+          <w:rFonts w:ascii="Times New Roman" w:hAnsi="Times New Roman"/>
+          <w:sz w:val="24"/>
+          <w:szCs w:val="24"/>
+        </w:rPr>
+        <w:t>EnterpriseDB/PostgreSQL</w:t>
       </w:r>
     </w:p>
     <w:p>
@@ -8719,23 +7212,13 @@
           <w:szCs w:val="24"/>
         </w:rPr>
       </w:pPr>
-      <w:proofErr w:type="spellStart"/>
-      <w:r>
-        <w:rPr>
-          <w:rFonts w:ascii="Times New Roman" w:hAnsi="Times New Roman"/>
-          <w:sz w:val="24"/>
-          <w:szCs w:val="24"/>
-        </w:rPr>
-        <w:t>MarkLogic</w:t>
-      </w:r>
-      <w:proofErr w:type="spellEnd"/>
-      <w:r>
-        <w:rPr>
-          <w:rFonts w:ascii="Times New Roman" w:hAnsi="Times New Roman"/>
-          <w:sz w:val="24"/>
-          <w:szCs w:val="24"/>
-        </w:rPr>
-        <w:t xml:space="preserve"> Server</w:t>
+      <w:r>
+        <w:rPr>
+          <w:rFonts w:ascii="Times New Roman" w:hAnsi="Times New Roman"/>
+          <w:sz w:val="24"/>
+          <w:szCs w:val="24"/>
+        </w:rPr>
+        <w:t>MarkLogic Server</w:t>
       </w:r>
     </w:p>
     <w:p>
@@ -8905,7 +7388,6 @@
           <w:szCs w:val="24"/>
         </w:rPr>
       </w:pPr>
-      <w:proofErr w:type="spellStart"/>
       <w:r>
         <w:rPr>
           <w:rFonts w:ascii="Times New Roman" w:hAnsi="Times New Roman"/>
@@ -8914,7 +7396,6 @@
         </w:rPr>
         <w:t>Riak</w:t>
       </w:r>
-      <w:proofErr w:type="spellEnd"/>
     </w:p>
     <w:p>
       <w:pPr>
@@ -9032,21 +7513,8 @@
             <w:szCs w:val="24"/>
             <w:u w:val="none"/>
           </w:rPr>
-          <w:t xml:space="preserve">Alyssa </w:t>
+          <w:t>Alyssa Provazza</w:t>
         </w:r>
-        <w:proofErr w:type="spellStart"/>
-        <w:r>
-          <w:rPr>
-            <w:rStyle w:val="Hyperlink"/>
-            <w:rFonts w:ascii="Times New Roman" w:hAnsi="Times New Roman"/>
-            <w:color w:val="000000" w:themeColor="text1"/>
-            <w:sz w:val="24"/>
-            <w:szCs w:val="24"/>
-            <w:u w:val="none"/>
-          </w:rPr>
-          <w:t>Provazza</w:t>
-        </w:r>
-        <w:proofErr w:type="spellEnd"/>
       </w:hyperlink>
       <w:r>
         <w:rPr>
@@ -9154,67 +7622,7 @@
           <w:sz w:val="24"/>
           <w:szCs w:val="24"/>
         </w:rPr>
-        <w:t xml:space="preserve">     In the article “Why are smartphones so important in daily life?”, </w:t>
-      </w:r>
-      <w:proofErr w:type="spellStart"/>
-      <w:r>
-        <w:rPr>
-          <w:rFonts w:ascii="Times New Roman" w:hAnsi="Times New Roman"/>
-          <w:color w:val="000000" w:themeColor="text1"/>
-          <w:sz w:val="24"/>
-          <w:szCs w:val="24"/>
-        </w:rPr>
-        <w:t>Jesensky</w:t>
-      </w:r>
-      <w:proofErr w:type="spellEnd"/>
-      <w:r>
-        <w:rPr>
-          <w:rFonts w:ascii="Times New Roman" w:hAnsi="Times New Roman"/>
-          <w:color w:val="000000" w:themeColor="text1"/>
-          <w:sz w:val="24"/>
-          <w:szCs w:val="24"/>
-        </w:rPr>
-        <w:t xml:space="preserve"> John (n.d.) said that, smartphones become very important nowadays. One of the </w:t>
-      </w:r>
-      <w:proofErr w:type="gramStart"/>
-      <w:r>
-        <w:rPr>
-          <w:rFonts w:ascii="Times New Roman" w:hAnsi="Times New Roman"/>
-          <w:color w:val="000000" w:themeColor="text1"/>
-          <w:sz w:val="24"/>
-          <w:szCs w:val="24"/>
-        </w:rPr>
-        <w:t>reason</w:t>
-      </w:r>
-      <w:proofErr w:type="gramEnd"/>
-      <w:r>
-        <w:rPr>
-          <w:rFonts w:ascii="Times New Roman" w:hAnsi="Times New Roman"/>
-          <w:color w:val="000000" w:themeColor="text1"/>
-          <w:sz w:val="24"/>
-          <w:szCs w:val="24"/>
-        </w:rPr>
-        <w:t xml:space="preserve"> is because of the connectivity they provide. Through smartphone, you can access Facebook and other social networking sites easily as well as advanced connection services like Viber and Skype which acts as an international call service that can save money on your phone call allowance. This requires internet connection to work and can use </w:t>
-      </w:r>
-      <w:proofErr w:type="spellStart"/>
-      <w:r>
-        <w:rPr>
-          <w:rFonts w:ascii="Times New Roman" w:hAnsi="Times New Roman"/>
-          <w:color w:val="000000" w:themeColor="text1"/>
-          <w:sz w:val="24"/>
-          <w:szCs w:val="24"/>
-        </w:rPr>
-        <w:t>WiFi</w:t>
-      </w:r>
-      <w:proofErr w:type="spellEnd"/>
-      <w:r>
-        <w:rPr>
-          <w:rFonts w:ascii="Times New Roman" w:hAnsi="Times New Roman"/>
-          <w:color w:val="000000" w:themeColor="text1"/>
-          <w:sz w:val="24"/>
-          <w:szCs w:val="24"/>
-        </w:rPr>
-        <w:t xml:space="preserve"> to ensure it does not consume your data plan. Moreover, the efficiency of using a smartphone is it almost like a miniature of computer, you can do your task faster where it allows you to connect </w:t>
+        <w:t xml:space="preserve">     In the article “Why are smartphones so important in daily life?”, Jesensky John (n.d.) said that, smartphones become very important nowadays. One of the reason is because of the connectivity they provide. Through smartphone, you can access Facebook and other social networking sites easily as well as advanced connection services like Viber and Skype which acts as an international call service that can save money on your phone call allowance. This requires internet connection to work and can use WiFi to ensure it does not consume your data plan. Moreover, the efficiency of using a smartphone is it almost like a miniature of computer, you can do your task faster where it allows you to connect </w:t>
       </w:r>
       <w:r>
         <w:rPr>
@@ -9224,27 +7632,7 @@
           <w:szCs w:val="24"/>
         </w:rPr>
         <w:lastRenderedPageBreak/>
-        <w:t xml:space="preserve">and collaborate with colleagues. By using the applications such as One Drive and Google Docs you can create and share information with others. In terms of functionality, you can store data such as files, information and details on your phone. You can also do online transaction in banks, searching for nearest store or find out the best places. Aside from that you can use security measure to protect your phone. Furthermore, smartphones can give you entertainment because you can now watch and listen to movies, tv and music with ease, you just </w:t>
-      </w:r>
-      <w:proofErr w:type="gramStart"/>
-      <w:r>
-        <w:rPr>
-          <w:rFonts w:ascii="Times New Roman" w:hAnsi="Times New Roman"/>
-          <w:color w:val="000000" w:themeColor="text1"/>
-          <w:sz w:val="24"/>
-          <w:szCs w:val="24"/>
-        </w:rPr>
-        <w:t>have to</w:t>
-      </w:r>
-      <w:proofErr w:type="gramEnd"/>
-      <w:r>
-        <w:rPr>
-          <w:rFonts w:ascii="Times New Roman" w:hAnsi="Times New Roman"/>
-          <w:color w:val="000000" w:themeColor="text1"/>
-          <w:sz w:val="24"/>
-          <w:szCs w:val="24"/>
-        </w:rPr>
-        <w:t xml:space="preserve"> download it. Other than that, there are number of games you can play through app store and can get the most out of it. Smartphone has no limitation in what you can do with it and you can use it with almost everything these days.</w:t>
+        <w:t>and collaborate with colleagues. By using the applications such as One Drive and Google Docs you can create and share information with others. In terms of functionality, you can store data such as files, information and details on your phone. You can also do online transaction in banks, searching for nearest store or find out the best places. Aside from that you can use security measure to protect your phone. Furthermore, smartphones can give you entertainment because you can now watch and listen to movies, tv and music with ease, you just have to download it. Other than that, there are number of games you can play through app store and can get the most out of it. Smartphone has no limitation in what you can do with it and you can use it with almost everything these days.</w:t>
       </w:r>
     </w:p>
     <w:p>
@@ -9320,21 +7708,8 @@
             <w:szCs w:val="24"/>
             <w:u w:val="none"/>
           </w:rPr>
-          <w:t xml:space="preserve">Liane </w:t>
+          <w:t>Liane Cassavoy</w:t>
         </w:r>
-        <w:proofErr w:type="spellStart"/>
-        <w:r>
-          <w:rPr>
-            <w:rStyle w:val="Hyperlink"/>
-            <w:rFonts w:ascii="Times New Roman" w:hAnsi="Times New Roman"/>
-            <w:color w:val="000000" w:themeColor="text1"/>
-            <w:sz w:val="24"/>
-            <w:szCs w:val="24"/>
-            <w:u w:val="none"/>
-          </w:rPr>
-          <w:t>Cassavoy</w:t>
-        </w:r>
-        <w:proofErr w:type="spellEnd"/>
       </w:hyperlink>
       <w:r>
         <w:rPr>
@@ -9377,9 +7752,40 @@
             <w:szCs w:val="24"/>
             <w:u w:val="none"/>
           </w:rPr>
-          <w:t xml:space="preserve">a range of </w:t>
+          <w:t>a range of smartphones</w:t>
         </w:r>
-        <w:proofErr w:type="spellStart"/>
+      </w:hyperlink>
+      <w:r>
+        <w:rPr>
+          <w:rFonts w:ascii="Times New Roman" w:hAnsi="Times New Roman"/>
+          <w:color w:val="000000" w:themeColor="text1"/>
+          <w:sz w:val="24"/>
+          <w:szCs w:val="24"/>
+        </w:rPr>
+        <w:t>and tablets including those manufactured by Google, Samsung, LG, Sony, HPC, Huawei, Xiaomi, Acer and Motorola. All major cellular carriers offer phones and tablets running Android.</w:t>
+      </w:r>
+    </w:p>
+    <w:p>
+      <w:pPr>
+        <w:spacing w:after="0" w:line="480" w:lineRule="auto"/>
+        <w:jc w:val="both"/>
+        <w:rPr>
+          <w:rFonts w:ascii="Times New Roman" w:hAnsi="Times New Roman"/>
+          <w:color w:val="000000" w:themeColor="text1"/>
+          <w:sz w:val="24"/>
+          <w:szCs w:val="24"/>
+        </w:rPr>
+      </w:pPr>
+      <w:r>
+        <w:rPr>
+          <w:rFonts w:ascii="Times New Roman" w:hAnsi="Times New Roman"/>
+          <w:color w:val="000000" w:themeColor="text1"/>
+          <w:sz w:val="24"/>
+          <w:szCs w:val="24"/>
+        </w:rPr>
+        <w:t xml:space="preserve">     Furthermore, </w:t>
+      </w:r>
+      <w:hyperlink r:id="rId134" w:history="1">
         <w:r>
           <w:rPr>
             <w:rStyle w:val="Hyperlink"/>
@@ -9389,87 +7795,8 @@
             <w:szCs w:val="24"/>
             <w:u w:val="none"/>
           </w:rPr>
-          <w:t>smartphones</w:t>
+          <w:t>Marziah Karch</w:t>
         </w:r>
-      </w:hyperlink>
-      <w:r>
-        <w:rPr>
-          <w:rFonts w:ascii="Times New Roman" w:hAnsi="Times New Roman"/>
-          <w:color w:val="000000" w:themeColor="text1"/>
-          <w:sz w:val="24"/>
-          <w:szCs w:val="24"/>
-        </w:rPr>
-        <w:t>and</w:t>
-      </w:r>
-      <w:proofErr w:type="spellEnd"/>
-      <w:r>
-        <w:rPr>
-          <w:rFonts w:ascii="Times New Roman" w:hAnsi="Times New Roman"/>
-          <w:color w:val="000000" w:themeColor="text1"/>
-          <w:sz w:val="24"/>
-          <w:szCs w:val="24"/>
-        </w:rPr>
-        <w:t xml:space="preserve"> tablets including those manufactured by Google, Samsung, LG, Sony, HPC, Huawei, Xiaomi, Acer and Motorola. All major cellular carriers offer phones and tablets running Android.</w:t>
-      </w:r>
-    </w:p>
-    <w:p>
-      <w:pPr>
-        <w:spacing w:after="0" w:line="480" w:lineRule="auto"/>
-        <w:jc w:val="both"/>
-        <w:rPr>
-          <w:rFonts w:ascii="Times New Roman" w:hAnsi="Times New Roman"/>
-          <w:color w:val="000000" w:themeColor="text1"/>
-          <w:sz w:val="24"/>
-          <w:szCs w:val="24"/>
-        </w:rPr>
-      </w:pPr>
-      <w:r>
-        <w:rPr>
-          <w:rFonts w:ascii="Times New Roman" w:hAnsi="Times New Roman"/>
-          <w:color w:val="000000" w:themeColor="text1"/>
-          <w:sz w:val="24"/>
-          <w:szCs w:val="24"/>
-        </w:rPr>
-        <w:t xml:space="preserve">     Furthermore, </w:t>
-      </w:r>
-      <w:hyperlink r:id="rId134" w:history="1">
-        <w:proofErr w:type="spellStart"/>
-        <w:r>
-          <w:rPr>
-            <w:rStyle w:val="Hyperlink"/>
-            <w:rFonts w:ascii="Times New Roman" w:hAnsi="Times New Roman"/>
-            <w:color w:val="000000" w:themeColor="text1"/>
-            <w:sz w:val="24"/>
-            <w:szCs w:val="24"/>
-            <w:u w:val="none"/>
-          </w:rPr>
-          <w:t>Marziah</w:t>
-        </w:r>
-        <w:proofErr w:type="spellEnd"/>
-        <w:r>
-          <w:rPr>
-            <w:rStyle w:val="Hyperlink"/>
-            <w:rFonts w:ascii="Times New Roman" w:hAnsi="Times New Roman"/>
-            <w:color w:val="000000" w:themeColor="text1"/>
-            <w:sz w:val="24"/>
-            <w:szCs w:val="24"/>
-            <w:u w:val="none"/>
-          </w:rPr>
-          <w:t xml:space="preserve"> </w:t>
-        </w:r>
-        <w:proofErr w:type="spellStart"/>
-        <w:r>
-          <w:rPr>
-            <w:rStyle w:val="Hyperlink"/>
-            <w:rFonts w:ascii="Times New Roman" w:hAnsi="Times New Roman"/>
-            <w:color w:val="000000" w:themeColor="text1"/>
-            <w:sz w:val="24"/>
-            <w:szCs w:val="24"/>
-            <w:u w:val="none"/>
-          </w:rPr>
-          <w:t>Karch</w:t>
-        </w:r>
-        <w:proofErr w:type="spellEnd"/>
       </w:hyperlink>
       <w:r>
         <w:rPr>
@@ -9845,29 +8172,7 @@
           <w:szCs w:val="24"/>
           <w:shd w:val="clear" w:color="auto" w:fill="FFFFFF"/>
         </w:rPr>
-        <w:t xml:space="preserve">     According to </w:t>
-      </w:r>
-      <w:proofErr w:type="spellStart"/>
-      <w:r>
-        <w:rPr>
-          <w:rFonts w:ascii="Times New Roman" w:hAnsi="Times New Roman"/>
-          <w:color w:val="000000" w:themeColor="text1"/>
-          <w:sz w:val="24"/>
-          <w:szCs w:val="24"/>
-          <w:shd w:val="clear" w:color="auto" w:fill="FFFFFF"/>
-        </w:rPr>
-        <w:t>Christensson</w:t>
-      </w:r>
-      <w:proofErr w:type="spellEnd"/>
-      <w:r>
-        <w:rPr>
-          <w:rFonts w:ascii="Times New Roman" w:hAnsi="Times New Roman"/>
-          <w:color w:val="000000" w:themeColor="text1"/>
-          <w:sz w:val="24"/>
-          <w:szCs w:val="24"/>
-          <w:shd w:val="clear" w:color="auto" w:fill="FFFFFF"/>
-        </w:rPr>
-        <w:t xml:space="preserve"> (2014) the primary function of a web browser is to render </w:t>
+        <w:t xml:space="preserve">     According to Christensson (2014) the primary function of a web browser is to render </w:t>
       </w:r>
       <w:hyperlink r:id="rId144" w:history="1">
         <w:r>
@@ -9892,9 +8197,8 @@
           <w:szCs w:val="24"/>
           <w:shd w:val="clear" w:color="auto" w:fill="FFFFFF"/>
         </w:rPr>
-        <w:t>, the code used to design or "</w:t>
-      </w:r>
-      <w:proofErr w:type="spellStart"/>
+        <w:t>, the code used to design or "mark</w:t>
+      </w:r>
       <w:r>
         <w:rPr>
           <w:rFonts w:ascii="Times New Roman" w:hAnsi="Times New Roman"/>
@@ -9903,7 +8207,7 @@
           <w:szCs w:val="24"/>
           <w:shd w:val="clear" w:color="auto" w:fill="FFFFFF"/>
         </w:rPr>
-        <w:t>mark</w:t>
+        <w:t xml:space="preserve"> </w:t>
       </w:r>
       <w:r>
         <w:rPr>
@@ -9913,28 +8217,7 @@
           <w:szCs w:val="24"/>
           <w:shd w:val="clear" w:color="auto" w:fill="FFFFFF"/>
         </w:rPr>
-        <w:t xml:space="preserve"> </w:t>
-      </w:r>
-      <w:r>
-        <w:rPr>
-          <w:rFonts w:ascii="Times New Roman" w:hAnsi="Times New Roman"/>
-          <w:color w:val="000000" w:themeColor="text1"/>
-          <w:sz w:val="24"/>
-          <w:szCs w:val="24"/>
-          <w:shd w:val="clear" w:color="auto" w:fill="FFFFFF"/>
-        </w:rPr>
-        <w:t>up</w:t>
-      </w:r>
-      <w:proofErr w:type="spellEnd"/>
-      <w:r>
-        <w:rPr>
-          <w:rFonts w:ascii="Times New Roman" w:hAnsi="Times New Roman"/>
-          <w:color w:val="000000" w:themeColor="text1"/>
-          <w:sz w:val="24"/>
-          <w:szCs w:val="24"/>
-          <w:shd w:val="clear" w:color="auto" w:fill="FFFFFF"/>
-        </w:rPr>
-        <w:t>" </w:t>
+        <w:t>up" </w:t>
       </w:r>
       <w:hyperlink r:id="rId145" w:history="1">
         <w:r>
@@ -10063,19 +8346,8 @@
             <w:u w:val="none"/>
             <w:shd w:val="clear" w:color="auto" w:fill="FFFFFF"/>
           </w:rPr>
-          <w:t xml:space="preserve">Sandra </w:t>
+          <w:t>Sandra Grauschopf</w:t>
         </w:r>
-        <w:proofErr w:type="spellStart"/>
-        <w:r>
-          <w:rPr>
-            <w:rStyle w:val="Hyperlink"/>
-            <w:color w:val="000000" w:themeColor="text1"/>
-            <w:u w:val="none"/>
-            <w:shd w:val="clear" w:color="auto" w:fill="FFFFFF"/>
-          </w:rPr>
-          <w:t>Grauschopf</w:t>
-        </w:r>
-        <w:proofErr w:type="spellEnd"/>
       </w:hyperlink>
       <w:r>
         <w:rPr>
@@ -10483,43 +8755,7 @@
         </w:rPr>
         <w:lastRenderedPageBreak/>
         <w:tab/>
-        <w:t xml:space="preserve">Ian Paul (2018), states in his article that Google Chrome is the current people’s champion, it tops in the metric charts by a huge margin. Thanks again to its massive extensions library, and the fact that it is not focus on browser’s </w:t>
-      </w:r>
-      <w:proofErr w:type="gramStart"/>
-      <w:r>
-        <w:rPr>
-          <w:rFonts w:ascii="Times New Roman" w:hAnsi="Times New Roman"/>
-          <w:sz w:val="24"/>
-          <w:szCs w:val="24"/>
-        </w:rPr>
-        <w:t>trimmings, but</w:t>
-      </w:r>
-      <w:proofErr w:type="gramEnd"/>
-      <w:r>
-        <w:rPr>
-          <w:rFonts w:ascii="Times New Roman" w:hAnsi="Times New Roman"/>
-          <w:sz w:val="24"/>
-          <w:szCs w:val="24"/>
-        </w:rPr>
-        <w:t xml:space="preserve"> gets your way to web content resulting to build a dedicated fan base of Google’s browser. Though at first, chrome is not quite simplistic, but it’s still very easy to use. There isn’t much to it except for its huge URL bar and space for extensions, tabs, a bookmarking icon and that’s it. Still, Google finds a way to keep all kinds of features within the browser. Although, people fuss about Chrome for this browser eats up available memory, and showed that it was definitely a memory beast, a few years later it </w:t>
-      </w:r>
-      <w:proofErr w:type="gramStart"/>
-      <w:r>
-        <w:rPr>
-          <w:rFonts w:ascii="Times New Roman" w:hAnsi="Times New Roman"/>
-          <w:sz w:val="24"/>
-          <w:szCs w:val="24"/>
-        </w:rPr>
-        <w:t>succeed</w:t>
-      </w:r>
-      <w:proofErr w:type="gramEnd"/>
-      <w:r>
-        <w:rPr>
-          <w:rFonts w:ascii="Times New Roman" w:hAnsi="Times New Roman"/>
-          <w:sz w:val="24"/>
-          <w:szCs w:val="24"/>
-        </w:rPr>
-        <w:t xml:space="preserve"> well in our tests.</w:t>
+        <w:t>Ian Paul (2018), states in his article that Google Chrome is the current people’s champion, it tops in the metric charts by a huge margin. Thanks again to its massive extensions library, and the fact that it is not focus on browser’s trimmings, but gets your way to web content resulting to build a dedicated fan base of Google’s browser. Though at first, chrome is not quite simplistic, but it’s still very easy to use. There isn’t much to it except for its huge URL bar and space for extensions, tabs, a bookmarking icon and that’s it. Still, Google finds a way to keep all kinds of features within the browser. Although, people fuss about Chrome for this browser eats up available memory, and showed that it was definitely a memory beast, a few years later it succeed well in our tests.</w:t>
       </w:r>
     </w:p>
     <w:p>
@@ -10542,7 +8778,6 @@
         <w:t xml:space="preserve">     According to </w:t>
       </w:r>
       <w:hyperlink r:id="rId150" w:tooltip="Posts by Heba Soffar" w:history="1">
-        <w:proofErr w:type="spellStart"/>
         <w:r>
           <w:rPr>
             <w:rStyle w:val="Hyperlink"/>
@@ -10554,37 +8789,8 @@
             <w:bdr w:val="none" w:sz="0" w:space="0" w:color="auto" w:frame="1"/>
             <w:shd w:val="clear" w:color="auto" w:fill="FFFFFF"/>
           </w:rPr>
-          <w:t>Heba</w:t>
+          <w:t>Heba Soffar</w:t>
         </w:r>
-        <w:proofErr w:type="spellEnd"/>
-        <w:r>
-          <w:rPr>
-            <w:rStyle w:val="Hyperlink"/>
-            <w:rFonts w:ascii="Times New Roman" w:hAnsi="Times New Roman"/>
-            <w:color w:val="auto"/>
-            <w:sz w:val="24"/>
-            <w:szCs w:val="24"/>
-            <w:u w:val="none"/>
-            <w:bdr w:val="none" w:sz="0" w:space="0" w:color="auto" w:frame="1"/>
-            <w:shd w:val="clear" w:color="auto" w:fill="FFFFFF"/>
-          </w:rPr>
-          <w:t xml:space="preserve"> </w:t>
-        </w:r>
-        <w:proofErr w:type="spellStart"/>
-        <w:r>
-          <w:rPr>
-            <w:rStyle w:val="Hyperlink"/>
-            <w:rFonts w:ascii="Times New Roman" w:hAnsi="Times New Roman"/>
-            <w:color w:val="auto"/>
-            <w:sz w:val="24"/>
-            <w:szCs w:val="24"/>
-            <w:u w:val="none"/>
-            <w:bdr w:val="none" w:sz="0" w:space="0" w:color="auto" w:frame="1"/>
-            <w:shd w:val="clear" w:color="auto" w:fill="FFFFFF"/>
-          </w:rPr>
-          <w:t>Soffar</w:t>
-        </w:r>
-        <w:proofErr w:type="spellEnd"/>
       </w:hyperlink>
       <w:r>
         <w:rPr>
@@ -10592,43 +8798,7 @@
           <w:sz w:val="24"/>
           <w:szCs w:val="24"/>
         </w:rPr>
-        <w:t xml:space="preserve"> (2015), Google Chrome has a very basic , simple design , making it easy to use , It has start-up page that lists the most frequent pages you have visited and allows you to click and access them with ease. It is </w:t>
-      </w:r>
-      <w:proofErr w:type="gramStart"/>
-      <w:r>
-        <w:rPr>
-          <w:rFonts w:ascii="Times New Roman" w:hAnsi="Times New Roman"/>
-          <w:sz w:val="24"/>
-          <w:szCs w:val="24"/>
-        </w:rPr>
-        <w:t>fast ,</w:t>
-      </w:r>
-      <w:proofErr w:type="gramEnd"/>
-      <w:r>
-        <w:rPr>
-          <w:rFonts w:ascii="Times New Roman" w:hAnsi="Times New Roman"/>
-          <w:sz w:val="24"/>
-          <w:szCs w:val="24"/>
-        </w:rPr>
-        <w:t xml:space="preserve"> has voice search, is the leading support for HTML 5, has good security, syncing, built-in Flash player and PDF reader. Other browsers also feature plug-</w:t>
-      </w:r>
-      <w:proofErr w:type="gramStart"/>
-      <w:r>
-        <w:rPr>
-          <w:rFonts w:ascii="Times New Roman" w:hAnsi="Times New Roman"/>
-          <w:sz w:val="24"/>
-          <w:szCs w:val="24"/>
-        </w:rPr>
-        <w:t>ins  but</w:t>
-      </w:r>
-      <w:proofErr w:type="gramEnd"/>
-      <w:r>
-        <w:rPr>
-          <w:rFonts w:ascii="Times New Roman" w:hAnsi="Times New Roman"/>
-          <w:sz w:val="24"/>
-          <w:szCs w:val="24"/>
-        </w:rPr>
-        <w:t xml:space="preserve"> none have quite as many amazing extensions as Google Chrome. If the site crashes on one of your tabs, other open tabs will not be affected. You may browse </w:t>
+        <w:t xml:space="preserve"> (2015), Google Chrome has a very basic , simple design , making it easy to use , It has start-up page that lists the most frequent pages you have visited and allows you to click and access them with ease. It is fast , has voice search, is the leading support for HTML 5, has good security, syncing, built-in Flash player and PDF reader. Other browsers also feature plug-ins  but none have quite as many amazing extensions as Google Chrome. If the site crashes on one of your tabs, other open tabs will not be affected. You may browse </w:t>
       </w:r>
       <w:hyperlink r:id="rId151" w:tgtFrame="_blank" w:history="1">
         <w:r>
@@ -10670,25 +8840,7 @@
           <w:sz w:val="24"/>
           <w:szCs w:val="24"/>
         </w:rPr>
-        <w:t xml:space="preserve"> and Safari, you can alter the color and theme of the browser. Google Chrome also gives you the option of starting up in any tab configuration you want, whether a custom setup or the set of tabs you had open in your previous session. Other browsers require third-party adds-on to provide this capability. The Chrome Store is loaded with Adds-On that let you do everything from increasing communication abilities between your browser and your phone, to translate </w:t>
-      </w:r>
-      <w:proofErr w:type="gramStart"/>
-      <w:r>
-        <w:rPr>
-          <w:rFonts w:ascii="Times New Roman" w:hAnsi="Times New Roman"/>
-          <w:sz w:val="24"/>
-          <w:szCs w:val="24"/>
-        </w:rPr>
-        <w:t>the  information</w:t>
-      </w:r>
-      <w:proofErr w:type="gramEnd"/>
-      <w:r>
-        <w:rPr>
-          <w:rFonts w:ascii="Times New Roman" w:hAnsi="Times New Roman"/>
-          <w:sz w:val="24"/>
-          <w:szCs w:val="24"/>
-        </w:rPr>
-        <w:t xml:space="preserve"> and store it offline. </w:t>
+        <w:t xml:space="preserve"> and Safari, you can alter the color and theme of the browser. Google Chrome also gives you the option of starting up in any tab configuration you want, whether a custom setup or the set of tabs you had open in your previous session. Other browsers require third-party adds-on to provide this capability. The Chrome Store is loaded with Adds-On that let you do everything from increasing communication abilities between your browser and your phone, to translate the  information and store it offline. </w:t>
       </w:r>
       <w:r>
         <w:rPr>
@@ -10832,47 +8984,7 @@
           <w:sz w:val="24"/>
           <w:szCs w:val="24"/>
         </w:rPr>
-        <w:t xml:space="preserve">A quality in use model composed of five characteristics (some of which are further subdivided into </w:t>
-      </w:r>
-      <w:proofErr w:type="spellStart"/>
-      <w:r>
-        <w:rPr>
-          <w:rFonts w:ascii="Times New Roman" w:hAnsi="Times New Roman"/>
-          <w:color w:val="000000" w:themeColor="text1"/>
-          <w:sz w:val="24"/>
-          <w:szCs w:val="24"/>
-        </w:rPr>
-        <w:t>subcharacteristics</w:t>
-      </w:r>
-      <w:proofErr w:type="spellEnd"/>
-      <w:r>
-        <w:rPr>
-          <w:rFonts w:ascii="Times New Roman" w:hAnsi="Times New Roman"/>
-          <w:color w:val="000000" w:themeColor="text1"/>
-          <w:sz w:val="24"/>
-          <w:szCs w:val="24"/>
-        </w:rPr>
-        <w:t xml:space="preserve">) that relate to the outcome of interaction when a product is used in a </w:t>
-      </w:r>
-      <w:proofErr w:type="gramStart"/>
-      <w:r>
-        <w:rPr>
-          <w:rFonts w:ascii="Times New Roman" w:hAnsi="Times New Roman"/>
-          <w:color w:val="000000" w:themeColor="text1"/>
-          <w:sz w:val="24"/>
-          <w:szCs w:val="24"/>
-        </w:rPr>
-        <w:t>particular context</w:t>
-      </w:r>
-      <w:proofErr w:type="gramEnd"/>
-      <w:r>
-        <w:rPr>
-          <w:rFonts w:ascii="Times New Roman" w:hAnsi="Times New Roman"/>
-          <w:color w:val="000000" w:themeColor="text1"/>
-          <w:sz w:val="24"/>
-          <w:szCs w:val="24"/>
-        </w:rPr>
-        <w:t xml:space="preserve"> of use. This system model is applicable to the complete human-computer system, including both computer systems in use and software products in use.</w:t>
+        <w:t>A quality in use model composed of five characteristics (some of which are further subdivided into subcharacteristics) that relate to the outcome of interaction when a product is used in a particular context of use. This system model is applicable to the complete human-computer system, including both computer systems in use and software products in use.</w:t>
       </w:r>
     </w:p>
     <w:p>
@@ -10898,68 +9010,28 @@
           <w:sz w:val="24"/>
           <w:szCs w:val="24"/>
         </w:rPr>
-        <w:t xml:space="preserve">A product quality model composed of eight characteristics (which are further subdivided into </w:t>
-      </w:r>
-      <w:proofErr w:type="spellStart"/>
-      <w:r>
-        <w:rPr>
-          <w:rFonts w:ascii="Times New Roman" w:hAnsi="Times New Roman"/>
-          <w:color w:val="000000" w:themeColor="text1"/>
-          <w:sz w:val="24"/>
-          <w:szCs w:val="24"/>
-        </w:rPr>
-        <w:t>subcharacteristics</w:t>
-      </w:r>
-      <w:proofErr w:type="spellEnd"/>
-      <w:r>
-        <w:rPr>
-          <w:rFonts w:ascii="Times New Roman" w:hAnsi="Times New Roman"/>
-          <w:color w:val="000000" w:themeColor="text1"/>
-          <w:sz w:val="24"/>
-          <w:szCs w:val="24"/>
-        </w:rPr>
-        <w:t>) that relate to static properties of software and dynamic properties of the computer system. The model is applicable to both computer systems and software products.</w:t>
-      </w:r>
-    </w:p>
-    <w:p>
-      <w:pPr>
-        <w:spacing w:after="0" w:line="480" w:lineRule="auto"/>
-        <w:jc w:val="both"/>
-        <w:rPr>
-          <w:rFonts w:ascii="Times New Roman" w:hAnsi="Times New Roman"/>
-          <w:color w:val="000000" w:themeColor="text1"/>
-          <w:sz w:val="24"/>
-          <w:szCs w:val="24"/>
-        </w:rPr>
-      </w:pPr>
-      <w:r>
-        <w:rPr>
-          <w:rFonts w:ascii="Times New Roman" w:hAnsi="Times New Roman"/>
-          <w:color w:val="000000" w:themeColor="text1"/>
-          <w:sz w:val="24"/>
-          <w:szCs w:val="24"/>
-        </w:rPr>
-        <w:t xml:space="preserve">     The characteristics defined by both models are relevant to all software products and computer systems. The characteristics and </w:t>
-      </w:r>
-      <w:proofErr w:type="spellStart"/>
-      <w:r>
-        <w:rPr>
-          <w:rFonts w:ascii="Times New Roman" w:hAnsi="Times New Roman"/>
-          <w:color w:val="000000" w:themeColor="text1"/>
-          <w:sz w:val="24"/>
-          <w:szCs w:val="24"/>
-        </w:rPr>
-        <w:t>subcharacteristics</w:t>
-      </w:r>
-      <w:proofErr w:type="spellEnd"/>
-      <w:r>
-        <w:rPr>
-          <w:rFonts w:ascii="Times New Roman" w:hAnsi="Times New Roman"/>
-          <w:color w:val="000000" w:themeColor="text1"/>
-          <w:sz w:val="24"/>
-          <w:szCs w:val="24"/>
-        </w:rPr>
-        <w:t xml:space="preserve"> provide consistent terminology for specifying, measuring and evaluating system and software product quality. They also provide a set of quality characteristics against which stated quality requirements can be compared for completeness. (ISO/IEC 25010, 2011)</w:t>
+        <w:t>A product quality model composed of eight characteristics (which are further subdivided into subcharacteristics) that relate to static properties of software and dynamic properties of the computer system. The model is applicable to both computer systems and software products.</w:t>
+      </w:r>
+    </w:p>
+    <w:p>
+      <w:pPr>
+        <w:spacing w:after="0" w:line="480" w:lineRule="auto"/>
+        <w:jc w:val="both"/>
+        <w:rPr>
+          <w:rFonts w:ascii="Times New Roman" w:hAnsi="Times New Roman"/>
+          <w:color w:val="000000" w:themeColor="text1"/>
+          <w:sz w:val="24"/>
+          <w:szCs w:val="24"/>
+        </w:rPr>
+      </w:pPr>
+      <w:r>
+        <w:rPr>
+          <w:rFonts w:ascii="Times New Roman" w:hAnsi="Times New Roman"/>
+          <w:color w:val="000000" w:themeColor="text1"/>
+          <w:sz w:val="24"/>
+          <w:szCs w:val="24"/>
+        </w:rPr>
+        <w:t xml:space="preserve">     The characteristics defined by both models are relevant to all software products and computer systems. The characteristics and subcharacteristics provide consistent terminology for specifying, measuring and evaluating system and software product quality. They also provide a set of quality characteristics against which stated quality requirements can be compared for completeness. (ISO/IEC 25010, 2011)</w:t>
       </w:r>
     </w:p>
     <w:p>
@@ -11012,27 +9084,7 @@
           <w:sz w:val="24"/>
           <w:szCs w:val="24"/>
         </w:rPr>
-        <w:t xml:space="preserve"> - This characteristic represents the degree to which a product or system provides functions that meet stated and implied needs when used under specified conditions. This characteristic is composed of the following </w:t>
-      </w:r>
-      <w:proofErr w:type="spellStart"/>
-      <w:r>
-        <w:rPr>
-          <w:rFonts w:ascii="Times New Roman" w:hAnsi="Times New Roman"/>
-          <w:color w:val="000000" w:themeColor="text1"/>
-          <w:sz w:val="24"/>
-          <w:szCs w:val="24"/>
-        </w:rPr>
-        <w:t>subcharacteristics</w:t>
-      </w:r>
-      <w:proofErr w:type="spellEnd"/>
-      <w:r>
-        <w:rPr>
-          <w:rFonts w:ascii="Times New Roman" w:hAnsi="Times New Roman"/>
-          <w:color w:val="000000" w:themeColor="text1"/>
-          <w:sz w:val="24"/>
-          <w:szCs w:val="24"/>
-        </w:rPr>
-        <w:t>:</w:t>
+        <w:t> - This characteristic represents the degree to which a product or system provides functions that meet stated and implied needs when used under specified conditions. This characteristic is composed of the following subcharacteristics:</w:t>
       </w:r>
     </w:p>
     <w:p>
@@ -11144,27 +9196,7 @@
           <w:sz w:val="24"/>
           <w:szCs w:val="24"/>
         </w:rPr>
-        <w:t xml:space="preserve"> - This characteristic represents the performance relative to the amount of resources used under stated conditions. This characteristic is composed of the following </w:t>
-      </w:r>
-      <w:proofErr w:type="spellStart"/>
-      <w:r>
-        <w:rPr>
-          <w:rFonts w:ascii="Times New Roman" w:hAnsi="Times New Roman"/>
-          <w:color w:val="000000" w:themeColor="text1"/>
-          <w:sz w:val="24"/>
-          <w:szCs w:val="24"/>
-        </w:rPr>
-        <w:t>subcharacteristics</w:t>
-      </w:r>
-      <w:proofErr w:type="spellEnd"/>
-      <w:r>
-        <w:rPr>
-          <w:rFonts w:ascii="Times New Roman" w:hAnsi="Times New Roman"/>
-          <w:color w:val="000000" w:themeColor="text1"/>
-          <w:sz w:val="24"/>
-          <w:szCs w:val="24"/>
-        </w:rPr>
-        <w:t>:</w:t>
+        <w:t> - This characteristic represents the performance relative to the amount of resources used under stated conditions. This characteristic is composed of the following subcharacteristics:</w:t>
       </w:r>
     </w:p>
     <w:p>
@@ -11191,20 +9223,8 @@
           <w:sz w:val="24"/>
           <w:szCs w:val="24"/>
         </w:rPr>
-        <w:t xml:space="preserve">Time </w:t>
-      </w:r>
-      <w:proofErr w:type="spellStart"/>
-      <w:r>
-        <w:rPr>
-          <w:rFonts w:ascii="Times New Roman" w:hAnsi="Times New Roman"/>
-          <w:b/>
-          <w:color w:val="000000" w:themeColor="text1"/>
-          <w:sz w:val="24"/>
-          <w:szCs w:val="24"/>
-        </w:rPr>
-        <w:t>behaviour</w:t>
-      </w:r>
-      <w:proofErr w:type="spellEnd"/>
+        <w:t>Time behaviour</w:t>
+      </w:r>
     </w:p>
     <w:p>
       <w:pPr>
@@ -11288,27 +9308,7 @@
           <w:sz w:val="24"/>
           <w:szCs w:val="24"/>
         </w:rPr>
-        <w:t xml:space="preserve">- Degree to which a product, system or component can exchange information with other products, systems or components, and/or perform its required functions, while sharing the same hardware or software environment. This characteristic is composed of the following </w:t>
-      </w:r>
-      <w:proofErr w:type="spellStart"/>
-      <w:r>
-        <w:rPr>
-          <w:rFonts w:ascii="Times New Roman" w:hAnsi="Times New Roman"/>
-          <w:color w:val="000000" w:themeColor="text1"/>
-          <w:sz w:val="24"/>
-          <w:szCs w:val="24"/>
-        </w:rPr>
-        <w:t>subcharacteristics</w:t>
-      </w:r>
-      <w:proofErr w:type="spellEnd"/>
-      <w:r>
-        <w:rPr>
-          <w:rFonts w:ascii="Times New Roman" w:hAnsi="Times New Roman"/>
-          <w:color w:val="000000" w:themeColor="text1"/>
-          <w:sz w:val="24"/>
-          <w:szCs w:val="24"/>
-        </w:rPr>
-        <w:t>:</w:t>
+        <w:t>- Degree to which a product, system or component can exchange information with other products, systems or components, and/or perform its required functions, while sharing the same hardware or software environment. This characteristic is composed of the following subcharacteristics:</w:t>
       </w:r>
     </w:p>
     <w:p>
@@ -11393,27 +9393,7 @@
           <w:sz w:val="24"/>
           <w:szCs w:val="24"/>
         </w:rPr>
-        <w:t xml:space="preserve">- Degree to which a product or system can be used by specified users to achieve specified goals with effectiveness, efficiency and satisfaction in a specified context of use. This characteristic is composed of the following </w:t>
-      </w:r>
-      <w:proofErr w:type="spellStart"/>
-      <w:r>
-        <w:rPr>
-          <w:rFonts w:ascii="Times New Roman" w:hAnsi="Times New Roman"/>
-          <w:color w:val="000000" w:themeColor="text1"/>
-          <w:sz w:val="24"/>
-          <w:szCs w:val="24"/>
-        </w:rPr>
-        <w:t>subcharacteristics</w:t>
-      </w:r>
-      <w:proofErr w:type="spellEnd"/>
-      <w:r>
-        <w:rPr>
-          <w:rFonts w:ascii="Times New Roman" w:hAnsi="Times New Roman"/>
-          <w:color w:val="000000" w:themeColor="text1"/>
-          <w:sz w:val="24"/>
-          <w:szCs w:val="24"/>
-        </w:rPr>
-        <w:t>:</w:t>
+        <w:t>- Degree to which a product or system can be used by specified users to achieve specified goals with effectiveness, efficiency and satisfaction in a specified context of use. This characteristic is composed of the following subcharacteristics:</w:t>
       </w:r>
     </w:p>
     <w:p>
@@ -11607,47 +9587,7 @@
           <w:sz w:val="24"/>
           <w:szCs w:val="24"/>
         </w:rPr>
-        <w:t xml:space="preserve"> - Degree to which a system, product or component performs specified functions under specified conditions for a specified </w:t>
-      </w:r>
-      <w:proofErr w:type="gramStart"/>
-      <w:r>
-        <w:rPr>
-          <w:rFonts w:ascii="Times New Roman" w:hAnsi="Times New Roman"/>
-          <w:color w:val="000000" w:themeColor="text1"/>
-          <w:sz w:val="24"/>
-          <w:szCs w:val="24"/>
-        </w:rPr>
-        <w:t>period of time</w:t>
-      </w:r>
-      <w:proofErr w:type="gramEnd"/>
-      <w:r>
-        <w:rPr>
-          <w:rFonts w:ascii="Times New Roman" w:hAnsi="Times New Roman"/>
-          <w:color w:val="000000" w:themeColor="text1"/>
-          <w:sz w:val="24"/>
-          <w:szCs w:val="24"/>
-        </w:rPr>
-        <w:t xml:space="preserve">. This characteristic is composed of the following </w:t>
-      </w:r>
-      <w:proofErr w:type="spellStart"/>
-      <w:r>
-        <w:rPr>
-          <w:rFonts w:ascii="Times New Roman" w:hAnsi="Times New Roman"/>
-          <w:color w:val="000000" w:themeColor="text1"/>
-          <w:sz w:val="24"/>
-          <w:szCs w:val="24"/>
-        </w:rPr>
-        <w:t>subcharacteristics</w:t>
-      </w:r>
-      <w:proofErr w:type="spellEnd"/>
-      <w:r>
-        <w:rPr>
-          <w:rFonts w:ascii="Times New Roman" w:hAnsi="Times New Roman"/>
-          <w:color w:val="000000" w:themeColor="text1"/>
-          <w:sz w:val="24"/>
-          <w:szCs w:val="24"/>
-        </w:rPr>
-        <w:t>:</w:t>
+        <w:t> - Degree to which a system, product or component performs specified functions under specified conditions for a specified period of time. This characteristic is composed of the following subcharacteristics:</w:t>
       </w:r>
     </w:p>
     <w:p>
@@ -11786,27 +9726,7 @@
           <w:sz w:val="24"/>
           <w:szCs w:val="24"/>
         </w:rPr>
-        <w:t xml:space="preserve">- Degree to which a product or system protects information and data so that persons or other products or systems have the degree of data access appropriate to their types and levels of authorization. This characteristic is composed of the following </w:t>
-      </w:r>
-      <w:proofErr w:type="spellStart"/>
-      <w:r>
-        <w:rPr>
-          <w:rFonts w:ascii="Times New Roman" w:hAnsi="Times New Roman"/>
-          <w:color w:val="000000" w:themeColor="text1"/>
-          <w:sz w:val="24"/>
-          <w:szCs w:val="24"/>
-        </w:rPr>
-        <w:t>subcharacteristics</w:t>
-      </w:r>
-      <w:proofErr w:type="spellEnd"/>
-      <w:r>
-        <w:rPr>
-          <w:rFonts w:ascii="Times New Roman" w:hAnsi="Times New Roman"/>
-          <w:color w:val="000000" w:themeColor="text1"/>
-          <w:sz w:val="24"/>
-          <w:szCs w:val="24"/>
-        </w:rPr>
-        <w:t>:</w:t>
+        <w:t>- Degree to which a product or system protects information and data so that persons or other products or systems have the degree of data access appropriate to their types and levels of authorization. This characteristic is composed of the following subcharacteristics:</w:t>
       </w:r>
     </w:p>
     <w:p>
@@ -11982,27 +9902,7 @@
           <w:szCs w:val="24"/>
         </w:rPr>
         <w:lastRenderedPageBreak/>
-        <w:t xml:space="preserve">it to changes in environment, and in requirements. This characteristic is composed of the following </w:t>
-      </w:r>
-      <w:proofErr w:type="spellStart"/>
-      <w:r>
-        <w:rPr>
-          <w:rFonts w:ascii="Times New Roman" w:hAnsi="Times New Roman"/>
-          <w:color w:val="000000" w:themeColor="text1"/>
-          <w:sz w:val="24"/>
-          <w:szCs w:val="24"/>
-        </w:rPr>
-        <w:t>subcharacteristics</w:t>
-      </w:r>
-      <w:proofErr w:type="spellEnd"/>
-      <w:r>
-        <w:rPr>
-          <w:rFonts w:ascii="Times New Roman" w:hAnsi="Times New Roman"/>
-          <w:color w:val="000000" w:themeColor="text1"/>
-          <w:sz w:val="24"/>
-          <w:szCs w:val="24"/>
-        </w:rPr>
-        <w:t>:</w:t>
+        <w:t>it to changes in environment, and in requirements. This characteristic is composed of the following subcharacteristics:</w:t>
       </w:r>
     </w:p>
     <w:p>
@@ -12075,7 +9975,6 @@
           <w:szCs w:val="24"/>
         </w:rPr>
       </w:pPr>
-      <w:proofErr w:type="spellStart"/>
       <w:r>
         <w:rPr>
           <w:rFonts w:ascii="Times New Roman" w:hAnsi="Times New Roman"/>
@@ -12086,7 +9985,6 @@
         </w:rPr>
         <w:t>Analysability</w:t>
       </w:r>
-      <w:proofErr w:type="spellEnd"/>
     </w:p>
     <w:p>
       <w:pPr>
@@ -12170,27 +10068,7 @@
           <w:sz w:val="24"/>
           <w:szCs w:val="24"/>
         </w:rPr>
-        <w:t xml:space="preserve">- Degree of effectiveness and efficiency with which a system, product or component can be transferred from one hardware, software or other operational or usage environment to another. This characteristic is composed of the following </w:t>
-      </w:r>
-      <w:proofErr w:type="spellStart"/>
-      <w:r>
-        <w:rPr>
-          <w:rFonts w:ascii="Times New Roman" w:hAnsi="Times New Roman"/>
-          <w:color w:val="000000" w:themeColor="text1"/>
-          <w:sz w:val="24"/>
-          <w:szCs w:val="24"/>
-        </w:rPr>
-        <w:t>subcharacteristics</w:t>
-      </w:r>
-      <w:proofErr w:type="spellEnd"/>
-      <w:r>
-        <w:rPr>
-          <w:rFonts w:ascii="Times New Roman" w:hAnsi="Times New Roman"/>
-          <w:color w:val="000000" w:themeColor="text1"/>
-          <w:sz w:val="24"/>
-          <w:szCs w:val="24"/>
-        </w:rPr>
-        <w:t>:</w:t>
+        <w:t>- Degree of effectiveness and efficiency with which a system, product or component can be transferred from one hardware, software or other operational or usage environment to another. This characteristic is composed of the following subcharacteristics:</w:t>
       </w:r>
     </w:p>
     <w:p>
@@ -12236,7 +10114,6 @@
           <w:szCs w:val="24"/>
         </w:rPr>
       </w:pPr>
-      <w:proofErr w:type="spellStart"/>
       <w:r>
         <w:rPr>
           <w:rFonts w:ascii="Times New Roman" w:hAnsi="Times New Roman"/>
@@ -12247,7 +10124,6 @@
         </w:rPr>
         <w:t>Installability</w:t>
       </w:r>
-      <w:proofErr w:type="spellEnd"/>
     </w:p>
     <w:p>
       <w:pPr>
@@ -12295,27 +10171,7 @@
           <w:sz w:val="24"/>
           <w:szCs w:val="24"/>
         </w:rPr>
-        <w:t xml:space="preserve">     In addition, </w:t>
-      </w:r>
-      <w:proofErr w:type="spellStart"/>
-      <w:r>
-        <w:rPr>
-          <w:rFonts w:ascii="Times New Roman" w:hAnsi="Times New Roman"/>
-          <w:color w:val="000000" w:themeColor="text1"/>
-          <w:sz w:val="24"/>
-          <w:szCs w:val="24"/>
-        </w:rPr>
-        <w:t>Reitsma</w:t>
-      </w:r>
-      <w:proofErr w:type="spellEnd"/>
-      <w:r>
-        <w:rPr>
-          <w:rFonts w:ascii="Times New Roman" w:hAnsi="Times New Roman"/>
-          <w:color w:val="000000" w:themeColor="text1"/>
-          <w:sz w:val="24"/>
-          <w:szCs w:val="24"/>
-        </w:rPr>
-        <w:t xml:space="preserve"> (2011) stated that </w:t>
+        <w:t xml:space="preserve">     In addition, Reitsma (2011) stated that </w:t>
       </w:r>
       <w:r>
         <w:rPr>
@@ -12325,29 +10181,7 @@
           <w:szCs w:val="24"/>
           <w:shd w:val="clear" w:color="auto" w:fill="FFFFFF"/>
         </w:rPr>
-        <w:t xml:space="preserve">besides the software product quality model, the 25010 </w:t>
-      </w:r>
-      <w:proofErr w:type="gramStart"/>
-      <w:r>
-        <w:rPr>
-          <w:rFonts w:ascii="Times New Roman" w:hAnsi="Times New Roman"/>
-          <w:color w:val="000000" w:themeColor="text1"/>
-          <w:sz w:val="24"/>
-          <w:szCs w:val="24"/>
-          <w:shd w:val="clear" w:color="auto" w:fill="FFFFFF"/>
-        </w:rPr>
-        <w:t>standard</w:t>
-      </w:r>
-      <w:proofErr w:type="gramEnd"/>
-      <w:r>
-        <w:rPr>
-          <w:rFonts w:ascii="Times New Roman" w:hAnsi="Times New Roman"/>
-          <w:color w:val="000000" w:themeColor="text1"/>
-          <w:sz w:val="24"/>
-          <w:szCs w:val="24"/>
-          <w:shd w:val="clear" w:color="auto" w:fill="FFFFFF"/>
-        </w:rPr>
-        <w:t xml:space="preserve"> also describes another model, the model of software quality in use: </w:t>
+        <w:t>besides the software product quality model, the 25010 standard also describes another model, the model of software quality in use: </w:t>
       </w:r>
     </w:p>
     <w:p>
@@ -12978,426 +10812,303 @@
           <w:sz w:val="24"/>
           <w:szCs w:val="24"/>
         </w:rPr>
-        <w:t xml:space="preserve">Leena </w:t>
-      </w:r>
-      <w:proofErr w:type="spellStart"/>
-      <w:r>
-        <w:rPr>
-          <w:rFonts w:ascii="Times New Roman" w:hAnsi="Times New Roman"/>
-          <w:sz w:val="24"/>
-          <w:szCs w:val="24"/>
-        </w:rPr>
-        <w:t>Bashier</w:t>
-      </w:r>
-      <w:proofErr w:type="spellEnd"/>
-      <w:r>
-        <w:rPr>
-          <w:rFonts w:ascii="Times New Roman" w:hAnsi="Times New Roman"/>
-          <w:sz w:val="24"/>
-          <w:szCs w:val="24"/>
+        <w:t>Leena Bashier Eltayeb Bashier and Dr.Mohamed Abaker Hussein (2016)</w:t>
+      </w:r>
+      <w:r>
+        <w:rPr>
+          <w:rFonts w:ascii="Times New Roman" w:hAnsi="Times New Roman"/>
+          <w:sz w:val="24"/>
+          <w:szCs w:val="24"/>
+        </w:rPr>
+        <w:t xml:space="preserve"> formulated this study in order to give a response to the problem in Sudan Banks</w:t>
+      </w:r>
+      <w:r>
+        <w:rPr>
+          <w:rFonts w:ascii="Times New Roman" w:hAnsi="Times New Roman"/>
+          <w:sz w:val="24"/>
+          <w:szCs w:val="24"/>
+        </w:rPr>
+        <w:t xml:space="preserve">. </w:t>
+      </w:r>
+      <w:r>
+        <w:rPr>
+          <w:rFonts w:ascii="Times New Roman" w:hAnsi="Times New Roman"/>
+          <w:sz w:val="24"/>
+          <w:szCs w:val="24"/>
+        </w:rPr>
+        <w:t xml:space="preserve">According to them, </w:t>
+      </w:r>
+      <w:r>
+        <w:rPr>
+          <w:rFonts w:ascii="Times New Roman" w:hAnsi="Times New Roman"/>
+          <w:sz w:val="24"/>
+          <w:szCs w:val="24"/>
+          <w:lang w:eastAsia="en-PH"/>
+        </w:rPr>
+        <w:t>q</w:t>
+      </w:r>
+      <w:r>
+        <w:rPr>
+          <w:rFonts w:ascii="Times New Roman" w:hAnsi="Times New Roman"/>
+          <w:sz w:val="24"/>
+          <w:szCs w:val="24"/>
+          <w:lang w:eastAsia="en-PH"/>
+        </w:rPr>
+        <w:t xml:space="preserve">ueuing in Sudan banks is an approach that entails lining up of customers in bank hall in order to be served by bank personnel at each terminal (server). Customer have to stay inside bank hall until there turn come without knowing time needed to be spent some Customers </w:t>
+      </w:r>
+      <w:r>
+        <w:rPr>
+          <w:rFonts w:ascii="Times New Roman" w:hAnsi="Times New Roman"/>
+          <w:sz w:val="24"/>
+          <w:szCs w:val="24"/>
+          <w:lang w:eastAsia="en-PH"/>
+        </w:rPr>
+        <w:lastRenderedPageBreak/>
+        <w:t xml:space="preserve">even leave bank hall before being served .This and other obstructions result to much delay in customers waiting time. </w:t>
+      </w:r>
+      <w:r>
+        <w:rPr>
+          <w:rFonts w:ascii="Times New Roman" w:hAnsi="Times New Roman"/>
+          <w:sz w:val="24"/>
+          <w:szCs w:val="24"/>
+          <w:lang w:eastAsia="en-PH"/>
+        </w:rPr>
+        <w:t xml:space="preserve">This study </w:t>
+      </w:r>
+      <w:r>
+        <w:rPr>
+          <w:rFonts w:ascii="Times New Roman" w:hAnsi="Times New Roman"/>
+          <w:sz w:val="24"/>
+          <w:szCs w:val="24"/>
+          <w:lang w:eastAsia="en-PH"/>
+        </w:rPr>
+        <w:t>aim</w:t>
+      </w:r>
+      <w:r>
+        <w:rPr>
+          <w:rFonts w:ascii="Times New Roman" w:hAnsi="Times New Roman"/>
+          <w:sz w:val="24"/>
+          <w:szCs w:val="24"/>
+          <w:lang w:eastAsia="en-PH"/>
+        </w:rPr>
+        <w:t>s</w:t>
+      </w:r>
+      <w:r>
+        <w:rPr>
+          <w:rFonts w:ascii="Times New Roman" w:hAnsi="Times New Roman"/>
+          <w:sz w:val="24"/>
+          <w:szCs w:val="24"/>
+          <w:lang w:eastAsia="en-PH"/>
+        </w:rPr>
+        <w:t xml:space="preserve"> to minimize waiting time in queue by proper queue management and There by maximizing throughput. </w:t>
+      </w:r>
+      <w:r>
+        <w:rPr>
+          <w:rFonts w:ascii="Times New Roman" w:hAnsi="Times New Roman"/>
+          <w:sz w:val="24"/>
+          <w:szCs w:val="24"/>
+          <w:lang w:eastAsia="en-PH"/>
+        </w:rPr>
+        <w:t xml:space="preserve">The android application </w:t>
+      </w:r>
+      <w:r>
+        <w:rPr>
+          <w:rFonts w:ascii="Times New Roman" w:hAnsi="Times New Roman"/>
+          <w:color w:val="000000" w:themeColor="text1"/>
+          <w:sz w:val="24"/>
+          <w:szCs w:val="24"/>
+        </w:rPr>
+        <w:t>that the researchers will implement includes</w:t>
+      </w:r>
+      <w:r>
+        <w:rPr>
+          <w:rFonts w:ascii="Times New Roman" w:hAnsi="Times New Roman"/>
+          <w:sz w:val="24"/>
+          <w:szCs w:val="24"/>
+          <w:lang w:eastAsia="en-PH"/>
         </w:rPr>
         <w:t xml:space="preserve"> </w:t>
       </w:r>
-      <w:proofErr w:type="spellStart"/>
-      <w:r>
-        <w:rPr>
-          <w:rFonts w:ascii="Times New Roman" w:hAnsi="Times New Roman"/>
-          <w:sz w:val="24"/>
-          <w:szCs w:val="24"/>
-        </w:rPr>
-        <w:t>Eltayeb</w:t>
-      </w:r>
-      <w:proofErr w:type="spellEnd"/>
-      <w:r>
-        <w:rPr>
-          <w:rFonts w:ascii="Times New Roman" w:hAnsi="Times New Roman"/>
+      <w:r>
+        <w:rPr>
+          <w:rFonts w:ascii="Times New Roman" w:hAnsi="Times New Roman"/>
+          <w:sz w:val="24"/>
+          <w:szCs w:val="24"/>
+          <w:lang w:eastAsia="en-PH"/>
+        </w:rPr>
+        <w:t>allow</w:t>
+      </w:r>
+      <w:r>
+        <w:rPr>
+          <w:rFonts w:ascii="Times New Roman" w:hAnsi="Times New Roman"/>
+          <w:sz w:val="24"/>
+          <w:szCs w:val="24"/>
+          <w:lang w:eastAsia="en-PH"/>
+        </w:rPr>
+        <w:t>ing</w:t>
+      </w:r>
+      <w:r>
+        <w:rPr>
+          <w:rFonts w:ascii="Times New Roman" w:hAnsi="Times New Roman"/>
+          <w:sz w:val="24"/>
+          <w:szCs w:val="24"/>
+          <w:lang w:eastAsia="en-PH"/>
+        </w:rPr>
+        <w:t xml:space="preserve"> customers </w:t>
+      </w:r>
+      <w:r>
+        <w:rPr>
+          <w:rFonts w:ascii="Times New Roman" w:hAnsi="Times New Roman"/>
+          <w:sz w:val="24"/>
+          <w:szCs w:val="24"/>
+          <w:lang w:eastAsia="en-PH"/>
+        </w:rPr>
+        <w:t>to</w:t>
+      </w:r>
+      <w:r>
+        <w:rPr>
+          <w:rFonts w:ascii="Times New Roman" w:hAnsi="Times New Roman"/>
+          <w:sz w:val="24"/>
+          <w:szCs w:val="24"/>
+          <w:lang w:eastAsia="en-PH"/>
+        </w:rPr>
+        <w:t xml:space="preserve"> join a virtual queue via mobile ph</w:t>
+      </w:r>
+      <w:r>
+        <w:rPr>
+          <w:rFonts w:ascii="Times New Roman" w:hAnsi="Times New Roman"/>
+          <w:sz w:val="24"/>
+          <w:szCs w:val="24"/>
+          <w:lang w:eastAsia="en-PH"/>
+        </w:rPr>
+        <w:t>one allowing them to check their</w:t>
+      </w:r>
+      <w:r>
+        <w:rPr>
+          <w:rFonts w:ascii="Times New Roman" w:hAnsi="Times New Roman"/>
+          <w:sz w:val="24"/>
+          <w:szCs w:val="24"/>
+          <w:lang w:eastAsia="en-PH"/>
+        </w:rPr>
+        <w:t xml:space="preserve"> turn without the need to be present at the bank hall, also providing an estimated time that gives the customer's proper idea when their turn will start.</w:t>
+      </w:r>
+    </w:p>
+    <w:p>
+      <w:pPr>
+        <w:spacing w:after="0" w:line="480" w:lineRule="auto"/>
+        <w:jc w:val="both"/>
+        <w:rPr>
+          <w:rFonts w:ascii="Times New Roman" w:hAnsi="Times New Roman"/>
+          <w:sz w:val="24"/>
+          <w:szCs w:val="24"/>
+        </w:rPr>
+      </w:pPr>
+    </w:p>
+    <w:p>
+      <w:pPr>
+        <w:spacing w:after="0" w:line="480" w:lineRule="auto"/>
+        <w:jc w:val="both"/>
+        <w:rPr>
+          <w:rFonts w:ascii="Times New Roman" w:hAnsi="Times New Roman"/>
+          <w:b/>
+          <w:i/>
+          <w:sz w:val="24"/>
+          <w:szCs w:val="24"/>
+        </w:rPr>
+      </w:pPr>
+      <w:r>
+        <w:rPr>
+          <w:rFonts w:ascii="Times New Roman" w:hAnsi="Times New Roman"/>
+          <w:b/>
+          <w:i/>
+          <w:sz w:val="24"/>
+          <w:szCs w:val="24"/>
+        </w:rPr>
+        <w:t>Exploring Wireless Communication Alternatives with Android through the Implementation of a Ticket Queuing System</w:t>
+      </w:r>
+    </w:p>
+    <w:p>
+      <w:pPr>
+        <w:spacing w:after="0" w:line="480" w:lineRule="auto"/>
+        <w:jc w:val="both"/>
+        <w:rPr>
+          <w:rFonts w:ascii="Times New Roman" w:hAnsi="Times New Roman"/>
+          <w:color w:val="000000" w:themeColor="text1"/>
+          <w:sz w:val="24"/>
+          <w:szCs w:val="24"/>
+        </w:rPr>
+      </w:pPr>
+      <w:r>
+        <w:rPr>
+          <w:rFonts w:ascii="Times New Roman" w:hAnsi="Times New Roman"/>
+          <w:color w:val="000000" w:themeColor="text1"/>
+          <w:sz w:val="24"/>
+          <w:szCs w:val="24"/>
+        </w:rPr>
+        <w:t xml:space="preserve">     In the study of </w:t>
+      </w:r>
+      <w:r>
+        <w:rPr>
+          <w:rFonts w:ascii="Times New Roman" w:hAnsi="Times New Roman"/>
+          <w:color w:val="000000" w:themeColor="text1"/>
+          <w:sz w:val="24"/>
+          <w:szCs w:val="24"/>
+        </w:rPr>
+        <w:t>Francisco Narváez</w:t>
+      </w:r>
+      <w:r>
+        <w:rPr>
+          <w:rFonts w:ascii="Times New Roman" w:hAnsi="Times New Roman"/>
+          <w:color w:val="000000" w:themeColor="text1"/>
+          <w:sz w:val="24"/>
+          <w:szCs w:val="24"/>
+        </w:rPr>
+        <w:t xml:space="preserve"> (2014), he introduced a</w:t>
+      </w:r>
+      <w:r>
+        <w:rPr>
+          <w:rFonts w:ascii="Times New Roman" w:hAnsi="Times New Roman"/>
+          <w:color w:val="000000" w:themeColor="text1"/>
+          <w:sz w:val="24"/>
+          <w:szCs w:val="24"/>
+        </w:rPr>
+        <w:t>n</w:t>
+      </w:r>
+      <w:r>
+        <w:rPr>
+          <w:rFonts w:ascii="Times New Roman" w:hAnsi="Times New Roman"/>
+          <w:color w:val="000000" w:themeColor="text1"/>
           <w:sz w:val="24"/>
           <w:szCs w:val="24"/>
         </w:rPr>
         <w:t xml:space="preserve"> </w:t>
       </w:r>
-      <w:proofErr w:type="spellStart"/>
-      <w:r>
-        <w:rPr>
-          <w:rFonts w:ascii="Times New Roman" w:hAnsi="Times New Roman"/>
-          <w:sz w:val="24"/>
-          <w:szCs w:val="24"/>
-        </w:rPr>
-        <w:t>Bashier</w:t>
-      </w:r>
-      <w:proofErr w:type="spellEnd"/>
-      <w:r>
-        <w:rPr>
-          <w:rFonts w:ascii="Times New Roman" w:hAnsi="Times New Roman"/>
-          <w:sz w:val="24"/>
-          <w:szCs w:val="24"/>
-        </w:rPr>
-        <w:t xml:space="preserve"> and </w:t>
-      </w:r>
-      <w:proofErr w:type="spellStart"/>
-      <w:proofErr w:type="gramStart"/>
-      <w:r>
-        <w:rPr>
-          <w:rFonts w:ascii="Times New Roman" w:hAnsi="Times New Roman"/>
-          <w:sz w:val="24"/>
-          <w:szCs w:val="24"/>
-        </w:rPr>
-        <w:t>Dr.Mohamed</w:t>
-      </w:r>
-      <w:proofErr w:type="spellEnd"/>
-      <w:proofErr w:type="gramEnd"/>
-      <w:r>
-        <w:rPr>
-          <w:rFonts w:ascii="Times New Roman" w:hAnsi="Times New Roman"/>
-          <w:sz w:val="24"/>
-          <w:szCs w:val="24"/>
-        </w:rPr>
-        <w:t xml:space="preserve"> </w:t>
-      </w:r>
-      <w:proofErr w:type="spellStart"/>
-      <w:r>
-        <w:rPr>
-          <w:rFonts w:ascii="Times New Roman" w:hAnsi="Times New Roman"/>
-          <w:sz w:val="24"/>
-          <w:szCs w:val="24"/>
-        </w:rPr>
-        <w:t>Abaker</w:t>
-      </w:r>
-      <w:proofErr w:type="spellEnd"/>
-      <w:r>
-        <w:rPr>
-          <w:rFonts w:ascii="Times New Roman" w:hAnsi="Times New Roman"/>
-          <w:sz w:val="24"/>
-          <w:szCs w:val="24"/>
-        </w:rPr>
-        <w:t xml:space="preserve"> Hussein (2016)</w:t>
-      </w:r>
-      <w:r>
-        <w:rPr>
-          <w:rFonts w:ascii="Times New Roman" w:hAnsi="Times New Roman"/>
-          <w:sz w:val="24"/>
-          <w:szCs w:val="24"/>
-        </w:rPr>
-        <w:t xml:space="preserve"> formulated this study in order to give a response to the problem in Sudan Banks</w:t>
-      </w:r>
-      <w:r>
-        <w:rPr>
-          <w:rFonts w:ascii="Times New Roman" w:hAnsi="Times New Roman"/>
-          <w:sz w:val="24"/>
-          <w:szCs w:val="24"/>
-        </w:rPr>
-        <w:t xml:space="preserve">. </w:t>
-      </w:r>
-      <w:r>
-        <w:rPr>
-          <w:rFonts w:ascii="Times New Roman" w:hAnsi="Times New Roman"/>
-          <w:sz w:val="24"/>
-          <w:szCs w:val="24"/>
-        </w:rPr>
-        <w:t xml:space="preserve">According to them, </w:t>
-      </w:r>
-      <w:r>
-        <w:rPr>
-          <w:rFonts w:ascii="Times New Roman" w:hAnsi="Times New Roman"/>
-          <w:sz w:val="24"/>
-          <w:szCs w:val="24"/>
-          <w:lang w:eastAsia="en-PH"/>
-        </w:rPr>
-        <w:t>q</w:t>
-      </w:r>
-      <w:r>
-        <w:rPr>
-          <w:rFonts w:ascii="Times New Roman" w:hAnsi="Times New Roman"/>
-          <w:sz w:val="24"/>
-          <w:szCs w:val="24"/>
-          <w:lang w:eastAsia="en-PH"/>
-        </w:rPr>
-        <w:t xml:space="preserve">ueuing in Sudan banks is an approach that entails lining up of customers in bank hall in order to be served by bank personnel at each terminal (server). Customer have to stay inside bank hall until there turn come without knowing time needed to be spent some Customers </w:t>
-      </w:r>
-      <w:r>
-        <w:rPr>
-          <w:rFonts w:ascii="Times New Roman" w:hAnsi="Times New Roman"/>
-          <w:sz w:val="24"/>
-          <w:szCs w:val="24"/>
-          <w:lang w:eastAsia="en-PH"/>
-        </w:rPr>
-        <w:lastRenderedPageBreak/>
-        <w:t xml:space="preserve">even leave bank hall before being </w:t>
-      </w:r>
-      <w:proofErr w:type="gramStart"/>
-      <w:r>
-        <w:rPr>
-          <w:rFonts w:ascii="Times New Roman" w:hAnsi="Times New Roman"/>
-          <w:sz w:val="24"/>
-          <w:szCs w:val="24"/>
-          <w:lang w:eastAsia="en-PH"/>
-        </w:rPr>
-        <w:t>served .This</w:t>
-      </w:r>
-      <w:proofErr w:type="gramEnd"/>
-      <w:r>
-        <w:rPr>
-          <w:rFonts w:ascii="Times New Roman" w:hAnsi="Times New Roman"/>
-          <w:sz w:val="24"/>
-          <w:szCs w:val="24"/>
-          <w:lang w:eastAsia="en-PH"/>
-        </w:rPr>
-        <w:t xml:space="preserve"> and other obstructions result to much delay in customers waiting time. </w:t>
-      </w:r>
-      <w:r>
-        <w:rPr>
-          <w:rFonts w:ascii="Times New Roman" w:hAnsi="Times New Roman"/>
-          <w:sz w:val="24"/>
-          <w:szCs w:val="24"/>
-          <w:lang w:eastAsia="en-PH"/>
-        </w:rPr>
-        <w:t xml:space="preserve">This study </w:t>
-      </w:r>
-      <w:r>
-        <w:rPr>
-          <w:rFonts w:ascii="Times New Roman" w:hAnsi="Times New Roman"/>
-          <w:sz w:val="24"/>
-          <w:szCs w:val="24"/>
-          <w:lang w:eastAsia="en-PH"/>
-        </w:rPr>
-        <w:t>aim</w:t>
-      </w:r>
-      <w:r>
-        <w:rPr>
-          <w:rFonts w:ascii="Times New Roman" w:hAnsi="Times New Roman"/>
-          <w:sz w:val="24"/>
-          <w:szCs w:val="24"/>
-          <w:lang w:eastAsia="en-PH"/>
-        </w:rPr>
-        <w:t>s</w:t>
-      </w:r>
-      <w:r>
-        <w:rPr>
-          <w:rFonts w:ascii="Times New Roman" w:hAnsi="Times New Roman"/>
-          <w:sz w:val="24"/>
-          <w:szCs w:val="24"/>
-          <w:lang w:eastAsia="en-PH"/>
-        </w:rPr>
-        <w:t xml:space="preserve"> to minimize waiting time in queue by proper queue management and There by maximizing throughput. </w:t>
-      </w:r>
-      <w:r>
-        <w:rPr>
-          <w:rFonts w:ascii="Times New Roman" w:hAnsi="Times New Roman"/>
-          <w:sz w:val="24"/>
-          <w:szCs w:val="24"/>
-          <w:lang w:eastAsia="en-PH"/>
-        </w:rPr>
-        <w:t xml:space="preserve">The android application </w:t>
-      </w:r>
-      <w:r>
-        <w:rPr>
-          <w:rFonts w:ascii="Times New Roman" w:hAnsi="Times New Roman"/>
-          <w:color w:val="000000" w:themeColor="text1"/>
-          <w:sz w:val="24"/>
-          <w:szCs w:val="24"/>
-        </w:rPr>
-        <w:t>that the researchers will implement includes</w:t>
-      </w:r>
-      <w:r>
-        <w:rPr>
-          <w:rFonts w:ascii="Times New Roman" w:hAnsi="Times New Roman"/>
-          <w:sz w:val="24"/>
-          <w:szCs w:val="24"/>
-          <w:lang w:eastAsia="en-PH"/>
-        </w:rPr>
-        <w:t xml:space="preserve"> </w:t>
-      </w:r>
-      <w:r>
-        <w:rPr>
-          <w:rFonts w:ascii="Times New Roman" w:hAnsi="Times New Roman"/>
-          <w:sz w:val="24"/>
-          <w:szCs w:val="24"/>
-          <w:lang w:eastAsia="en-PH"/>
-        </w:rPr>
-        <w:t>allow</w:t>
-      </w:r>
-      <w:r>
-        <w:rPr>
-          <w:rFonts w:ascii="Times New Roman" w:hAnsi="Times New Roman"/>
-          <w:sz w:val="24"/>
-          <w:szCs w:val="24"/>
-          <w:lang w:eastAsia="en-PH"/>
-        </w:rPr>
-        <w:t>ing</w:t>
-      </w:r>
-      <w:r>
-        <w:rPr>
-          <w:rFonts w:ascii="Times New Roman" w:hAnsi="Times New Roman"/>
-          <w:sz w:val="24"/>
-          <w:szCs w:val="24"/>
-          <w:lang w:eastAsia="en-PH"/>
-        </w:rPr>
-        <w:t xml:space="preserve"> customers </w:t>
-      </w:r>
-      <w:r>
-        <w:rPr>
-          <w:rFonts w:ascii="Times New Roman" w:hAnsi="Times New Roman"/>
-          <w:sz w:val="24"/>
-          <w:szCs w:val="24"/>
-          <w:lang w:eastAsia="en-PH"/>
-        </w:rPr>
-        <w:t>to</w:t>
-      </w:r>
-      <w:r>
-        <w:rPr>
-          <w:rFonts w:ascii="Times New Roman" w:hAnsi="Times New Roman"/>
-          <w:sz w:val="24"/>
-          <w:szCs w:val="24"/>
-          <w:lang w:eastAsia="en-PH"/>
-        </w:rPr>
-        <w:t xml:space="preserve"> join a virtual queue via mobile ph</w:t>
-      </w:r>
-      <w:r>
-        <w:rPr>
-          <w:rFonts w:ascii="Times New Roman" w:hAnsi="Times New Roman"/>
-          <w:sz w:val="24"/>
-          <w:szCs w:val="24"/>
-          <w:lang w:eastAsia="en-PH"/>
-        </w:rPr>
-        <w:t>one allowing them to check their</w:t>
-      </w:r>
-      <w:r>
-        <w:rPr>
-          <w:rFonts w:ascii="Times New Roman" w:hAnsi="Times New Roman"/>
-          <w:sz w:val="24"/>
-          <w:szCs w:val="24"/>
-          <w:lang w:eastAsia="en-PH"/>
-        </w:rPr>
-        <w:t xml:space="preserve"> turn without the need to be present at the bank hall, also providing an estimated time that gives the customer's proper idea when their turn will start.</w:t>
-      </w:r>
-    </w:p>
-    <w:p>
-      <w:pPr>
-        <w:spacing w:after="0" w:line="480" w:lineRule="auto"/>
-        <w:jc w:val="both"/>
-        <w:rPr>
-          <w:rFonts w:ascii="Times New Roman" w:hAnsi="Times New Roman"/>
-          <w:sz w:val="24"/>
-          <w:szCs w:val="24"/>
-        </w:rPr>
-      </w:pPr>
-    </w:p>
-    <w:p>
-      <w:pPr>
-        <w:spacing w:after="0" w:line="480" w:lineRule="auto"/>
-        <w:jc w:val="both"/>
-        <w:rPr>
-          <w:rFonts w:ascii="Times New Roman" w:hAnsi="Times New Roman"/>
-          <w:b/>
-          <w:i/>
-          <w:sz w:val="24"/>
-          <w:szCs w:val="24"/>
-        </w:rPr>
-      </w:pPr>
-      <w:r>
-        <w:rPr>
-          <w:rFonts w:ascii="Times New Roman" w:hAnsi="Times New Roman"/>
-          <w:b/>
-          <w:i/>
+      <w:r>
+        <w:rPr>
+          <w:rFonts w:ascii="Times New Roman" w:hAnsi="Times New Roman"/>
+          <w:color w:val="000000" w:themeColor="text1"/>
+          <w:sz w:val="24"/>
+          <w:szCs w:val="24"/>
+        </w:rPr>
+        <w:t xml:space="preserve">android-based ticket queuing </w:t>
+      </w:r>
+      <w:r>
+        <w:rPr>
+          <w:rFonts w:ascii="Times New Roman" w:hAnsi="Times New Roman"/>
+          <w:color w:val="000000" w:themeColor="text1"/>
+          <w:sz w:val="24"/>
+          <w:szCs w:val="24"/>
+        </w:rPr>
+        <w:t>system entitled, “</w:t>
+      </w:r>
+      <w:r>
+        <w:rPr>
+          <w:rFonts w:ascii="Times New Roman" w:hAnsi="Times New Roman"/>
           <w:sz w:val="24"/>
           <w:szCs w:val="24"/>
         </w:rPr>
         <w:t>Exploring Wireless Communication Alternatives with Android through the Implementation of a Ticket Queuing System</w:t>
       </w:r>
-    </w:p>
-    <w:p>
-      <w:pPr>
-        <w:spacing w:after="0" w:line="480" w:lineRule="auto"/>
-        <w:jc w:val="both"/>
-        <w:rPr>
-          <w:rFonts w:ascii="Times New Roman" w:hAnsi="Times New Roman"/>
-          <w:color w:val="000000" w:themeColor="text1"/>
-          <w:sz w:val="24"/>
-          <w:szCs w:val="24"/>
-        </w:rPr>
-      </w:pPr>
-      <w:r>
-        <w:rPr>
-          <w:rFonts w:ascii="Times New Roman" w:hAnsi="Times New Roman"/>
-          <w:color w:val="000000" w:themeColor="text1"/>
-          <w:sz w:val="24"/>
-          <w:szCs w:val="24"/>
-        </w:rPr>
-        <w:t xml:space="preserve">     In the study of </w:t>
-      </w:r>
-      <w:r>
-        <w:rPr>
-          <w:rFonts w:ascii="Times New Roman" w:hAnsi="Times New Roman"/>
-          <w:color w:val="000000" w:themeColor="text1"/>
-          <w:sz w:val="24"/>
-          <w:szCs w:val="24"/>
-        </w:rPr>
-        <w:t xml:space="preserve">Francisco </w:t>
-      </w:r>
-      <w:proofErr w:type="spellStart"/>
-      <w:r>
-        <w:rPr>
-          <w:rFonts w:ascii="Times New Roman" w:hAnsi="Times New Roman"/>
-          <w:color w:val="000000" w:themeColor="text1"/>
-          <w:sz w:val="24"/>
-          <w:szCs w:val="24"/>
-        </w:rPr>
-        <w:t>Narváez</w:t>
-      </w:r>
-      <w:proofErr w:type="spellEnd"/>
-      <w:r>
-        <w:rPr>
-          <w:rFonts w:ascii="Times New Roman" w:hAnsi="Times New Roman"/>
-          <w:color w:val="000000" w:themeColor="text1"/>
-          <w:sz w:val="24"/>
-          <w:szCs w:val="24"/>
-        </w:rPr>
-        <w:t xml:space="preserve"> (2014), he introduced a</w:t>
-      </w:r>
-      <w:r>
-        <w:rPr>
-          <w:rFonts w:ascii="Times New Roman" w:hAnsi="Times New Roman"/>
-          <w:color w:val="000000" w:themeColor="text1"/>
-          <w:sz w:val="24"/>
-          <w:szCs w:val="24"/>
-        </w:rPr>
-        <w:t>n</w:t>
-      </w:r>
-      <w:r>
-        <w:rPr>
-          <w:rFonts w:ascii="Times New Roman" w:hAnsi="Times New Roman"/>
-          <w:color w:val="000000" w:themeColor="text1"/>
-          <w:sz w:val="24"/>
-          <w:szCs w:val="24"/>
-        </w:rPr>
-        <w:t xml:space="preserve"> </w:t>
-      </w:r>
-      <w:r>
-        <w:rPr>
-          <w:rFonts w:ascii="Times New Roman" w:hAnsi="Times New Roman"/>
-          <w:color w:val="000000" w:themeColor="text1"/>
-          <w:sz w:val="24"/>
-          <w:szCs w:val="24"/>
-        </w:rPr>
-        <w:t xml:space="preserve">android-based ticket queuing </w:t>
-      </w:r>
-      <w:r>
-        <w:rPr>
-          <w:rFonts w:ascii="Times New Roman" w:hAnsi="Times New Roman"/>
-          <w:color w:val="000000" w:themeColor="text1"/>
-          <w:sz w:val="24"/>
-          <w:szCs w:val="24"/>
-        </w:rPr>
-        <w:t>system entitled, “</w:t>
-      </w:r>
-      <w:r>
-        <w:rPr>
-          <w:rFonts w:ascii="Times New Roman" w:hAnsi="Times New Roman"/>
-          <w:sz w:val="24"/>
-          <w:szCs w:val="24"/>
-        </w:rPr>
-        <w:t>Exploring Wireless Communication Alternatives with Android through the Implementation of a Ticket Queuing System</w:t>
-      </w:r>
       <w:r>
         <w:rPr>
           <w:rFonts w:ascii="Times New Roman" w:hAnsi="Times New Roman"/>
@@ -13415,25 +11126,14 @@
         </w:rPr>
         <w:t xml:space="preserve">The general objective of this study </w:t>
       </w:r>
-      <w:proofErr w:type="gramStart"/>
-      <w:r>
-        <w:rPr>
-          <w:rFonts w:ascii="Times New Roman" w:hAnsi="Times New Roman"/>
-          <w:color w:val="000000" w:themeColor="text1"/>
-          <w:sz w:val="24"/>
-          <w:szCs w:val="24"/>
-        </w:rPr>
-        <w:t>are</w:t>
-      </w:r>
-      <w:proofErr w:type="gramEnd"/>
-      <w:r>
-        <w:rPr>
-          <w:rFonts w:ascii="Times New Roman" w:hAnsi="Times New Roman"/>
-          <w:color w:val="000000" w:themeColor="text1"/>
-          <w:sz w:val="24"/>
-          <w:szCs w:val="24"/>
-        </w:rPr>
-        <w:t xml:space="preserve"> to explore different communication mechanisms supported by Android, through the implementation of a ticket queuing system</w:t>
+      <w:r>
+        <w:rPr>
+          <w:rFonts w:ascii="Times New Roman" w:hAnsi="Times New Roman"/>
+          <w:color w:val="000000" w:themeColor="text1"/>
+          <w:sz w:val="24"/>
+          <w:szCs w:val="24"/>
+        </w:rPr>
+        <w:t>are to explore different communication mechanisms supported by Android, through the implementation of a ticket queuing system</w:t>
       </w:r>
       <w:r>
         <w:rPr>
@@ -13523,107 +11223,7 @@
           <w:szCs w:val="24"/>
           <w:shd w:val="clear" w:color="auto" w:fill="FFFFFF"/>
         </w:rPr>
-        <w:t xml:space="preserve">     This study is formulated by R </w:t>
-      </w:r>
-      <w:proofErr w:type="spellStart"/>
-      <w:r>
-        <w:rPr>
-          <w:rFonts w:ascii="Times New Roman" w:hAnsi="Times New Roman"/>
-          <w:sz w:val="24"/>
-          <w:szCs w:val="24"/>
-          <w:shd w:val="clear" w:color="auto" w:fill="FFFFFF"/>
-        </w:rPr>
-        <w:t>Kanesaraj</w:t>
-      </w:r>
-      <w:proofErr w:type="spellEnd"/>
-      <w:r>
-        <w:rPr>
-          <w:rFonts w:ascii="Times New Roman" w:hAnsi="Times New Roman"/>
-          <w:sz w:val="24"/>
-          <w:szCs w:val="24"/>
-          <w:shd w:val="clear" w:color="auto" w:fill="FFFFFF"/>
-        </w:rPr>
-        <w:t xml:space="preserve"> Ramasamy and Fang-Fang Chua (2012). According to the researchers, every customer </w:t>
-      </w:r>
-      <w:proofErr w:type="gramStart"/>
-      <w:r>
-        <w:rPr>
-          <w:rFonts w:ascii="Times New Roman" w:hAnsi="Times New Roman"/>
-          <w:sz w:val="24"/>
-          <w:szCs w:val="24"/>
-          <w:shd w:val="clear" w:color="auto" w:fill="FFFFFF"/>
-        </w:rPr>
-        <w:t>has to</w:t>
-      </w:r>
-      <w:proofErr w:type="gramEnd"/>
-      <w:r>
-        <w:rPr>
-          <w:rFonts w:ascii="Times New Roman" w:hAnsi="Times New Roman"/>
-          <w:sz w:val="24"/>
-          <w:szCs w:val="24"/>
-          <w:shd w:val="clear" w:color="auto" w:fill="FFFFFF"/>
-        </w:rPr>
-        <w:t xml:space="preserve"> wait for long hours to accomplish his or her transactions in banks. Banking customers face this problem every day in their daily life. The researchers formulated this study to give solution to the said issue. This system will eventually speed up customer throughput and increase sales and profitability while improving productivity and operational efficiencies. Moreover, it minimizes prolonged customer waiting and reduces frustrations. The main objective of this study is to achieve a </w:t>
-      </w:r>
-      <w:proofErr w:type="gramStart"/>
-      <w:r>
-        <w:rPr>
-          <w:rFonts w:ascii="Times New Roman" w:hAnsi="Times New Roman"/>
-          <w:sz w:val="24"/>
-          <w:szCs w:val="24"/>
-          <w:shd w:val="clear" w:color="auto" w:fill="FFFFFF"/>
-        </w:rPr>
-        <w:t>better quality</w:t>
-      </w:r>
-      <w:proofErr w:type="gramEnd"/>
-      <w:r>
-        <w:rPr>
-          <w:rFonts w:ascii="Times New Roman" w:hAnsi="Times New Roman"/>
-          <w:sz w:val="24"/>
-          <w:szCs w:val="24"/>
-          <w:shd w:val="clear" w:color="auto" w:fill="FFFFFF"/>
-        </w:rPr>
-        <w:t xml:space="preserve"> service to customers. The researchers stated that, in its most basic form, a queue management system will issue a queue ticket to a customer and later announce the ticket number when service is available, eliminating the need to stand in line while waiting. There were a couple of interviews and questionnaires conducted to bank customers to find out their satisfaction level about the current system and acceptance of the proposed system. In this way, the queue management system </w:t>
-      </w:r>
-      <w:proofErr w:type="gramStart"/>
-      <w:r>
-        <w:rPr>
-          <w:rFonts w:ascii="Times New Roman" w:hAnsi="Times New Roman"/>
-          <w:sz w:val="24"/>
-          <w:szCs w:val="24"/>
-          <w:shd w:val="clear" w:color="auto" w:fill="FFFFFF"/>
-        </w:rPr>
-        <w:t>help</w:t>
-      </w:r>
-      <w:proofErr w:type="gramEnd"/>
-      <w:r>
-        <w:rPr>
-          <w:rFonts w:ascii="Times New Roman" w:hAnsi="Times New Roman"/>
-          <w:sz w:val="24"/>
-          <w:szCs w:val="24"/>
-          <w:shd w:val="clear" w:color="auto" w:fill="FFFFFF"/>
-        </w:rPr>
-        <w:t xml:space="preserve"> to provide comfort as well as fairness to customers, by allowing them to maintain their position in the queue while they are seated comfortably or engaged in constructive activity. In other words, the customers still </w:t>
-      </w:r>
-      <w:proofErr w:type="gramStart"/>
-      <w:r>
-        <w:rPr>
-          <w:rFonts w:ascii="Times New Roman" w:hAnsi="Times New Roman"/>
-          <w:sz w:val="24"/>
-          <w:szCs w:val="24"/>
-          <w:shd w:val="clear" w:color="auto" w:fill="FFFFFF"/>
-        </w:rPr>
-        <w:t>have to</w:t>
-      </w:r>
-      <w:proofErr w:type="gramEnd"/>
-      <w:r>
-        <w:rPr>
-          <w:rFonts w:ascii="Times New Roman" w:hAnsi="Times New Roman"/>
-          <w:sz w:val="24"/>
-          <w:szCs w:val="24"/>
-          <w:shd w:val="clear" w:color="auto" w:fill="FFFFFF"/>
-        </w:rPr>
-        <w:t xml:space="preserve"> wait for long hours for their turn. To overcome these problems, a new way of queue management system has been introduced that is the proposed Queue Management System with SMS notification. This system is designed with a small interface, easily accessible with smart phones for a queue management with SMS notifications especially mobile users.</w:t>
+        <w:t xml:space="preserve">     This study is formulated by R Kanesaraj Ramasamy and Fang-Fang Chua (2012). According to the researchers, every customer has to wait for long hours to accomplish his or her transactions in banks. Banking customers face this problem every day in their daily life. The researchers formulated this study to give solution to the said issue. This system will eventually speed up customer throughput and increase sales and profitability while improving productivity and operational efficiencies. Moreover, it minimizes prolonged customer waiting and reduces frustrations. The main objective of this study is to achieve a better quality service to customers. The researchers stated that, in its most basic form, a queue management system will issue a queue ticket to a customer and later announce the ticket number when service is available, eliminating the need to stand in line while waiting. There were a couple of interviews and questionnaires conducted to bank customers to find out their satisfaction level about the current system and acceptance of the proposed system. In this way, the queue management system help to provide comfort as well as fairness to customers, by allowing them to maintain their position in the queue while they are seated comfortably or engaged in constructive activity. In other words, the customers still have to wait for long hours for their turn. To overcome these problems, a new way of queue management system has been introduced that is the proposed Queue Management System with SMS notification. This system is designed with a small interface, easily accessible with smart phones for a queue management with SMS notifications especially mobile users.</w:t>
       </w:r>
     </w:p>
     <w:p>
@@ -13691,79 +11291,7 @@
           <w:sz w:val="24"/>
           <w:szCs w:val="24"/>
         </w:rPr>
-        <w:t xml:space="preserve">     Hospital Service Queue Management System with Wireless Approach is proposed by </w:t>
-      </w:r>
-      <w:proofErr w:type="spellStart"/>
-      <w:r>
-        <w:rPr>
-          <w:rFonts w:ascii="Times New Roman" w:hAnsi="Times New Roman"/>
-          <w:sz w:val="24"/>
-          <w:szCs w:val="24"/>
-        </w:rPr>
-        <w:t>Manoon</w:t>
-      </w:r>
-      <w:proofErr w:type="spellEnd"/>
-      <w:r>
-        <w:rPr>
-          <w:rFonts w:ascii="Times New Roman" w:hAnsi="Times New Roman"/>
-          <w:sz w:val="24"/>
-          <w:szCs w:val="24"/>
-        </w:rPr>
-        <w:t xml:space="preserve"> </w:t>
-      </w:r>
-      <w:proofErr w:type="spellStart"/>
-      <w:r>
-        <w:rPr>
-          <w:rFonts w:ascii="Times New Roman" w:hAnsi="Times New Roman"/>
-          <w:sz w:val="24"/>
-          <w:szCs w:val="24"/>
-        </w:rPr>
-        <w:t>Ngorsed</w:t>
-      </w:r>
-      <w:proofErr w:type="spellEnd"/>
-      <w:r>
-        <w:rPr>
-          <w:rFonts w:ascii="Times New Roman" w:hAnsi="Times New Roman"/>
-          <w:sz w:val="24"/>
-          <w:szCs w:val="24"/>
-        </w:rPr>
-        <w:t xml:space="preserve"> and </w:t>
-      </w:r>
-      <w:proofErr w:type="spellStart"/>
-      <w:r>
-        <w:rPr>
-          <w:rFonts w:ascii="Times New Roman" w:hAnsi="Times New Roman"/>
-          <w:sz w:val="24"/>
-          <w:szCs w:val="24"/>
-        </w:rPr>
-        <w:t>Poonphon</w:t>
-      </w:r>
-      <w:proofErr w:type="spellEnd"/>
-      <w:r>
-        <w:rPr>
-          <w:rFonts w:ascii="Times New Roman" w:hAnsi="Times New Roman"/>
-          <w:sz w:val="24"/>
-          <w:szCs w:val="24"/>
-        </w:rPr>
-        <w:t xml:space="preserve"> </w:t>
-      </w:r>
-      <w:proofErr w:type="spellStart"/>
-      <w:r>
-        <w:rPr>
-          <w:rFonts w:ascii="Times New Roman" w:hAnsi="Times New Roman"/>
-          <w:sz w:val="24"/>
-          <w:szCs w:val="24"/>
-        </w:rPr>
-        <w:t>Suesaowaluk</w:t>
-      </w:r>
-      <w:proofErr w:type="spellEnd"/>
-      <w:r>
-        <w:rPr>
-          <w:rFonts w:ascii="Times New Roman" w:hAnsi="Times New Roman"/>
-          <w:sz w:val="24"/>
-          <w:szCs w:val="24"/>
-        </w:rPr>
-        <w:t xml:space="preserve"> (2016). This study presents a proposed alternative system for queuing management that could reduce inconvenience to the public. </w:t>
+        <w:t xml:space="preserve">     Hospital Service Queue Management System with Wireless Approach is proposed by Manoon Ngorsed and Poonphon Suesaowaluk (2016). This study presents a proposed alternative system for queuing management that could reduce inconvenience to the public. </w:t>
       </w:r>
       <w:r>
         <w:rPr>
@@ -13859,25 +11387,7 @@
           <w:sz w:val="24"/>
           <w:szCs w:val="24"/>
         </w:rPr>
-        <w:t xml:space="preserve"> the hospital queue online where customers, patients and stakeholder can access theirs queues remotely over the Internet through a web application. The results benefit to both </w:t>
-      </w:r>
-      <w:proofErr w:type="gramStart"/>
-      <w:r>
-        <w:rPr>
-          <w:rFonts w:ascii="Times New Roman" w:hAnsi="Times New Roman"/>
-          <w:sz w:val="24"/>
-          <w:szCs w:val="24"/>
-        </w:rPr>
-        <w:t>stakeholder</w:t>
-      </w:r>
-      <w:proofErr w:type="gramEnd"/>
-      <w:r>
-        <w:rPr>
-          <w:rFonts w:ascii="Times New Roman" w:hAnsi="Times New Roman"/>
-          <w:sz w:val="24"/>
-          <w:szCs w:val="24"/>
-        </w:rPr>
-        <w:t xml:space="preserve"> to manage their time for other desire activities and hospitals in utilizing its spacious area for other business proposes.</w:t>
+        <w:t xml:space="preserve"> the hospital queue online where customers, patients and stakeholder can access theirs queues remotely over the Internet through a web application. The results benefit to both stakeholder to manage their time for other desire activities and hospitals in utilizing its spacious area for other business proposes.</w:t>
       </w:r>
     </w:p>
     <w:p>
@@ -13932,59 +11442,13 @@
         </w:rPr>
         <w:t xml:space="preserve">     </w:t>
       </w:r>
-      <w:proofErr w:type="spellStart"/>
-      <w:r>
-        <w:rPr>
-          <w:rFonts w:ascii="Times New Roman" w:hAnsi="Times New Roman"/>
-          <w:sz w:val="24"/>
-          <w:szCs w:val="24"/>
-        </w:rPr>
-        <w:t>Roann</w:t>
-      </w:r>
-      <w:proofErr w:type="spellEnd"/>
-      <w:r>
-        <w:rPr>
-          <w:rFonts w:ascii="Times New Roman" w:hAnsi="Times New Roman"/>
-          <w:sz w:val="24"/>
-          <w:szCs w:val="24"/>
-        </w:rPr>
-        <w:t xml:space="preserve"> </w:t>
-      </w:r>
-      <w:proofErr w:type="spellStart"/>
-      <w:r>
-        <w:rPr>
-          <w:rFonts w:ascii="Times New Roman" w:hAnsi="Times New Roman"/>
-          <w:sz w:val="24"/>
-          <w:szCs w:val="24"/>
-        </w:rPr>
-        <w:t>Bonzo</w:t>
-      </w:r>
-      <w:proofErr w:type="spellEnd"/>
-      <w:r>
-        <w:rPr>
-          <w:rFonts w:ascii="Times New Roman" w:hAnsi="Times New Roman"/>
-          <w:sz w:val="24"/>
-          <w:szCs w:val="24"/>
-        </w:rPr>
-        <w:t xml:space="preserve">, Loren De Leon and Jim </w:t>
-      </w:r>
-      <w:proofErr w:type="spellStart"/>
-      <w:r>
-        <w:rPr>
-          <w:rFonts w:ascii="Times New Roman" w:hAnsi="Times New Roman"/>
-          <w:sz w:val="24"/>
-          <w:szCs w:val="24"/>
-        </w:rPr>
-        <w:t>Holgado</w:t>
-      </w:r>
-      <w:proofErr w:type="spellEnd"/>
-      <w:r>
-        <w:rPr>
-          <w:rFonts w:ascii="Times New Roman" w:hAnsi="Times New Roman"/>
-          <w:sz w:val="24"/>
-          <w:szCs w:val="24"/>
-        </w:rPr>
-        <w:t xml:space="preserve"> (2018) f</w:t>
+      <w:r>
+        <w:rPr>
+          <w:rFonts w:ascii="Times New Roman" w:hAnsi="Times New Roman"/>
+          <w:sz w:val="24"/>
+          <w:szCs w:val="24"/>
+        </w:rPr>
+        <w:t>Roann Bonzo, Loren De Leon and Jim Holgado (2018) f</w:t>
       </w:r>
       <w:r>
         <w:rPr>
@@ -14080,106 +11544,16 @@
           <w:sz w:val="24"/>
           <w:szCs w:val="24"/>
         </w:rPr>
-        <w:t xml:space="preserve">     Leander A. </w:t>
-      </w:r>
-      <w:proofErr w:type="spellStart"/>
+        <w:t xml:space="preserve">     Leander A. Abergas Renica, Kim S. Balboa, and Nelson G. Gabrinao (2014) formulated this study in order to lessen the waiting line when enrolling in DLSU-D. According to the researchers, transactions involving basic utilities have long been universally accepted to constitute long waiting-lines. This could be observed in health services, government offices and school enrollment procedures. However, more often than not, taking DLSU-D enrollment seasons to be observed and serve as an example, the mixing of minor and major transactions not only lengthen the waiting-lines longer than is necessary, but also inconvenience students only requiring simple and non-time-consuming transactions as well as leaving them stranded. The researchers decided on pursuing "Development of Payment. Queuing System with Android Application" to help solve and alleviate these issues through transaction categorization and separation, and service time estimation functionalities. The system had 4 different types of application developed, namely: a server program; client terminal application; cashier program; and an android application. The system as a working whole was composed of a client program that accepts user input regarding transaction information, a MySQL server serves as a backend database, and a P.O.S. (point of sale) program allows the user to view and process transactions in queue. In addition, a separate </w:t>
+      </w:r>
       <w:r>
         <w:rPr>
           <w:rFonts w:ascii="Times New Roman" w:hAnsi="Times New Roman" w:cs="Times New Roman"/>
           <w:sz w:val="24"/>
           <w:szCs w:val="24"/>
         </w:rPr>
-        <w:t>Abergas</w:t>
-      </w:r>
-      <w:proofErr w:type="spellEnd"/>
-      <w:r>
-        <w:rPr>
-          <w:rFonts w:ascii="Times New Roman" w:hAnsi="Times New Roman" w:cs="Times New Roman"/>
-          <w:sz w:val="24"/>
-          <w:szCs w:val="24"/>
-        </w:rPr>
-        <w:t xml:space="preserve"> </w:t>
-      </w:r>
-      <w:proofErr w:type="spellStart"/>
-      <w:r>
-        <w:rPr>
-          <w:rFonts w:ascii="Times New Roman" w:hAnsi="Times New Roman" w:cs="Times New Roman"/>
-          <w:sz w:val="24"/>
-          <w:szCs w:val="24"/>
-        </w:rPr>
-        <w:t>Renica</w:t>
-      </w:r>
-      <w:proofErr w:type="spellEnd"/>
-      <w:r>
-        <w:rPr>
-          <w:rFonts w:ascii="Times New Roman" w:hAnsi="Times New Roman" w:cs="Times New Roman"/>
-          <w:sz w:val="24"/>
-          <w:szCs w:val="24"/>
-        </w:rPr>
-        <w:t xml:space="preserve">, Kim S. Balboa, and Nelson G. </w:t>
-      </w:r>
-      <w:proofErr w:type="spellStart"/>
-      <w:r>
-        <w:rPr>
-          <w:rFonts w:ascii="Times New Roman" w:hAnsi="Times New Roman" w:cs="Times New Roman"/>
-          <w:sz w:val="24"/>
-          <w:szCs w:val="24"/>
-        </w:rPr>
-        <w:t>Gabrinao</w:t>
-      </w:r>
-      <w:proofErr w:type="spellEnd"/>
-      <w:r>
-        <w:rPr>
-          <w:rFonts w:ascii="Times New Roman" w:hAnsi="Times New Roman" w:cs="Times New Roman"/>
-          <w:sz w:val="24"/>
-          <w:szCs w:val="24"/>
-        </w:rPr>
-        <w:t xml:space="preserve"> (2014) formulated this study in order to lessen the waiting line when enrolling in DLSU-D. According to the researchers, transactions involving basic utilities have long been universally accepted to constitute long waiting-lines. This could be observed in health services, government offices and school enrollment procedures. However, </w:t>
-      </w:r>
-      <w:proofErr w:type="gramStart"/>
-      <w:r>
-        <w:rPr>
-          <w:rFonts w:ascii="Times New Roman" w:hAnsi="Times New Roman" w:cs="Times New Roman"/>
-          <w:sz w:val="24"/>
-          <w:szCs w:val="24"/>
-        </w:rPr>
-        <w:t>more often than not</w:t>
-      </w:r>
-      <w:proofErr w:type="gramEnd"/>
-      <w:r>
-        <w:rPr>
-          <w:rFonts w:ascii="Times New Roman" w:hAnsi="Times New Roman" w:cs="Times New Roman"/>
-          <w:sz w:val="24"/>
-          <w:szCs w:val="24"/>
-        </w:rPr>
-        <w:t xml:space="preserve">, taking DLSU-D enrollment seasons to be observed and serve as an example, the mixing of minor and major transactions not only lengthen the waiting-lines longer than is necessary, but also inconvenience students only requiring simple and non-time-consuming transactions as well as leaving them stranded. The researchers decided on pursuing "Development of Payment. Queuing System with Android Application" to help solve and alleviate these issues through transaction categorization and separation, and service time estimation functionalities. The system had 4 different types of application developed, namely: a server program; client terminal application; cashier program; and an android application. The system as a working whole was composed of a client program that accepts user input regarding transaction information, a MySQL server serves as a backend database, and a P.O.S. (point of sale) program allows the user to view and process transactions in queue. In addition, a separate </w:t>
-      </w:r>
-      <w:r>
-        <w:rPr>
-          <w:rFonts w:ascii="Times New Roman" w:hAnsi="Times New Roman" w:cs="Times New Roman"/>
-          <w:sz w:val="24"/>
-          <w:szCs w:val="24"/>
-        </w:rPr>
         <w:lastRenderedPageBreak/>
-        <w:t xml:space="preserve">notification program outputs to a monitor the current transactions being serviced and its corresponding P.O.S. terminal, it also displays the current queue length of both minor and major transactions as well. The interfacing of all involved components is managed by a wireless router hosting a local area network. All components are connected through cat5 cables </w:t>
-      </w:r>
-      <w:proofErr w:type="gramStart"/>
-      <w:r>
-        <w:rPr>
-          <w:rFonts w:ascii="Times New Roman" w:hAnsi="Times New Roman" w:cs="Times New Roman"/>
-          <w:sz w:val="24"/>
-          <w:szCs w:val="24"/>
-        </w:rPr>
-        <w:t>with the exception of</w:t>
-      </w:r>
-      <w:proofErr w:type="gramEnd"/>
-      <w:r>
-        <w:rPr>
-          <w:rFonts w:ascii="Times New Roman" w:hAnsi="Times New Roman" w:cs="Times New Roman"/>
-          <w:sz w:val="24"/>
-          <w:szCs w:val="24"/>
-        </w:rPr>
-        <w:t xml:space="preserve"> the android client program which interacts wirelessly.</w:t>
+        <w:t>notification program outputs to a monitor the current transactions being serviced and its corresponding P.O.S. terminal, it also displays the current queue length of both minor and major transactions as well. The interfacing of all involved components is managed by a wireless router hosting a local area network. All components are connected through cat5 cables with the exception of the android client program which interacts wirelessly.</w:t>
       </w:r>
     </w:p>
     <w:p>
@@ -14243,93 +11617,39 @@
           <w:sz w:val="24"/>
           <w:szCs w:val="24"/>
         </w:rPr>
-        <w:t>In the study of Dr. Ahmed S. A. AL-</w:t>
-      </w:r>
-      <w:proofErr w:type="spellStart"/>
+        <w:t>In the study of Dr. Ahmed S. A. AL-Jumaily, and Dr. Huda K. T. AL-Jobori (2011), they introduced a queuing model</w:t>
+      </w:r>
       <w:r>
         <w:rPr>
           <w:rFonts w:ascii="Times New Roman" w:hAnsi="Times New Roman" w:cs="Times New Roman"/>
           <w:sz w:val="24"/>
           <w:szCs w:val="24"/>
         </w:rPr>
-        <w:t>Jumaily</w:t>
-      </w:r>
-      <w:proofErr w:type="spellEnd"/>
+        <w:t xml:space="preserve"> entitled, “Automatic Queuing Model for Banking Applications”. As defined in this study,</w:t>
+      </w:r>
       <w:r>
         <w:rPr>
           <w:rFonts w:ascii="Times New Roman" w:hAnsi="Times New Roman" w:cs="Times New Roman"/>
           <w:sz w:val="24"/>
           <w:szCs w:val="24"/>
         </w:rPr>
-        <w:t>, and Dr. Huda K. T. AL-</w:t>
-      </w:r>
-      <w:proofErr w:type="spellStart"/>
+        <w:t xml:space="preserve"> </w:t>
+      </w:r>
       <w:r>
         <w:rPr>
           <w:rFonts w:ascii="Times New Roman" w:hAnsi="Times New Roman" w:cs="Times New Roman"/>
           <w:sz w:val="24"/>
           <w:szCs w:val="24"/>
         </w:rPr>
-        <w:t>Jobori</w:t>
-      </w:r>
-      <w:proofErr w:type="spellEnd"/>
+        <w:t>q</w:t>
+      </w:r>
       <w:r>
         <w:rPr>
           <w:rFonts w:ascii="Times New Roman" w:hAnsi="Times New Roman" w:cs="Times New Roman"/>
           <w:sz w:val="24"/>
           <w:szCs w:val="24"/>
         </w:rPr>
-        <w:t xml:space="preserve"> (2011), they introduced a queuing model</w:t>
-      </w:r>
-      <w:r>
-        <w:rPr>
-          <w:rFonts w:ascii="Times New Roman" w:hAnsi="Times New Roman" w:cs="Times New Roman"/>
-          <w:sz w:val="24"/>
-          <w:szCs w:val="24"/>
-        </w:rPr>
-        <w:t xml:space="preserve"> entitled, “Automatic Queuing Model for Banking Applications”. As defined in this study,</w:t>
-      </w:r>
-      <w:r>
-        <w:rPr>
-          <w:rFonts w:ascii="Times New Roman" w:hAnsi="Times New Roman" w:cs="Times New Roman"/>
-          <w:sz w:val="24"/>
-          <w:szCs w:val="24"/>
-        </w:rPr>
-        <w:t xml:space="preserve"> </w:t>
-      </w:r>
-      <w:r>
-        <w:rPr>
-          <w:rFonts w:ascii="Times New Roman" w:hAnsi="Times New Roman" w:cs="Times New Roman"/>
-          <w:sz w:val="24"/>
-          <w:szCs w:val="24"/>
-        </w:rPr>
-        <w:t>q</w:t>
-      </w:r>
-      <w:r>
-        <w:rPr>
-          <w:rFonts w:ascii="Times New Roman" w:hAnsi="Times New Roman" w:cs="Times New Roman"/>
-          <w:sz w:val="24"/>
-          <w:szCs w:val="24"/>
-        </w:rPr>
-        <w:t xml:space="preserve">ueuing is the process of moving customers in a specific sequence to a specific service according to the customer need. The term scheduling stands for the process of computing a schedule. This may be done by a </w:t>
-      </w:r>
-      <w:proofErr w:type="gramStart"/>
-      <w:r>
-        <w:rPr>
-          <w:rFonts w:ascii="Times New Roman" w:hAnsi="Times New Roman" w:cs="Times New Roman"/>
-          <w:sz w:val="24"/>
-          <w:szCs w:val="24"/>
-        </w:rPr>
-        <w:t>queuing based</w:t>
-      </w:r>
-      <w:proofErr w:type="gramEnd"/>
-      <w:r>
-        <w:rPr>
-          <w:rFonts w:ascii="Times New Roman" w:hAnsi="Times New Roman" w:cs="Times New Roman"/>
-          <w:sz w:val="24"/>
-          <w:szCs w:val="24"/>
-        </w:rPr>
-        <w:t xml:space="preserve"> scheduler. This paper focuses on the banks lines system, the different queuing algorithms that are used in banks to serve the customers, and the average waiting time. The aim of this paper is to build automatic queuing system for organizing the banks queuing system that can analyses the queue status and take decision which customer to serve. The new queuing architecture model can switch between different scheduling algorithms according to the testing results and the factor of the average waiting time. The main innovation of this work concerns the modeling of the average waiting time is taken into processing, in addition with the process of switching to the scheduling algorithm that gives the best average waiting time.</w:t>
+        <w:t>ueuing is the process of moving customers in a specific sequence to a specific service according to the customer need. The term scheduling stands for the process of computing a schedule. This may be done by a queuing based scheduler. This paper focuses on the banks lines system, the different queuing algorithms that are used in banks to serve the customers, and the average waiting time. The aim of this paper is to build automatic queuing system for organizing the banks queuing system that can analyses the queue status and take decision which customer to serve. The new queuing architecture model can switch between different scheduling algorithms according to the testing results and the factor of the average waiting time. The main innovation of this work concerns the modeling of the average waiting time is taken into processing, in addition with the process of switching to the scheduling algorithm that gives the best average waiting time.</w:t>
       </w:r>
     </w:p>
     <w:p>
@@ -14400,61 +11720,7 @@
           <w:sz w:val="24"/>
           <w:szCs w:val="24"/>
         </w:rPr>
-        <w:t xml:space="preserve">     This study is formulated by Mohammed Ghazal, Rania </w:t>
-      </w:r>
-      <w:proofErr w:type="spellStart"/>
-      <w:r>
-        <w:rPr>
-          <w:rFonts w:ascii="Times New Roman" w:hAnsi="Times New Roman" w:cs="Times New Roman"/>
-          <w:sz w:val="24"/>
-          <w:szCs w:val="24"/>
-        </w:rPr>
-        <w:t>Hamouda</w:t>
-      </w:r>
-      <w:proofErr w:type="spellEnd"/>
-      <w:r>
-        <w:rPr>
-          <w:rFonts w:ascii="Times New Roman" w:hAnsi="Times New Roman" w:cs="Times New Roman"/>
-          <w:sz w:val="24"/>
-          <w:szCs w:val="24"/>
-        </w:rPr>
-        <w:t xml:space="preserve"> and </w:t>
-      </w:r>
-      <w:proofErr w:type="spellStart"/>
-      <w:r>
-        <w:rPr>
-          <w:rFonts w:ascii="Times New Roman" w:hAnsi="Times New Roman" w:cs="Times New Roman"/>
-          <w:sz w:val="24"/>
-          <w:szCs w:val="24"/>
-        </w:rPr>
-        <w:t>Samr</w:t>
-      </w:r>
-      <w:proofErr w:type="spellEnd"/>
-      <w:r>
-        <w:rPr>
-          <w:rFonts w:ascii="Times New Roman" w:hAnsi="Times New Roman" w:cs="Times New Roman"/>
-          <w:sz w:val="24"/>
-          <w:szCs w:val="24"/>
-        </w:rPr>
-        <w:t xml:space="preserve"> Ali (2015). This paper proposes a smart queue management system for delivering real-time service request updates to clients' smartphones in the form of audio and visual feedback. The proposed system aims at reducing the dissatisfaction with services with medium to long waiting times. To this end, the system allows carriers of digital ticket to leave the waiting areas and return in time for their turn to receive service. The proposed system also improves the waiting experience of clients choosing to stay in the waiting area by connecting them to the audio signal of the </w:t>
-      </w:r>
-      <w:proofErr w:type="gramStart"/>
-      <w:r>
-        <w:rPr>
-          <w:rFonts w:ascii="Times New Roman" w:hAnsi="Times New Roman" w:cs="Times New Roman"/>
-          <w:sz w:val="24"/>
-          <w:szCs w:val="24"/>
-        </w:rPr>
-        <w:t>often muted</w:t>
-      </w:r>
-      <w:proofErr w:type="gramEnd"/>
-      <w:r>
-        <w:rPr>
-          <w:rFonts w:ascii="Times New Roman" w:hAnsi="Times New Roman" w:cs="Times New Roman"/>
-          <w:sz w:val="24"/>
-          <w:szCs w:val="24"/>
-        </w:rPr>
-        <w:t xml:space="preserve"> television sets running entertainment programs, advertisement of services, or news. The system is a web of things including connected units for registering and verifying tickets, units for capturing and streaming audio and queue management, and participating client units in the form of smartphone applications. The researchers implemented the proposed system and verified its functionality and report on their findings and areas of improvements.</w:t>
+        <w:t xml:space="preserve">     This study is formulated by Mohammed Ghazal, Rania Hamouda and Samr Ali (2015). This paper proposes a smart queue management system for delivering real-time service request updates to clients' smartphones in the form of audio and visual feedback. The proposed system aims at reducing the dissatisfaction with services with medium to long waiting times. To this end, the system allows carriers of digital ticket to leave the waiting areas and return in time for their turn to receive service. The proposed system also improves the waiting experience of clients choosing to stay in the waiting area by connecting them to the audio signal of the often muted television sets running entertainment programs, advertisement of services, or news. The system is a web of things including connected units for registering and verifying tickets, units for capturing and streaming audio and queue management, and participating client units in the form of smartphone applications. The researchers implemented the proposed system and verified its functionality and report on their findings and areas of improvements.</w:t>
       </w:r>
     </w:p>
     <w:p>
@@ -14510,70 +11776,16 @@
           <w:sz w:val="24"/>
           <w:szCs w:val="24"/>
         </w:rPr>
-        <w:t xml:space="preserve">     “High Availability Queuing System” is a study of Firas </w:t>
-      </w:r>
-      <w:proofErr w:type="spellStart"/>
+        <w:t xml:space="preserve">     “High Availability Queuing System” is a study of Firas Arabo (2010). According to him, queuing systems have been gaining a rapid popularity in the software industry. Web applications and web services use queuing systems to hold messages produced by a producer component of a system. These messages later will be either picked up by a consumer component or pushed by the queuing system to registered consumers. The industry offers quite a few queuing systems, some of which are open source. High availability of a queuing system is the main concern for users when using such systems. </w:t>
+      </w:r>
       <w:r>
         <w:rPr>
           <w:rFonts w:ascii="Times New Roman" w:hAnsi="Times New Roman" w:cs="Times New Roman"/>
           <w:sz w:val="24"/>
           <w:szCs w:val="24"/>
         </w:rPr>
-        <w:t>Arabo</w:t>
-      </w:r>
-      <w:proofErr w:type="spellEnd"/>
-      <w:r>
-        <w:rPr>
-          <w:rFonts w:ascii="Times New Roman" w:hAnsi="Times New Roman" w:cs="Times New Roman"/>
-          <w:sz w:val="24"/>
-          <w:szCs w:val="24"/>
-        </w:rPr>
-        <w:t xml:space="preserve"> (2010). According to him, queuing systems have been gaining a rapid popularity in the software industry. Web applications and web services use queuing systems to hold messages produced by a producer component of a system. These messages later will be either picked up by a consumer component or pushed by the queuing system to registered consumers. The industry offers quite a few queuing systems, some of which are open source. High availability of a queuing system is the main concern for users when using such systems. </w:t>
-      </w:r>
-      <w:r>
-        <w:rPr>
-          <w:rFonts w:ascii="Times New Roman" w:hAnsi="Times New Roman" w:cs="Times New Roman"/>
-          <w:sz w:val="24"/>
-          <w:szCs w:val="24"/>
-        </w:rPr>
         <w:lastRenderedPageBreak/>
-        <w:t xml:space="preserve">Queues and messages managed by the system </w:t>
-      </w:r>
-      <w:proofErr w:type="gramStart"/>
-      <w:r>
-        <w:rPr>
-          <w:rFonts w:ascii="Times New Roman" w:hAnsi="Times New Roman" w:cs="Times New Roman"/>
-          <w:sz w:val="24"/>
-          <w:szCs w:val="24"/>
-        </w:rPr>
-        <w:t>must be available at all times</w:t>
-      </w:r>
-      <w:proofErr w:type="gramEnd"/>
-      <w:r>
-        <w:rPr>
-          <w:rFonts w:ascii="Times New Roman" w:hAnsi="Times New Roman" w:cs="Times New Roman"/>
-          <w:sz w:val="24"/>
-          <w:szCs w:val="24"/>
-        </w:rPr>
-        <w:t xml:space="preserve"> which are hard to achieve in case of a system crash. Amazon offers a highly available queuing system called SQS. SQS </w:t>
-      </w:r>
-      <w:proofErr w:type="gramStart"/>
-      <w:r>
-        <w:rPr>
-          <w:rFonts w:ascii="Times New Roman" w:hAnsi="Times New Roman" w:cs="Times New Roman"/>
-          <w:sz w:val="24"/>
-          <w:szCs w:val="24"/>
-        </w:rPr>
-        <w:t>assures high availability of queues and messages at all times</w:t>
-      </w:r>
-      <w:proofErr w:type="gramEnd"/>
-      <w:r>
-        <w:rPr>
-          <w:rFonts w:ascii="Times New Roman" w:hAnsi="Times New Roman" w:cs="Times New Roman"/>
-          <w:sz w:val="24"/>
-          <w:szCs w:val="24"/>
-        </w:rPr>
-        <w:t>. Amazon achieves the state of high availability by distributing the messages into multiple servers. Not all servers have the same messages. Crashing of one or more queue servers does not impact the availability of queues and messages. SQS samples a subset of servers based on random weighed distribution algorithm when retrieving a message. SQS has some limitations resulting from inconsistency of servers. For example, a message might be returned more than once, messages are not retrieved in the order they were received and if a queue has few messages, 1000 or less, a retrieve message request might return no message and users must make consecutive retrieve requests. In this thesis project, a queuing system named “VSQS” is introduced for academic research only and it is not available for commercial use. This system is derived from Amazon SQS and uses the same mechanism of distributing a message into multiple servers to achieve high availability. However, VSQS takes a different approach in creating the subset; in that, a subset is preselected for each queue created and all messages of that queue go to the same subset. The advantage of pre-selecting a subset is to have better control over the subset and reduce the period of inconsistency between servers. This helps to overcome the limitations that appear when using SQS; the most important one is that the message will not be retrieved more than once. On the other hand, the disadvantage is that the chances of unavailability are increased when one or more servers of the pre-selected subset go down. This thesis studies the effects of pre-selecting a subset.</w:t>
+        <w:t>Queues and messages managed by the system must be available at all times which are hard to achieve in case of a system crash. Amazon offers a highly available queuing system called SQS. SQS assures high availability of queues and messages at all times. Amazon achieves the state of high availability by distributing the messages into multiple servers. Not all servers have the same messages. Crashing of one or more queue servers does not impact the availability of queues and messages. SQS samples a subset of servers based on random weighed distribution algorithm when retrieving a message. SQS has some limitations resulting from inconsistency of servers. For example, a message might be returned more than once, messages are not retrieved in the order they were received and if a queue has few messages, 1000 or less, a retrieve message request might return no message and users must make consecutive retrieve requests. In this thesis project, a queuing system named “VSQS” is introduced for academic research only and it is not available for commercial use. This system is derived from Amazon SQS and uses the same mechanism of distributing a message into multiple servers to achieve high availability. However, VSQS takes a different approach in creating the subset; in that, a subset is preselected for each queue created and all messages of that queue go to the same subset. The advantage of pre-selecting a subset is to have better control over the subset and reduce the period of inconsistency between servers. This helps to overcome the limitations that appear when using SQS; the most important one is that the message will not be retrieved more than once. On the other hand, the disadvantage is that the chances of unavailability are increased when one or more servers of the pre-selected subset go down. This thesis studies the effects of pre-selecting a subset.</w:t>
       </w:r>
     </w:p>
     <w:p>
@@ -14656,25 +11868,7 @@
           <w:sz w:val="24"/>
           <w:szCs w:val="24"/>
         </w:rPr>
-        <w:t xml:space="preserve">” by Xia Hu et al (2017), the important tools for the design and management of emergency departments are the queuing models. Then decided to assess the strengths and limitations of the application through the contribution of queuing theory in modelling emergency departments. They include comparison and review applications, discuss data and applied associate with each method. In reviewing, they found relevant articles that queuing models tend to oversimplify operations and under-estimate congestion levels especially for smaller </w:t>
-      </w:r>
-      <w:proofErr w:type="gramStart"/>
-      <w:r>
-        <w:rPr>
-          <w:rFonts w:ascii="Times New Roman" w:hAnsi="Times New Roman" w:cs="Times New Roman"/>
-          <w:sz w:val="24"/>
-          <w:szCs w:val="24"/>
-        </w:rPr>
-        <w:t>systems, and</w:t>
-      </w:r>
-      <w:proofErr w:type="gramEnd"/>
-      <w:r>
-        <w:rPr>
-          <w:rFonts w:ascii="Times New Roman" w:hAnsi="Times New Roman" w:cs="Times New Roman"/>
-          <w:sz w:val="24"/>
-          <w:szCs w:val="24"/>
-        </w:rPr>
-        <w:t xml:space="preserve"> obtain realistic results than comparable models. The combination of queuing and simulation is shown to be powerful approach.</w:t>
+        <w:t>” by Xia Hu et al (2017), the important tools for the design and management of emergency departments are the queuing models. Then decided to assess the strengths and limitations of the application through the contribution of queuing theory in modelling emergency departments. They include comparison and review applications, discuss data and applied associate with each method. In reviewing, they found relevant articles that queuing models tend to oversimplify operations and under-estimate congestion levels especially for smaller systems, and obtain realistic results than comparable models. The combination of queuing and simulation is shown to be powerful approach.</w:t>
       </w:r>
     </w:p>
     <w:p>
@@ -14858,67 +12052,8 @@
           <w:rFonts w:ascii="Times New Roman" w:hAnsi="Times New Roman"/>
           <w:sz w:val="24"/>
         </w:rPr>
-        <w:t xml:space="preserve">This study is formulated by Claude </w:t>
-      </w:r>
-      <w:proofErr w:type="spellStart"/>
-      <w:r>
-        <w:rPr>
-          <w:rFonts w:ascii="Times New Roman" w:hAnsi="Times New Roman"/>
-          <w:sz w:val="24"/>
-        </w:rPr>
-        <w:t>Machline</w:t>
-      </w:r>
-      <w:proofErr w:type="spellEnd"/>
-      <w:r>
-        <w:rPr>
-          <w:rFonts w:ascii="Times New Roman" w:hAnsi="Times New Roman"/>
-          <w:sz w:val="24"/>
-        </w:rPr>
-        <w:t xml:space="preserve">, Ph.D. and Fernando </w:t>
-      </w:r>
-      <w:proofErr w:type="spellStart"/>
-      <w:r>
-        <w:rPr>
-          <w:rFonts w:ascii="Times New Roman" w:hAnsi="Times New Roman"/>
-          <w:sz w:val="24"/>
-        </w:rPr>
-        <w:t>Mindlin</w:t>
-      </w:r>
-      <w:proofErr w:type="spellEnd"/>
-      <w:r>
-        <w:rPr>
-          <w:rFonts w:ascii="Times New Roman" w:hAnsi="Times New Roman"/>
-          <w:sz w:val="24"/>
-        </w:rPr>
-        <w:t xml:space="preserve"> </w:t>
-      </w:r>
-      <w:proofErr w:type="spellStart"/>
-      <w:r>
-        <w:rPr>
-          <w:rFonts w:ascii="Times New Roman" w:hAnsi="Times New Roman"/>
-          <w:sz w:val="24"/>
-        </w:rPr>
-        <w:t>Serson</w:t>
-      </w:r>
-      <w:proofErr w:type="spellEnd"/>
-      <w:r>
-        <w:rPr>
-          <w:rFonts w:ascii="Times New Roman" w:hAnsi="Times New Roman"/>
-          <w:sz w:val="24"/>
-        </w:rPr>
-        <w:t xml:space="preserve"> </w:t>
-      </w:r>
-      <w:proofErr w:type="spellStart"/>
-      <w:proofErr w:type="gramStart"/>
-      <w:r>
-        <w:rPr>
-          <w:rFonts w:ascii="Times New Roman" w:hAnsi="Times New Roman"/>
-          <w:sz w:val="24"/>
-        </w:rPr>
-        <w:t>Ph.D</w:t>
-      </w:r>
-      <w:proofErr w:type="spellEnd"/>
-      <w:proofErr w:type="gramEnd"/>
+        <w:t>This study is formulated by Claude Machline, Ph.D. and Fernando Mindlin Serson Ph.D</w:t>
+      </w:r>
       <w:r>
         <w:rPr>
           <w:rFonts w:ascii="Times New Roman" w:hAnsi="Times New Roman"/>
@@ -15232,25 +12367,14 @@
         </w:rPr>
         <w:t xml:space="preserve">     </w:t>
       </w:r>
-      <w:proofErr w:type="gramStart"/>
-      <w:r>
-        <w:rPr>
-          <w:rFonts w:ascii="Times New Roman" w:hAnsi="Times New Roman"/>
-          <w:color w:val="000000" w:themeColor="text1"/>
-          <w:sz w:val="24"/>
-          <w:szCs w:val="24"/>
-        </w:rPr>
-        <w:t>On the basis of</w:t>
-      </w:r>
-      <w:proofErr w:type="gramEnd"/>
-      <w:r>
-        <w:rPr>
-          <w:rFonts w:ascii="Times New Roman" w:hAnsi="Times New Roman"/>
-          <w:color w:val="000000" w:themeColor="text1"/>
-          <w:sz w:val="24"/>
-          <w:szCs w:val="24"/>
-        </w:rPr>
-        <w:t xml:space="preserve"> the foregoing concepts, theories, and findings of related literature, studies presented, and insights taken from them, the conceptual model was developed as shown in Figure 1.</w:t>
+      <w:r>
+        <w:rPr>
+          <w:rFonts w:ascii="Times New Roman" w:hAnsi="Times New Roman"/>
+          <w:color w:val="000000" w:themeColor="text1"/>
+          <w:sz w:val="24"/>
+          <w:szCs w:val="24"/>
+        </w:rPr>
+        <w:t>On the basis of the foregoing concepts, theories, and findings of related literature, studies presented, and insights taken from them, the conceptual model was developed as shown in Figure 1.</w:t>
       </w:r>
     </w:p>
     <w:p>
@@ -17110,27 +14234,7 @@
                                 <w:szCs w:val="17"/>
                                 <w:lang w:val="en-PH"/>
                               </w:rPr>
-                              <w:t xml:space="preserve">  </w:t>
-                            </w:r>
-                            <w:proofErr w:type="spellStart"/>
-                            <w:r>
-                              <w:rPr>
-                                <w:rFonts w:ascii="Times New Roman" w:hAnsi="Times New Roman"/>
-                                <w:sz w:val="17"/>
-                                <w:szCs w:val="17"/>
-                                <w:lang w:val="en-PH"/>
-                              </w:rPr>
-                              <w:t>WAMPServer</w:t>
-                            </w:r>
-                            <w:proofErr w:type="spellEnd"/>
-                            <w:r>
-                              <w:rPr>
-                                <w:rFonts w:ascii="Times New Roman" w:hAnsi="Times New Roman"/>
-                                <w:sz w:val="17"/>
-                                <w:szCs w:val="17"/>
-                                <w:lang w:val="en-PH"/>
-                              </w:rPr>
-                              <w:t xml:space="preserve"> 3.1.3 </w:t>
+                              <w:t xml:space="preserve">  WAMPServer 3.1.3 </w:t>
                             </w:r>
                           </w:p>
                           <w:p>
@@ -17967,27 +15071,7 @@
                           <w:szCs w:val="17"/>
                           <w:lang w:val="en-PH"/>
                         </w:rPr>
-                        <w:t xml:space="preserve">  </w:t>
-                      </w:r>
-                      <w:proofErr w:type="spellStart"/>
-                      <w:r>
-                        <w:rPr>
-                          <w:rFonts w:ascii="Times New Roman" w:hAnsi="Times New Roman"/>
-                          <w:sz w:val="17"/>
-                          <w:szCs w:val="17"/>
-                          <w:lang w:val="en-PH"/>
-                        </w:rPr>
-                        <w:t>WAMPServer</w:t>
-                      </w:r>
-                      <w:proofErr w:type="spellEnd"/>
-                      <w:r>
-                        <w:rPr>
-                          <w:rFonts w:ascii="Times New Roman" w:hAnsi="Times New Roman"/>
-                          <w:sz w:val="17"/>
-                          <w:szCs w:val="17"/>
-                          <w:lang w:val="en-PH"/>
-                        </w:rPr>
-                        <w:t xml:space="preserve"> 3.1.3 </w:t>
+                        <w:t xml:space="preserve">  WAMPServer 3.1.3 </w:t>
                       </w:r>
                     </w:p>
                     <w:p>
@@ -19229,8 +16313,6 @@
         </w:rPr>
         <w:t>s</w:t>
       </w:r>
-      <w:bookmarkStart w:id="1" w:name="_GoBack"/>
-      <w:bookmarkEnd w:id="1"/>
       <w:r>
         <w:rPr>
           <w:rFonts w:ascii="Times New Roman" w:hAnsi="Times New Roman"/>
@@ -19288,33 +16370,15 @@
           <w:color w:val="000000" w:themeColor="text1"/>
           <w:sz w:val="24"/>
         </w:rPr>
-        <w:t xml:space="preserve">Android Studio 3.1, and </w:t>
-      </w:r>
-      <w:proofErr w:type="spellStart"/>
-      <w:r>
-        <w:rPr>
-          <w:rFonts w:ascii="Times New Roman" w:hAnsi="Times New Roman"/>
-          <w:color w:val="000000" w:themeColor="text1"/>
-          <w:sz w:val="24"/>
-        </w:rPr>
-        <w:t>WAMPS</w:t>
-      </w:r>
-      <w:r>
-        <w:rPr>
-          <w:rFonts w:ascii="Times New Roman" w:hAnsi="Times New Roman"/>
-          <w:color w:val="000000" w:themeColor="text1"/>
-          <w:sz w:val="24"/>
-        </w:rPr>
-        <w:t>erver</w:t>
-      </w:r>
-      <w:proofErr w:type="spellEnd"/>
-      <w:r>
-        <w:rPr>
-          <w:rFonts w:ascii="Times New Roman" w:hAnsi="Times New Roman"/>
-          <w:color w:val="000000" w:themeColor="text1"/>
-          <w:sz w:val="24"/>
-        </w:rPr>
-        <w:t xml:space="preserve"> </w:t>
+        <w:t>Android Studio 3.1, and WAMPS</w:t>
+      </w:r>
+      <w:r>
+        <w:rPr>
+          <w:rFonts w:ascii="Times New Roman" w:hAnsi="Times New Roman"/>
+          <w:color w:val="000000" w:themeColor="text1"/>
+          <w:sz w:val="24"/>
+        </w:rPr>
+        <w:t xml:space="preserve">erver </w:t>
       </w:r>
       <w:r>
         <w:rPr>
@@ -23359,6 +20423,7 @@
   <w:style w:type="character" w:default="1" w:styleId="DefaultParagraphFont">
     <w:name w:val="Default Paragraph Font"/>
     <w:uiPriority w:val="1"/>
+    <w:semiHidden/>
     <w:unhideWhenUsed/>
   </w:style>
   <w:style w:type="table" w:default="1" w:styleId="TableNormal">
@@ -23883,7 +20948,7 @@
 </file>
 
 <file path=customXml/itemProps1.xml><?xml version="1.0" encoding="utf-8"?>
-<ds:datastoreItem xmlns:ds="http://schemas.openxmlformats.org/officeDocument/2006/customXml" ds:itemID="{AC838DDA-2BE6-40F2-AA1E-F8559D9AE356}">
+<ds:datastoreItem xmlns:ds="http://schemas.openxmlformats.org/officeDocument/2006/customXml" ds:itemID="{A2E18D3C-79A0-492D-83A9-251E7573A627}">
   <ds:schemaRefs>
     <ds:schemaRef ds:uri="http://schemas.openxmlformats.org/officeDocument/2006/bibliography"/>
   </ds:schemaRefs>
